--- a/docx/1. Aplikacje mobilne - Android.docx
+++ b/docx/1. Aplikacje mobilne - Android.docx
@@ -8295,13 +8295,7 @@
         <w:rPr>
           <w:color w:val="000000"/>
         </w:rPr>
-        <w:t>/&gt;</w:t>
-      </w:r>
-      <w:r>
-        <w:rPr>
-          <w:color w:val="000000"/>
-        </w:rPr>
-        <w:t>.</w:t>
+        <w:t>/&gt;.</w:t>
       </w:r>
     </w:p>
     <w:p>
@@ -11122,15 +11116,7 @@
       </w:pPr>
       <w:bookmarkStart w:id="15" w:name="_Toc35268430"/>
       <w:r>
-        <w:t xml:space="preserve">Zamiana napisu </w:t>
-      </w:r>
-      <w:proofErr w:type="spellStart"/>
-      <w:r>
-        <w:t>HelloWorld</w:t>
-      </w:r>
-      <w:proofErr w:type="spellEnd"/>
-      <w:r>
-        <w:t xml:space="preserve"> – statyczne podejście</w:t>
+        <w:t>Zamiana napisu HelloWorld – statyczne podejście</w:t>
       </w:r>
       <w:bookmarkEnd w:id="15"/>
     </w:p>
@@ -11298,10 +11284,7 @@
       </w:pPr>
       <w:bookmarkStart w:id="16" w:name="_Toc35268431"/>
       <w:r>
-        <w:t>Zamiana napisu HelloWorld – statyczn</w:t>
-      </w:r>
-      <w:r>
-        <w:t>ie, ale z zasobami</w:t>
+        <w:t>Zamiana napisu HelloWorld – statycznie, ale z zasobami</w:t>
       </w:r>
       <w:bookmarkEnd w:id="16"/>
     </w:p>
@@ -11902,10 +11885,7 @@
         <w:t xml:space="preserve">! </w:t>
       </w:r>
       <w:r>
-        <w:t xml:space="preserve">Zamiana napisu HelloWorld – </w:t>
-      </w:r>
-      <w:r>
-        <w:t>Dyna</w:t>
+        <w:t>Zamiana napisu HelloWorld – Dyna</w:t>
       </w:r>
       <w:r>
         <w:t>m</w:t>
@@ -15233,19 +15213,16 @@
       <w:bookmarkStart w:id="20" w:name="_Toc35268435"/>
       <w:r>
         <w:lastRenderedPageBreak/>
-        <w:t>4</w:t>
-      </w:r>
-      <w:r>
-        <w:t xml:space="preserve">. </w:t>
-      </w:r>
-      <w:r>
-        <w:t>Kotlin</w:t>
+        <w:t>4. Kotlin</w:t>
       </w:r>
       <w:bookmarkEnd w:id="20"/>
     </w:p>
     <w:p>
       <w:pPr>
         <w:jc w:val="both"/>
+        <w:rPr>
+          <w:rStyle w:val="Hipercze"/>
+        </w:rPr>
       </w:pPr>
       <w:r>
         <w:t xml:space="preserve">Strona zawierająca referencyjne materiały jest tu: </w:t>
@@ -15263,59 +15240,5511 @@
       <w:pPr>
         <w:jc w:val="both"/>
       </w:pPr>
-      <w:bookmarkStart w:id="21" w:name="_GoBack"/>
+      <w:r>
+        <w:t xml:space="preserve">Kotlin jest językiem ogólnego przeznaczenia, który kompilowany jest do kodu dającego uruchomić się na maszynie wirtualnej </w:t>
+      </w:r>
+      <w:proofErr w:type="spellStart"/>
+      <w:r>
+        <w:t>javy</w:t>
+      </w:r>
+      <w:proofErr w:type="spellEnd"/>
+      <w:r>
+        <w:t xml:space="preserve"> (JVM). Oznacza to, że możemy korzystać z dowolnych </w:t>
+      </w:r>
+      <w:proofErr w:type="spellStart"/>
+      <w:r>
+        <w:t>libek</w:t>
+      </w:r>
+      <w:proofErr w:type="spellEnd"/>
+      <w:r>
+        <w:t xml:space="preserve"> napisanych w Javie w programie </w:t>
+      </w:r>
+      <w:proofErr w:type="spellStart"/>
+      <w:r>
+        <w:t>Kotlinowy</w:t>
+      </w:r>
+      <w:r>
+        <w:t>m</w:t>
+      </w:r>
+      <w:proofErr w:type="spellEnd"/>
+      <w:r>
+        <w:t xml:space="preserve"> (i na odwrót).</w:t>
+      </w:r>
+      <w:r>
+        <w:t xml:space="preserve"> </w:t>
+      </w:r>
+      <w:r>
+        <w:t>Pliki z kodem kotlina mają rozszerzenie .</w:t>
+      </w:r>
+      <w:proofErr w:type="spellStart"/>
+      <w:r>
+        <w:t>kt</w:t>
+      </w:r>
+      <w:proofErr w:type="spellEnd"/>
+      <w:r>
+        <w:t>.</w:t>
+      </w:r>
+    </w:p>
+    <w:p>
+      <w:pPr>
+        <w:pStyle w:val="Nagwek2"/>
+      </w:pPr>
+      <w:r>
+        <w:t>Hello World</w:t>
+      </w:r>
+    </w:p>
+    <w:p>
+      <w:pPr>
+        <w:jc w:val="both"/>
+      </w:pPr>
+      <w:proofErr w:type="spellStart"/>
+      <w:r>
+        <w:t>Kotlinowy</w:t>
+      </w:r>
+      <w:proofErr w:type="spellEnd"/>
+      <w:r>
+        <w:t xml:space="preserve"> </w:t>
+      </w:r>
+      <w:proofErr w:type="spellStart"/>
+      <w:r>
+        <w:t>HelloWorld</w:t>
+      </w:r>
+      <w:proofErr w:type="spellEnd"/>
+      <w:r>
+        <w:t xml:space="preserve"> wygląda tak:</w:t>
+      </w:r>
+    </w:p>
+    <w:tbl>
+      <w:tblPr>
+        <w:tblStyle w:val="Tabela-Siatka"/>
+        <w:tblW w:w="0" w:type="auto"/>
+        <w:tblLook w:val="04A0" w:firstRow="1" w:lastRow="0" w:firstColumn="1" w:lastColumn="0" w:noHBand="0" w:noVBand="1"/>
+      </w:tblPr>
+      <w:tblGrid>
+        <w:gridCol w:w="9062"/>
+      </w:tblGrid>
+      <w:tr>
+        <w:tc>
+          <w:tcPr>
+            <w:tcW w:w="9062" w:type="dxa"/>
+          </w:tcPr>
+          <w:p>
+            <w:pPr>
+              <w:shd w:val="clear" w:color="auto" w:fill="FFFFFF"/>
+              <w:tabs>
+                <w:tab w:val="left" w:pos="916"/>
+                <w:tab w:val="left" w:pos="1832"/>
+                <w:tab w:val="left" w:pos="2748"/>
+                <w:tab w:val="left" w:pos="3664"/>
+                <w:tab w:val="left" w:pos="4580"/>
+                <w:tab w:val="left" w:pos="5496"/>
+                <w:tab w:val="left" w:pos="6412"/>
+                <w:tab w:val="left" w:pos="7328"/>
+                <w:tab w:val="left" w:pos="8244"/>
+                <w:tab w:val="left" w:pos="9160"/>
+                <w:tab w:val="left" w:pos="10076"/>
+                <w:tab w:val="left" w:pos="10992"/>
+                <w:tab w:val="left" w:pos="11908"/>
+                <w:tab w:val="left" w:pos="12824"/>
+                <w:tab w:val="left" w:pos="13740"/>
+                <w:tab w:val="left" w:pos="14656"/>
+              </w:tabs>
+              <w:rPr>
+                <w:rFonts w:ascii="Courier New" w:eastAsia="Times New Roman" w:hAnsi="Courier New" w:cs="Courier New"/>
+                <w:color w:val="000000"/>
+                <w:lang w:eastAsia="pl-PL"/>
+              </w:rPr>
+            </w:pPr>
+            <w:proofErr w:type="spellStart"/>
+            <w:r>
+              <w:rPr>
+                <w:rFonts w:ascii="Courier New" w:eastAsia="Times New Roman" w:hAnsi="Courier New" w:cs="Courier New"/>
+                <w:b/>
+                <w:bCs/>
+                <w:color w:val="000080"/>
+                <w:lang w:eastAsia="pl-PL"/>
+              </w:rPr>
+              <w:t>fun</w:t>
+            </w:r>
+            <w:proofErr w:type="spellEnd"/>
+            <w:r>
+              <w:rPr>
+                <w:rFonts w:ascii="Courier New" w:eastAsia="Times New Roman" w:hAnsi="Courier New" w:cs="Courier New"/>
+                <w:b/>
+                <w:bCs/>
+                <w:color w:val="000080"/>
+                <w:lang w:eastAsia="pl-PL"/>
+              </w:rPr>
+              <w:t xml:space="preserve"> </w:t>
+            </w:r>
+            <w:proofErr w:type="spellStart"/>
+            <w:r>
+              <w:rPr>
+                <w:rFonts w:ascii="Courier New" w:eastAsia="Times New Roman" w:hAnsi="Courier New" w:cs="Courier New"/>
+                <w:color w:val="000000"/>
+                <w:lang w:eastAsia="pl-PL"/>
+              </w:rPr>
+              <w:t>main</w:t>
+            </w:r>
+            <w:proofErr w:type="spellEnd"/>
+            <w:r>
+              <w:rPr>
+                <w:rFonts w:ascii="Courier New" w:eastAsia="Times New Roman" w:hAnsi="Courier New" w:cs="Courier New"/>
+                <w:color w:val="000000"/>
+                <w:lang w:eastAsia="pl-PL"/>
+              </w:rPr>
+              <w:t>(</w:t>
+            </w:r>
+            <w:proofErr w:type="spellStart"/>
+            <w:r>
+              <w:rPr>
+                <w:rFonts w:ascii="Courier New" w:eastAsia="Times New Roman" w:hAnsi="Courier New" w:cs="Courier New"/>
+                <w:color w:val="808080"/>
+                <w:lang w:eastAsia="pl-PL"/>
+              </w:rPr>
+              <w:t>args</w:t>
+            </w:r>
+            <w:proofErr w:type="spellEnd"/>
+            <w:r>
+              <w:rPr>
+                <w:rFonts w:ascii="Courier New" w:eastAsia="Times New Roman" w:hAnsi="Courier New" w:cs="Courier New"/>
+                <w:color w:val="808080"/>
+                <w:lang w:eastAsia="pl-PL"/>
+              </w:rPr>
+              <w:t xml:space="preserve"> : </w:t>
+            </w:r>
+            <w:proofErr w:type="spellStart"/>
+            <w:r>
+              <w:rPr>
+                <w:rFonts w:ascii="Courier New" w:eastAsia="Times New Roman" w:hAnsi="Courier New" w:cs="Courier New"/>
+                <w:color w:val="808080"/>
+                <w:lang w:eastAsia="pl-PL"/>
+              </w:rPr>
+              <w:t>Array</w:t>
+            </w:r>
+            <w:proofErr w:type="spellEnd"/>
+            <w:r>
+              <w:rPr>
+                <w:rFonts w:ascii="Courier New" w:eastAsia="Times New Roman" w:hAnsi="Courier New" w:cs="Courier New"/>
+                <w:color w:val="808080"/>
+                <w:lang w:eastAsia="pl-PL"/>
+              </w:rPr>
+              <w:t>&lt;String&gt;</w:t>
+            </w:r>
+            <w:r>
+              <w:rPr>
+                <w:rFonts w:ascii="Courier New" w:eastAsia="Times New Roman" w:hAnsi="Courier New" w:cs="Courier New"/>
+                <w:color w:val="000000"/>
+                <w:lang w:eastAsia="pl-PL"/>
+              </w:rPr>
+              <w:t>){</w:t>
+            </w:r>
+            <w:r>
+              <w:rPr>
+                <w:rFonts w:ascii="Courier New" w:eastAsia="Times New Roman" w:hAnsi="Courier New" w:cs="Courier New"/>
+                <w:color w:val="000000"/>
+                <w:lang w:eastAsia="pl-PL"/>
+              </w:rPr>
+              <w:br/>
+              <w:t xml:space="preserve">    </w:t>
+            </w:r>
+            <w:proofErr w:type="spellStart"/>
+            <w:r>
+              <w:rPr>
+                <w:rFonts w:ascii="Courier New" w:eastAsia="Times New Roman" w:hAnsi="Courier New" w:cs="Courier New"/>
+                <w:i/>
+                <w:iCs/>
+                <w:color w:val="000000"/>
+                <w:lang w:eastAsia="pl-PL"/>
+              </w:rPr>
+              <w:t>println</w:t>
+            </w:r>
+            <w:proofErr w:type="spellEnd"/>
+            <w:r>
+              <w:rPr>
+                <w:rFonts w:ascii="Courier New" w:eastAsia="Times New Roman" w:hAnsi="Courier New" w:cs="Courier New"/>
+                <w:color w:val="000000"/>
+                <w:lang w:eastAsia="pl-PL"/>
+              </w:rPr>
+              <w:t>(</w:t>
+            </w:r>
+            <w:r>
+              <w:rPr>
+                <w:rFonts w:ascii="Courier New" w:eastAsia="Times New Roman" w:hAnsi="Courier New" w:cs="Courier New"/>
+                <w:b/>
+                <w:bCs/>
+                <w:color w:val="008000"/>
+                <w:lang w:eastAsia="pl-PL"/>
+              </w:rPr>
+              <w:t>"Hello World"</w:t>
+            </w:r>
+            <w:r>
+              <w:rPr>
+                <w:rFonts w:ascii="Courier New" w:eastAsia="Times New Roman" w:hAnsi="Courier New" w:cs="Courier New"/>
+                <w:color w:val="000000"/>
+                <w:lang w:eastAsia="pl-PL"/>
+              </w:rPr>
+              <w:t>)</w:t>
+            </w:r>
+            <w:r>
+              <w:rPr>
+                <w:rFonts w:ascii="Courier New" w:eastAsia="Times New Roman" w:hAnsi="Courier New" w:cs="Courier New"/>
+                <w:color w:val="000000"/>
+                <w:lang w:eastAsia="pl-PL"/>
+              </w:rPr>
+              <w:br/>
+              <w:t>}</w:t>
+            </w:r>
+          </w:p>
+          <w:p>
+            <w:pPr>
+              <w:jc w:val="both"/>
+            </w:pPr>
+          </w:p>
+        </w:tc>
+      </w:tr>
+    </w:tbl>
+    <w:p>
+      <w:pPr>
+        <w:pStyle w:val="Nagwek2"/>
+      </w:pPr>
+      <w:r>
+        <w:t>Funkcje</w:t>
+      </w:r>
+    </w:p>
+    <w:p>
+      <w:pPr>
+        <w:jc w:val="both"/>
+      </w:pPr>
+      <w:r>
+        <w:t>Kotlin jest językiem z silną naleciałością paradygmatu programowania funkcyjnego – tj. na ogół w parametrach przekazywane są funkcje. Nie jest to widzimisię języka, a raczej naturalna konsekwencja faktu, że język ten ma głównie zastosowanie do programowania aplikacji mobilnych – a proces ten jest (nie)</w:t>
+      </w:r>
+      <w:proofErr w:type="spellStart"/>
+      <w:r>
+        <w:t>stety</w:t>
+      </w:r>
+      <w:proofErr w:type="spellEnd"/>
+      <w:r>
+        <w:t xml:space="preserve"> szablonowy.</w:t>
+      </w:r>
+    </w:p>
+    <w:p>
+      <w:pPr>
+        <w:jc w:val="both"/>
+      </w:pPr>
+      <w:r>
+        <w:t>Funkcje w kotlinie zapisujemy:</w:t>
+      </w:r>
+    </w:p>
+    <w:p>
+      <w:pPr>
+        <w:pStyle w:val="HTML-wstpniesformatowany"/>
+        <w:shd w:val="clear" w:color="auto" w:fill="FFFFFF"/>
+        <w:rPr>
+          <w:color w:val="000000"/>
+        </w:rPr>
+      </w:pPr>
+      <w:r>
+        <w:rPr>
+          <w:color w:val="000000"/>
+        </w:rPr>
+        <w:tab/>
+      </w:r>
+      <w:proofErr w:type="spellStart"/>
+      <w:r>
+        <w:rPr>
+          <w:b/>
+          <w:bCs/>
+          <w:color w:val="000080"/>
+        </w:rPr>
+        <w:t>fun</w:t>
+      </w:r>
+      <w:proofErr w:type="spellEnd"/>
+      <w:r>
+        <w:rPr>
+          <w:color w:val="000000"/>
+        </w:rPr>
+        <w:t xml:space="preserve"> nazwa(argument : Typ, ….., argument : Typ) : Typ</w:t>
+      </w:r>
+    </w:p>
+    <w:p>
+      <w:pPr>
+        <w:jc w:val="both"/>
+      </w:pPr>
+      <w:r>
+        <w:t>Typu zwracanego (</w:t>
+      </w:r>
+      <w:proofErr w:type="spellStart"/>
+      <w:r>
+        <w:t>fragmen</w:t>
+      </w:r>
+      <w:proofErr w:type="spellEnd"/>
+      <w:r>
+        <w:t xml:space="preserve"> `: Typ` na końcu) nie musimy podawać w dwóch przypadkach: </w:t>
+      </w:r>
+    </w:p>
+    <w:p>
+      <w:pPr>
+        <w:pStyle w:val="Akapitzlist"/>
+        <w:numPr>
+          <w:ilvl w:val="0"/>
+          <w:numId w:val="34"/>
+        </w:numPr>
+        <w:jc w:val="both"/>
+      </w:pPr>
+      <w:r>
+        <w:t xml:space="preserve">Jeśli nie chcemy podawać – wtedy domyślnie podany jest typ </w:t>
+      </w:r>
+      <w:r>
+        <w:rPr>
+          <w:b/>
+          <w:bCs/>
+        </w:rPr>
+        <w:t>Unit</w:t>
+      </w:r>
+      <w:r>
+        <w:t xml:space="preserve"> (</w:t>
+      </w:r>
+      <w:proofErr w:type="spellStart"/>
+      <w:r>
+        <w:t>void</w:t>
+      </w:r>
+      <w:proofErr w:type="spellEnd"/>
+      <w:r>
+        <w:t xml:space="preserve"> w innych językach)</w:t>
+      </w:r>
+    </w:p>
+    <w:p>
+      <w:pPr>
+        <w:pStyle w:val="Akapitzlist"/>
+        <w:numPr>
+          <w:ilvl w:val="0"/>
+          <w:numId w:val="34"/>
+        </w:numPr>
+        <w:jc w:val="both"/>
+      </w:pPr>
+      <w:r>
+        <w:t>Jeśli typ wynika z definicji funkcji – np. funkcje jako wyrażenia</w:t>
+      </w:r>
+    </w:p>
+    <w:p>
+      <w:pPr>
+        <w:pStyle w:val="Akapitzlist"/>
+        <w:jc w:val="both"/>
+      </w:pPr>
+      <w:r>
+        <w:t>Przykładem funkcji-wyrażenia jest:</w:t>
+      </w:r>
+      <w:bookmarkStart w:id="21" w:name="_Toc35268436"/>
+    </w:p>
+    <w:p>
+      <w:pPr>
+        <w:pStyle w:val="Akapitzlist"/>
+        <w:jc w:val="both"/>
+        <w:rPr>
+          <w:color w:val="000000"/>
+        </w:rPr>
+      </w:pPr>
+      <w:proofErr w:type="spellStart"/>
+      <w:r>
+        <w:rPr>
+          <w:b/>
+          <w:bCs/>
+          <w:color w:val="000080"/>
+        </w:rPr>
+        <w:t>fun</w:t>
+      </w:r>
+      <w:proofErr w:type="spellEnd"/>
+      <w:r>
+        <w:rPr>
+          <w:b/>
+          <w:bCs/>
+          <w:color w:val="000080"/>
+        </w:rPr>
+        <w:t xml:space="preserve"> </w:t>
+      </w:r>
+      <w:proofErr w:type="spellStart"/>
+      <w:r>
+        <w:rPr>
+          <w:color w:val="000000"/>
+        </w:rPr>
+        <w:t>quadric</w:t>
+      </w:r>
+      <w:proofErr w:type="spellEnd"/>
+      <w:r>
+        <w:rPr>
+          <w:color w:val="000000"/>
+        </w:rPr>
+        <w:t xml:space="preserve">(x : </w:t>
+      </w:r>
+      <w:proofErr w:type="spellStart"/>
+      <w:r>
+        <w:rPr>
+          <w:color w:val="000000"/>
+        </w:rPr>
+        <w:t>Double</w:t>
+      </w:r>
+      <w:proofErr w:type="spellEnd"/>
+      <w:r>
+        <w:rPr>
+          <w:color w:val="000000"/>
+        </w:rPr>
+        <w:t>) = x * x</w:t>
+      </w:r>
+    </w:p>
+    <w:p>
+      <w:pPr>
+        <w:pStyle w:val="Nagwek2"/>
+      </w:pPr>
+      <w:r>
+        <w:t>Zmienne</w:t>
+      </w:r>
+    </w:p>
+    <w:p>
+      <w:pPr>
+        <w:jc w:val="both"/>
+      </w:pPr>
+      <w:r>
+        <w:t xml:space="preserve">W ciele funkcji pewnie zajdzie potrzeba deklarowania zmiennych </w:t>
+      </w:r>
+      <w:proofErr w:type="spellStart"/>
+      <w:r>
+        <w:t>mutowalnych</w:t>
+      </w:r>
+      <w:proofErr w:type="spellEnd"/>
+      <w:r>
+        <w:t>/</w:t>
+      </w:r>
+      <w:proofErr w:type="spellStart"/>
+      <w:r>
+        <w:t>niemutowalnych</w:t>
+      </w:r>
+      <w:proofErr w:type="spellEnd"/>
+      <w:r>
+        <w:t>.</w:t>
+      </w:r>
+    </w:p>
+    <w:p>
+      <w:pPr>
+        <w:jc w:val="both"/>
+      </w:pPr>
+      <w:r>
+        <w:t xml:space="preserve">Deklaracja zmiennej </w:t>
+      </w:r>
+      <w:proofErr w:type="spellStart"/>
+      <w:r>
+        <w:t>mutowalnej</w:t>
+      </w:r>
+      <w:proofErr w:type="spellEnd"/>
+      <w:r>
+        <w:t xml:space="preserve"> – takiej którą możemy nadpisać wygląda tak:</w:t>
+      </w:r>
+    </w:p>
+    <w:p>
+      <w:pPr>
+        <w:shd w:val="clear" w:color="auto" w:fill="FFFFFF"/>
+        <w:tabs>
+          <w:tab w:val="left" w:pos="916"/>
+          <w:tab w:val="left" w:pos="1832"/>
+          <w:tab w:val="left" w:pos="2748"/>
+          <w:tab w:val="left" w:pos="3664"/>
+          <w:tab w:val="left" w:pos="4580"/>
+          <w:tab w:val="left" w:pos="5496"/>
+          <w:tab w:val="left" w:pos="6412"/>
+          <w:tab w:val="left" w:pos="7328"/>
+          <w:tab w:val="left" w:pos="8244"/>
+          <w:tab w:val="left" w:pos="9160"/>
+          <w:tab w:val="left" w:pos="10076"/>
+          <w:tab w:val="left" w:pos="10992"/>
+          <w:tab w:val="left" w:pos="11908"/>
+          <w:tab w:val="left" w:pos="12824"/>
+          <w:tab w:val="left" w:pos="13740"/>
+          <w:tab w:val="left" w:pos="14656"/>
+        </w:tabs>
+        <w:spacing w:before="0" w:after="0" w:line="240" w:lineRule="auto"/>
+        <w:rPr>
+          <w:rFonts w:ascii="Courier New" w:eastAsia="Times New Roman" w:hAnsi="Courier New" w:cs="Courier New"/>
+          <w:color w:val="000000"/>
+          <w:lang w:eastAsia="pl-PL"/>
+        </w:rPr>
+      </w:pPr>
+      <w:proofErr w:type="spellStart"/>
+      <w:r>
+        <w:rPr>
+          <w:rFonts w:ascii="Courier New" w:eastAsia="Times New Roman" w:hAnsi="Courier New" w:cs="Courier New"/>
+          <w:b/>
+          <w:bCs/>
+          <w:color w:val="000080"/>
+          <w:lang w:eastAsia="pl-PL"/>
+        </w:rPr>
+        <w:t>val</w:t>
+      </w:r>
+      <w:proofErr w:type="spellEnd"/>
+      <w:r>
+        <w:rPr>
+          <w:rFonts w:ascii="Courier New" w:eastAsia="Times New Roman" w:hAnsi="Courier New" w:cs="Courier New"/>
+          <w:b/>
+          <w:bCs/>
+          <w:color w:val="000080"/>
+          <w:lang w:eastAsia="pl-PL"/>
+        </w:rPr>
+        <w:t xml:space="preserve"> </w:t>
+      </w:r>
+      <w:proofErr w:type="spellStart"/>
+      <w:r>
+        <w:rPr>
+          <w:rFonts w:ascii="Courier New" w:eastAsia="Times New Roman" w:hAnsi="Courier New" w:cs="Courier New"/>
+          <w:color w:val="000000"/>
+          <w:lang w:eastAsia="pl-PL"/>
+        </w:rPr>
+        <w:t>m</w:t>
+      </w:r>
+      <w:r>
+        <w:rPr>
+          <w:rFonts w:ascii="Courier New" w:eastAsia="Times New Roman" w:hAnsi="Courier New" w:cs="Courier New"/>
+          <w:color w:val="000000"/>
+          <w:lang w:eastAsia="pl-PL"/>
+        </w:rPr>
+        <w:t>utable</w:t>
+      </w:r>
+      <w:proofErr w:type="spellEnd"/>
+      <w:r>
+        <w:rPr>
+          <w:rFonts w:ascii="Courier New" w:eastAsia="Times New Roman" w:hAnsi="Courier New" w:cs="Courier New"/>
+          <w:color w:val="000000"/>
+          <w:lang w:eastAsia="pl-PL"/>
+        </w:rPr>
+        <w:t xml:space="preserve"> = </w:t>
+      </w:r>
+      <w:r>
+        <w:rPr>
+          <w:rFonts w:ascii="Courier New" w:eastAsia="Times New Roman" w:hAnsi="Courier New" w:cs="Courier New"/>
+          <w:color w:val="0000FF"/>
+          <w:lang w:eastAsia="pl-PL"/>
+        </w:rPr>
+        <w:t>1</w:t>
+      </w:r>
+    </w:p>
+    <w:p>
+      <w:pPr>
+        <w:jc w:val="both"/>
+      </w:pPr>
+      <w:r>
+        <w:t xml:space="preserve">Deklaracja zmiennej </w:t>
+      </w:r>
+      <w:proofErr w:type="spellStart"/>
+      <w:r>
+        <w:t>niemutowalnej</w:t>
+      </w:r>
+      <w:proofErr w:type="spellEnd"/>
+      <w:r>
+        <w:t xml:space="preserve"> – takiej której nie możemy nadpisać wygląda tak:</w:t>
+      </w:r>
+    </w:p>
+    <w:p>
+      <w:pPr>
+        <w:shd w:val="clear" w:color="auto" w:fill="FFFFFF"/>
+        <w:tabs>
+          <w:tab w:val="left" w:pos="916"/>
+          <w:tab w:val="left" w:pos="1832"/>
+          <w:tab w:val="left" w:pos="2748"/>
+          <w:tab w:val="left" w:pos="3664"/>
+          <w:tab w:val="left" w:pos="4580"/>
+          <w:tab w:val="left" w:pos="5496"/>
+          <w:tab w:val="left" w:pos="6412"/>
+          <w:tab w:val="left" w:pos="7328"/>
+          <w:tab w:val="left" w:pos="8244"/>
+          <w:tab w:val="left" w:pos="9160"/>
+          <w:tab w:val="left" w:pos="10076"/>
+          <w:tab w:val="left" w:pos="10992"/>
+          <w:tab w:val="left" w:pos="11908"/>
+          <w:tab w:val="left" w:pos="12824"/>
+          <w:tab w:val="left" w:pos="13740"/>
+          <w:tab w:val="left" w:pos="14656"/>
+        </w:tabs>
+        <w:spacing w:before="0" w:after="0" w:line="240" w:lineRule="auto"/>
+        <w:rPr>
+          <w:rFonts w:ascii="Courier New" w:eastAsia="Times New Roman" w:hAnsi="Courier New" w:cs="Courier New"/>
+          <w:color w:val="0000FF"/>
+          <w:lang w:eastAsia="pl-PL"/>
+        </w:rPr>
+      </w:pPr>
+      <w:proofErr w:type="spellStart"/>
+      <w:r>
+        <w:rPr>
+          <w:rFonts w:ascii="Courier New" w:eastAsia="Times New Roman" w:hAnsi="Courier New" w:cs="Courier New"/>
+          <w:b/>
+          <w:bCs/>
+          <w:color w:val="000080"/>
+          <w:lang w:eastAsia="pl-PL"/>
+        </w:rPr>
+        <w:t>val</w:t>
+      </w:r>
+      <w:proofErr w:type="spellEnd"/>
+      <w:r>
+        <w:rPr>
+          <w:rFonts w:ascii="Courier New" w:eastAsia="Times New Roman" w:hAnsi="Courier New" w:cs="Courier New"/>
+          <w:b/>
+          <w:bCs/>
+          <w:color w:val="000080"/>
+          <w:lang w:eastAsia="pl-PL"/>
+        </w:rPr>
+        <w:t xml:space="preserve"> </w:t>
+      </w:r>
+      <w:proofErr w:type="spellStart"/>
+      <w:r>
+        <w:rPr>
+          <w:rFonts w:ascii="Courier New" w:eastAsia="Times New Roman" w:hAnsi="Courier New" w:cs="Courier New"/>
+          <w:color w:val="000000"/>
+          <w:lang w:eastAsia="pl-PL"/>
+        </w:rPr>
+        <w:t>nonMutable</w:t>
+      </w:r>
+      <w:proofErr w:type="spellEnd"/>
+      <w:r>
+        <w:rPr>
+          <w:rFonts w:ascii="Courier New" w:eastAsia="Times New Roman" w:hAnsi="Courier New" w:cs="Courier New"/>
+          <w:color w:val="000000"/>
+          <w:lang w:eastAsia="pl-PL"/>
+        </w:rPr>
+        <w:t xml:space="preserve"> = </w:t>
+      </w:r>
+      <w:r>
+        <w:rPr>
+          <w:rFonts w:ascii="Courier New" w:eastAsia="Times New Roman" w:hAnsi="Courier New" w:cs="Courier New"/>
+          <w:color w:val="0000FF"/>
+          <w:lang w:eastAsia="pl-PL"/>
+        </w:rPr>
+        <w:t>1</w:t>
+      </w:r>
+    </w:p>
+    <w:p>
+      <w:pPr>
+        <w:shd w:val="clear" w:color="auto" w:fill="FFFFFF"/>
+        <w:tabs>
+          <w:tab w:val="left" w:pos="916"/>
+          <w:tab w:val="left" w:pos="1832"/>
+          <w:tab w:val="left" w:pos="2748"/>
+          <w:tab w:val="left" w:pos="3664"/>
+          <w:tab w:val="left" w:pos="4580"/>
+          <w:tab w:val="left" w:pos="5496"/>
+          <w:tab w:val="left" w:pos="6412"/>
+          <w:tab w:val="left" w:pos="7328"/>
+          <w:tab w:val="left" w:pos="8244"/>
+          <w:tab w:val="left" w:pos="9160"/>
+          <w:tab w:val="left" w:pos="10076"/>
+          <w:tab w:val="left" w:pos="10992"/>
+          <w:tab w:val="left" w:pos="11908"/>
+          <w:tab w:val="left" w:pos="12824"/>
+          <w:tab w:val="left" w:pos="13740"/>
+          <w:tab w:val="left" w:pos="14656"/>
+        </w:tabs>
+        <w:spacing w:before="0" w:after="0" w:line="240" w:lineRule="auto"/>
+        <w:rPr>
+          <w:rFonts w:ascii="Courier New" w:eastAsia="Times New Roman" w:hAnsi="Courier New" w:cs="Courier New"/>
+          <w:color w:val="000000"/>
+          <w:lang w:eastAsia="pl-PL"/>
+        </w:rPr>
+      </w:pPr>
+    </w:p>
+    <w:tbl>
+      <w:tblPr>
+        <w:tblStyle w:val="Tabela-Siatka"/>
+        <w:tblW w:w="0" w:type="auto"/>
+        <w:tblLook w:val="04A0" w:firstRow="1" w:lastRow="0" w:firstColumn="1" w:lastColumn="0" w:noHBand="0" w:noVBand="1"/>
+      </w:tblPr>
+      <w:tblGrid>
+        <w:gridCol w:w="9062"/>
+      </w:tblGrid>
+      <w:tr>
+        <w:tc>
+          <w:tcPr>
+            <w:tcW w:w="9062" w:type="dxa"/>
+          </w:tcPr>
+          <w:p>
+            <w:pPr>
+              <w:jc w:val="both"/>
+            </w:pPr>
+            <w:r>
+              <w:t>Oczywiście w obu przypadkach możemy użyć jawnej deklaracji typu, ale nie róbcie tego:</w:t>
+            </w:r>
+          </w:p>
+          <w:p>
+            <w:pPr>
+              <w:shd w:val="clear" w:color="auto" w:fill="FFFFFF"/>
+              <w:tabs>
+                <w:tab w:val="left" w:pos="916"/>
+                <w:tab w:val="left" w:pos="1832"/>
+                <w:tab w:val="left" w:pos="2748"/>
+                <w:tab w:val="left" w:pos="3664"/>
+                <w:tab w:val="left" w:pos="4580"/>
+                <w:tab w:val="left" w:pos="5496"/>
+                <w:tab w:val="left" w:pos="6412"/>
+                <w:tab w:val="left" w:pos="7328"/>
+                <w:tab w:val="left" w:pos="8244"/>
+                <w:tab w:val="left" w:pos="9160"/>
+                <w:tab w:val="left" w:pos="10076"/>
+                <w:tab w:val="left" w:pos="10992"/>
+                <w:tab w:val="left" w:pos="11908"/>
+                <w:tab w:val="left" w:pos="12824"/>
+                <w:tab w:val="left" w:pos="13740"/>
+                <w:tab w:val="left" w:pos="14656"/>
+              </w:tabs>
+              <w:rPr>
+                <w:rFonts w:ascii="Courier New" w:eastAsia="Times New Roman" w:hAnsi="Courier New" w:cs="Courier New"/>
+                <w:color w:val="000000"/>
+                <w:lang w:eastAsia="pl-PL"/>
+              </w:rPr>
+            </w:pPr>
+            <w:proofErr w:type="spellStart"/>
+            <w:r>
+              <w:rPr>
+                <w:rFonts w:ascii="Courier New" w:eastAsia="Times New Roman" w:hAnsi="Courier New" w:cs="Courier New"/>
+                <w:b/>
+                <w:bCs/>
+                <w:color w:val="000080"/>
+                <w:lang w:eastAsia="pl-PL"/>
+              </w:rPr>
+              <w:t>val</w:t>
+            </w:r>
+            <w:proofErr w:type="spellEnd"/>
+            <w:r>
+              <w:rPr>
+                <w:rFonts w:ascii="Courier New" w:eastAsia="Times New Roman" w:hAnsi="Courier New" w:cs="Courier New"/>
+                <w:b/>
+                <w:bCs/>
+                <w:color w:val="000080"/>
+                <w:lang w:eastAsia="pl-PL"/>
+              </w:rPr>
+              <w:t xml:space="preserve"> </w:t>
+            </w:r>
+            <w:proofErr w:type="spellStart"/>
+            <w:r>
+              <w:rPr>
+                <w:rFonts w:ascii="Courier New" w:eastAsia="Times New Roman" w:hAnsi="Courier New" w:cs="Courier New"/>
+                <w:color w:val="000000"/>
+                <w:lang w:eastAsia="pl-PL"/>
+              </w:rPr>
+              <w:t>nonMutable</w:t>
+            </w:r>
+            <w:proofErr w:type="spellEnd"/>
+            <w:r>
+              <w:rPr>
+                <w:rFonts w:ascii="Courier New" w:eastAsia="Times New Roman" w:hAnsi="Courier New" w:cs="Courier New"/>
+                <w:color w:val="000000"/>
+                <w:lang w:eastAsia="pl-PL"/>
+              </w:rPr>
+              <w:t xml:space="preserve"> : </w:t>
+            </w:r>
+            <w:proofErr w:type="spellStart"/>
+            <w:r>
+              <w:rPr>
+                <w:rFonts w:ascii="Courier New" w:eastAsia="Times New Roman" w:hAnsi="Courier New" w:cs="Courier New"/>
+                <w:color w:val="000000"/>
+                <w:lang w:eastAsia="pl-PL"/>
+              </w:rPr>
+              <w:t>Int</w:t>
+            </w:r>
+            <w:proofErr w:type="spellEnd"/>
+            <w:r>
+              <w:rPr>
+                <w:rFonts w:ascii="Courier New" w:eastAsia="Times New Roman" w:hAnsi="Courier New" w:cs="Courier New"/>
+                <w:color w:val="000000"/>
+                <w:lang w:eastAsia="pl-PL"/>
+              </w:rPr>
+              <w:t xml:space="preserve"> = </w:t>
+            </w:r>
+            <w:r>
+              <w:rPr>
+                <w:rFonts w:ascii="Courier New" w:eastAsia="Times New Roman" w:hAnsi="Courier New" w:cs="Courier New"/>
+                <w:color w:val="0000FF"/>
+                <w:lang w:eastAsia="pl-PL"/>
+              </w:rPr>
+              <w:t>1</w:t>
+            </w:r>
+            <w:r>
+              <w:rPr>
+                <w:rFonts w:ascii="Courier New" w:eastAsia="Times New Roman" w:hAnsi="Courier New" w:cs="Courier New"/>
+                <w:color w:val="0000FF"/>
+                <w:lang w:eastAsia="pl-PL"/>
+              </w:rPr>
+              <w:br/>
+            </w:r>
+            <w:proofErr w:type="spellStart"/>
+            <w:r>
+              <w:rPr>
+                <w:rFonts w:ascii="Courier New" w:eastAsia="Times New Roman" w:hAnsi="Courier New" w:cs="Courier New"/>
+                <w:b/>
+                <w:bCs/>
+                <w:color w:val="000080"/>
+                <w:lang w:eastAsia="pl-PL"/>
+              </w:rPr>
+              <w:t>var</w:t>
+            </w:r>
+            <w:proofErr w:type="spellEnd"/>
+            <w:r>
+              <w:rPr>
+                <w:rFonts w:ascii="Courier New" w:eastAsia="Times New Roman" w:hAnsi="Courier New" w:cs="Courier New"/>
+                <w:b/>
+                <w:bCs/>
+                <w:color w:val="000080"/>
+                <w:lang w:eastAsia="pl-PL"/>
+              </w:rPr>
+              <w:t xml:space="preserve"> </w:t>
+            </w:r>
+            <w:proofErr w:type="spellStart"/>
+            <w:r>
+              <w:rPr>
+                <w:rFonts w:ascii="Courier New" w:eastAsia="Times New Roman" w:hAnsi="Courier New" w:cs="Courier New"/>
+                <w:color w:val="000000"/>
+                <w:lang w:eastAsia="pl-PL"/>
+              </w:rPr>
+              <w:t>mutable</w:t>
+            </w:r>
+            <w:proofErr w:type="spellEnd"/>
+            <w:r>
+              <w:rPr>
+                <w:rFonts w:ascii="Courier New" w:eastAsia="Times New Roman" w:hAnsi="Courier New" w:cs="Courier New"/>
+                <w:color w:val="000000"/>
+                <w:lang w:eastAsia="pl-PL"/>
+              </w:rPr>
+              <w:t xml:space="preserve"> : </w:t>
+            </w:r>
+            <w:proofErr w:type="spellStart"/>
+            <w:r>
+              <w:rPr>
+                <w:rFonts w:ascii="Courier New" w:eastAsia="Times New Roman" w:hAnsi="Courier New" w:cs="Courier New"/>
+                <w:color w:val="000000"/>
+                <w:lang w:eastAsia="pl-PL"/>
+              </w:rPr>
+              <w:t>Int</w:t>
+            </w:r>
+            <w:proofErr w:type="spellEnd"/>
+            <w:r>
+              <w:rPr>
+                <w:rFonts w:ascii="Courier New" w:eastAsia="Times New Roman" w:hAnsi="Courier New" w:cs="Courier New"/>
+                <w:color w:val="000000"/>
+                <w:lang w:eastAsia="pl-PL"/>
+              </w:rPr>
+              <w:t xml:space="preserve"> = </w:t>
+            </w:r>
+            <w:r>
+              <w:rPr>
+                <w:rFonts w:ascii="Courier New" w:eastAsia="Times New Roman" w:hAnsi="Courier New" w:cs="Courier New"/>
+                <w:color w:val="0000FF"/>
+                <w:lang w:eastAsia="pl-PL"/>
+              </w:rPr>
+              <w:t>1</w:t>
+            </w:r>
+          </w:p>
+        </w:tc>
+      </w:tr>
+    </w:tbl>
+    <w:p>
+      <w:pPr>
+        <w:jc w:val="both"/>
+      </w:pPr>
+      <w:r>
+        <w:t>Różnica objawia się w środowisku:</w:t>
+      </w:r>
+    </w:p>
+    <w:p>
+      <w:pPr>
+        <w:pStyle w:val="HTML-wstpniesformatowany"/>
+        <w:shd w:val="clear" w:color="auto" w:fill="FFFFFF"/>
+        <w:rPr>
+          <w:color w:val="000000"/>
+        </w:rPr>
+      </w:pPr>
+      <w:r>
+        <w:rPr>
+          <w:noProof/>
+          <w:color w:val="000000"/>
+        </w:rPr>
+        <w:drawing>
+          <wp:inline distT="0" distB="0" distL="0" distR="0" wp14:anchorId="0DD8998E" wp14:editId="09C8F978">
+            <wp:extent cx="2057400" cy="701040"/>
+            <wp:effectExtent l="0" t="0" r="0" b="3810"/>
+            <wp:docPr id="17" name="Obraz 17"/>
+            <wp:cNvGraphicFramePr>
+              <a:graphicFrameLocks xmlns:a="http://schemas.openxmlformats.org/drawingml/2006/main" noChangeAspect="1"/>
+            </wp:cNvGraphicFramePr>
+            <a:graphic xmlns:a="http://schemas.openxmlformats.org/drawingml/2006/main">
+              <a:graphicData uri="http://schemas.openxmlformats.org/drawingml/2006/picture">
+                <pic:pic xmlns:pic="http://schemas.openxmlformats.org/drawingml/2006/picture">
+                  <pic:nvPicPr>
+                    <pic:cNvPr id="0" name="Picture 2"/>
+                    <pic:cNvPicPr>
+                      <a:picLocks noChangeAspect="1" noChangeArrowheads="1"/>
+                    </pic:cNvPicPr>
+                  </pic:nvPicPr>
+                  <pic:blipFill>
+                    <a:blip r:embed="rId36">
+                      <a:extLst>
+                        <a:ext uri="{28A0092B-C50C-407E-A947-70E740481C1C}">
+                          <a14:useLocalDpi xmlns:a14="http://schemas.microsoft.com/office/drawing/2010/main" val="0"/>
+                        </a:ext>
+                      </a:extLst>
+                    </a:blip>
+                    <a:srcRect/>
+                    <a:stretch>
+                      <a:fillRect/>
+                    </a:stretch>
+                  </pic:blipFill>
+                  <pic:spPr bwMode="auto">
+                    <a:xfrm>
+                      <a:off x="0" y="0"/>
+                      <a:ext cx="2057400" cy="701040"/>
+                    </a:xfrm>
+                    <a:prstGeom prst="rect">
+                      <a:avLst/>
+                    </a:prstGeom>
+                    <a:noFill/>
+                    <a:ln>
+                      <a:noFill/>
+                    </a:ln>
+                  </pic:spPr>
+                </pic:pic>
+              </a:graphicData>
+            </a:graphic>
+          </wp:inline>
+        </w:drawing>
+      </w:r>
+    </w:p>
+    <w:p>
+      <w:pPr>
+        <w:jc w:val="both"/>
+      </w:pPr>
+      <w:r>
+        <w:t xml:space="preserve">Wyrażenia sterujące opisane są bardzo dobrze tu: </w:t>
+      </w:r>
+      <w:hyperlink r:id="rId37" w:history="1">
+        <w:r>
+          <w:rPr>
+            <w:rStyle w:val="Hipercze"/>
+          </w:rPr>
+          <w:t>link</w:t>
+        </w:r>
+      </w:hyperlink>
+    </w:p>
+    <w:p>
+      <w:pPr>
+        <w:pStyle w:val="Nagwek2"/>
+      </w:pPr>
+      <w:r>
+        <w:lastRenderedPageBreak/>
+        <w:t>Listy i tablice</w:t>
+      </w:r>
+    </w:p>
+    <w:p>
+      <w:pPr>
+        <w:jc w:val="both"/>
+      </w:pPr>
+      <w:r>
+        <w:t xml:space="preserve">Do obsługi list i tablic mamy typy: List&lt;T&gt; oraz </w:t>
+      </w:r>
+      <w:proofErr w:type="spellStart"/>
+      <w:r>
+        <w:t>Array</w:t>
+      </w:r>
+      <w:proofErr w:type="spellEnd"/>
+      <w:r>
+        <w:t>&lt;T&gt; - wraz z pomocniczymi funkcjami do powoływania obiektów tych klas:</w:t>
+      </w:r>
+    </w:p>
+    <w:p>
+      <w:pPr>
+        <w:pStyle w:val="Akapitzlist"/>
+        <w:numPr>
+          <w:ilvl w:val="0"/>
+          <w:numId w:val="35"/>
+        </w:numPr>
+        <w:jc w:val="both"/>
+      </w:pPr>
+      <w:proofErr w:type="spellStart"/>
+      <w:r>
+        <w:t>listOf</w:t>
+      </w:r>
+      <w:proofErr w:type="spellEnd"/>
+      <w:r>
+        <w:t>()</w:t>
+      </w:r>
+    </w:p>
+    <w:p>
+      <w:pPr>
+        <w:pStyle w:val="Akapitzlist"/>
+        <w:jc w:val="both"/>
+      </w:pPr>
+      <w:proofErr w:type="spellStart"/>
+      <w:r>
+        <w:rPr>
+          <w:b/>
+          <w:bCs/>
+          <w:color w:val="000080"/>
+        </w:rPr>
+        <w:t>val</w:t>
+      </w:r>
+      <w:proofErr w:type="spellEnd"/>
+      <w:r>
+        <w:rPr>
+          <w:b/>
+          <w:bCs/>
+          <w:color w:val="000080"/>
+        </w:rPr>
+        <w:t xml:space="preserve"> </w:t>
+      </w:r>
+      <w:r>
+        <w:rPr>
+          <w:color w:val="000000"/>
+        </w:rPr>
+        <w:t xml:space="preserve">list = </w:t>
+      </w:r>
+      <w:proofErr w:type="spellStart"/>
+      <w:r>
+        <w:rPr>
+          <w:i/>
+          <w:iCs/>
+          <w:color w:val="000000"/>
+        </w:rPr>
+        <w:t>listOf</w:t>
+      </w:r>
+      <w:proofErr w:type="spellEnd"/>
+      <w:r>
+        <w:rPr>
+          <w:color w:val="000000"/>
+        </w:rPr>
+        <w:t>(</w:t>
+      </w:r>
+      <w:r>
+        <w:rPr>
+          <w:color w:val="0000FF"/>
+        </w:rPr>
+        <w:t>1</w:t>
+      </w:r>
+      <w:r>
+        <w:rPr>
+          <w:color w:val="000000"/>
+        </w:rPr>
+        <w:t xml:space="preserve">, </w:t>
+      </w:r>
+      <w:r>
+        <w:rPr>
+          <w:color w:val="0000FF"/>
+        </w:rPr>
+        <w:t>2</w:t>
+      </w:r>
+      <w:r>
+        <w:rPr>
+          <w:color w:val="000000"/>
+        </w:rPr>
+        <w:t xml:space="preserve">, </w:t>
+      </w:r>
+      <w:r>
+        <w:rPr>
+          <w:color w:val="0000FF"/>
+        </w:rPr>
+        <w:t>3</w:t>
+      </w:r>
+      <w:r>
+        <w:rPr>
+          <w:color w:val="000000"/>
+        </w:rPr>
+        <w:t xml:space="preserve">, </w:t>
+      </w:r>
+      <w:r>
+        <w:rPr>
+          <w:color w:val="0000FF"/>
+        </w:rPr>
+        <w:t>4</w:t>
+      </w:r>
+      <w:r>
+        <w:rPr>
+          <w:color w:val="000000"/>
+        </w:rPr>
+        <w:t xml:space="preserve">, </w:t>
+      </w:r>
+      <w:r>
+        <w:rPr>
+          <w:color w:val="0000FF"/>
+        </w:rPr>
+        <w:t>5</w:t>
+      </w:r>
+      <w:r>
+        <w:rPr>
+          <w:color w:val="000000"/>
+        </w:rPr>
+        <w:t xml:space="preserve">, </w:t>
+      </w:r>
+      <w:r>
+        <w:rPr>
+          <w:color w:val="0000FF"/>
+        </w:rPr>
+        <w:t>6</w:t>
+      </w:r>
+      <w:r>
+        <w:rPr>
+          <w:color w:val="000000"/>
+        </w:rPr>
+        <w:t>)</w:t>
+      </w:r>
+    </w:p>
+    <w:p>
+      <w:pPr>
+        <w:pStyle w:val="Akapitzlist"/>
+        <w:numPr>
+          <w:ilvl w:val="0"/>
+          <w:numId w:val="35"/>
+        </w:numPr>
+        <w:jc w:val="both"/>
+      </w:pPr>
+      <w:proofErr w:type="spellStart"/>
+      <w:r>
+        <w:t>arrayListOf</w:t>
+      </w:r>
+      <w:proofErr w:type="spellEnd"/>
+      <w:r>
+        <w:t>()</w:t>
+      </w:r>
+    </w:p>
+    <w:p>
+      <w:pPr>
+        <w:pStyle w:val="Akapitzlist"/>
+        <w:jc w:val="both"/>
+      </w:pPr>
+      <w:proofErr w:type="spellStart"/>
+      <w:r>
+        <w:rPr>
+          <w:b/>
+          <w:bCs/>
+          <w:color w:val="000080"/>
+        </w:rPr>
+        <w:t>val</w:t>
+      </w:r>
+      <w:proofErr w:type="spellEnd"/>
+      <w:r>
+        <w:rPr>
+          <w:b/>
+          <w:bCs/>
+          <w:color w:val="000080"/>
+        </w:rPr>
+        <w:t xml:space="preserve"> </w:t>
+      </w:r>
+      <w:r>
+        <w:rPr>
+          <w:color w:val="000000"/>
+        </w:rPr>
+        <w:t xml:space="preserve">list = </w:t>
+      </w:r>
+      <w:proofErr w:type="spellStart"/>
+      <w:r>
+        <w:rPr>
+          <w:i/>
+          <w:iCs/>
+          <w:color w:val="000000"/>
+        </w:rPr>
+        <w:t>arrayListOf</w:t>
+      </w:r>
+      <w:proofErr w:type="spellEnd"/>
+      <w:r>
+        <w:rPr>
+          <w:color w:val="000000"/>
+        </w:rPr>
+        <w:t>(</w:t>
+      </w:r>
+      <w:r>
+        <w:rPr>
+          <w:color w:val="0000FF"/>
+        </w:rPr>
+        <w:t>1</w:t>
+      </w:r>
+      <w:r>
+        <w:rPr>
+          <w:color w:val="000000"/>
+        </w:rPr>
+        <w:t xml:space="preserve">, </w:t>
+      </w:r>
+      <w:r>
+        <w:rPr>
+          <w:color w:val="0000FF"/>
+        </w:rPr>
+        <w:t>2</w:t>
+      </w:r>
+      <w:r>
+        <w:rPr>
+          <w:color w:val="000000"/>
+        </w:rPr>
+        <w:t xml:space="preserve">, </w:t>
+      </w:r>
+      <w:r>
+        <w:rPr>
+          <w:color w:val="0000FF"/>
+        </w:rPr>
+        <w:t>3</w:t>
+      </w:r>
+      <w:r>
+        <w:rPr>
+          <w:color w:val="000000"/>
+        </w:rPr>
+        <w:t xml:space="preserve">, </w:t>
+      </w:r>
+      <w:r>
+        <w:rPr>
+          <w:color w:val="0000FF"/>
+        </w:rPr>
+        <w:t>4</w:t>
+      </w:r>
+      <w:r>
+        <w:rPr>
+          <w:color w:val="000000"/>
+        </w:rPr>
+        <w:t xml:space="preserve">, </w:t>
+      </w:r>
+      <w:r>
+        <w:rPr>
+          <w:color w:val="0000FF"/>
+        </w:rPr>
+        <w:t>5</w:t>
+      </w:r>
+      <w:r>
+        <w:rPr>
+          <w:color w:val="000000"/>
+        </w:rPr>
+        <w:t xml:space="preserve">, </w:t>
+      </w:r>
+      <w:r>
+        <w:rPr>
+          <w:color w:val="0000FF"/>
+        </w:rPr>
+        <w:t>6</w:t>
+      </w:r>
+      <w:r>
+        <w:rPr>
+          <w:color w:val="000000"/>
+        </w:rPr>
+        <w:t>)</w:t>
+      </w:r>
+    </w:p>
+    <w:p>
+      <w:pPr>
+        <w:pStyle w:val="Akapitzlist"/>
+        <w:numPr>
+          <w:ilvl w:val="0"/>
+          <w:numId w:val="35"/>
+        </w:numPr>
+        <w:jc w:val="both"/>
+      </w:pPr>
+      <w:proofErr w:type="spellStart"/>
+      <w:r>
+        <w:t>arrayOf</w:t>
+      </w:r>
+      <w:proofErr w:type="spellEnd"/>
+      <w:r>
+        <w:t>()</w:t>
+      </w:r>
+    </w:p>
+    <w:p>
+      <w:pPr>
+        <w:pStyle w:val="Akapitzlist"/>
+        <w:jc w:val="both"/>
+      </w:pPr>
+      <w:proofErr w:type="spellStart"/>
+      <w:r>
+        <w:rPr>
+          <w:b/>
+          <w:bCs/>
+          <w:color w:val="000080"/>
+        </w:rPr>
+        <w:t>val</w:t>
+      </w:r>
+      <w:proofErr w:type="spellEnd"/>
+      <w:r>
+        <w:rPr>
+          <w:b/>
+          <w:bCs/>
+          <w:color w:val="000080"/>
+        </w:rPr>
+        <w:t xml:space="preserve"> </w:t>
+      </w:r>
+      <w:proofErr w:type="spellStart"/>
+      <w:r>
+        <w:rPr>
+          <w:color w:val="000000"/>
+        </w:rPr>
+        <w:t>arr</w:t>
+      </w:r>
+      <w:proofErr w:type="spellEnd"/>
+      <w:r>
+        <w:rPr>
+          <w:color w:val="000000"/>
+        </w:rPr>
+        <w:t xml:space="preserve"> = </w:t>
+      </w:r>
+      <w:proofErr w:type="spellStart"/>
+      <w:r>
+        <w:rPr>
+          <w:i/>
+          <w:iCs/>
+          <w:color w:val="000000"/>
+        </w:rPr>
+        <w:t>arrayOf</w:t>
+      </w:r>
+      <w:proofErr w:type="spellEnd"/>
+      <w:r>
+        <w:rPr>
+          <w:color w:val="000000"/>
+        </w:rPr>
+        <w:t>(</w:t>
+      </w:r>
+      <w:r>
+        <w:rPr>
+          <w:color w:val="0000FF"/>
+        </w:rPr>
+        <w:t>20</w:t>
+      </w:r>
+      <w:r>
+        <w:rPr>
+          <w:color w:val="000000"/>
+        </w:rPr>
+        <w:t xml:space="preserve">, </w:t>
+      </w:r>
+      <w:r>
+        <w:rPr>
+          <w:color w:val="0000FF"/>
+        </w:rPr>
+        <w:t>23</w:t>
+      </w:r>
+      <w:r>
+        <w:rPr>
+          <w:color w:val="000000"/>
+        </w:rPr>
+        <w:t xml:space="preserve">, </w:t>
+      </w:r>
+      <w:r>
+        <w:rPr>
+          <w:color w:val="0000FF"/>
+        </w:rPr>
+        <w:t>1</w:t>
+      </w:r>
+      <w:r>
+        <w:rPr>
+          <w:color w:val="000000"/>
+        </w:rPr>
+        <w:t xml:space="preserve">, </w:t>
+      </w:r>
+      <w:r>
+        <w:rPr>
+          <w:color w:val="0000FF"/>
+        </w:rPr>
+        <w:t>23</w:t>
+      </w:r>
+      <w:r>
+        <w:rPr>
+          <w:color w:val="000000"/>
+        </w:rPr>
+        <w:t xml:space="preserve">, </w:t>
+      </w:r>
+      <w:r>
+        <w:rPr>
+          <w:color w:val="0000FF"/>
+        </w:rPr>
+        <w:t>2</w:t>
+      </w:r>
+      <w:r>
+        <w:rPr>
+          <w:color w:val="000000"/>
+        </w:rPr>
+        <w:t xml:space="preserve">, </w:t>
+      </w:r>
+      <w:r>
+        <w:rPr>
+          <w:color w:val="0000FF"/>
+        </w:rPr>
+        <w:t>3</w:t>
+      </w:r>
+      <w:r>
+        <w:rPr>
+          <w:color w:val="000000"/>
+        </w:rPr>
+        <w:t>)</w:t>
+      </w:r>
+    </w:p>
+    <w:p>
+      <w:pPr>
+        <w:pStyle w:val="HTML-wstpniesformatowany"/>
+        <w:shd w:val="clear" w:color="auto" w:fill="FFFFFF"/>
+        <w:rPr>
+          <w:color w:val="000000"/>
+        </w:rPr>
+      </w:pPr>
+    </w:p>
+    <w:p>
+      <w:pPr>
+        <w:pStyle w:val="Nagwek2"/>
+      </w:pPr>
+      <w:r>
+        <w:t>! Funkcje jako argumenty</w:t>
+      </w:r>
+    </w:p>
+    <w:p>
+      <w:pPr>
+        <w:jc w:val="both"/>
+      </w:pPr>
+      <w:r>
+        <w:t xml:space="preserve">Będzie brzmiało skomplikowanie, ale </w:t>
+      </w:r>
+      <w:proofErr w:type="spellStart"/>
+      <w:r>
+        <w:t>bear</w:t>
+      </w:r>
+      <w:proofErr w:type="spellEnd"/>
+      <w:r>
+        <w:t>-with-me.</w:t>
+      </w:r>
+    </w:p>
+    <w:p>
+      <w:pPr>
+        <w:jc w:val="both"/>
+      </w:pPr>
+      <w:r>
+        <w:rPr>
+          <w:b/>
+          <w:bCs/>
+        </w:rPr>
+        <w:t>Typem może być też funkcja.</w:t>
+      </w:r>
+      <w:r>
+        <w:t xml:space="preserve"> W kotlinie stosujemy do tego zapis:</w:t>
+      </w:r>
+    </w:p>
+    <w:p>
+      <w:pPr>
+        <w:jc w:val="center"/>
+      </w:pPr>
+      <w:r>
+        <w:t>(Typ, Typ, Typ,….,Typ) -&gt; Typ</w:t>
+      </w:r>
+    </w:p>
+    <w:p>
+      <w:r>
+        <w:t xml:space="preserve">Na przykład dla typów </w:t>
+      </w:r>
+      <w:proofErr w:type="spellStart"/>
+      <w:r>
+        <w:t>iterowalnych</w:t>
+      </w:r>
+      <w:proofErr w:type="spellEnd"/>
+      <w:r>
+        <w:t xml:space="preserve"> (tablice, listy) zdefiniowana jest funkcja:</w:t>
+      </w:r>
+    </w:p>
+    <w:p>
+      <w:pPr>
+        <w:pStyle w:val="HTML-wstpniesformatowany"/>
+        <w:shd w:val="clear" w:color="auto" w:fill="FFFFFF"/>
+        <w:rPr>
+          <w:color w:val="000000"/>
+        </w:rPr>
+      </w:pPr>
+      <w:proofErr w:type="spellStart"/>
+      <w:r>
+        <w:rPr>
+          <w:b/>
+          <w:bCs/>
+          <w:color w:val="000080"/>
+        </w:rPr>
+        <w:t>fun</w:t>
+      </w:r>
+      <w:proofErr w:type="spellEnd"/>
+      <w:r>
+        <w:rPr>
+          <w:b/>
+          <w:bCs/>
+          <w:color w:val="000080"/>
+        </w:rPr>
+        <w:t xml:space="preserve"> </w:t>
+      </w:r>
+      <w:r>
+        <w:rPr>
+          <w:color w:val="000000"/>
+        </w:rPr>
+        <w:t xml:space="preserve">&lt;T&gt; </w:t>
+      </w:r>
+      <w:proofErr w:type="spellStart"/>
+      <w:r>
+        <w:rPr>
+          <w:color w:val="000000"/>
+        </w:rPr>
+        <w:t>Iterable</w:t>
+      </w:r>
+      <w:proofErr w:type="spellEnd"/>
+      <w:r>
+        <w:rPr>
+          <w:color w:val="000000"/>
+        </w:rPr>
+        <w:t>&lt;T&gt;.</w:t>
+      </w:r>
+      <w:proofErr w:type="spellStart"/>
+      <w:r>
+        <w:rPr>
+          <w:color w:val="000000"/>
+        </w:rPr>
+        <w:t>filter</w:t>
+      </w:r>
+      <w:proofErr w:type="spellEnd"/>
+      <w:r>
+        <w:rPr>
+          <w:color w:val="000000"/>
+        </w:rPr>
+        <w:t>(</w:t>
+      </w:r>
+      <w:proofErr w:type="spellStart"/>
+      <w:r>
+        <w:rPr>
+          <w:color w:val="000000"/>
+        </w:rPr>
+        <w:t>predicate</w:t>
+      </w:r>
+      <w:proofErr w:type="spellEnd"/>
+      <w:r>
+        <w:rPr>
+          <w:color w:val="000000"/>
+        </w:rPr>
+        <w:t xml:space="preserve">: (T) -&gt; </w:t>
+      </w:r>
+      <w:proofErr w:type="spellStart"/>
+      <w:r>
+        <w:rPr>
+          <w:color w:val="000000"/>
+        </w:rPr>
+        <w:t>Boolean</w:t>
+      </w:r>
+      <w:proofErr w:type="spellEnd"/>
+      <w:r>
+        <w:rPr>
+          <w:color w:val="000000"/>
+        </w:rPr>
+        <w:t>): List&lt;T&gt;</w:t>
+      </w:r>
+    </w:p>
+    <w:p/>
+    <w:p>
+      <w:r>
+        <w:t xml:space="preserve">Funkcja ta zwyczajowo służy do zwrócenia nowej kolekcji, takich elementów które spełniają pewne kryterium (predykat). Predykat ocenia każdy element z osobna: dlatego funkcja o nazwie argumentu </w:t>
+      </w:r>
+      <w:proofErr w:type="spellStart"/>
+      <w:r>
+        <w:rPr>
+          <w:i/>
+          <w:iCs/>
+        </w:rPr>
+        <w:t>predicate</w:t>
+      </w:r>
+      <w:proofErr w:type="spellEnd"/>
+      <w:r>
+        <w:rPr>
+          <w:i/>
+          <w:iCs/>
+        </w:rPr>
+        <w:t xml:space="preserve"> </w:t>
+      </w:r>
+      <w:r>
+        <w:t>operuje na typie T (reprezentujący typ kolekcji).</w:t>
+      </w:r>
+    </w:p>
+    <w:p>
+      <w:r>
+        <w:t>Zastosowanie tej funkcji jest np. takie: wybierzemy z listy elementy większe od 10:</w:t>
+      </w:r>
+      <w:r>
+        <w:rPr>
+          <w:color w:val="000000"/>
+        </w:rPr>
+        <w:br/>
+      </w:r>
+      <w:proofErr w:type="spellStart"/>
+      <w:r>
+        <w:rPr>
+          <w:b/>
+          <w:bCs/>
+          <w:color w:val="000080"/>
+        </w:rPr>
+        <w:t>val</w:t>
+      </w:r>
+      <w:proofErr w:type="spellEnd"/>
+      <w:r>
+        <w:rPr>
+          <w:b/>
+          <w:bCs/>
+          <w:color w:val="000080"/>
+        </w:rPr>
+        <w:t xml:space="preserve"> </w:t>
+      </w:r>
+      <w:r>
+        <w:rPr>
+          <w:color w:val="000000"/>
+        </w:rPr>
+        <w:t xml:space="preserve">list = </w:t>
+      </w:r>
+      <w:proofErr w:type="spellStart"/>
+      <w:r>
+        <w:rPr>
+          <w:i/>
+          <w:iCs/>
+          <w:color w:val="000000"/>
+        </w:rPr>
+        <w:t>listOf</w:t>
+      </w:r>
+      <w:proofErr w:type="spellEnd"/>
+      <w:r>
+        <w:rPr>
+          <w:color w:val="000000"/>
+        </w:rPr>
+        <w:t>(</w:t>
+      </w:r>
+      <w:r>
+        <w:rPr>
+          <w:color w:val="0000FF"/>
+        </w:rPr>
+        <w:t>20</w:t>
+      </w:r>
+      <w:r>
+        <w:rPr>
+          <w:color w:val="000000"/>
+        </w:rPr>
+        <w:t xml:space="preserve">, </w:t>
+      </w:r>
+      <w:r>
+        <w:rPr>
+          <w:color w:val="0000FF"/>
+        </w:rPr>
+        <w:t>23</w:t>
+      </w:r>
+      <w:r>
+        <w:rPr>
+          <w:color w:val="000000"/>
+        </w:rPr>
+        <w:t xml:space="preserve">, </w:t>
+      </w:r>
+      <w:r>
+        <w:rPr>
+          <w:color w:val="0000FF"/>
+        </w:rPr>
+        <w:t>1</w:t>
+      </w:r>
+      <w:r>
+        <w:rPr>
+          <w:color w:val="000000"/>
+        </w:rPr>
+        <w:t xml:space="preserve">, </w:t>
+      </w:r>
+      <w:r>
+        <w:rPr>
+          <w:color w:val="0000FF"/>
+        </w:rPr>
+        <w:t>23</w:t>
+      </w:r>
+      <w:r>
+        <w:rPr>
+          <w:color w:val="000000"/>
+        </w:rPr>
+        <w:t xml:space="preserve">, </w:t>
+      </w:r>
+      <w:r>
+        <w:rPr>
+          <w:color w:val="0000FF"/>
+        </w:rPr>
+        <w:t>2</w:t>
+      </w:r>
+      <w:r>
+        <w:rPr>
+          <w:color w:val="000000"/>
+        </w:rPr>
+        <w:t xml:space="preserve">, </w:t>
+      </w:r>
+      <w:r>
+        <w:rPr>
+          <w:color w:val="0000FF"/>
+        </w:rPr>
+        <w:t>3</w:t>
+      </w:r>
+      <w:r>
+        <w:rPr>
+          <w:color w:val="000000"/>
+        </w:rPr>
+        <w:t>)</w:t>
+      </w:r>
+      <w:r>
+        <w:rPr>
+          <w:color w:val="000000"/>
+        </w:rPr>
+        <w:br/>
+      </w:r>
+      <w:proofErr w:type="spellStart"/>
+      <w:r>
+        <w:rPr>
+          <w:b/>
+          <w:bCs/>
+          <w:color w:val="000080"/>
+        </w:rPr>
+        <w:t>val</w:t>
+      </w:r>
+      <w:proofErr w:type="spellEnd"/>
+      <w:r>
+        <w:rPr>
+          <w:b/>
+          <w:bCs/>
+          <w:color w:val="000080"/>
+        </w:rPr>
+        <w:t xml:space="preserve"> </w:t>
+      </w:r>
+      <w:proofErr w:type="spellStart"/>
+      <w:r>
+        <w:rPr>
+          <w:color w:val="000000"/>
+        </w:rPr>
+        <w:t>output</w:t>
+      </w:r>
+      <w:proofErr w:type="spellEnd"/>
+      <w:r>
+        <w:rPr>
+          <w:color w:val="000000"/>
+        </w:rPr>
+        <w:t xml:space="preserve"> = </w:t>
+      </w:r>
+      <w:proofErr w:type="spellStart"/>
+      <w:r>
+        <w:rPr>
+          <w:color w:val="000000"/>
+        </w:rPr>
+        <w:t>list.</w:t>
+      </w:r>
+      <w:r>
+        <w:rPr>
+          <w:i/>
+          <w:iCs/>
+          <w:color w:val="000000"/>
+        </w:rPr>
+        <w:t>filter</w:t>
+      </w:r>
+      <w:proofErr w:type="spellEnd"/>
+      <w:r>
+        <w:rPr>
+          <w:i/>
+          <w:iCs/>
+          <w:color w:val="000000"/>
+        </w:rPr>
+        <w:t xml:space="preserve"> </w:t>
+      </w:r>
+      <w:r>
+        <w:rPr>
+          <w:color w:val="000000"/>
+        </w:rPr>
+        <w:t>(</w:t>
+      </w:r>
+      <w:r>
+        <w:rPr>
+          <w:b/>
+          <w:bCs/>
+          <w:color w:val="000000"/>
+        </w:rPr>
+        <w:t>{</w:t>
+      </w:r>
+      <w:r>
+        <w:rPr>
+          <w:color w:val="000000"/>
+        </w:rPr>
+        <w:t xml:space="preserve">element </w:t>
+      </w:r>
+      <w:r>
+        <w:rPr>
+          <w:b/>
+          <w:bCs/>
+          <w:color w:val="000000"/>
+        </w:rPr>
+        <w:t xml:space="preserve">-&gt; </w:t>
+      </w:r>
+      <w:r>
+        <w:rPr>
+          <w:color w:val="000000"/>
+        </w:rPr>
+        <w:t xml:space="preserve">element &gt; </w:t>
+      </w:r>
+      <w:r>
+        <w:rPr>
+          <w:color w:val="0000FF"/>
+        </w:rPr>
+        <w:t>10</w:t>
+      </w:r>
+      <w:r>
+        <w:rPr>
+          <w:b/>
+          <w:bCs/>
+          <w:color w:val="000000"/>
+        </w:rPr>
+        <w:t>}</w:t>
+      </w:r>
+      <w:r>
+        <w:rPr>
+          <w:color w:val="000000"/>
+        </w:rPr>
+        <w:t>)</w:t>
+      </w:r>
+      <w:r>
+        <w:rPr>
+          <w:color w:val="000000"/>
+        </w:rPr>
+        <w:br/>
+      </w:r>
+      <w:proofErr w:type="spellStart"/>
+      <w:r>
+        <w:rPr>
+          <w:i/>
+          <w:iCs/>
+          <w:color w:val="000000"/>
+        </w:rPr>
+        <w:t>println</w:t>
+      </w:r>
+      <w:proofErr w:type="spellEnd"/>
+      <w:r>
+        <w:rPr>
+          <w:color w:val="000000"/>
+        </w:rPr>
+        <w:t>(</w:t>
+      </w:r>
+      <w:proofErr w:type="spellStart"/>
+      <w:r>
+        <w:rPr>
+          <w:color w:val="000000"/>
+        </w:rPr>
+        <w:t>output</w:t>
+      </w:r>
+      <w:proofErr w:type="spellEnd"/>
+      <w:r>
+        <w:rPr>
+          <w:color w:val="000000"/>
+        </w:rPr>
+        <w:t>)</w:t>
+      </w:r>
+    </w:p>
+    <w:p>
+      <w:pPr>
+        <w:rPr>
+          <w:b/>
+          <w:bCs/>
+        </w:rPr>
+      </w:pPr>
+      <w:r>
+        <w:t xml:space="preserve">Podawanie takich mikro-funkcji – nazywanych </w:t>
+      </w:r>
+      <w:r>
+        <w:rPr>
+          <w:b/>
+          <w:bCs/>
+        </w:rPr>
+        <w:t>lambdami</w:t>
+      </w:r>
+      <w:r>
+        <w:rPr>
+          <w:b/>
+          <w:bCs/>
+        </w:rPr>
+        <w:t xml:space="preserve"> (</w:t>
+      </w:r>
+      <w:r>
+        <w:t>Funkcje te nie posiadają nazw, są anonimowe)</w:t>
+      </w:r>
+      <w:r>
+        <w:rPr>
+          <w:b/>
+          <w:bCs/>
+        </w:rPr>
+        <w:t xml:space="preserve"> </w:t>
+      </w:r>
+      <w:r>
+        <w:t xml:space="preserve">– wymaga opakowania ich w nawiasy </w:t>
+      </w:r>
+      <w:r>
+        <w:rPr>
+          <w:b/>
+          <w:bCs/>
+        </w:rPr>
+        <w:t>{}</w:t>
+      </w:r>
+      <w:r>
+        <w:t xml:space="preserve">. W tym zapisie nazwa </w:t>
+      </w:r>
+      <w:r>
+        <w:rPr>
+          <w:b/>
+          <w:bCs/>
+        </w:rPr>
+        <w:t>element</w:t>
+      </w:r>
+      <w:r>
+        <w:rPr>
+          <w:b/>
+          <w:bCs/>
+        </w:rPr>
+        <w:t xml:space="preserve"> </w:t>
+      </w:r>
+      <w:r>
+        <w:t xml:space="preserve">jest typu ogólnego </w:t>
+      </w:r>
+      <w:r>
+        <w:rPr>
+          <w:b/>
+          <w:bCs/>
+        </w:rPr>
+        <w:t>T</w:t>
+      </w:r>
+      <w:r>
+        <w:rPr>
+          <w:b/>
+          <w:bCs/>
+        </w:rPr>
+        <w:t xml:space="preserve"> </w:t>
+      </w:r>
+      <w:r>
+        <w:t>–</w:t>
+      </w:r>
+      <w:r>
+        <w:t xml:space="preserve"> wynik</w:t>
+      </w:r>
+      <w:r>
+        <w:t xml:space="preserve">a to z sygnatury funkcji </w:t>
+      </w:r>
+      <w:proofErr w:type="spellStart"/>
+      <w:r>
+        <w:t>filter</w:t>
+      </w:r>
+      <w:proofErr w:type="spellEnd"/>
+      <w:r>
+        <w:t xml:space="preserve">. </w:t>
+      </w:r>
+      <w:r>
+        <w:rPr>
+          <w:b/>
+          <w:bCs/>
+        </w:rPr>
+        <w:t>Z kolei</w:t>
+      </w:r>
+      <w:r>
+        <w:t xml:space="preserve"> </w:t>
+      </w:r>
+      <w:r>
+        <w:rPr>
+          <w:b/>
+          <w:bCs/>
+        </w:rPr>
+        <w:t>T</w:t>
+      </w:r>
+      <w:r>
+        <w:rPr>
+          <w:b/>
+          <w:bCs/>
+        </w:rPr>
+        <w:t xml:space="preserve"> jest dla tej konkretnej listy typu </w:t>
+      </w:r>
+      <w:proofErr w:type="spellStart"/>
+      <w:r>
+        <w:rPr>
+          <w:b/>
+          <w:bCs/>
+        </w:rPr>
+        <w:t>Int</w:t>
+      </w:r>
+      <w:proofErr w:type="spellEnd"/>
+      <w:r>
+        <w:rPr>
+          <w:b/>
+          <w:bCs/>
+        </w:rPr>
+        <w:t xml:space="preserve"> – oznacza to, że element jest typu </w:t>
+      </w:r>
+      <w:proofErr w:type="spellStart"/>
+      <w:r>
+        <w:rPr>
+          <w:b/>
+          <w:bCs/>
+        </w:rPr>
+        <w:t>Int</w:t>
+      </w:r>
+      <w:proofErr w:type="spellEnd"/>
+      <w:r>
+        <w:rPr>
+          <w:b/>
+          <w:bCs/>
+        </w:rPr>
+        <w:t xml:space="preserve">. </w:t>
+      </w:r>
+    </w:p>
+    <w:p>
+      <w:r>
+        <w:t>Funkcje które przyjmują 1 argument który jest funkcją są bardzo, bardzo, bardzo</w:t>
+      </w:r>
+      <w:r>
+        <w:t>, bardzo, bardzo, bardzo, bardzo, bardzo, bardzo, bardzo, bardzo, bardzo, bardzo, bardzo, bardzo</w:t>
+      </w:r>
+      <w:r>
+        <w:t xml:space="preserve"> częstym zjawiskiem. </w:t>
+      </w:r>
+    </w:p>
+    <w:p>
+      <w:r>
+        <w:t>Dlatego, jeśli wywołujecie taką funkcje, możecie ominąć nawiasy okrągłe ().</w:t>
+      </w:r>
+    </w:p>
+    <w:p>
+      <w:proofErr w:type="spellStart"/>
+      <w:r>
+        <w:rPr>
+          <w:b/>
+          <w:bCs/>
+          <w:color w:val="000080"/>
+        </w:rPr>
+        <w:t>val</w:t>
+      </w:r>
+      <w:proofErr w:type="spellEnd"/>
+      <w:r>
+        <w:rPr>
+          <w:b/>
+          <w:bCs/>
+          <w:color w:val="000080"/>
+        </w:rPr>
+        <w:t xml:space="preserve"> </w:t>
+      </w:r>
+      <w:r>
+        <w:rPr>
+          <w:color w:val="000000"/>
+        </w:rPr>
+        <w:t xml:space="preserve">list = </w:t>
+      </w:r>
+      <w:proofErr w:type="spellStart"/>
+      <w:r>
+        <w:rPr>
+          <w:i/>
+          <w:iCs/>
+          <w:color w:val="000000"/>
+        </w:rPr>
+        <w:t>listOf</w:t>
+      </w:r>
+      <w:proofErr w:type="spellEnd"/>
+      <w:r>
+        <w:rPr>
+          <w:color w:val="000000"/>
+        </w:rPr>
+        <w:t>(</w:t>
+      </w:r>
+      <w:r>
+        <w:rPr>
+          <w:color w:val="0000FF"/>
+        </w:rPr>
+        <w:t>20</w:t>
+      </w:r>
+      <w:r>
+        <w:rPr>
+          <w:color w:val="000000"/>
+        </w:rPr>
+        <w:t xml:space="preserve">, </w:t>
+      </w:r>
+      <w:r>
+        <w:rPr>
+          <w:color w:val="0000FF"/>
+        </w:rPr>
+        <w:t>23</w:t>
+      </w:r>
+      <w:r>
+        <w:rPr>
+          <w:color w:val="000000"/>
+        </w:rPr>
+        <w:t xml:space="preserve">, </w:t>
+      </w:r>
+      <w:r>
+        <w:rPr>
+          <w:color w:val="0000FF"/>
+        </w:rPr>
+        <w:t>1</w:t>
+      </w:r>
+      <w:r>
+        <w:rPr>
+          <w:color w:val="000000"/>
+        </w:rPr>
+        <w:t xml:space="preserve">, </w:t>
+      </w:r>
+      <w:r>
+        <w:rPr>
+          <w:color w:val="0000FF"/>
+        </w:rPr>
+        <w:t>23</w:t>
+      </w:r>
+      <w:r>
+        <w:rPr>
+          <w:color w:val="000000"/>
+        </w:rPr>
+        <w:t xml:space="preserve">, </w:t>
+      </w:r>
+      <w:r>
+        <w:rPr>
+          <w:color w:val="0000FF"/>
+        </w:rPr>
+        <w:t>2</w:t>
+      </w:r>
+      <w:r>
+        <w:rPr>
+          <w:color w:val="000000"/>
+        </w:rPr>
+        <w:t xml:space="preserve">, </w:t>
+      </w:r>
+      <w:r>
+        <w:rPr>
+          <w:color w:val="0000FF"/>
+        </w:rPr>
+        <w:t>3</w:t>
+      </w:r>
+      <w:r>
+        <w:rPr>
+          <w:color w:val="000000"/>
+        </w:rPr>
+        <w:t>)</w:t>
+      </w:r>
+      <w:r>
+        <w:rPr>
+          <w:color w:val="000000"/>
+        </w:rPr>
+        <w:br/>
+      </w:r>
+      <w:proofErr w:type="spellStart"/>
+      <w:r>
+        <w:rPr>
+          <w:b/>
+          <w:bCs/>
+          <w:color w:val="000080"/>
+        </w:rPr>
+        <w:t>val</w:t>
+      </w:r>
+      <w:proofErr w:type="spellEnd"/>
+      <w:r>
+        <w:rPr>
+          <w:b/>
+          <w:bCs/>
+          <w:color w:val="000080"/>
+        </w:rPr>
+        <w:t xml:space="preserve"> </w:t>
+      </w:r>
+      <w:proofErr w:type="spellStart"/>
+      <w:r>
+        <w:rPr>
+          <w:color w:val="000000"/>
+        </w:rPr>
+        <w:t>output</w:t>
+      </w:r>
+      <w:proofErr w:type="spellEnd"/>
+      <w:r>
+        <w:rPr>
+          <w:color w:val="000000"/>
+        </w:rPr>
+        <w:t xml:space="preserve"> = </w:t>
+      </w:r>
+      <w:proofErr w:type="spellStart"/>
+      <w:r>
+        <w:rPr>
+          <w:color w:val="000000"/>
+        </w:rPr>
+        <w:t>list.</w:t>
+      </w:r>
+      <w:r>
+        <w:rPr>
+          <w:i/>
+          <w:iCs/>
+          <w:color w:val="000000"/>
+        </w:rPr>
+        <w:t>filter</w:t>
+      </w:r>
+      <w:proofErr w:type="spellEnd"/>
+      <w:r>
+        <w:rPr>
+          <w:i/>
+          <w:iCs/>
+          <w:color w:val="000000"/>
+        </w:rPr>
+        <w:t xml:space="preserve"> </w:t>
+      </w:r>
+      <w:r>
+        <w:rPr>
+          <w:b/>
+          <w:bCs/>
+          <w:color w:val="000000"/>
+        </w:rPr>
+        <w:t>{</w:t>
+      </w:r>
+      <w:r>
+        <w:rPr>
+          <w:color w:val="000000"/>
+        </w:rPr>
+        <w:t xml:space="preserve">element </w:t>
+      </w:r>
+      <w:r>
+        <w:rPr>
+          <w:b/>
+          <w:bCs/>
+          <w:color w:val="000000"/>
+        </w:rPr>
+        <w:t xml:space="preserve">-&gt; </w:t>
+      </w:r>
+      <w:r>
+        <w:rPr>
+          <w:color w:val="000000"/>
+        </w:rPr>
+        <w:t xml:space="preserve">element &gt; </w:t>
+      </w:r>
+      <w:r>
+        <w:rPr>
+          <w:color w:val="0000FF"/>
+        </w:rPr>
+        <w:t>10</w:t>
+      </w:r>
+      <w:r>
+        <w:rPr>
+          <w:b/>
+          <w:bCs/>
+          <w:color w:val="000000"/>
+        </w:rPr>
+        <w:t>}</w:t>
+      </w:r>
+      <w:r>
+        <w:rPr>
+          <w:color w:val="000000"/>
+        </w:rPr>
+        <w:br/>
+      </w:r>
+      <w:proofErr w:type="spellStart"/>
+      <w:r>
+        <w:rPr>
+          <w:i/>
+          <w:iCs/>
+          <w:color w:val="000000"/>
+        </w:rPr>
+        <w:t>println</w:t>
+      </w:r>
+      <w:proofErr w:type="spellEnd"/>
+      <w:r>
+        <w:rPr>
+          <w:color w:val="000000"/>
+        </w:rPr>
+        <w:t>(</w:t>
+      </w:r>
+      <w:proofErr w:type="spellStart"/>
+      <w:r>
+        <w:rPr>
+          <w:color w:val="000000"/>
+        </w:rPr>
+        <w:t>output</w:t>
+      </w:r>
+      <w:proofErr w:type="spellEnd"/>
+      <w:r>
+        <w:rPr>
+          <w:color w:val="000000"/>
+        </w:rPr>
+        <w:t>)</w:t>
+      </w:r>
+    </w:p>
+    <w:p>
+      <w:pPr>
+        <w:jc w:val="both"/>
+      </w:pPr>
+      <w:r>
+        <w:t>I Kotlin to zrozumie, a nawet będzie na to nalegał.</w:t>
+      </w:r>
+    </w:p>
+    <w:p>
+      <w:r>
+        <w:br w:type="page"/>
+      </w:r>
+    </w:p>
+    <w:p>
+      <w:pPr>
+        <w:jc w:val="both"/>
+        <w:rPr>
+          <w:color w:val="FF0000"/>
+        </w:rPr>
+      </w:pPr>
+      <w:r>
+        <w:rPr>
+          <w:color w:val="FF0000"/>
+        </w:rPr>
+        <w:lastRenderedPageBreak/>
+        <w:t xml:space="preserve">Idąc krok dalej – funkcje które przyjmują jednoargumentowe funkcje są bardzo częstym zjawiskiem – dlatego Kotlin oferuje skróconą nazwę parametru: </w:t>
+      </w:r>
+      <w:proofErr w:type="spellStart"/>
+      <w:r>
+        <w:rPr>
+          <w:b/>
+          <w:bCs/>
+          <w:color w:val="FF0000"/>
+        </w:rPr>
+        <w:t>it</w:t>
+      </w:r>
+      <w:proofErr w:type="spellEnd"/>
+      <w:r>
+        <w:rPr>
+          <w:color w:val="FF0000"/>
+        </w:rPr>
+        <w:t>.</w:t>
+      </w:r>
+    </w:p>
+    <w:p>
+      <w:proofErr w:type="spellStart"/>
+      <w:r>
+        <w:rPr>
+          <w:b/>
+          <w:bCs/>
+          <w:color w:val="000080"/>
+        </w:rPr>
+        <w:t>val</w:t>
+      </w:r>
+      <w:proofErr w:type="spellEnd"/>
+      <w:r>
+        <w:rPr>
+          <w:b/>
+          <w:bCs/>
+          <w:color w:val="000080"/>
+        </w:rPr>
+        <w:t xml:space="preserve"> </w:t>
+      </w:r>
+      <w:r>
+        <w:rPr>
+          <w:color w:val="000000"/>
+        </w:rPr>
+        <w:t xml:space="preserve">list = </w:t>
+      </w:r>
+      <w:proofErr w:type="spellStart"/>
+      <w:r>
+        <w:rPr>
+          <w:i/>
+          <w:iCs/>
+          <w:color w:val="000000"/>
+        </w:rPr>
+        <w:t>listOf</w:t>
+      </w:r>
+      <w:proofErr w:type="spellEnd"/>
+      <w:r>
+        <w:rPr>
+          <w:color w:val="000000"/>
+        </w:rPr>
+        <w:t>(</w:t>
+      </w:r>
+      <w:r>
+        <w:rPr>
+          <w:color w:val="0000FF"/>
+        </w:rPr>
+        <w:t>20</w:t>
+      </w:r>
+      <w:r>
+        <w:rPr>
+          <w:color w:val="000000"/>
+        </w:rPr>
+        <w:t xml:space="preserve">, </w:t>
+      </w:r>
+      <w:r>
+        <w:rPr>
+          <w:color w:val="0000FF"/>
+        </w:rPr>
+        <w:t>23</w:t>
+      </w:r>
+      <w:r>
+        <w:rPr>
+          <w:color w:val="000000"/>
+        </w:rPr>
+        <w:t xml:space="preserve">, </w:t>
+      </w:r>
+      <w:r>
+        <w:rPr>
+          <w:color w:val="0000FF"/>
+        </w:rPr>
+        <w:t>1</w:t>
+      </w:r>
+      <w:r>
+        <w:rPr>
+          <w:color w:val="000000"/>
+        </w:rPr>
+        <w:t xml:space="preserve">, </w:t>
+      </w:r>
+      <w:r>
+        <w:rPr>
+          <w:color w:val="0000FF"/>
+        </w:rPr>
+        <w:t>23</w:t>
+      </w:r>
+      <w:r>
+        <w:rPr>
+          <w:color w:val="000000"/>
+        </w:rPr>
+        <w:t xml:space="preserve">, </w:t>
+      </w:r>
+      <w:r>
+        <w:rPr>
+          <w:color w:val="0000FF"/>
+        </w:rPr>
+        <w:t>2</w:t>
+      </w:r>
+      <w:r>
+        <w:rPr>
+          <w:color w:val="000000"/>
+        </w:rPr>
+        <w:t xml:space="preserve">, </w:t>
+      </w:r>
+      <w:r>
+        <w:rPr>
+          <w:color w:val="0000FF"/>
+        </w:rPr>
+        <w:t>3</w:t>
+      </w:r>
+      <w:r>
+        <w:rPr>
+          <w:color w:val="000000"/>
+        </w:rPr>
+        <w:t>)</w:t>
+      </w:r>
+      <w:r>
+        <w:rPr>
+          <w:color w:val="000000"/>
+        </w:rPr>
+        <w:br/>
+      </w:r>
+      <w:proofErr w:type="spellStart"/>
+      <w:r>
+        <w:rPr>
+          <w:b/>
+          <w:bCs/>
+          <w:color w:val="000080"/>
+        </w:rPr>
+        <w:t>val</w:t>
+      </w:r>
+      <w:proofErr w:type="spellEnd"/>
+      <w:r>
+        <w:rPr>
+          <w:b/>
+          <w:bCs/>
+          <w:color w:val="000080"/>
+        </w:rPr>
+        <w:t xml:space="preserve"> </w:t>
+      </w:r>
+      <w:proofErr w:type="spellStart"/>
+      <w:r>
+        <w:rPr>
+          <w:color w:val="000000"/>
+        </w:rPr>
+        <w:t>output</w:t>
+      </w:r>
+      <w:proofErr w:type="spellEnd"/>
+      <w:r>
+        <w:rPr>
+          <w:color w:val="000000"/>
+        </w:rPr>
+        <w:t xml:space="preserve"> = </w:t>
+      </w:r>
+      <w:proofErr w:type="spellStart"/>
+      <w:r>
+        <w:rPr>
+          <w:color w:val="000000"/>
+        </w:rPr>
+        <w:t>list.</w:t>
+      </w:r>
+      <w:r>
+        <w:rPr>
+          <w:i/>
+          <w:iCs/>
+          <w:color w:val="000000"/>
+        </w:rPr>
+        <w:t>filter</w:t>
+      </w:r>
+      <w:proofErr w:type="spellEnd"/>
+      <w:r>
+        <w:rPr>
+          <w:i/>
+          <w:iCs/>
+          <w:color w:val="000000"/>
+        </w:rPr>
+        <w:t xml:space="preserve"> </w:t>
+      </w:r>
+      <w:r>
+        <w:rPr>
+          <w:b/>
+          <w:bCs/>
+          <w:color w:val="000000"/>
+        </w:rPr>
+        <w:t>{</w:t>
+      </w:r>
+      <w:r>
+        <w:rPr>
+          <w:color w:val="000000"/>
+        </w:rPr>
+        <w:t xml:space="preserve"> </w:t>
+      </w:r>
+      <w:proofErr w:type="spellStart"/>
+      <w:r>
+        <w:rPr>
+          <w:color w:val="000000"/>
+        </w:rPr>
+        <w:t>it</w:t>
+      </w:r>
+      <w:proofErr w:type="spellEnd"/>
+      <w:r>
+        <w:rPr>
+          <w:color w:val="000000"/>
+        </w:rPr>
+        <w:t xml:space="preserve"> &gt; </w:t>
+      </w:r>
+      <w:r>
+        <w:rPr>
+          <w:color w:val="0000FF"/>
+        </w:rPr>
+        <w:t>10</w:t>
+      </w:r>
+      <w:r>
+        <w:rPr>
+          <w:b/>
+          <w:bCs/>
+          <w:color w:val="000000"/>
+        </w:rPr>
+        <w:t>}</w:t>
+      </w:r>
+      <w:r>
+        <w:rPr>
+          <w:color w:val="000000"/>
+        </w:rPr>
+        <w:br/>
+      </w:r>
+      <w:proofErr w:type="spellStart"/>
+      <w:r>
+        <w:rPr>
+          <w:i/>
+          <w:iCs/>
+          <w:color w:val="000000"/>
+        </w:rPr>
+        <w:t>println</w:t>
+      </w:r>
+      <w:proofErr w:type="spellEnd"/>
+      <w:r>
+        <w:rPr>
+          <w:color w:val="000000"/>
+        </w:rPr>
+        <w:t>(</w:t>
+      </w:r>
+      <w:proofErr w:type="spellStart"/>
+      <w:r>
+        <w:rPr>
+          <w:color w:val="000000"/>
+        </w:rPr>
+        <w:t>output</w:t>
+      </w:r>
+      <w:proofErr w:type="spellEnd"/>
+      <w:r>
+        <w:rPr>
+          <w:color w:val="000000"/>
+        </w:rPr>
+        <w:t>)</w:t>
+      </w:r>
+    </w:p>
+    <w:p>
+      <w:pPr>
+        <w:jc w:val="both"/>
+        <w:rPr>
+          <w:rFonts w:cstheme="minorHAnsi"/>
+        </w:rPr>
+      </w:pPr>
+      <w:r>
+        <w:t>W ramach dygresji – zaznaczę tylko, że liczba funkcji którymi operujemy na lista jest długa i daje potężne możliwości.  Dla Was oznacza to, że mając listę danych – a z Bazy Danych zazwyczaj otrzymuje się listę – nie trzeba używać konstrukcji takich jak pętle.</w:t>
+      </w:r>
+    </w:p>
+    <w:p>
+      <w:pPr>
+        <w:jc w:val="both"/>
+        <w:rPr>
+          <w:rFonts w:cstheme="minorHAnsi"/>
+        </w:rPr>
+      </w:pPr>
+      <w:r>
+        <w:rPr>
+          <w:rFonts w:cstheme="minorHAnsi"/>
+        </w:rPr>
+        <w:t>W praktyce jeśli chciałbym wyświetlić zawartość tej listy to zastosowałbym taki zapis:</w:t>
+      </w:r>
+    </w:p>
+    <w:p>
+      <w:pPr>
+        <w:pStyle w:val="HTML-wstpniesformatowany"/>
+        <w:shd w:val="clear" w:color="auto" w:fill="FFFFFF"/>
+        <w:rPr>
+          <w:rFonts w:asciiTheme="minorHAnsi" w:hAnsiTheme="minorHAnsi" w:cstheme="minorHAnsi"/>
+          <w:b/>
+          <w:bCs/>
+          <w:color w:val="000000"/>
+        </w:rPr>
+      </w:pPr>
+      <w:proofErr w:type="spellStart"/>
+      <w:r>
+        <w:rPr>
+          <w:rFonts w:asciiTheme="minorHAnsi" w:hAnsiTheme="minorHAnsi" w:cstheme="minorHAnsi"/>
+          <w:b/>
+          <w:bCs/>
+          <w:color w:val="000080"/>
+        </w:rPr>
+        <w:t>val</w:t>
+      </w:r>
+      <w:proofErr w:type="spellEnd"/>
+      <w:r>
+        <w:rPr>
+          <w:rFonts w:asciiTheme="minorHAnsi" w:hAnsiTheme="minorHAnsi" w:cstheme="minorHAnsi"/>
+          <w:b/>
+          <w:bCs/>
+          <w:color w:val="000080"/>
+        </w:rPr>
+        <w:t xml:space="preserve"> </w:t>
+      </w:r>
+      <w:r>
+        <w:rPr>
+          <w:rFonts w:asciiTheme="minorHAnsi" w:hAnsiTheme="minorHAnsi" w:cstheme="minorHAnsi"/>
+          <w:color w:val="000000"/>
+        </w:rPr>
+        <w:t xml:space="preserve">list = </w:t>
+      </w:r>
+      <w:proofErr w:type="spellStart"/>
+      <w:r>
+        <w:rPr>
+          <w:rFonts w:asciiTheme="minorHAnsi" w:hAnsiTheme="minorHAnsi" w:cstheme="minorHAnsi"/>
+          <w:i/>
+          <w:iCs/>
+          <w:color w:val="000000"/>
+        </w:rPr>
+        <w:t>listOf</w:t>
+      </w:r>
+      <w:proofErr w:type="spellEnd"/>
+      <w:r>
+        <w:rPr>
+          <w:rFonts w:asciiTheme="minorHAnsi" w:hAnsiTheme="minorHAnsi" w:cstheme="minorHAnsi"/>
+          <w:color w:val="000000"/>
+        </w:rPr>
+        <w:t>(</w:t>
+      </w:r>
+      <w:r>
+        <w:rPr>
+          <w:rFonts w:asciiTheme="minorHAnsi" w:hAnsiTheme="minorHAnsi" w:cstheme="minorHAnsi"/>
+          <w:color w:val="0000FF"/>
+        </w:rPr>
+        <w:t>20</w:t>
+      </w:r>
+      <w:r>
+        <w:rPr>
+          <w:rFonts w:asciiTheme="minorHAnsi" w:hAnsiTheme="minorHAnsi" w:cstheme="minorHAnsi"/>
+          <w:color w:val="000000"/>
+        </w:rPr>
+        <w:t xml:space="preserve">, </w:t>
+      </w:r>
+      <w:r>
+        <w:rPr>
+          <w:rFonts w:asciiTheme="minorHAnsi" w:hAnsiTheme="minorHAnsi" w:cstheme="minorHAnsi"/>
+          <w:color w:val="0000FF"/>
+        </w:rPr>
+        <w:t>23</w:t>
+      </w:r>
+      <w:r>
+        <w:rPr>
+          <w:rFonts w:asciiTheme="minorHAnsi" w:hAnsiTheme="minorHAnsi" w:cstheme="minorHAnsi"/>
+          <w:color w:val="000000"/>
+        </w:rPr>
+        <w:t xml:space="preserve">, </w:t>
+      </w:r>
+      <w:r>
+        <w:rPr>
+          <w:rFonts w:asciiTheme="minorHAnsi" w:hAnsiTheme="minorHAnsi" w:cstheme="minorHAnsi"/>
+          <w:color w:val="0000FF"/>
+        </w:rPr>
+        <w:t>1</w:t>
+      </w:r>
+      <w:r>
+        <w:rPr>
+          <w:rFonts w:asciiTheme="minorHAnsi" w:hAnsiTheme="minorHAnsi" w:cstheme="minorHAnsi"/>
+          <w:color w:val="000000"/>
+        </w:rPr>
+        <w:t xml:space="preserve">, </w:t>
+      </w:r>
+      <w:r>
+        <w:rPr>
+          <w:rFonts w:asciiTheme="minorHAnsi" w:hAnsiTheme="minorHAnsi" w:cstheme="minorHAnsi"/>
+          <w:color w:val="0000FF"/>
+        </w:rPr>
+        <w:t>23</w:t>
+      </w:r>
+      <w:r>
+        <w:rPr>
+          <w:rFonts w:asciiTheme="minorHAnsi" w:hAnsiTheme="minorHAnsi" w:cstheme="minorHAnsi"/>
+          <w:color w:val="000000"/>
+        </w:rPr>
+        <w:t xml:space="preserve">, </w:t>
+      </w:r>
+      <w:r>
+        <w:rPr>
+          <w:rFonts w:asciiTheme="minorHAnsi" w:hAnsiTheme="minorHAnsi" w:cstheme="minorHAnsi"/>
+          <w:color w:val="0000FF"/>
+        </w:rPr>
+        <w:t>2</w:t>
+      </w:r>
+      <w:r>
+        <w:rPr>
+          <w:rFonts w:asciiTheme="minorHAnsi" w:hAnsiTheme="minorHAnsi" w:cstheme="minorHAnsi"/>
+          <w:color w:val="000000"/>
+        </w:rPr>
+        <w:t xml:space="preserve">, </w:t>
+      </w:r>
+      <w:r>
+        <w:rPr>
+          <w:rFonts w:asciiTheme="minorHAnsi" w:hAnsiTheme="minorHAnsi" w:cstheme="minorHAnsi"/>
+          <w:color w:val="0000FF"/>
+        </w:rPr>
+        <w:t>3</w:t>
+      </w:r>
+      <w:r>
+        <w:rPr>
+          <w:rFonts w:asciiTheme="minorHAnsi" w:hAnsiTheme="minorHAnsi" w:cstheme="minorHAnsi"/>
+          <w:color w:val="000000"/>
+        </w:rPr>
+        <w:t>)</w:t>
+      </w:r>
+      <w:r>
+        <w:rPr>
+          <w:rFonts w:asciiTheme="minorHAnsi" w:hAnsiTheme="minorHAnsi" w:cstheme="minorHAnsi"/>
+          <w:color w:val="000000"/>
+        </w:rPr>
+        <w:br/>
+      </w:r>
+      <w:proofErr w:type="spellStart"/>
+      <w:r>
+        <w:rPr>
+          <w:rFonts w:asciiTheme="minorHAnsi" w:hAnsiTheme="minorHAnsi" w:cstheme="minorHAnsi"/>
+          <w:color w:val="000000"/>
+        </w:rPr>
+        <w:t>list.</w:t>
+      </w:r>
+      <w:r>
+        <w:rPr>
+          <w:rFonts w:asciiTheme="minorHAnsi" w:hAnsiTheme="minorHAnsi" w:cstheme="minorHAnsi"/>
+          <w:i/>
+          <w:iCs/>
+          <w:color w:val="000000"/>
+        </w:rPr>
+        <w:t>filter</w:t>
+      </w:r>
+      <w:proofErr w:type="spellEnd"/>
+      <w:r>
+        <w:rPr>
+          <w:rFonts w:asciiTheme="minorHAnsi" w:hAnsiTheme="minorHAnsi" w:cstheme="minorHAnsi"/>
+          <w:i/>
+          <w:iCs/>
+          <w:color w:val="000000"/>
+        </w:rPr>
+        <w:t xml:space="preserve"> </w:t>
+      </w:r>
+      <w:r>
+        <w:rPr>
+          <w:rFonts w:asciiTheme="minorHAnsi" w:hAnsiTheme="minorHAnsi" w:cstheme="minorHAnsi"/>
+          <w:b/>
+          <w:bCs/>
+          <w:color w:val="000000"/>
+        </w:rPr>
+        <w:t xml:space="preserve">{ </w:t>
+      </w:r>
+      <w:proofErr w:type="spellStart"/>
+      <w:r>
+        <w:rPr>
+          <w:rFonts w:asciiTheme="minorHAnsi" w:hAnsiTheme="minorHAnsi" w:cstheme="minorHAnsi"/>
+          <w:b/>
+          <w:bCs/>
+          <w:color w:val="000000"/>
+        </w:rPr>
+        <w:t>it</w:t>
+      </w:r>
+      <w:proofErr w:type="spellEnd"/>
+      <w:r>
+        <w:rPr>
+          <w:rFonts w:asciiTheme="minorHAnsi" w:hAnsiTheme="minorHAnsi" w:cstheme="minorHAnsi"/>
+          <w:b/>
+          <w:bCs/>
+          <w:color w:val="000000"/>
+        </w:rPr>
+        <w:t xml:space="preserve"> </w:t>
+      </w:r>
+      <w:r>
+        <w:rPr>
+          <w:rFonts w:asciiTheme="minorHAnsi" w:hAnsiTheme="minorHAnsi" w:cstheme="minorHAnsi"/>
+          <w:color w:val="000000"/>
+        </w:rPr>
+        <w:t xml:space="preserve">&gt; </w:t>
+      </w:r>
+      <w:r>
+        <w:rPr>
+          <w:rFonts w:asciiTheme="minorHAnsi" w:hAnsiTheme="minorHAnsi" w:cstheme="minorHAnsi"/>
+          <w:color w:val="0000FF"/>
+        </w:rPr>
+        <w:t xml:space="preserve">10 </w:t>
+      </w:r>
+      <w:r>
+        <w:rPr>
+          <w:rFonts w:asciiTheme="minorHAnsi" w:hAnsiTheme="minorHAnsi" w:cstheme="minorHAnsi"/>
+          <w:b/>
+          <w:bCs/>
+          <w:color w:val="000000"/>
+        </w:rPr>
+        <w:t>}</w:t>
+      </w:r>
+      <w:r>
+        <w:rPr>
+          <w:rFonts w:asciiTheme="minorHAnsi" w:hAnsiTheme="minorHAnsi" w:cstheme="minorHAnsi"/>
+          <w:color w:val="000000"/>
+        </w:rPr>
+        <w:t>.</w:t>
+      </w:r>
+      <w:proofErr w:type="spellStart"/>
+      <w:r>
+        <w:rPr>
+          <w:rFonts w:asciiTheme="minorHAnsi" w:hAnsiTheme="minorHAnsi" w:cstheme="minorHAnsi"/>
+          <w:i/>
+          <w:iCs/>
+          <w:color w:val="000000"/>
+        </w:rPr>
+        <w:t>forEach</w:t>
+      </w:r>
+      <w:proofErr w:type="spellEnd"/>
+      <w:r>
+        <w:rPr>
+          <w:rFonts w:asciiTheme="minorHAnsi" w:hAnsiTheme="minorHAnsi" w:cstheme="minorHAnsi"/>
+          <w:b/>
+          <w:bCs/>
+          <w:color w:val="000000"/>
+        </w:rPr>
+        <w:t xml:space="preserve">{ </w:t>
+      </w:r>
+      <w:proofErr w:type="spellStart"/>
+      <w:r>
+        <w:rPr>
+          <w:rFonts w:asciiTheme="minorHAnsi" w:hAnsiTheme="minorHAnsi" w:cstheme="minorHAnsi"/>
+          <w:i/>
+          <w:iCs/>
+          <w:color w:val="000000"/>
+        </w:rPr>
+        <w:t>println</w:t>
+      </w:r>
+      <w:proofErr w:type="spellEnd"/>
+      <w:r>
+        <w:rPr>
+          <w:rFonts w:asciiTheme="minorHAnsi" w:hAnsiTheme="minorHAnsi" w:cstheme="minorHAnsi"/>
+          <w:color w:val="000000"/>
+        </w:rPr>
+        <w:t>(</w:t>
+      </w:r>
+      <w:proofErr w:type="spellStart"/>
+      <w:r>
+        <w:rPr>
+          <w:rFonts w:asciiTheme="minorHAnsi" w:hAnsiTheme="minorHAnsi" w:cstheme="minorHAnsi"/>
+          <w:b/>
+          <w:bCs/>
+          <w:color w:val="000000"/>
+        </w:rPr>
+        <w:t>it</w:t>
+      </w:r>
+      <w:proofErr w:type="spellEnd"/>
+      <w:r>
+        <w:rPr>
+          <w:rFonts w:asciiTheme="minorHAnsi" w:hAnsiTheme="minorHAnsi" w:cstheme="minorHAnsi"/>
+          <w:color w:val="000000"/>
+        </w:rPr>
+        <w:t xml:space="preserve">) </w:t>
+      </w:r>
+      <w:r>
+        <w:rPr>
+          <w:rFonts w:asciiTheme="minorHAnsi" w:hAnsiTheme="minorHAnsi" w:cstheme="minorHAnsi"/>
+          <w:b/>
+          <w:bCs/>
+          <w:color w:val="000000"/>
+        </w:rPr>
+        <w:t>}</w:t>
+      </w:r>
+    </w:p>
+    <w:p>
+      <w:pPr>
+        <w:pStyle w:val="HTML-wstpniesformatowany"/>
+        <w:shd w:val="clear" w:color="auto" w:fill="FFFFFF"/>
+        <w:rPr>
+          <w:rFonts w:asciiTheme="minorHAnsi" w:hAnsiTheme="minorHAnsi" w:cstheme="minorHAnsi"/>
+          <w:b/>
+          <w:bCs/>
+          <w:color w:val="000000"/>
+        </w:rPr>
+      </w:pPr>
+    </w:p>
+    <w:p>
+      <w:pPr>
+        <w:pStyle w:val="HTML-wstpniesformatowany"/>
+        <w:shd w:val="clear" w:color="auto" w:fill="FFFFFF"/>
+        <w:rPr>
+          <w:rFonts w:asciiTheme="minorHAnsi" w:hAnsiTheme="minorHAnsi" w:cstheme="minorHAnsi"/>
+          <w:color w:val="000000"/>
+        </w:rPr>
+      </w:pPr>
+      <w:r>
+        <w:rPr>
+          <w:rFonts w:asciiTheme="minorHAnsi" w:hAnsiTheme="minorHAnsi" w:cstheme="minorHAnsi"/>
+          <w:color w:val="000000"/>
+        </w:rPr>
+        <w:t>A na</w:t>
+      </w:r>
+      <w:r>
+        <w:rPr>
+          <w:rFonts w:asciiTheme="minorHAnsi" w:hAnsiTheme="minorHAnsi" w:cstheme="minorHAnsi"/>
+          <w:color w:val="000000"/>
+        </w:rPr>
+        <w:t>wet można iść o krok dalej:</w:t>
+      </w:r>
+    </w:p>
+    <w:p>
+      <w:pPr>
+        <w:pStyle w:val="HTML-wstpniesformatowany"/>
+        <w:shd w:val="clear" w:color="auto" w:fill="FFFFFF"/>
+        <w:rPr>
+          <w:rFonts w:asciiTheme="minorHAnsi" w:hAnsiTheme="minorHAnsi" w:cstheme="minorHAnsi"/>
+          <w:color w:val="000000"/>
+        </w:rPr>
+      </w:pPr>
+      <w:proofErr w:type="spellStart"/>
+      <w:r>
+        <w:rPr>
+          <w:rFonts w:asciiTheme="minorHAnsi" w:hAnsiTheme="minorHAnsi" w:cstheme="minorHAnsi"/>
+          <w:i/>
+          <w:iCs/>
+          <w:color w:val="000000"/>
+        </w:rPr>
+        <w:t>listOf</w:t>
+      </w:r>
+      <w:proofErr w:type="spellEnd"/>
+      <w:r>
+        <w:rPr>
+          <w:rFonts w:asciiTheme="minorHAnsi" w:hAnsiTheme="minorHAnsi" w:cstheme="minorHAnsi"/>
+          <w:color w:val="000000"/>
+        </w:rPr>
+        <w:t>(</w:t>
+      </w:r>
+      <w:r>
+        <w:rPr>
+          <w:rFonts w:asciiTheme="minorHAnsi" w:hAnsiTheme="minorHAnsi" w:cstheme="minorHAnsi"/>
+          <w:color w:val="0000FF"/>
+        </w:rPr>
+        <w:t>20</w:t>
+      </w:r>
+      <w:r>
+        <w:rPr>
+          <w:rFonts w:asciiTheme="minorHAnsi" w:hAnsiTheme="minorHAnsi" w:cstheme="minorHAnsi"/>
+          <w:color w:val="000000"/>
+        </w:rPr>
+        <w:t xml:space="preserve">, </w:t>
+      </w:r>
+      <w:r>
+        <w:rPr>
+          <w:rFonts w:asciiTheme="minorHAnsi" w:hAnsiTheme="minorHAnsi" w:cstheme="minorHAnsi"/>
+          <w:color w:val="0000FF"/>
+        </w:rPr>
+        <w:t>23</w:t>
+      </w:r>
+      <w:r>
+        <w:rPr>
+          <w:rFonts w:asciiTheme="minorHAnsi" w:hAnsiTheme="minorHAnsi" w:cstheme="minorHAnsi"/>
+          <w:color w:val="000000"/>
+        </w:rPr>
+        <w:t xml:space="preserve">, </w:t>
+      </w:r>
+      <w:r>
+        <w:rPr>
+          <w:rFonts w:asciiTheme="minorHAnsi" w:hAnsiTheme="minorHAnsi" w:cstheme="minorHAnsi"/>
+          <w:color w:val="0000FF"/>
+        </w:rPr>
+        <w:t>1</w:t>
+      </w:r>
+      <w:r>
+        <w:rPr>
+          <w:rFonts w:asciiTheme="minorHAnsi" w:hAnsiTheme="minorHAnsi" w:cstheme="minorHAnsi"/>
+          <w:color w:val="000000"/>
+        </w:rPr>
+        <w:t xml:space="preserve">, </w:t>
+      </w:r>
+      <w:r>
+        <w:rPr>
+          <w:rFonts w:asciiTheme="minorHAnsi" w:hAnsiTheme="minorHAnsi" w:cstheme="minorHAnsi"/>
+          <w:color w:val="0000FF"/>
+        </w:rPr>
+        <w:t>23</w:t>
+      </w:r>
+      <w:r>
+        <w:rPr>
+          <w:rFonts w:asciiTheme="minorHAnsi" w:hAnsiTheme="minorHAnsi" w:cstheme="minorHAnsi"/>
+          <w:color w:val="000000"/>
+        </w:rPr>
+        <w:t xml:space="preserve">, </w:t>
+      </w:r>
+      <w:r>
+        <w:rPr>
+          <w:rFonts w:asciiTheme="minorHAnsi" w:hAnsiTheme="minorHAnsi" w:cstheme="minorHAnsi"/>
+          <w:color w:val="0000FF"/>
+        </w:rPr>
+        <w:t>2</w:t>
+      </w:r>
+      <w:r>
+        <w:rPr>
+          <w:rFonts w:asciiTheme="minorHAnsi" w:hAnsiTheme="minorHAnsi" w:cstheme="minorHAnsi"/>
+          <w:color w:val="000000"/>
+        </w:rPr>
+        <w:t xml:space="preserve">, </w:t>
+      </w:r>
+      <w:r>
+        <w:rPr>
+          <w:rFonts w:asciiTheme="minorHAnsi" w:hAnsiTheme="minorHAnsi" w:cstheme="minorHAnsi"/>
+          <w:color w:val="0000FF"/>
+        </w:rPr>
+        <w:t>3</w:t>
+      </w:r>
+      <w:r>
+        <w:rPr>
+          <w:rFonts w:asciiTheme="minorHAnsi" w:hAnsiTheme="minorHAnsi" w:cstheme="minorHAnsi"/>
+          <w:color w:val="000000"/>
+        </w:rPr>
+        <w:t>).</w:t>
+      </w:r>
+      <w:proofErr w:type="spellStart"/>
+      <w:r>
+        <w:rPr>
+          <w:rFonts w:asciiTheme="minorHAnsi" w:hAnsiTheme="minorHAnsi" w:cstheme="minorHAnsi"/>
+          <w:i/>
+          <w:iCs/>
+          <w:color w:val="000000"/>
+        </w:rPr>
+        <w:t>filter</w:t>
+      </w:r>
+      <w:proofErr w:type="spellEnd"/>
+      <w:r>
+        <w:rPr>
+          <w:rFonts w:asciiTheme="minorHAnsi" w:hAnsiTheme="minorHAnsi" w:cstheme="minorHAnsi"/>
+          <w:i/>
+          <w:iCs/>
+          <w:color w:val="000000"/>
+        </w:rPr>
+        <w:t xml:space="preserve"> </w:t>
+      </w:r>
+      <w:r>
+        <w:rPr>
+          <w:rFonts w:asciiTheme="minorHAnsi" w:hAnsiTheme="minorHAnsi" w:cstheme="minorHAnsi"/>
+          <w:b/>
+          <w:bCs/>
+          <w:color w:val="000000"/>
+        </w:rPr>
+        <w:t xml:space="preserve">{ </w:t>
+      </w:r>
+      <w:proofErr w:type="spellStart"/>
+      <w:r>
+        <w:rPr>
+          <w:rFonts w:asciiTheme="minorHAnsi" w:hAnsiTheme="minorHAnsi" w:cstheme="minorHAnsi"/>
+          <w:b/>
+          <w:bCs/>
+          <w:color w:val="000000"/>
+        </w:rPr>
+        <w:t>it</w:t>
+      </w:r>
+      <w:proofErr w:type="spellEnd"/>
+      <w:r>
+        <w:rPr>
+          <w:rFonts w:asciiTheme="minorHAnsi" w:hAnsiTheme="minorHAnsi" w:cstheme="minorHAnsi"/>
+          <w:b/>
+          <w:bCs/>
+          <w:color w:val="000000"/>
+        </w:rPr>
+        <w:t xml:space="preserve"> </w:t>
+      </w:r>
+      <w:r>
+        <w:rPr>
+          <w:rFonts w:asciiTheme="minorHAnsi" w:hAnsiTheme="minorHAnsi" w:cstheme="minorHAnsi"/>
+          <w:color w:val="000000"/>
+        </w:rPr>
+        <w:t xml:space="preserve">&gt; </w:t>
+      </w:r>
+      <w:r>
+        <w:rPr>
+          <w:rFonts w:asciiTheme="minorHAnsi" w:hAnsiTheme="minorHAnsi" w:cstheme="minorHAnsi"/>
+          <w:color w:val="0000FF"/>
+        </w:rPr>
+        <w:t xml:space="preserve">10 </w:t>
+      </w:r>
+      <w:r>
+        <w:rPr>
+          <w:rFonts w:asciiTheme="minorHAnsi" w:hAnsiTheme="minorHAnsi" w:cstheme="minorHAnsi"/>
+          <w:b/>
+          <w:bCs/>
+          <w:color w:val="000000"/>
+        </w:rPr>
+        <w:t>}</w:t>
+      </w:r>
+      <w:r>
+        <w:rPr>
+          <w:rFonts w:asciiTheme="minorHAnsi" w:hAnsiTheme="minorHAnsi" w:cstheme="minorHAnsi"/>
+          <w:color w:val="000000"/>
+        </w:rPr>
+        <w:t>.</w:t>
+      </w:r>
+      <w:proofErr w:type="spellStart"/>
+      <w:r>
+        <w:rPr>
+          <w:rFonts w:asciiTheme="minorHAnsi" w:hAnsiTheme="minorHAnsi" w:cstheme="minorHAnsi"/>
+          <w:i/>
+          <w:iCs/>
+          <w:color w:val="000000"/>
+        </w:rPr>
+        <w:t>forEach</w:t>
+      </w:r>
+      <w:proofErr w:type="spellEnd"/>
+      <w:r>
+        <w:rPr>
+          <w:rFonts w:asciiTheme="minorHAnsi" w:hAnsiTheme="minorHAnsi" w:cstheme="minorHAnsi"/>
+          <w:b/>
+          <w:bCs/>
+          <w:color w:val="000000"/>
+        </w:rPr>
+        <w:t xml:space="preserve">{ </w:t>
+      </w:r>
+      <w:proofErr w:type="spellStart"/>
+      <w:r>
+        <w:rPr>
+          <w:rFonts w:asciiTheme="minorHAnsi" w:hAnsiTheme="minorHAnsi" w:cstheme="minorHAnsi"/>
+          <w:i/>
+          <w:iCs/>
+          <w:color w:val="000000"/>
+        </w:rPr>
+        <w:t>println</w:t>
+      </w:r>
+      <w:proofErr w:type="spellEnd"/>
+      <w:r>
+        <w:rPr>
+          <w:rFonts w:asciiTheme="minorHAnsi" w:hAnsiTheme="minorHAnsi" w:cstheme="minorHAnsi"/>
+          <w:color w:val="000000"/>
+        </w:rPr>
+        <w:t>(</w:t>
+      </w:r>
+      <w:proofErr w:type="spellStart"/>
+      <w:r>
+        <w:rPr>
+          <w:rFonts w:asciiTheme="minorHAnsi" w:hAnsiTheme="minorHAnsi" w:cstheme="minorHAnsi"/>
+          <w:b/>
+          <w:bCs/>
+          <w:color w:val="000000"/>
+        </w:rPr>
+        <w:t>it</w:t>
+      </w:r>
+      <w:proofErr w:type="spellEnd"/>
+      <w:r>
+        <w:rPr>
+          <w:rFonts w:asciiTheme="minorHAnsi" w:hAnsiTheme="minorHAnsi" w:cstheme="minorHAnsi"/>
+          <w:color w:val="000000"/>
+        </w:rPr>
+        <w:t xml:space="preserve">) </w:t>
+      </w:r>
+      <w:r>
+        <w:rPr>
+          <w:rFonts w:asciiTheme="minorHAnsi" w:hAnsiTheme="minorHAnsi" w:cstheme="minorHAnsi"/>
+          <w:b/>
+          <w:bCs/>
+          <w:color w:val="000000"/>
+        </w:rPr>
+        <w:t>}</w:t>
+      </w:r>
+    </w:p>
+    <w:p>
+      <w:pPr>
+        <w:pStyle w:val="HTML-wstpniesformatowany"/>
+        <w:shd w:val="clear" w:color="auto" w:fill="FFFFFF"/>
+        <w:rPr>
+          <w:rFonts w:asciiTheme="minorHAnsi" w:hAnsiTheme="minorHAnsi" w:cstheme="minorHAnsi"/>
+          <w:color w:val="000000"/>
+        </w:rPr>
+      </w:pPr>
+    </w:p>
+    <w:p>
+      <w:pPr>
+        <w:pStyle w:val="HTML-wstpniesformatowany"/>
+        <w:shd w:val="clear" w:color="auto" w:fill="FFFFFF"/>
+        <w:rPr>
+          <w:rFonts w:asciiTheme="minorHAnsi" w:hAnsiTheme="minorHAnsi" w:cstheme="minorHAnsi"/>
+          <w:color w:val="000000"/>
+        </w:rPr>
+      </w:pPr>
+      <w:r>
+        <w:rPr>
+          <w:rFonts w:asciiTheme="minorHAnsi" w:hAnsiTheme="minorHAnsi" w:cstheme="minorHAnsi"/>
+          <w:color w:val="000000"/>
+        </w:rPr>
+        <w:t xml:space="preserve">Bo nie potrzebujemy zmiennych – </w:t>
+      </w:r>
+      <w:r>
+        <w:rPr>
+          <w:rFonts w:asciiTheme="minorHAnsi" w:hAnsiTheme="minorHAnsi" w:cstheme="minorHAnsi"/>
+          <w:b/>
+          <w:bCs/>
+          <w:color w:val="000000"/>
+        </w:rPr>
+        <w:t>zmienne są złe</w:t>
+      </w:r>
+      <w:r>
+        <w:rPr>
+          <w:rFonts w:asciiTheme="minorHAnsi" w:hAnsiTheme="minorHAnsi" w:cstheme="minorHAnsi"/>
+          <w:color w:val="000000"/>
+        </w:rPr>
+        <w:t>.</w:t>
+      </w:r>
+    </w:p>
+    <w:p>
+      <w:pPr>
+        <w:pStyle w:val="Nagwek2"/>
+      </w:pPr>
+      <w:r>
+        <w:t>Nullpointer exception</w:t>
+      </w:r>
+    </w:p>
+    <w:p>
+      <w:pPr>
+        <w:jc w:val="both"/>
+      </w:pPr>
+      <w:proofErr w:type="spellStart"/>
+      <w:r>
+        <w:t>Nullpointer</w:t>
+      </w:r>
+      <w:proofErr w:type="spellEnd"/>
+      <w:r>
+        <w:t xml:space="preserve"> – jaki jest w Javie, wszyscy wiemy. Kotlin stara się minimalizować ryzyko wystąpienia </w:t>
+      </w:r>
+      <w:proofErr w:type="spellStart"/>
+      <w:r>
+        <w:t>NullPointerException</w:t>
+      </w:r>
+      <w:proofErr w:type="spellEnd"/>
+      <w:r>
+        <w:t xml:space="preserve">. Oznacza to, że </w:t>
+      </w:r>
+      <w:r>
+        <w:rPr>
+          <w:b/>
+          <w:bCs/>
+        </w:rPr>
+        <w:t xml:space="preserve">każdy typ w kotlinie nie przyjmuje wartości </w:t>
+      </w:r>
+      <w:proofErr w:type="spellStart"/>
+      <w:r>
+        <w:rPr>
+          <w:b/>
+          <w:bCs/>
+        </w:rPr>
+        <w:t>null</w:t>
+      </w:r>
+      <w:proofErr w:type="spellEnd"/>
+      <w:r>
+        <w:rPr>
+          <w:b/>
+          <w:bCs/>
+        </w:rPr>
+        <w:t>.</w:t>
+      </w:r>
+      <w:r>
+        <w:rPr>
+          <w:b/>
+          <w:bCs/>
+        </w:rPr>
+        <w:t xml:space="preserve"> </w:t>
+      </w:r>
+      <w:r>
+        <w:t xml:space="preserve">Jeśli chcemy dopuścić </w:t>
+      </w:r>
+      <w:proofErr w:type="spellStart"/>
+      <w:r>
+        <w:t>null</w:t>
+      </w:r>
+      <w:proofErr w:type="spellEnd"/>
+      <w:r>
+        <w:t xml:space="preserve"> jako wartość musimy wybrany typ oznaczyć jako `?`. Na przykład:</w:t>
+      </w:r>
+    </w:p>
+    <w:p>
+      <w:pPr>
+        <w:pStyle w:val="HTML-wstpniesformatowany"/>
+        <w:shd w:val="clear" w:color="auto" w:fill="FFFFFF"/>
+        <w:rPr>
+          <w:color w:val="000000"/>
+        </w:rPr>
+      </w:pPr>
+      <w:proofErr w:type="spellStart"/>
+      <w:r>
+        <w:rPr>
+          <w:b/>
+          <w:bCs/>
+          <w:color w:val="000080"/>
+        </w:rPr>
+        <w:t>val</w:t>
+      </w:r>
+      <w:proofErr w:type="spellEnd"/>
+      <w:r>
+        <w:rPr>
+          <w:b/>
+          <w:bCs/>
+          <w:color w:val="000080"/>
+        </w:rPr>
+        <w:t xml:space="preserve"> </w:t>
+      </w:r>
+      <w:proofErr w:type="spellStart"/>
+      <w:r>
+        <w:rPr>
+          <w:color w:val="000000"/>
+        </w:rPr>
+        <w:t>nonnull</w:t>
+      </w:r>
+      <w:proofErr w:type="spellEnd"/>
+      <w:r>
+        <w:rPr>
+          <w:color w:val="000000"/>
+        </w:rPr>
+        <w:t xml:space="preserve"> : </w:t>
+      </w:r>
+      <w:proofErr w:type="spellStart"/>
+      <w:r>
+        <w:rPr>
+          <w:color w:val="000000"/>
+        </w:rPr>
+        <w:t>Int</w:t>
+      </w:r>
+      <w:proofErr w:type="spellEnd"/>
+      <w:r>
+        <w:rPr>
+          <w:color w:val="000000"/>
+        </w:rPr>
+        <w:br/>
+      </w:r>
+      <w:proofErr w:type="spellStart"/>
+      <w:r>
+        <w:rPr>
+          <w:b/>
+          <w:bCs/>
+          <w:color w:val="000080"/>
+        </w:rPr>
+        <w:t>val</w:t>
+      </w:r>
+      <w:proofErr w:type="spellEnd"/>
+      <w:r>
+        <w:rPr>
+          <w:b/>
+          <w:bCs/>
+          <w:color w:val="000080"/>
+        </w:rPr>
+        <w:t xml:space="preserve"> </w:t>
+      </w:r>
+      <w:proofErr w:type="spellStart"/>
+      <w:r>
+        <w:rPr>
+          <w:color w:val="000000"/>
+        </w:rPr>
+        <w:t>nullable</w:t>
+      </w:r>
+      <w:proofErr w:type="spellEnd"/>
+      <w:r>
+        <w:rPr>
+          <w:color w:val="000000"/>
+        </w:rPr>
+        <w:t xml:space="preserve"> : </w:t>
+      </w:r>
+      <w:proofErr w:type="spellStart"/>
+      <w:r>
+        <w:rPr>
+          <w:color w:val="000000"/>
+        </w:rPr>
+        <w:t>Int</w:t>
+      </w:r>
+      <w:proofErr w:type="spellEnd"/>
+      <w:r>
+        <w:rPr>
+          <w:color w:val="000000"/>
+        </w:rPr>
+        <w:t xml:space="preserve">? = </w:t>
+      </w:r>
+      <w:proofErr w:type="spellStart"/>
+      <w:r>
+        <w:rPr>
+          <w:b/>
+          <w:bCs/>
+          <w:color w:val="000080"/>
+        </w:rPr>
+        <w:t>null</w:t>
+      </w:r>
+      <w:proofErr w:type="spellEnd"/>
+    </w:p>
+    <w:p>
+      <w:pPr>
+        <w:jc w:val="both"/>
+      </w:pPr>
+      <w:r>
+        <w:t xml:space="preserve">Ze zmiennej </w:t>
+      </w:r>
+      <w:proofErr w:type="spellStart"/>
+      <w:r>
+        <w:t>nonnull</w:t>
+      </w:r>
+      <w:proofErr w:type="spellEnd"/>
+      <w:r>
+        <w:t xml:space="preserve"> możemy korzystać </w:t>
+      </w:r>
+      <w:proofErr w:type="spellStart"/>
+      <w:r>
+        <w:t>bezpieczenie</w:t>
+      </w:r>
+      <w:proofErr w:type="spellEnd"/>
+      <w:r>
+        <w:t xml:space="preserve">. Z kolei zmienna </w:t>
+      </w:r>
+      <w:proofErr w:type="spellStart"/>
+      <w:r>
+        <w:t>nullable</w:t>
+      </w:r>
+      <w:proofErr w:type="spellEnd"/>
+      <w:r>
+        <w:t xml:space="preserve"> to inna para kaloszy. Jeśli chcemy mieć gwarancję wykonania jakiejkolwiek operacji – musimy użyć notacji `?.` zamiast `.`.</w:t>
+      </w:r>
+    </w:p>
+    <w:p>
+      <w:pPr>
+        <w:jc w:val="both"/>
+      </w:pPr>
+      <w:r>
+        <w:rPr>
+          <w:noProof/>
+        </w:rPr>
+        <w:drawing>
+          <wp:inline distT="0" distB="0" distL="0" distR="0" wp14:anchorId="013B182E" wp14:editId="299E7306">
+            <wp:extent cx="5425440" cy="574121"/>
+            <wp:effectExtent l="0" t="0" r="3810" b="0"/>
+            <wp:docPr id="18" name="Obraz 18"/>
+            <wp:cNvGraphicFramePr>
+              <a:graphicFrameLocks xmlns:a="http://schemas.openxmlformats.org/drawingml/2006/main" noChangeAspect="1"/>
+            </wp:cNvGraphicFramePr>
+            <a:graphic xmlns:a="http://schemas.openxmlformats.org/drawingml/2006/main">
+              <a:graphicData uri="http://schemas.openxmlformats.org/drawingml/2006/picture">
+                <pic:pic xmlns:pic="http://schemas.openxmlformats.org/drawingml/2006/picture">
+                  <pic:nvPicPr>
+                    <pic:cNvPr id="0" name="Picture 3"/>
+                    <pic:cNvPicPr>
+                      <a:picLocks noChangeAspect="1" noChangeArrowheads="1"/>
+                    </pic:cNvPicPr>
+                  </pic:nvPicPr>
+                  <pic:blipFill>
+                    <a:blip r:embed="rId38">
+                      <a:extLst>
+                        <a:ext uri="{28A0092B-C50C-407E-A947-70E740481C1C}">
+                          <a14:useLocalDpi xmlns:a14="http://schemas.microsoft.com/office/drawing/2010/main" val="0"/>
+                        </a:ext>
+                      </a:extLst>
+                    </a:blip>
+                    <a:srcRect/>
+                    <a:stretch>
+                      <a:fillRect/>
+                    </a:stretch>
+                  </pic:blipFill>
+                  <pic:spPr bwMode="auto">
+                    <a:xfrm>
+                      <a:off x="0" y="0"/>
+                      <a:ext cx="5525350" cy="584693"/>
+                    </a:xfrm>
+                    <a:prstGeom prst="rect">
+                      <a:avLst/>
+                    </a:prstGeom>
+                    <a:noFill/>
+                    <a:ln>
+                      <a:noFill/>
+                    </a:ln>
+                  </pic:spPr>
+                </pic:pic>
+              </a:graphicData>
+            </a:graphic>
+          </wp:inline>
+        </w:drawing>
+      </w:r>
+    </w:p>
+    <w:p>
+      <w:pPr>
+        <w:jc w:val="both"/>
+        <w:rPr>
+          <w:rFonts w:cstheme="minorHAnsi"/>
+        </w:rPr>
+      </w:pPr>
+      <w:r>
+        <w:t xml:space="preserve">Problem w </w:t>
+      </w:r>
+      <w:r>
+        <w:rPr>
+          <w:rFonts w:cstheme="minorHAnsi"/>
+        </w:rPr>
+        <w:t xml:space="preserve">tym, że nie mamy gwarancji, że lista nie jest </w:t>
+      </w:r>
+      <w:proofErr w:type="spellStart"/>
+      <w:r>
+        <w:rPr>
+          <w:rFonts w:cstheme="minorHAnsi"/>
+        </w:rPr>
+        <w:t>nullem</w:t>
+      </w:r>
+      <w:proofErr w:type="spellEnd"/>
+      <w:r>
+        <w:rPr>
+          <w:rFonts w:cstheme="minorHAnsi"/>
+        </w:rPr>
+        <w:t xml:space="preserve"> (bo typ to List&lt;</w:t>
+      </w:r>
+      <w:proofErr w:type="spellStart"/>
+      <w:r>
+        <w:rPr>
+          <w:rFonts w:cstheme="minorHAnsi"/>
+        </w:rPr>
+        <w:t>Int</w:t>
+      </w:r>
+      <w:proofErr w:type="spellEnd"/>
+      <w:r>
+        <w:rPr>
+          <w:rFonts w:cstheme="minorHAnsi"/>
+        </w:rPr>
+        <w:t>&gt;?) – z tego względu linijka  …</w:t>
+      </w:r>
+    </w:p>
+    <w:p>
+      <w:pPr>
+        <w:pStyle w:val="HTML-wstpniesformatowany"/>
+        <w:shd w:val="clear" w:color="auto" w:fill="FFFFFF"/>
+        <w:rPr>
+          <w:rFonts w:asciiTheme="minorHAnsi" w:hAnsiTheme="minorHAnsi" w:cstheme="minorHAnsi"/>
+          <w:color w:val="000000"/>
+        </w:rPr>
+      </w:pPr>
+      <w:r>
+        <w:rPr>
+          <w:rFonts w:asciiTheme="minorHAnsi" w:hAnsiTheme="minorHAnsi" w:cstheme="minorHAnsi"/>
+          <w:color w:val="000000"/>
+        </w:rPr>
+        <w:t>list?.</w:t>
+      </w:r>
+      <w:proofErr w:type="spellStart"/>
+      <w:r>
+        <w:rPr>
+          <w:rFonts w:asciiTheme="minorHAnsi" w:hAnsiTheme="minorHAnsi" w:cstheme="minorHAnsi"/>
+          <w:i/>
+          <w:iCs/>
+          <w:color w:val="000000"/>
+        </w:rPr>
+        <w:t>filter</w:t>
+      </w:r>
+      <w:proofErr w:type="spellEnd"/>
+      <w:r>
+        <w:rPr>
+          <w:rFonts w:asciiTheme="minorHAnsi" w:hAnsiTheme="minorHAnsi" w:cstheme="minorHAnsi"/>
+          <w:i/>
+          <w:iCs/>
+          <w:color w:val="000000"/>
+        </w:rPr>
+        <w:t xml:space="preserve"> </w:t>
+      </w:r>
+      <w:r>
+        <w:rPr>
+          <w:rFonts w:asciiTheme="minorHAnsi" w:hAnsiTheme="minorHAnsi" w:cstheme="minorHAnsi"/>
+          <w:b/>
+          <w:bCs/>
+          <w:color w:val="000000"/>
+        </w:rPr>
+        <w:t xml:space="preserve">{ </w:t>
+      </w:r>
+      <w:proofErr w:type="spellStart"/>
+      <w:r>
+        <w:rPr>
+          <w:rFonts w:asciiTheme="minorHAnsi" w:hAnsiTheme="minorHAnsi" w:cstheme="minorHAnsi"/>
+          <w:b/>
+          <w:bCs/>
+          <w:color w:val="000000"/>
+        </w:rPr>
+        <w:t>it</w:t>
+      </w:r>
+      <w:proofErr w:type="spellEnd"/>
+      <w:r>
+        <w:rPr>
+          <w:rFonts w:asciiTheme="minorHAnsi" w:hAnsiTheme="minorHAnsi" w:cstheme="minorHAnsi"/>
+          <w:b/>
+          <w:bCs/>
+          <w:color w:val="000000"/>
+        </w:rPr>
+        <w:t xml:space="preserve"> </w:t>
+      </w:r>
+      <w:r>
+        <w:rPr>
+          <w:rFonts w:asciiTheme="minorHAnsi" w:hAnsiTheme="minorHAnsi" w:cstheme="minorHAnsi"/>
+          <w:color w:val="000000"/>
+        </w:rPr>
+        <w:t xml:space="preserve">&gt; </w:t>
+      </w:r>
+      <w:r>
+        <w:rPr>
+          <w:rFonts w:asciiTheme="minorHAnsi" w:hAnsiTheme="minorHAnsi" w:cstheme="minorHAnsi"/>
+          <w:color w:val="0000FF"/>
+        </w:rPr>
+        <w:t xml:space="preserve">10 </w:t>
+      </w:r>
+      <w:r>
+        <w:rPr>
+          <w:rFonts w:asciiTheme="minorHAnsi" w:hAnsiTheme="minorHAnsi" w:cstheme="minorHAnsi"/>
+          <w:b/>
+          <w:bCs/>
+          <w:color w:val="000000"/>
+        </w:rPr>
+        <w:t>}</w:t>
+      </w:r>
+      <w:r>
+        <w:rPr>
+          <w:rFonts w:asciiTheme="minorHAnsi" w:hAnsiTheme="minorHAnsi" w:cstheme="minorHAnsi"/>
+          <w:color w:val="000000"/>
+        </w:rPr>
+        <w:t>?.</w:t>
+      </w:r>
+      <w:proofErr w:type="spellStart"/>
+      <w:r>
+        <w:rPr>
+          <w:rFonts w:asciiTheme="minorHAnsi" w:hAnsiTheme="minorHAnsi" w:cstheme="minorHAnsi"/>
+          <w:i/>
+          <w:iCs/>
+          <w:color w:val="000000"/>
+        </w:rPr>
+        <w:t>forEach</w:t>
+      </w:r>
+      <w:proofErr w:type="spellEnd"/>
+      <w:r>
+        <w:rPr>
+          <w:rFonts w:asciiTheme="minorHAnsi" w:hAnsiTheme="minorHAnsi" w:cstheme="minorHAnsi"/>
+          <w:b/>
+          <w:bCs/>
+          <w:color w:val="000000"/>
+        </w:rPr>
+        <w:t xml:space="preserve">{ </w:t>
+      </w:r>
+      <w:proofErr w:type="spellStart"/>
+      <w:r>
+        <w:rPr>
+          <w:rFonts w:asciiTheme="minorHAnsi" w:hAnsiTheme="minorHAnsi" w:cstheme="minorHAnsi"/>
+          <w:i/>
+          <w:iCs/>
+          <w:color w:val="000000"/>
+        </w:rPr>
+        <w:t>println</w:t>
+      </w:r>
+      <w:proofErr w:type="spellEnd"/>
+      <w:r>
+        <w:rPr>
+          <w:rFonts w:asciiTheme="minorHAnsi" w:hAnsiTheme="minorHAnsi" w:cstheme="minorHAnsi"/>
+          <w:color w:val="000000"/>
+        </w:rPr>
+        <w:t>(</w:t>
+      </w:r>
+      <w:proofErr w:type="spellStart"/>
+      <w:r>
+        <w:rPr>
+          <w:rFonts w:asciiTheme="minorHAnsi" w:hAnsiTheme="minorHAnsi" w:cstheme="minorHAnsi"/>
+          <w:b/>
+          <w:bCs/>
+          <w:color w:val="000000"/>
+        </w:rPr>
+        <w:t>it</w:t>
+      </w:r>
+      <w:proofErr w:type="spellEnd"/>
+      <w:r>
+        <w:rPr>
+          <w:rFonts w:asciiTheme="minorHAnsi" w:hAnsiTheme="minorHAnsi" w:cstheme="minorHAnsi"/>
+          <w:color w:val="000000"/>
+        </w:rPr>
+        <w:t xml:space="preserve">) </w:t>
+      </w:r>
+      <w:r>
+        <w:rPr>
+          <w:rFonts w:asciiTheme="minorHAnsi" w:hAnsiTheme="minorHAnsi" w:cstheme="minorHAnsi"/>
+          <w:b/>
+          <w:bCs/>
+          <w:color w:val="000000"/>
+        </w:rPr>
+        <w:t xml:space="preserve">} </w:t>
+      </w:r>
+    </w:p>
+    <w:p>
+      <w:pPr>
+        <w:jc w:val="both"/>
+        <w:rPr>
+          <w:rFonts w:cstheme="minorHAnsi"/>
+        </w:rPr>
+      </w:pPr>
+      <w:r>
+        <w:rPr>
+          <w:rFonts w:cstheme="minorHAnsi"/>
+        </w:rPr>
+        <w:t>… wcale wykonać się nie musi.</w:t>
+      </w:r>
+    </w:p>
+    <w:p>
+      <w:pPr>
+        <w:jc w:val="both"/>
+      </w:pPr>
+      <w:r>
+        <w:t xml:space="preserve">Jeśli jesteście pewni, że zmienna nie zawiera wartości </w:t>
+      </w:r>
+      <w:proofErr w:type="spellStart"/>
+      <w:r>
+        <w:t>null</w:t>
+      </w:r>
+      <w:proofErr w:type="spellEnd"/>
+      <w:r>
+        <w:t xml:space="preserve"> to możecie użyć operatora !!. – ale jeśli jednak tam </w:t>
+      </w:r>
+      <w:proofErr w:type="spellStart"/>
+      <w:r>
+        <w:t>null</w:t>
+      </w:r>
+      <w:proofErr w:type="spellEnd"/>
+      <w:r>
+        <w:t xml:space="preserve"> będzie to dostaniecie </w:t>
+      </w:r>
+      <w:proofErr w:type="spellStart"/>
+      <w:r>
+        <w:t>NullPointerException</w:t>
+      </w:r>
+      <w:proofErr w:type="spellEnd"/>
+      <w:r>
+        <w:t xml:space="preserve"> – zwróćcie uwagę, że nie ma drugiego ?.</w:t>
+      </w:r>
+      <w:r>
+        <w:t>.</w:t>
+      </w:r>
+    </w:p>
+    <w:p>
+      <w:pPr>
+        <w:pStyle w:val="HTML-wstpniesformatowany"/>
+        <w:shd w:val="clear" w:color="auto" w:fill="FFFFFF"/>
+        <w:rPr>
+          <w:rFonts w:asciiTheme="minorHAnsi" w:hAnsiTheme="minorHAnsi" w:cstheme="minorHAnsi"/>
+          <w:color w:val="000000"/>
+        </w:rPr>
+      </w:pPr>
+      <w:r>
+        <w:rPr>
+          <w:rFonts w:asciiTheme="minorHAnsi" w:hAnsiTheme="minorHAnsi" w:cstheme="minorHAnsi"/>
+          <w:color w:val="000000"/>
+        </w:rPr>
+        <w:t>list</w:t>
+      </w:r>
+      <w:r>
+        <w:rPr>
+          <w:rFonts w:asciiTheme="minorHAnsi" w:hAnsiTheme="minorHAnsi" w:cstheme="minorHAnsi"/>
+          <w:color w:val="000000"/>
+        </w:rPr>
+        <w:t>!!</w:t>
+      </w:r>
+      <w:r>
+        <w:rPr>
+          <w:rFonts w:asciiTheme="minorHAnsi" w:hAnsiTheme="minorHAnsi" w:cstheme="minorHAnsi"/>
+          <w:color w:val="000000"/>
+        </w:rPr>
+        <w:t>.</w:t>
+      </w:r>
+      <w:proofErr w:type="spellStart"/>
+      <w:r>
+        <w:rPr>
+          <w:rFonts w:asciiTheme="minorHAnsi" w:hAnsiTheme="minorHAnsi" w:cstheme="minorHAnsi"/>
+          <w:i/>
+          <w:iCs/>
+          <w:color w:val="000000"/>
+        </w:rPr>
+        <w:t>filter</w:t>
+      </w:r>
+      <w:proofErr w:type="spellEnd"/>
+      <w:r>
+        <w:rPr>
+          <w:rFonts w:asciiTheme="minorHAnsi" w:hAnsiTheme="minorHAnsi" w:cstheme="minorHAnsi"/>
+          <w:i/>
+          <w:iCs/>
+          <w:color w:val="000000"/>
+        </w:rPr>
+        <w:t xml:space="preserve"> </w:t>
+      </w:r>
+      <w:r>
+        <w:rPr>
+          <w:rFonts w:asciiTheme="minorHAnsi" w:hAnsiTheme="minorHAnsi" w:cstheme="minorHAnsi"/>
+          <w:b/>
+          <w:bCs/>
+          <w:color w:val="000000"/>
+        </w:rPr>
+        <w:t xml:space="preserve">{ </w:t>
+      </w:r>
+      <w:proofErr w:type="spellStart"/>
+      <w:r>
+        <w:rPr>
+          <w:rFonts w:asciiTheme="minorHAnsi" w:hAnsiTheme="minorHAnsi" w:cstheme="minorHAnsi"/>
+          <w:b/>
+          <w:bCs/>
+          <w:color w:val="000000"/>
+        </w:rPr>
+        <w:t>it</w:t>
+      </w:r>
+      <w:proofErr w:type="spellEnd"/>
+      <w:r>
+        <w:rPr>
+          <w:rFonts w:asciiTheme="minorHAnsi" w:hAnsiTheme="minorHAnsi" w:cstheme="minorHAnsi"/>
+          <w:b/>
+          <w:bCs/>
+          <w:color w:val="000000"/>
+        </w:rPr>
+        <w:t xml:space="preserve"> </w:t>
+      </w:r>
+      <w:r>
+        <w:rPr>
+          <w:rFonts w:asciiTheme="minorHAnsi" w:hAnsiTheme="minorHAnsi" w:cstheme="minorHAnsi"/>
+          <w:color w:val="000000"/>
+        </w:rPr>
+        <w:t xml:space="preserve">&gt; </w:t>
+      </w:r>
+      <w:r>
+        <w:rPr>
+          <w:rFonts w:asciiTheme="minorHAnsi" w:hAnsiTheme="minorHAnsi" w:cstheme="minorHAnsi"/>
+          <w:color w:val="0000FF"/>
+        </w:rPr>
+        <w:t xml:space="preserve">10 </w:t>
+      </w:r>
+      <w:r>
+        <w:rPr>
+          <w:rFonts w:asciiTheme="minorHAnsi" w:hAnsiTheme="minorHAnsi" w:cstheme="minorHAnsi"/>
+          <w:b/>
+          <w:bCs/>
+          <w:color w:val="000000"/>
+        </w:rPr>
+        <w:t>}</w:t>
+      </w:r>
+      <w:r>
+        <w:rPr>
+          <w:rFonts w:asciiTheme="minorHAnsi" w:hAnsiTheme="minorHAnsi" w:cstheme="minorHAnsi"/>
+          <w:color w:val="000000"/>
+        </w:rPr>
+        <w:t>.</w:t>
+      </w:r>
+      <w:proofErr w:type="spellStart"/>
+      <w:r>
+        <w:rPr>
+          <w:rFonts w:asciiTheme="minorHAnsi" w:hAnsiTheme="minorHAnsi" w:cstheme="minorHAnsi"/>
+          <w:i/>
+          <w:iCs/>
+          <w:color w:val="000000"/>
+        </w:rPr>
+        <w:t>forEach</w:t>
+      </w:r>
+      <w:proofErr w:type="spellEnd"/>
+      <w:r>
+        <w:rPr>
+          <w:rFonts w:asciiTheme="minorHAnsi" w:hAnsiTheme="minorHAnsi" w:cstheme="minorHAnsi"/>
+          <w:b/>
+          <w:bCs/>
+          <w:color w:val="000000"/>
+        </w:rPr>
+        <w:t xml:space="preserve">{ </w:t>
+      </w:r>
+      <w:proofErr w:type="spellStart"/>
+      <w:r>
+        <w:rPr>
+          <w:rFonts w:asciiTheme="minorHAnsi" w:hAnsiTheme="minorHAnsi" w:cstheme="minorHAnsi"/>
+          <w:i/>
+          <w:iCs/>
+          <w:color w:val="000000"/>
+        </w:rPr>
+        <w:t>println</w:t>
+      </w:r>
+      <w:proofErr w:type="spellEnd"/>
+      <w:r>
+        <w:rPr>
+          <w:rFonts w:asciiTheme="minorHAnsi" w:hAnsiTheme="minorHAnsi" w:cstheme="minorHAnsi"/>
+          <w:color w:val="000000"/>
+        </w:rPr>
+        <w:t>(</w:t>
+      </w:r>
+      <w:proofErr w:type="spellStart"/>
+      <w:r>
+        <w:rPr>
+          <w:rFonts w:asciiTheme="minorHAnsi" w:hAnsiTheme="minorHAnsi" w:cstheme="minorHAnsi"/>
+          <w:b/>
+          <w:bCs/>
+          <w:color w:val="000000"/>
+        </w:rPr>
+        <w:t>it</w:t>
+      </w:r>
+      <w:proofErr w:type="spellEnd"/>
+      <w:r>
+        <w:rPr>
+          <w:rFonts w:asciiTheme="minorHAnsi" w:hAnsiTheme="minorHAnsi" w:cstheme="minorHAnsi"/>
+          <w:color w:val="000000"/>
+        </w:rPr>
+        <w:t xml:space="preserve">) </w:t>
+      </w:r>
+      <w:r>
+        <w:rPr>
+          <w:rFonts w:asciiTheme="minorHAnsi" w:hAnsiTheme="minorHAnsi" w:cstheme="minorHAnsi"/>
+          <w:b/>
+          <w:bCs/>
+          <w:color w:val="000000"/>
+        </w:rPr>
+        <w:t xml:space="preserve">} </w:t>
+      </w:r>
+    </w:p>
+    <w:p>
+      <w:pPr>
+        <w:jc w:val="both"/>
+      </w:pPr>
+      <w:r>
+        <w:t xml:space="preserve">Na wypadek gdybyście pisali ryzykowany </w:t>
+      </w:r>
+      <w:proofErr w:type="spellStart"/>
+      <w:r>
+        <w:t>nullowalny</w:t>
+      </w:r>
+      <w:proofErr w:type="spellEnd"/>
+      <w:r>
+        <w:t xml:space="preserve"> kod, to kotlin ma kilka </w:t>
+      </w:r>
+      <w:proofErr w:type="spellStart"/>
+      <w:r>
+        <w:t>feature</w:t>
+      </w:r>
+      <w:proofErr w:type="spellEnd"/>
+      <w:r>
+        <w:t>-ów np. tzw. smart-</w:t>
+      </w:r>
+      <w:proofErr w:type="spellStart"/>
+      <w:r>
+        <w:t>cast</w:t>
+      </w:r>
+      <w:proofErr w:type="spellEnd"/>
+      <w:r>
+        <w:t xml:space="preserve">. Jeśli wykonamy sprawdzenie w </w:t>
+      </w:r>
+      <w:proofErr w:type="spellStart"/>
+      <w:r>
+        <w:rPr>
+          <w:b/>
+          <w:bCs/>
+        </w:rPr>
+        <w:t>if</w:t>
+      </w:r>
+      <w:proofErr w:type="spellEnd"/>
+      <w:r>
+        <w:rPr>
+          <w:b/>
+          <w:bCs/>
+        </w:rPr>
+        <w:t>,</w:t>
+      </w:r>
+      <w:r>
+        <w:t xml:space="preserve"> to w ciele </w:t>
+      </w:r>
+      <w:proofErr w:type="spellStart"/>
+      <w:r>
+        <w:t>if</w:t>
+      </w:r>
+      <w:proofErr w:type="spellEnd"/>
+      <w:r>
+        <w:t xml:space="preserve"> sprawdzenie będzie respektowane:</w:t>
+      </w:r>
+    </w:p>
+    <w:p>
+      <w:pPr>
+        <w:jc w:val="both"/>
+      </w:pPr>
+      <w:r>
+        <w:rPr>
+          <w:noProof/>
+        </w:rPr>
+        <w:drawing>
+          <wp:inline distT="0" distB="0" distL="0" distR="0" wp14:anchorId="5A70B58C" wp14:editId="3DBE573A">
+            <wp:extent cx="2820739" cy="731520"/>
+            <wp:effectExtent l="0" t="0" r="0" b="0"/>
+            <wp:docPr id="19" name="Obraz 19"/>
+            <wp:cNvGraphicFramePr>
+              <a:graphicFrameLocks xmlns:a="http://schemas.openxmlformats.org/drawingml/2006/main" noChangeAspect="1"/>
+            </wp:cNvGraphicFramePr>
+            <a:graphic xmlns:a="http://schemas.openxmlformats.org/drawingml/2006/main">
+              <a:graphicData uri="http://schemas.openxmlformats.org/drawingml/2006/picture">
+                <pic:pic xmlns:pic="http://schemas.openxmlformats.org/drawingml/2006/picture">
+                  <pic:nvPicPr>
+                    <pic:cNvPr id="0" name="Picture 4"/>
+                    <pic:cNvPicPr>
+                      <a:picLocks noChangeAspect="1" noChangeArrowheads="1"/>
+                    </pic:cNvPicPr>
+                  </pic:nvPicPr>
+                  <pic:blipFill>
+                    <a:blip r:embed="rId39">
+                      <a:extLst>
+                        <a:ext uri="{28A0092B-C50C-407E-A947-70E740481C1C}">
+                          <a14:useLocalDpi xmlns:a14="http://schemas.microsoft.com/office/drawing/2010/main" val="0"/>
+                        </a:ext>
+                      </a:extLst>
+                    </a:blip>
+                    <a:srcRect/>
+                    <a:stretch>
+                      <a:fillRect/>
+                    </a:stretch>
+                  </pic:blipFill>
+                  <pic:spPr bwMode="auto">
+                    <a:xfrm>
+                      <a:off x="0" y="0"/>
+                      <a:ext cx="3028455" cy="785388"/>
+                    </a:xfrm>
+                    <a:prstGeom prst="rect">
+                      <a:avLst/>
+                    </a:prstGeom>
+                    <a:noFill/>
+                    <a:ln>
+                      <a:noFill/>
+                    </a:ln>
+                  </pic:spPr>
+                </pic:pic>
+              </a:graphicData>
+            </a:graphic>
+          </wp:inline>
+        </w:drawing>
+      </w:r>
+    </w:p>
+    <w:p>
+      <w:pPr>
+        <w:jc w:val="both"/>
+      </w:pPr>
+      <w:r>
+        <w:t xml:space="preserve">Analogiczne </w:t>
+      </w:r>
+      <w:proofErr w:type="spellStart"/>
+      <w:r>
+        <w:t>feature</w:t>
+      </w:r>
+      <w:proofErr w:type="spellEnd"/>
+      <w:r>
+        <w:t>-y dostępne są dla sprawdzenia typu obiektowego.</w:t>
+      </w:r>
+    </w:p>
+    <w:p>
+      <w:pPr>
+        <w:pStyle w:val="Nagwek2"/>
+      </w:pPr>
+      <w:r>
+        <w:lastRenderedPageBreak/>
+        <w:t>Klasy</w:t>
+      </w:r>
+    </w:p>
+    <w:p>
+      <w:r>
+        <w:t xml:space="preserve">Składnia deklaracji klas dostępna jest tu: </w:t>
+      </w:r>
+      <w:hyperlink r:id="rId40" w:history="1">
+        <w:r>
+          <w:rPr>
+            <w:rStyle w:val="Hipercze"/>
+          </w:rPr>
+          <w:t>link</w:t>
+        </w:r>
+      </w:hyperlink>
+    </w:p>
+    <w:p>
+      <w:r>
+        <w:t xml:space="preserve">Uczulam tylko na istnienie specjalnego typu klas tzw. </w:t>
+      </w:r>
+      <w:r>
+        <w:rPr>
+          <w:b/>
+          <w:bCs/>
+        </w:rPr>
+        <w:t xml:space="preserve">data </w:t>
+      </w:r>
+      <w:proofErr w:type="spellStart"/>
+      <w:r>
+        <w:rPr>
+          <w:b/>
+          <w:bCs/>
+        </w:rPr>
+        <w:t>class</w:t>
+      </w:r>
+      <w:proofErr w:type="spellEnd"/>
+      <w:r>
+        <w:rPr>
+          <w:b/>
+          <w:bCs/>
+        </w:rPr>
+        <w:t xml:space="preserve"> </w:t>
+      </w:r>
+      <w:hyperlink r:id="rId41" w:history="1">
+        <w:r>
+          <w:rPr>
+            <w:rStyle w:val="Hipercze"/>
+            <w:b/>
+            <w:bCs/>
+          </w:rPr>
+          <w:t>link</w:t>
+        </w:r>
+      </w:hyperlink>
+      <w:r>
+        <w:rPr>
+          <w:b/>
+          <w:bCs/>
+        </w:rPr>
+        <w:t xml:space="preserve"> </w:t>
+      </w:r>
+      <w:r>
+        <w:t>które można używać wymiennie ze zwykłymi klasami do przechowywania danych.</w:t>
+      </w:r>
+    </w:p>
+    <w:p>
+      <w:pPr>
+        <w:pStyle w:val="Nagwek2"/>
+      </w:pPr>
+      <w:r>
+        <w:t>Scope functions</w:t>
+      </w:r>
+    </w:p>
+    <w:p>
+      <w:r>
+        <w:t xml:space="preserve">Żeby </w:t>
+      </w:r>
+      <w:r>
+        <w:rPr>
+          <w:b/>
+          <w:bCs/>
+        </w:rPr>
+        <w:t>uprościć</w:t>
+      </w:r>
+      <w:r>
+        <w:rPr>
+          <w:b/>
+          <w:bCs/>
+        </w:rPr>
+        <w:t xml:space="preserve"> </w:t>
+      </w:r>
+      <w:r>
+        <w:t xml:space="preserve">(pewnie jak to czytacie to myślicie ha-ha) w Kotlinie dostępne są specjalne funkcje które służą zazwyczaj do skrócenia zapisu tzw. </w:t>
+      </w:r>
+      <w:proofErr w:type="spellStart"/>
+      <w:r>
+        <w:t>scope</w:t>
+      </w:r>
+      <w:proofErr w:type="spellEnd"/>
+      <w:r>
+        <w:t xml:space="preserve"> </w:t>
+      </w:r>
+      <w:proofErr w:type="spellStart"/>
+      <w:r>
+        <w:t>functions</w:t>
+      </w:r>
+      <w:proofErr w:type="spellEnd"/>
+      <w:r>
+        <w:t xml:space="preserve"> </w:t>
+      </w:r>
+      <w:hyperlink r:id="rId42" w:history="1">
+        <w:r>
+          <w:rPr>
+            <w:rStyle w:val="Hipercze"/>
+          </w:rPr>
+          <w:t>link</w:t>
+        </w:r>
+      </w:hyperlink>
+    </w:p>
+    <w:p>
+      <w:proofErr w:type="spellStart"/>
+      <w:r>
+        <w:t>Osochodzi</w:t>
+      </w:r>
+      <w:proofErr w:type="spellEnd"/>
+      <w:r>
+        <w:t>: na każdej obiektowej zmiennej, możemy wywołać jedną z funkcji</w:t>
+      </w:r>
+      <w:r>
+        <w:t xml:space="preserve"> </w:t>
+      </w:r>
+      <w:proofErr w:type="spellStart"/>
+      <w:r>
+        <w:rPr>
+          <w:b/>
+          <w:bCs/>
+        </w:rPr>
+        <w:t>let</w:t>
+      </w:r>
+      <w:proofErr w:type="spellEnd"/>
+      <w:r>
+        <w:rPr>
+          <w:b/>
+          <w:bCs/>
+        </w:rPr>
+        <w:t>, run, with, </w:t>
+      </w:r>
+      <w:proofErr w:type="spellStart"/>
+      <w:r>
+        <w:rPr>
+          <w:b/>
+          <w:bCs/>
+        </w:rPr>
+        <w:t>apply</w:t>
+      </w:r>
+      <w:proofErr w:type="spellEnd"/>
+      <w:r>
+        <w:t xml:space="preserve">, </w:t>
+      </w:r>
+      <w:r>
+        <w:t>i</w:t>
+      </w:r>
+      <w:r>
+        <w:t> </w:t>
+      </w:r>
+      <w:proofErr w:type="spellStart"/>
+      <w:r>
+        <w:rPr>
+          <w:b/>
+          <w:bCs/>
+        </w:rPr>
+        <w:t>also</w:t>
+      </w:r>
+      <w:proofErr w:type="spellEnd"/>
+      <w:r>
+        <w:t>.</w:t>
+      </w:r>
+    </w:p>
+    <w:p>
+      <w:r>
+        <w:t xml:space="preserve">Te funkcje działają </w:t>
+      </w:r>
+      <w:r>
+        <w:rPr>
+          <w:b/>
+          <w:bCs/>
+        </w:rPr>
+        <w:t>bardzo</w:t>
+      </w:r>
+      <w:r>
+        <w:t xml:space="preserve"> podobnie. Na przykład funkcja </w:t>
+      </w:r>
+      <w:proofErr w:type="spellStart"/>
+      <w:r>
+        <w:t>let</w:t>
+      </w:r>
+      <w:proofErr w:type="spellEnd"/>
+      <w:r>
+        <w:t xml:space="preserve"> służy do tego żeby wywołującego przekazać do argumentu lambdy – dzięki czemu możemy odwołać się do niego poprzez </w:t>
+      </w:r>
+      <w:proofErr w:type="spellStart"/>
+      <w:r>
+        <w:rPr>
+          <w:b/>
+          <w:bCs/>
+        </w:rPr>
+        <w:t>it</w:t>
+      </w:r>
+      <w:proofErr w:type="spellEnd"/>
+      <w:r>
+        <w:rPr>
+          <w:b/>
+          <w:bCs/>
+        </w:rPr>
+        <w:t>.</w:t>
+      </w:r>
+    </w:p>
+    <w:p>
+      <w:r>
+        <w:t xml:space="preserve">Załóżmy zestaw bezsensownych klas. Obiekt klasy C zawiera obiekt klasy B, a ten obiekt klasy A, a ten 2 pola typu </w:t>
+      </w:r>
+      <w:proofErr w:type="spellStart"/>
+      <w:r>
+        <w:t>Int</w:t>
+      </w:r>
+      <w:proofErr w:type="spellEnd"/>
+      <w:r>
+        <w:t>:</w:t>
+      </w:r>
+    </w:p>
+    <w:p>
+      <w:pPr>
+        <w:pStyle w:val="HTML-wstpniesformatowany"/>
+        <w:shd w:val="clear" w:color="auto" w:fill="FFFFFF"/>
+        <w:rPr>
+          <w:color w:val="000000"/>
+        </w:rPr>
+      </w:pPr>
+      <w:proofErr w:type="spellStart"/>
+      <w:r>
+        <w:rPr>
+          <w:b/>
+          <w:bCs/>
+          <w:color w:val="000080"/>
+        </w:rPr>
+        <w:t>class</w:t>
+      </w:r>
+      <w:proofErr w:type="spellEnd"/>
+      <w:r>
+        <w:rPr>
+          <w:b/>
+          <w:bCs/>
+          <w:color w:val="000080"/>
+        </w:rPr>
+        <w:t xml:space="preserve"> </w:t>
+      </w:r>
+      <w:r>
+        <w:rPr>
+          <w:color w:val="000000"/>
+        </w:rPr>
+        <w:t>A(</w:t>
+      </w:r>
+      <w:proofErr w:type="spellStart"/>
+      <w:r>
+        <w:rPr>
+          <w:b/>
+          <w:bCs/>
+          <w:color w:val="000080"/>
+        </w:rPr>
+        <w:t>var</w:t>
+      </w:r>
+      <w:proofErr w:type="spellEnd"/>
+      <w:r>
+        <w:rPr>
+          <w:b/>
+          <w:bCs/>
+          <w:color w:val="000080"/>
+        </w:rPr>
+        <w:t xml:space="preserve"> </w:t>
+      </w:r>
+      <w:r>
+        <w:rPr>
+          <w:b/>
+          <w:bCs/>
+          <w:color w:val="660E7A"/>
+        </w:rPr>
+        <w:t xml:space="preserve">x </w:t>
+      </w:r>
+      <w:r>
+        <w:rPr>
+          <w:color w:val="000000"/>
+        </w:rPr>
+        <w:t xml:space="preserve">: </w:t>
+      </w:r>
+      <w:proofErr w:type="spellStart"/>
+      <w:r>
+        <w:rPr>
+          <w:color w:val="000000"/>
+        </w:rPr>
+        <w:t>Int</w:t>
+      </w:r>
+      <w:proofErr w:type="spellEnd"/>
+      <w:r>
+        <w:rPr>
+          <w:color w:val="000000"/>
+        </w:rPr>
+        <w:t xml:space="preserve">, </w:t>
+      </w:r>
+      <w:proofErr w:type="spellStart"/>
+      <w:r>
+        <w:rPr>
+          <w:b/>
+          <w:bCs/>
+          <w:color w:val="000080"/>
+        </w:rPr>
+        <w:t>var</w:t>
+      </w:r>
+      <w:proofErr w:type="spellEnd"/>
+      <w:r>
+        <w:rPr>
+          <w:b/>
+          <w:bCs/>
+          <w:color w:val="000080"/>
+        </w:rPr>
+        <w:t xml:space="preserve"> </w:t>
+      </w:r>
+      <w:r>
+        <w:rPr>
+          <w:b/>
+          <w:bCs/>
+          <w:color w:val="660E7A"/>
+        </w:rPr>
+        <w:t xml:space="preserve">y </w:t>
+      </w:r>
+      <w:r>
+        <w:rPr>
+          <w:color w:val="000000"/>
+        </w:rPr>
+        <w:t xml:space="preserve">: </w:t>
+      </w:r>
+      <w:proofErr w:type="spellStart"/>
+      <w:r>
+        <w:rPr>
+          <w:color w:val="000000"/>
+        </w:rPr>
+        <w:t>Int</w:t>
+      </w:r>
+      <w:proofErr w:type="spellEnd"/>
+      <w:r>
+        <w:rPr>
+          <w:color w:val="000000"/>
+        </w:rPr>
+        <w:t>)</w:t>
+      </w:r>
+      <w:r>
+        <w:rPr>
+          <w:color w:val="000000"/>
+        </w:rPr>
+        <w:br/>
+      </w:r>
+      <w:proofErr w:type="spellStart"/>
+      <w:r>
+        <w:rPr>
+          <w:b/>
+          <w:bCs/>
+          <w:color w:val="000080"/>
+        </w:rPr>
+        <w:t>class</w:t>
+      </w:r>
+      <w:proofErr w:type="spellEnd"/>
+      <w:r>
+        <w:rPr>
+          <w:b/>
+          <w:bCs/>
+          <w:color w:val="000080"/>
+        </w:rPr>
+        <w:t xml:space="preserve"> </w:t>
+      </w:r>
+      <w:r>
+        <w:rPr>
+          <w:color w:val="000000"/>
+        </w:rPr>
+        <w:t>B(</w:t>
+      </w:r>
+      <w:proofErr w:type="spellStart"/>
+      <w:r>
+        <w:rPr>
+          <w:b/>
+          <w:bCs/>
+          <w:color w:val="000080"/>
+        </w:rPr>
+        <w:t>val</w:t>
+      </w:r>
+      <w:proofErr w:type="spellEnd"/>
+      <w:r>
+        <w:rPr>
+          <w:b/>
+          <w:bCs/>
+          <w:color w:val="000080"/>
+        </w:rPr>
+        <w:t xml:space="preserve"> </w:t>
+      </w:r>
+      <w:proofErr w:type="spellStart"/>
+      <w:r>
+        <w:rPr>
+          <w:b/>
+          <w:bCs/>
+          <w:color w:val="660E7A"/>
+        </w:rPr>
+        <w:t>someField</w:t>
+      </w:r>
+      <w:proofErr w:type="spellEnd"/>
+      <w:r>
+        <w:rPr>
+          <w:b/>
+          <w:bCs/>
+          <w:color w:val="660E7A"/>
+        </w:rPr>
+        <w:t xml:space="preserve"> </w:t>
+      </w:r>
+      <w:r>
+        <w:rPr>
+          <w:color w:val="000000"/>
+        </w:rPr>
+        <w:t>: A)</w:t>
+      </w:r>
+      <w:r>
+        <w:rPr>
+          <w:color w:val="000000"/>
+        </w:rPr>
+        <w:br/>
+      </w:r>
+      <w:proofErr w:type="spellStart"/>
+      <w:r>
+        <w:rPr>
+          <w:b/>
+          <w:bCs/>
+          <w:color w:val="000080"/>
+        </w:rPr>
+        <w:t>class</w:t>
+      </w:r>
+      <w:proofErr w:type="spellEnd"/>
+      <w:r>
+        <w:rPr>
+          <w:b/>
+          <w:bCs/>
+          <w:color w:val="000080"/>
+        </w:rPr>
+        <w:t xml:space="preserve"> </w:t>
+      </w:r>
+      <w:r>
+        <w:rPr>
+          <w:color w:val="000000"/>
+        </w:rPr>
+        <w:t>C(</w:t>
+      </w:r>
+      <w:proofErr w:type="spellStart"/>
+      <w:r>
+        <w:rPr>
+          <w:b/>
+          <w:bCs/>
+          <w:color w:val="000080"/>
+        </w:rPr>
+        <w:t>val</w:t>
+      </w:r>
+      <w:proofErr w:type="spellEnd"/>
+      <w:r>
+        <w:rPr>
+          <w:b/>
+          <w:bCs/>
+          <w:color w:val="000080"/>
+        </w:rPr>
+        <w:t xml:space="preserve"> </w:t>
+      </w:r>
+      <w:proofErr w:type="spellStart"/>
+      <w:r>
+        <w:rPr>
+          <w:b/>
+          <w:bCs/>
+          <w:color w:val="660E7A"/>
+        </w:rPr>
+        <w:t>myField</w:t>
+      </w:r>
+      <w:proofErr w:type="spellEnd"/>
+      <w:r>
+        <w:rPr>
+          <w:b/>
+          <w:bCs/>
+          <w:color w:val="660E7A"/>
+        </w:rPr>
+        <w:t xml:space="preserve"> </w:t>
+      </w:r>
+      <w:r>
+        <w:rPr>
+          <w:color w:val="000000"/>
+        </w:rPr>
+        <w:t>: B)</w:t>
+      </w:r>
+    </w:p>
+    <w:p>
+      <w:pPr>
+        <w:rPr>
+          <w:color w:val="0000FF"/>
+        </w:rPr>
+      </w:pPr>
+      <w:r>
+        <w:t>Następujący kod:</w:t>
+      </w:r>
+      <w:r>
+        <w:rPr>
+          <w:color w:val="000000"/>
+        </w:rPr>
+        <w:br/>
+      </w:r>
+      <w:proofErr w:type="spellStart"/>
+      <w:r>
+        <w:rPr>
+          <w:b/>
+          <w:bCs/>
+          <w:color w:val="000080"/>
+        </w:rPr>
+        <w:t>val</w:t>
+      </w:r>
+      <w:proofErr w:type="spellEnd"/>
+      <w:r>
+        <w:rPr>
+          <w:b/>
+          <w:bCs/>
+          <w:color w:val="000080"/>
+        </w:rPr>
+        <w:t xml:space="preserve"> </w:t>
+      </w:r>
+      <w:r>
+        <w:rPr>
+          <w:color w:val="000000"/>
+        </w:rPr>
+        <w:t>c = C(B(A(</w:t>
+      </w:r>
+      <w:r>
+        <w:rPr>
+          <w:color w:val="0000FF"/>
+        </w:rPr>
+        <w:t>1</w:t>
+      </w:r>
+      <w:r>
+        <w:rPr>
+          <w:color w:val="000000"/>
+        </w:rPr>
+        <w:t>,</w:t>
+      </w:r>
+      <w:r>
+        <w:rPr>
+          <w:color w:val="0000FF"/>
+        </w:rPr>
+        <w:t>1</w:t>
+      </w:r>
+      <w:r>
+        <w:rPr>
+          <w:color w:val="000000"/>
+        </w:rPr>
+        <w:t>)))</w:t>
+      </w:r>
+      <w:r>
+        <w:rPr>
+          <w:color w:val="000000"/>
+        </w:rPr>
+        <w:br/>
+      </w:r>
+      <w:proofErr w:type="spellStart"/>
+      <w:r>
+        <w:rPr>
+          <w:color w:val="000000"/>
+        </w:rPr>
+        <w:t>c.</w:t>
+      </w:r>
+      <w:r>
+        <w:rPr>
+          <w:b/>
+          <w:bCs/>
+          <w:color w:val="660E7A"/>
+        </w:rPr>
+        <w:t>myField</w:t>
+      </w:r>
+      <w:r>
+        <w:rPr>
+          <w:color w:val="000000"/>
+        </w:rPr>
+        <w:t>.</w:t>
+      </w:r>
+      <w:r>
+        <w:rPr>
+          <w:b/>
+          <w:bCs/>
+          <w:color w:val="660E7A"/>
+        </w:rPr>
+        <w:t>someField</w:t>
+      </w:r>
+      <w:r>
+        <w:rPr>
+          <w:color w:val="000000"/>
+        </w:rPr>
+        <w:t>.</w:t>
+      </w:r>
+      <w:r>
+        <w:rPr>
+          <w:b/>
+          <w:bCs/>
+          <w:color w:val="660E7A"/>
+        </w:rPr>
+        <w:t>x</w:t>
+      </w:r>
+      <w:proofErr w:type="spellEnd"/>
+      <w:r>
+        <w:rPr>
+          <w:b/>
+          <w:bCs/>
+          <w:color w:val="660E7A"/>
+        </w:rPr>
+        <w:t xml:space="preserve"> </w:t>
+      </w:r>
+      <w:r>
+        <w:rPr>
+          <w:color w:val="000000"/>
+        </w:rPr>
+        <w:t xml:space="preserve">= </w:t>
+      </w:r>
+      <w:r>
+        <w:rPr>
+          <w:color w:val="0000FF"/>
+        </w:rPr>
+        <w:t>1</w:t>
+      </w:r>
+      <w:r>
+        <w:rPr>
+          <w:color w:val="0000FF"/>
+        </w:rPr>
+        <w:br/>
+      </w:r>
+      <w:proofErr w:type="spellStart"/>
+      <w:r>
+        <w:rPr>
+          <w:color w:val="000000"/>
+        </w:rPr>
+        <w:t>c.</w:t>
+      </w:r>
+      <w:r>
+        <w:rPr>
+          <w:b/>
+          <w:bCs/>
+          <w:color w:val="660E7A"/>
+        </w:rPr>
+        <w:t>myField</w:t>
+      </w:r>
+      <w:r>
+        <w:rPr>
+          <w:color w:val="000000"/>
+        </w:rPr>
+        <w:t>.</w:t>
+      </w:r>
+      <w:r>
+        <w:rPr>
+          <w:b/>
+          <w:bCs/>
+          <w:color w:val="660E7A"/>
+        </w:rPr>
+        <w:t>someField</w:t>
+      </w:r>
+      <w:r>
+        <w:rPr>
+          <w:color w:val="000000"/>
+        </w:rPr>
+        <w:t>.</w:t>
+      </w:r>
+      <w:r>
+        <w:rPr>
+          <w:b/>
+          <w:bCs/>
+          <w:color w:val="660E7A"/>
+        </w:rPr>
+        <w:t>y</w:t>
+      </w:r>
+      <w:proofErr w:type="spellEnd"/>
+      <w:r>
+        <w:rPr>
+          <w:b/>
+          <w:bCs/>
+          <w:color w:val="660E7A"/>
+        </w:rPr>
+        <w:t xml:space="preserve"> </w:t>
+      </w:r>
+      <w:r>
+        <w:rPr>
+          <w:color w:val="000000"/>
+        </w:rPr>
+        <w:t xml:space="preserve">= </w:t>
+      </w:r>
+      <w:r>
+        <w:rPr>
+          <w:color w:val="0000FF"/>
+        </w:rPr>
+        <w:t>2</w:t>
+      </w:r>
+    </w:p>
+    <w:p>
+      <w:r>
+        <w:t xml:space="preserve">Za pomocą funkcji </w:t>
+      </w:r>
+      <w:proofErr w:type="spellStart"/>
+      <w:r>
+        <w:t>let</w:t>
+      </w:r>
+      <w:proofErr w:type="spellEnd"/>
+      <w:r>
+        <w:t xml:space="preserve"> można zamienić na</w:t>
+      </w:r>
+      <w:r>
+        <w:t>:</w:t>
+      </w:r>
+    </w:p>
+    <w:p>
+      <w:pPr>
+        <w:pStyle w:val="HTML-wstpniesformatowany"/>
+        <w:shd w:val="clear" w:color="auto" w:fill="FFFFFF"/>
+        <w:rPr>
+          <w:rFonts w:asciiTheme="minorHAnsi" w:hAnsiTheme="minorHAnsi" w:cstheme="minorHAnsi"/>
+          <w:color w:val="0000FF"/>
+        </w:rPr>
+      </w:pPr>
+      <w:proofErr w:type="spellStart"/>
+      <w:r>
+        <w:rPr>
+          <w:rFonts w:asciiTheme="minorHAnsi" w:hAnsiTheme="minorHAnsi" w:cstheme="minorHAnsi"/>
+          <w:b/>
+          <w:bCs/>
+          <w:color w:val="000080"/>
+        </w:rPr>
+        <w:t>v</w:t>
+      </w:r>
+      <w:r>
+        <w:rPr>
+          <w:rFonts w:asciiTheme="minorHAnsi" w:hAnsiTheme="minorHAnsi" w:cstheme="minorHAnsi"/>
+          <w:b/>
+          <w:bCs/>
+          <w:color w:val="000080"/>
+        </w:rPr>
+        <w:t>al</w:t>
+      </w:r>
+      <w:proofErr w:type="spellEnd"/>
+      <w:r>
+        <w:rPr>
+          <w:rFonts w:asciiTheme="minorHAnsi" w:hAnsiTheme="minorHAnsi" w:cstheme="minorHAnsi"/>
+          <w:b/>
+          <w:bCs/>
+          <w:color w:val="000080"/>
+        </w:rPr>
+        <w:t xml:space="preserve"> </w:t>
+      </w:r>
+      <w:r>
+        <w:rPr>
+          <w:rFonts w:asciiTheme="minorHAnsi" w:hAnsiTheme="minorHAnsi" w:cstheme="minorHAnsi"/>
+          <w:color w:val="000000"/>
+        </w:rPr>
+        <w:t>c = C(B(A(</w:t>
+      </w:r>
+      <w:r>
+        <w:rPr>
+          <w:rFonts w:asciiTheme="minorHAnsi" w:hAnsiTheme="minorHAnsi" w:cstheme="minorHAnsi"/>
+          <w:color w:val="0000FF"/>
+        </w:rPr>
+        <w:t>1</w:t>
+      </w:r>
+      <w:r>
+        <w:rPr>
+          <w:rFonts w:asciiTheme="minorHAnsi" w:hAnsiTheme="minorHAnsi" w:cstheme="minorHAnsi"/>
+          <w:color w:val="000000"/>
+        </w:rPr>
+        <w:t>,</w:t>
+      </w:r>
+      <w:r>
+        <w:rPr>
+          <w:rFonts w:asciiTheme="minorHAnsi" w:hAnsiTheme="minorHAnsi" w:cstheme="minorHAnsi"/>
+          <w:color w:val="0000FF"/>
+        </w:rPr>
+        <w:t>1</w:t>
+      </w:r>
+      <w:r>
+        <w:rPr>
+          <w:rFonts w:asciiTheme="minorHAnsi" w:hAnsiTheme="minorHAnsi" w:cstheme="minorHAnsi"/>
+          <w:color w:val="000000"/>
+        </w:rPr>
+        <w:t>)))</w:t>
+      </w:r>
+      <w:r>
+        <w:rPr>
+          <w:rFonts w:asciiTheme="minorHAnsi" w:hAnsiTheme="minorHAnsi" w:cstheme="minorHAnsi"/>
+          <w:color w:val="000000"/>
+        </w:rPr>
+        <w:br/>
+      </w:r>
+      <w:proofErr w:type="spellStart"/>
+      <w:r>
+        <w:rPr>
+          <w:rFonts w:asciiTheme="minorHAnsi" w:hAnsiTheme="minorHAnsi" w:cstheme="minorHAnsi"/>
+          <w:color w:val="000000"/>
+        </w:rPr>
+        <w:t>c.</w:t>
+      </w:r>
+      <w:r>
+        <w:rPr>
+          <w:rFonts w:asciiTheme="minorHAnsi" w:hAnsiTheme="minorHAnsi" w:cstheme="minorHAnsi"/>
+          <w:b/>
+          <w:bCs/>
+          <w:color w:val="660E7A"/>
+        </w:rPr>
+        <w:t>myField</w:t>
+      </w:r>
+      <w:r>
+        <w:rPr>
+          <w:rFonts w:asciiTheme="minorHAnsi" w:hAnsiTheme="minorHAnsi" w:cstheme="minorHAnsi"/>
+          <w:color w:val="000000"/>
+        </w:rPr>
+        <w:t>.</w:t>
+      </w:r>
+      <w:r>
+        <w:rPr>
+          <w:rFonts w:asciiTheme="minorHAnsi" w:hAnsiTheme="minorHAnsi" w:cstheme="minorHAnsi"/>
+          <w:b/>
+          <w:bCs/>
+          <w:color w:val="660E7A"/>
+        </w:rPr>
+        <w:t>someField</w:t>
+      </w:r>
+      <w:r>
+        <w:rPr>
+          <w:rFonts w:asciiTheme="minorHAnsi" w:hAnsiTheme="minorHAnsi" w:cstheme="minorHAnsi"/>
+          <w:color w:val="000000"/>
+        </w:rPr>
+        <w:t>.</w:t>
+      </w:r>
+      <w:r>
+        <w:rPr>
+          <w:rFonts w:asciiTheme="minorHAnsi" w:hAnsiTheme="minorHAnsi" w:cstheme="minorHAnsi"/>
+          <w:i/>
+          <w:iCs/>
+          <w:color w:val="000000"/>
+        </w:rPr>
+        <w:t>let</w:t>
+      </w:r>
+      <w:proofErr w:type="spellEnd"/>
+      <w:r>
+        <w:rPr>
+          <w:rFonts w:asciiTheme="minorHAnsi" w:hAnsiTheme="minorHAnsi" w:cstheme="minorHAnsi"/>
+          <w:i/>
+          <w:iCs/>
+          <w:color w:val="000000"/>
+        </w:rPr>
+        <w:t xml:space="preserve"> </w:t>
+      </w:r>
+      <w:r>
+        <w:rPr>
+          <w:rFonts w:asciiTheme="minorHAnsi" w:hAnsiTheme="minorHAnsi" w:cstheme="minorHAnsi"/>
+          <w:b/>
+          <w:bCs/>
+          <w:color w:val="000000"/>
+        </w:rPr>
+        <w:t xml:space="preserve">{ </w:t>
+      </w:r>
+      <w:r>
+        <w:rPr>
+          <w:rFonts w:asciiTheme="minorHAnsi" w:hAnsiTheme="minorHAnsi" w:cstheme="minorHAnsi"/>
+          <w:b/>
+          <w:bCs/>
+          <w:color w:val="000000"/>
+        </w:rPr>
+        <w:br/>
+        <w:t xml:space="preserve">        </w:t>
+      </w:r>
+      <w:proofErr w:type="spellStart"/>
+      <w:r>
+        <w:rPr>
+          <w:rFonts w:asciiTheme="minorHAnsi" w:hAnsiTheme="minorHAnsi" w:cstheme="minorHAnsi"/>
+          <w:b/>
+          <w:bCs/>
+          <w:color w:val="000000"/>
+        </w:rPr>
+        <w:t>it</w:t>
+      </w:r>
+      <w:r>
+        <w:rPr>
+          <w:rFonts w:asciiTheme="minorHAnsi" w:hAnsiTheme="minorHAnsi" w:cstheme="minorHAnsi"/>
+          <w:color w:val="000000"/>
+        </w:rPr>
+        <w:t>.</w:t>
+      </w:r>
+      <w:r>
+        <w:rPr>
+          <w:rFonts w:asciiTheme="minorHAnsi" w:hAnsiTheme="minorHAnsi" w:cstheme="minorHAnsi"/>
+          <w:b/>
+          <w:bCs/>
+          <w:color w:val="660E7A"/>
+        </w:rPr>
+        <w:t>x</w:t>
+      </w:r>
+      <w:proofErr w:type="spellEnd"/>
+      <w:r>
+        <w:rPr>
+          <w:rFonts w:asciiTheme="minorHAnsi" w:hAnsiTheme="minorHAnsi" w:cstheme="minorHAnsi"/>
+          <w:b/>
+          <w:bCs/>
+          <w:color w:val="660E7A"/>
+        </w:rPr>
+        <w:t xml:space="preserve"> </w:t>
+      </w:r>
+      <w:r>
+        <w:rPr>
+          <w:rFonts w:asciiTheme="minorHAnsi" w:hAnsiTheme="minorHAnsi" w:cstheme="minorHAnsi"/>
+          <w:color w:val="000000"/>
+        </w:rPr>
+        <w:t xml:space="preserve">= </w:t>
+      </w:r>
+      <w:r>
+        <w:rPr>
+          <w:rFonts w:asciiTheme="minorHAnsi" w:hAnsiTheme="minorHAnsi" w:cstheme="minorHAnsi"/>
+          <w:color w:val="0000FF"/>
+        </w:rPr>
+        <w:t>1</w:t>
+      </w:r>
+      <w:r>
+        <w:rPr>
+          <w:rFonts w:asciiTheme="minorHAnsi" w:hAnsiTheme="minorHAnsi" w:cstheme="minorHAnsi"/>
+          <w:color w:val="0000FF"/>
+        </w:rPr>
+        <w:br/>
+        <w:t xml:space="preserve">        </w:t>
+      </w:r>
+      <w:proofErr w:type="spellStart"/>
+      <w:r>
+        <w:rPr>
+          <w:rFonts w:asciiTheme="minorHAnsi" w:hAnsiTheme="minorHAnsi" w:cstheme="minorHAnsi"/>
+          <w:b/>
+          <w:bCs/>
+          <w:color w:val="000000"/>
+        </w:rPr>
+        <w:t>it</w:t>
+      </w:r>
+      <w:r>
+        <w:rPr>
+          <w:rFonts w:asciiTheme="minorHAnsi" w:hAnsiTheme="minorHAnsi" w:cstheme="minorHAnsi"/>
+          <w:color w:val="000000"/>
+        </w:rPr>
+        <w:t>.</w:t>
+      </w:r>
+      <w:r>
+        <w:rPr>
+          <w:rFonts w:asciiTheme="minorHAnsi" w:hAnsiTheme="minorHAnsi" w:cstheme="minorHAnsi"/>
+          <w:b/>
+          <w:bCs/>
+          <w:color w:val="660E7A"/>
+        </w:rPr>
+        <w:t>y</w:t>
+      </w:r>
+      <w:proofErr w:type="spellEnd"/>
+      <w:r>
+        <w:rPr>
+          <w:rFonts w:asciiTheme="minorHAnsi" w:hAnsiTheme="minorHAnsi" w:cstheme="minorHAnsi"/>
+          <w:b/>
+          <w:bCs/>
+          <w:color w:val="660E7A"/>
+        </w:rPr>
+        <w:t xml:space="preserve"> </w:t>
+      </w:r>
+      <w:r>
+        <w:rPr>
+          <w:rFonts w:asciiTheme="minorHAnsi" w:hAnsiTheme="minorHAnsi" w:cstheme="minorHAnsi"/>
+          <w:color w:val="000000"/>
+        </w:rPr>
+        <w:t xml:space="preserve">= </w:t>
+      </w:r>
+      <w:r>
+        <w:rPr>
+          <w:rFonts w:asciiTheme="minorHAnsi" w:hAnsiTheme="minorHAnsi" w:cstheme="minorHAnsi"/>
+          <w:color w:val="0000FF"/>
+        </w:rPr>
+        <w:t>2</w:t>
+      </w:r>
+    </w:p>
+    <w:p>
+      <w:pPr>
+        <w:pStyle w:val="HTML-wstpniesformatowany"/>
+        <w:shd w:val="clear" w:color="auto" w:fill="FFFFFF"/>
+        <w:rPr>
+          <w:rFonts w:asciiTheme="minorHAnsi" w:hAnsiTheme="minorHAnsi" w:cstheme="minorHAnsi"/>
+          <w:color w:val="000000"/>
+        </w:rPr>
+      </w:pPr>
+      <w:r>
+        <w:rPr>
+          <w:rFonts w:asciiTheme="minorHAnsi" w:hAnsiTheme="minorHAnsi" w:cstheme="minorHAnsi"/>
+          <w:b/>
+          <w:bCs/>
+          <w:color w:val="000000"/>
+        </w:rPr>
+        <w:t>}</w:t>
+      </w:r>
+    </w:p>
+    <w:p>
+      <w:r>
+        <w:t xml:space="preserve">Dzięki temu fragment </w:t>
+      </w:r>
+      <w:proofErr w:type="spellStart"/>
+      <w:r>
+        <w:rPr>
+          <w:rFonts w:cstheme="minorHAnsi"/>
+          <w:color w:val="000000"/>
+        </w:rPr>
+        <w:t>c.</w:t>
+      </w:r>
+      <w:r>
+        <w:rPr>
+          <w:rFonts w:cstheme="minorHAnsi"/>
+          <w:b/>
+          <w:bCs/>
+          <w:color w:val="660E7A"/>
+        </w:rPr>
+        <w:t>myField</w:t>
+      </w:r>
+      <w:r>
+        <w:rPr>
+          <w:rFonts w:cstheme="minorHAnsi"/>
+          <w:color w:val="000000"/>
+        </w:rPr>
+        <w:t>.</w:t>
+      </w:r>
+      <w:r>
+        <w:rPr>
+          <w:rFonts w:cstheme="minorHAnsi"/>
+          <w:b/>
+          <w:bCs/>
+          <w:color w:val="660E7A"/>
+        </w:rPr>
+        <w:t>someField</w:t>
+      </w:r>
+      <w:proofErr w:type="spellEnd"/>
+      <w:r>
+        <w:rPr>
+          <w:rFonts w:cstheme="minorHAnsi"/>
+          <w:b/>
+          <w:bCs/>
+          <w:color w:val="660E7A"/>
+        </w:rPr>
+        <w:t xml:space="preserve"> </w:t>
+      </w:r>
+      <w:r>
+        <w:t>powtarza się tylko raz</w:t>
+      </w:r>
+      <w:r>
+        <w:t xml:space="preserve">. Dzięki funkcji </w:t>
+      </w:r>
+      <w:proofErr w:type="spellStart"/>
+      <w:r>
+        <w:t>let</w:t>
+      </w:r>
+      <w:proofErr w:type="spellEnd"/>
+      <w:r>
+        <w:t xml:space="preserve"> odwołujemy się do niego poprzez </w:t>
+      </w:r>
+      <w:proofErr w:type="spellStart"/>
+      <w:r>
+        <w:rPr>
+          <w:b/>
+          <w:bCs/>
+        </w:rPr>
+        <w:t>it</w:t>
+      </w:r>
+      <w:proofErr w:type="spellEnd"/>
+      <w:r>
+        <w:t>.</w:t>
+      </w:r>
+    </w:p>
+    <w:p>
+      <w:r>
+        <w:t xml:space="preserve">Analogicznie działa </w:t>
+      </w:r>
+      <w:proofErr w:type="spellStart"/>
+      <w:r>
+        <w:t>apply</w:t>
+      </w:r>
+      <w:proofErr w:type="spellEnd"/>
+      <w:r>
+        <w:t xml:space="preserve"> – tylko przenosi kontekst wywołania </w:t>
+      </w:r>
+      <w:r>
+        <w:t>to przekazany obiekt jest wywołującym (</w:t>
+      </w:r>
+      <w:proofErr w:type="spellStart"/>
+      <w:r>
+        <w:t>this</w:t>
+      </w:r>
+      <w:proofErr w:type="spellEnd"/>
+      <w:r>
+        <w:t>). Dzięki temu możemy zastosować taki zapis:</w:t>
+      </w:r>
+    </w:p>
+    <w:p>
+      <w:pPr>
+        <w:pStyle w:val="HTML-wstpniesformatowany"/>
+        <w:shd w:val="clear" w:color="auto" w:fill="FFFFFF"/>
+        <w:rPr>
+          <w:rFonts w:asciiTheme="minorHAnsi" w:hAnsiTheme="minorHAnsi" w:cstheme="minorHAnsi"/>
+          <w:color w:val="000000"/>
+        </w:rPr>
+      </w:pPr>
+      <w:proofErr w:type="spellStart"/>
+      <w:r>
+        <w:rPr>
+          <w:rFonts w:asciiTheme="minorHAnsi" w:hAnsiTheme="minorHAnsi" w:cstheme="minorHAnsi"/>
+          <w:color w:val="000000"/>
+        </w:rPr>
+        <w:t>c.</w:t>
+      </w:r>
+      <w:r>
+        <w:rPr>
+          <w:rFonts w:asciiTheme="minorHAnsi" w:hAnsiTheme="minorHAnsi" w:cstheme="minorHAnsi"/>
+          <w:b/>
+          <w:bCs/>
+          <w:color w:val="660E7A"/>
+        </w:rPr>
+        <w:t>myField</w:t>
+      </w:r>
+      <w:r>
+        <w:rPr>
+          <w:rFonts w:asciiTheme="minorHAnsi" w:hAnsiTheme="minorHAnsi" w:cstheme="minorHAnsi"/>
+          <w:color w:val="000000"/>
+        </w:rPr>
+        <w:t>.</w:t>
+      </w:r>
+      <w:r>
+        <w:rPr>
+          <w:rFonts w:asciiTheme="minorHAnsi" w:hAnsiTheme="minorHAnsi" w:cstheme="minorHAnsi"/>
+          <w:b/>
+          <w:bCs/>
+          <w:color w:val="660E7A"/>
+        </w:rPr>
+        <w:t>someField</w:t>
+      </w:r>
+      <w:r>
+        <w:rPr>
+          <w:rFonts w:asciiTheme="minorHAnsi" w:hAnsiTheme="minorHAnsi" w:cstheme="minorHAnsi"/>
+          <w:color w:val="000000"/>
+        </w:rPr>
+        <w:t>.</w:t>
+      </w:r>
+      <w:r>
+        <w:rPr>
+          <w:rFonts w:asciiTheme="minorHAnsi" w:hAnsiTheme="minorHAnsi" w:cstheme="minorHAnsi"/>
+          <w:i/>
+          <w:iCs/>
+          <w:color w:val="000000"/>
+        </w:rPr>
+        <w:t>apply</w:t>
+      </w:r>
+      <w:proofErr w:type="spellEnd"/>
+      <w:r>
+        <w:rPr>
+          <w:rFonts w:asciiTheme="minorHAnsi" w:hAnsiTheme="minorHAnsi" w:cstheme="minorHAnsi"/>
+          <w:i/>
+          <w:iCs/>
+          <w:color w:val="000000"/>
+        </w:rPr>
+        <w:t xml:space="preserve"> </w:t>
+      </w:r>
+      <w:r>
+        <w:rPr>
+          <w:rFonts w:asciiTheme="minorHAnsi" w:hAnsiTheme="minorHAnsi" w:cstheme="minorHAnsi"/>
+          <w:b/>
+          <w:bCs/>
+          <w:color w:val="000000"/>
+        </w:rPr>
+        <w:t>{</w:t>
+      </w:r>
+      <w:r>
+        <w:rPr>
+          <w:rFonts w:asciiTheme="minorHAnsi" w:hAnsiTheme="minorHAnsi" w:cstheme="minorHAnsi"/>
+          <w:b/>
+          <w:bCs/>
+          <w:color w:val="000000"/>
+        </w:rPr>
+        <w:br/>
+        <w:t xml:space="preserve">    </w:t>
+      </w:r>
+      <w:r>
+        <w:rPr>
+          <w:rFonts w:asciiTheme="minorHAnsi" w:hAnsiTheme="minorHAnsi" w:cstheme="minorHAnsi"/>
+          <w:b/>
+          <w:bCs/>
+          <w:color w:val="660E7A"/>
+        </w:rPr>
+        <w:t xml:space="preserve">x </w:t>
+      </w:r>
+      <w:r>
+        <w:rPr>
+          <w:rFonts w:asciiTheme="minorHAnsi" w:hAnsiTheme="minorHAnsi" w:cstheme="minorHAnsi"/>
+          <w:color w:val="000000"/>
+        </w:rPr>
+        <w:t xml:space="preserve">= </w:t>
+      </w:r>
+      <w:r>
+        <w:rPr>
+          <w:rFonts w:asciiTheme="minorHAnsi" w:hAnsiTheme="minorHAnsi" w:cstheme="minorHAnsi"/>
+          <w:color w:val="0000FF"/>
+        </w:rPr>
+        <w:t>1</w:t>
+      </w:r>
+      <w:r>
+        <w:rPr>
+          <w:rFonts w:asciiTheme="minorHAnsi" w:hAnsiTheme="minorHAnsi" w:cstheme="minorHAnsi"/>
+          <w:color w:val="0000FF"/>
+        </w:rPr>
+        <w:br/>
+        <w:t xml:space="preserve">    </w:t>
+      </w:r>
+      <w:r>
+        <w:rPr>
+          <w:rFonts w:asciiTheme="minorHAnsi" w:hAnsiTheme="minorHAnsi" w:cstheme="minorHAnsi"/>
+          <w:b/>
+          <w:bCs/>
+          <w:color w:val="660E7A"/>
+        </w:rPr>
+        <w:t xml:space="preserve">y </w:t>
+      </w:r>
+      <w:r>
+        <w:rPr>
+          <w:rFonts w:asciiTheme="minorHAnsi" w:hAnsiTheme="minorHAnsi" w:cstheme="minorHAnsi"/>
+          <w:color w:val="000000"/>
+        </w:rPr>
+        <w:t xml:space="preserve">= </w:t>
+      </w:r>
+      <w:r>
+        <w:rPr>
+          <w:rFonts w:asciiTheme="minorHAnsi" w:hAnsiTheme="minorHAnsi" w:cstheme="minorHAnsi"/>
+          <w:color w:val="0000FF"/>
+        </w:rPr>
+        <w:t>2</w:t>
+      </w:r>
+      <w:r>
+        <w:rPr>
+          <w:rFonts w:asciiTheme="minorHAnsi" w:hAnsiTheme="minorHAnsi" w:cstheme="minorHAnsi"/>
+          <w:color w:val="0000FF"/>
+        </w:rPr>
+        <w:br/>
+      </w:r>
+      <w:r>
+        <w:rPr>
+          <w:rFonts w:asciiTheme="minorHAnsi" w:hAnsiTheme="minorHAnsi" w:cstheme="minorHAnsi"/>
+          <w:b/>
+          <w:bCs/>
+          <w:color w:val="000000"/>
+        </w:rPr>
+        <w:t>}</w:t>
+      </w:r>
+    </w:p>
+    <w:p>
+      <w:r>
+        <w:t xml:space="preserve">Bardzo przydatne dla </w:t>
+      </w:r>
+      <w:proofErr w:type="spellStart"/>
+      <w:r>
+        <w:t>skłapanych</w:t>
+      </w:r>
+      <w:proofErr w:type="spellEnd"/>
+      <w:r>
+        <w:t xml:space="preserve"> </w:t>
+      </w:r>
+      <w:proofErr w:type="spellStart"/>
+      <w:r>
+        <w:t>libek</w:t>
+      </w:r>
+      <w:proofErr w:type="spellEnd"/>
+      <w:r>
+        <w:t xml:space="preserve"> w Javie które wymagają pisania tzw. pociągów (</w:t>
+      </w:r>
+      <w:hyperlink r:id="rId43" w:history="1">
+        <w:r>
+          <w:rPr>
+            <w:rStyle w:val="Hipercze"/>
+          </w:rPr>
+          <w:t>link</w:t>
+        </w:r>
+      </w:hyperlink>
+      <w:r>
+        <w:t xml:space="preserve">) – które są </w:t>
+      </w:r>
+      <w:r>
+        <w:rPr>
+          <w:b/>
+          <w:bCs/>
+        </w:rPr>
+        <w:t>antywzorcem</w:t>
+      </w:r>
+      <w:r>
+        <w:t>.</w:t>
+      </w:r>
+    </w:p>
+    <w:p>
+      <w:r>
+        <w:br w:type="page"/>
+      </w:r>
+    </w:p>
+    <w:p>
+      <w:pPr>
+        <w:pStyle w:val="Nagwek1"/>
+      </w:pPr>
+      <w:r>
+        <w:lastRenderedPageBreak/>
+        <w:t xml:space="preserve"> </w:t>
+      </w:r>
+      <w:r>
+        <w:t>5. Android</w:t>
+      </w:r>
       <w:bookmarkEnd w:id="21"/>
     </w:p>
     <w:p>
       <w:pPr>
+        <w:jc w:val="both"/>
+      </w:pPr>
+      <w:bookmarkStart w:id="22" w:name="_GoBack"/>
+      <w:bookmarkEnd w:id="22"/>
+    </w:p>
+    <w:p>
+      <w:pPr>
+        <w:jc w:val="both"/>
+      </w:pPr>
+    </w:p>
+    <w:p>
+      <w:pPr>
         <w:pStyle w:val="Nagwek1"/>
       </w:pPr>
-      <w:bookmarkStart w:id="22" w:name="_Toc35268436"/>
-      <w:r>
-        <w:t>5</w:t>
-      </w:r>
-      <w:r>
-        <w:t xml:space="preserve">. </w:t>
-      </w:r>
-      <w:r>
-        <w:t>Android</w:t>
-      </w:r>
-      <w:bookmarkEnd w:id="22"/>
+      <w:bookmarkStart w:id="23" w:name="_Toc35268437"/>
+      <w:r>
+        <w:t>6. Zaliczenie</w:t>
+      </w:r>
+      <w:bookmarkEnd w:id="23"/>
     </w:p>
     <w:p>
       <w:pPr>
         <w:jc w:val="both"/>
       </w:pPr>
-    </w:p>
-    <w:p>
-      <w:pPr>
+      <w:r>
+        <w:t>Na zaliczenie potrzebuje dwóch projektów:</w:t>
+      </w:r>
+    </w:p>
+    <w:p>
+      <w:pPr>
+        <w:pStyle w:val="Akapitzlist"/>
+        <w:numPr>
+          <w:ilvl w:val="0"/>
+          <w:numId w:val="36"/>
+        </w:numPr>
         <w:jc w:val="both"/>
       </w:pPr>
-    </w:p>
-    <w:p>
-      <w:pPr>
-        <w:pStyle w:val="Nagwek1"/>
-      </w:pPr>
-      <w:bookmarkStart w:id="23" w:name="_Toc35268437"/>
-      <w:r>
-        <w:t>6</w:t>
-      </w:r>
-      <w:r>
-        <w:t xml:space="preserve">. </w:t>
-      </w:r>
-      <w:r>
-        <w:t>Zaliczenie</w:t>
-      </w:r>
-      <w:bookmarkEnd w:id="23"/>
-    </w:p>
-    <w:p>
-      <w:pPr>
+      <w:r>
+        <w:t xml:space="preserve">Projekt uproszczony, dowodzący że </w:t>
+      </w:r>
+      <w:proofErr w:type="spellStart"/>
+      <w:r>
+        <w:t>cośtam</w:t>
+      </w:r>
+      <w:proofErr w:type="spellEnd"/>
+      <w:r>
+        <w:t xml:space="preserve"> przeczytaliście o pisaniu aplikacji mobilnych, skompilowaliście jakiś szablon i odpaliliście na sprzęcie/emulatorze + sprawozdanie</w:t>
+      </w:r>
+    </w:p>
+    <w:p>
+      <w:pPr>
+        <w:pStyle w:val="Akapitzlist"/>
+        <w:numPr>
+          <w:ilvl w:val="0"/>
+          <w:numId w:val="36"/>
+        </w:numPr>
         <w:jc w:val="both"/>
       </w:pPr>
-    </w:p>
+      <w:r>
+        <w:t xml:space="preserve">Projekt zaliczeniowy, będący przykładem rzeczywistej aplikacji </w:t>
+      </w:r>
+      <w:r>
+        <w:t>+ sprawozdanie</w:t>
+      </w:r>
+    </w:p>
+    <w:p>
+      <w:pPr>
+        <w:pStyle w:val="Nagwek2"/>
+      </w:pPr>
+      <w:r>
+        <w:t>Projekt uproszczony</w:t>
+      </w:r>
+    </w:p>
+    <w:p/>
+    <w:p/>
     <w:sectPr>
-      <w:headerReference w:type="default" r:id="rId36"/>
-      <w:headerReference w:type="first" r:id="rId37"/>
+      <w:headerReference w:type="default" r:id="rId44"/>
+      <w:headerReference w:type="first" r:id="rId45"/>
       <w:pgSz w:w="11906" w:h="16838"/>
       <w:pgMar w:top="1417" w:right="1417" w:bottom="1417" w:left="1417" w:header="708" w:footer="708" w:gutter="0"/>
       <w:cols w:space="708"/>
@@ -16382,6 +21811,119 @@
     </w:lvl>
   </w:abstractNum>
   <w:abstractNum w:abstractNumId="10" w15:restartNumberingAfterBreak="0">
+    <w:nsid w:val="2B8F404B"/>
+    <w:multiLevelType w:val="hybridMultilevel"/>
+    <w:tmpl w:val="D6E004EE"/>
+    <w:lvl w:ilvl="0" w:tplc="04150001">
+      <w:start w:val="1"/>
+      <w:numFmt w:val="bullet"/>
+      <w:lvlText w:val=""/>
+      <w:lvlJc w:val="left"/>
+      <w:pPr>
+        <w:ind w:left="720" w:hanging="360"/>
+      </w:pPr>
+      <w:rPr>
+        <w:rFonts w:ascii="Symbol" w:hAnsi="Symbol" w:hint="default"/>
+      </w:rPr>
+    </w:lvl>
+    <w:lvl w:ilvl="1" w:tplc="04150003" w:tentative="1">
+      <w:start w:val="1"/>
+      <w:numFmt w:val="bullet"/>
+      <w:lvlText w:val="o"/>
+      <w:lvlJc w:val="left"/>
+      <w:pPr>
+        <w:ind w:left="1440" w:hanging="360"/>
+      </w:pPr>
+      <w:rPr>
+        <w:rFonts w:ascii="Courier New" w:hAnsi="Courier New" w:cs="Courier New" w:hint="default"/>
+      </w:rPr>
+    </w:lvl>
+    <w:lvl w:ilvl="2" w:tplc="04150005" w:tentative="1">
+      <w:start w:val="1"/>
+      <w:numFmt w:val="bullet"/>
+      <w:lvlText w:val=""/>
+      <w:lvlJc w:val="left"/>
+      <w:pPr>
+        <w:ind w:left="2160" w:hanging="360"/>
+      </w:pPr>
+      <w:rPr>
+        <w:rFonts w:ascii="Wingdings" w:hAnsi="Wingdings" w:hint="default"/>
+      </w:rPr>
+    </w:lvl>
+    <w:lvl w:ilvl="3" w:tplc="04150001" w:tentative="1">
+      <w:start w:val="1"/>
+      <w:numFmt w:val="bullet"/>
+      <w:lvlText w:val=""/>
+      <w:lvlJc w:val="left"/>
+      <w:pPr>
+        <w:ind w:left="2880" w:hanging="360"/>
+      </w:pPr>
+      <w:rPr>
+        <w:rFonts w:ascii="Symbol" w:hAnsi="Symbol" w:hint="default"/>
+      </w:rPr>
+    </w:lvl>
+    <w:lvl w:ilvl="4" w:tplc="04150003" w:tentative="1">
+      <w:start w:val="1"/>
+      <w:numFmt w:val="bullet"/>
+      <w:lvlText w:val="o"/>
+      <w:lvlJc w:val="left"/>
+      <w:pPr>
+        <w:ind w:left="3600" w:hanging="360"/>
+      </w:pPr>
+      <w:rPr>
+        <w:rFonts w:ascii="Courier New" w:hAnsi="Courier New" w:cs="Courier New" w:hint="default"/>
+      </w:rPr>
+    </w:lvl>
+    <w:lvl w:ilvl="5" w:tplc="04150005" w:tentative="1">
+      <w:start w:val="1"/>
+      <w:numFmt w:val="bullet"/>
+      <w:lvlText w:val=""/>
+      <w:lvlJc w:val="left"/>
+      <w:pPr>
+        <w:ind w:left="4320" w:hanging="360"/>
+      </w:pPr>
+      <w:rPr>
+        <w:rFonts w:ascii="Wingdings" w:hAnsi="Wingdings" w:hint="default"/>
+      </w:rPr>
+    </w:lvl>
+    <w:lvl w:ilvl="6" w:tplc="04150001" w:tentative="1">
+      <w:start w:val="1"/>
+      <w:numFmt w:val="bullet"/>
+      <w:lvlText w:val=""/>
+      <w:lvlJc w:val="left"/>
+      <w:pPr>
+        <w:ind w:left="5040" w:hanging="360"/>
+      </w:pPr>
+      <w:rPr>
+        <w:rFonts w:ascii="Symbol" w:hAnsi="Symbol" w:hint="default"/>
+      </w:rPr>
+    </w:lvl>
+    <w:lvl w:ilvl="7" w:tplc="04150003" w:tentative="1">
+      <w:start w:val="1"/>
+      <w:numFmt w:val="bullet"/>
+      <w:lvlText w:val="o"/>
+      <w:lvlJc w:val="left"/>
+      <w:pPr>
+        <w:ind w:left="5760" w:hanging="360"/>
+      </w:pPr>
+      <w:rPr>
+        <w:rFonts w:ascii="Courier New" w:hAnsi="Courier New" w:cs="Courier New" w:hint="default"/>
+      </w:rPr>
+    </w:lvl>
+    <w:lvl w:ilvl="8" w:tplc="04150005" w:tentative="1">
+      <w:start w:val="1"/>
+      <w:numFmt w:val="bullet"/>
+      <w:lvlText w:val=""/>
+      <w:lvlJc w:val="left"/>
+      <w:pPr>
+        <w:ind w:left="6480" w:hanging="360"/>
+      </w:pPr>
+      <w:rPr>
+        <w:rFonts w:ascii="Wingdings" w:hAnsi="Wingdings" w:hint="default"/>
+      </w:rPr>
+    </w:lvl>
+  </w:abstractNum>
+  <w:abstractNum w:abstractNumId="11" w15:restartNumberingAfterBreak="0">
     <w:nsid w:val="2DF70678"/>
     <w:multiLevelType w:val="hybridMultilevel"/>
     <w:tmpl w:val="7DC805D0"/>
@@ -16470,7 +22012,7 @@
       </w:pPr>
     </w:lvl>
   </w:abstractNum>
-  <w:abstractNum w:abstractNumId="11" w15:restartNumberingAfterBreak="0">
+  <w:abstractNum w:abstractNumId="12" w15:restartNumberingAfterBreak="0">
     <w:nsid w:val="2FF22108"/>
     <w:multiLevelType w:val="hybridMultilevel"/>
     <w:tmpl w:val="E2C67804"/>
@@ -16583,7 +22125,7 @@
       </w:rPr>
     </w:lvl>
   </w:abstractNum>
-  <w:abstractNum w:abstractNumId="12" w15:restartNumberingAfterBreak="0">
+  <w:abstractNum w:abstractNumId="13" w15:restartNumberingAfterBreak="0">
     <w:nsid w:val="3381065B"/>
     <w:multiLevelType w:val="hybridMultilevel"/>
     <w:tmpl w:val="1E3ADADC"/>
@@ -16696,7 +22238,7 @@
       </w:rPr>
     </w:lvl>
   </w:abstractNum>
-  <w:abstractNum w:abstractNumId="13" w15:restartNumberingAfterBreak="0">
+  <w:abstractNum w:abstractNumId="14" w15:restartNumberingAfterBreak="0">
     <w:nsid w:val="39C328B2"/>
     <w:multiLevelType w:val="hybridMultilevel"/>
     <w:tmpl w:val="E9AE3962"/>
@@ -16809,7 +22351,7 @@
       </w:rPr>
     </w:lvl>
   </w:abstractNum>
-  <w:abstractNum w:abstractNumId="14" w15:restartNumberingAfterBreak="0">
+  <w:abstractNum w:abstractNumId="15" w15:restartNumberingAfterBreak="0">
     <w:nsid w:val="3B21112E"/>
     <w:multiLevelType w:val="hybridMultilevel"/>
     <w:tmpl w:val="475AC9E2"/>
@@ -16895,7 +22437,7 @@
       </w:pPr>
     </w:lvl>
   </w:abstractNum>
-  <w:abstractNum w:abstractNumId="15" w15:restartNumberingAfterBreak="0">
+  <w:abstractNum w:abstractNumId="16" w15:restartNumberingAfterBreak="0">
     <w:nsid w:val="3D285A86"/>
     <w:multiLevelType w:val="hybridMultilevel"/>
     <w:tmpl w:val="FD86BE5A"/>
@@ -17008,7 +22550,93 @@
       </w:rPr>
     </w:lvl>
   </w:abstractNum>
-  <w:abstractNum w:abstractNumId="16" w15:restartNumberingAfterBreak="0">
+  <w:abstractNum w:abstractNumId="17" w15:restartNumberingAfterBreak="0">
+    <w:nsid w:val="3DCC0AEA"/>
+    <w:multiLevelType w:val="hybridMultilevel"/>
+    <w:tmpl w:val="E2380862"/>
+    <w:lvl w:ilvl="0" w:tplc="0415000F">
+      <w:start w:val="1"/>
+      <w:numFmt w:val="decimal"/>
+      <w:lvlText w:val="%1."/>
+      <w:lvlJc w:val="left"/>
+      <w:pPr>
+        <w:ind w:left="1068" w:hanging="360"/>
+      </w:pPr>
+    </w:lvl>
+    <w:lvl w:ilvl="1" w:tplc="04150019" w:tentative="1">
+      <w:start w:val="1"/>
+      <w:numFmt w:val="lowerLetter"/>
+      <w:lvlText w:val="%2."/>
+      <w:lvlJc w:val="left"/>
+      <w:pPr>
+        <w:ind w:left="1788" w:hanging="360"/>
+      </w:pPr>
+    </w:lvl>
+    <w:lvl w:ilvl="2" w:tplc="0415001B" w:tentative="1">
+      <w:start w:val="1"/>
+      <w:numFmt w:val="lowerRoman"/>
+      <w:lvlText w:val="%3."/>
+      <w:lvlJc w:val="right"/>
+      <w:pPr>
+        <w:ind w:left="2508" w:hanging="180"/>
+      </w:pPr>
+    </w:lvl>
+    <w:lvl w:ilvl="3" w:tplc="0415000F" w:tentative="1">
+      <w:start w:val="1"/>
+      <w:numFmt w:val="decimal"/>
+      <w:lvlText w:val="%4."/>
+      <w:lvlJc w:val="left"/>
+      <w:pPr>
+        <w:ind w:left="3228" w:hanging="360"/>
+      </w:pPr>
+    </w:lvl>
+    <w:lvl w:ilvl="4" w:tplc="04150019" w:tentative="1">
+      <w:start w:val="1"/>
+      <w:numFmt w:val="lowerLetter"/>
+      <w:lvlText w:val="%5."/>
+      <w:lvlJc w:val="left"/>
+      <w:pPr>
+        <w:ind w:left="3948" w:hanging="360"/>
+      </w:pPr>
+    </w:lvl>
+    <w:lvl w:ilvl="5" w:tplc="0415001B" w:tentative="1">
+      <w:start w:val="1"/>
+      <w:numFmt w:val="lowerRoman"/>
+      <w:lvlText w:val="%6."/>
+      <w:lvlJc w:val="right"/>
+      <w:pPr>
+        <w:ind w:left="4668" w:hanging="180"/>
+      </w:pPr>
+    </w:lvl>
+    <w:lvl w:ilvl="6" w:tplc="0415000F" w:tentative="1">
+      <w:start w:val="1"/>
+      <w:numFmt w:val="decimal"/>
+      <w:lvlText w:val="%7."/>
+      <w:lvlJc w:val="left"/>
+      <w:pPr>
+        <w:ind w:left="5388" w:hanging="360"/>
+      </w:pPr>
+    </w:lvl>
+    <w:lvl w:ilvl="7" w:tplc="04150019" w:tentative="1">
+      <w:start w:val="1"/>
+      <w:numFmt w:val="lowerLetter"/>
+      <w:lvlText w:val="%8."/>
+      <w:lvlJc w:val="left"/>
+      <w:pPr>
+        <w:ind w:left="6108" w:hanging="360"/>
+      </w:pPr>
+    </w:lvl>
+    <w:lvl w:ilvl="8" w:tplc="0415001B" w:tentative="1">
+      <w:start w:val="1"/>
+      <w:numFmt w:val="lowerRoman"/>
+      <w:lvlText w:val="%9."/>
+      <w:lvlJc w:val="right"/>
+      <w:pPr>
+        <w:ind w:left="6828" w:hanging="180"/>
+      </w:pPr>
+    </w:lvl>
+  </w:abstractNum>
+  <w:abstractNum w:abstractNumId="18" w15:restartNumberingAfterBreak="0">
     <w:nsid w:val="3E463E81"/>
     <w:multiLevelType w:val="hybridMultilevel"/>
     <w:tmpl w:val="2EF8511A"/>
@@ -17121,7 +22749,7 @@
       </w:rPr>
     </w:lvl>
   </w:abstractNum>
-  <w:abstractNum w:abstractNumId="17" w15:restartNumberingAfterBreak="0">
+  <w:abstractNum w:abstractNumId="19" w15:restartNumberingAfterBreak="0">
     <w:nsid w:val="3ECC61D9"/>
     <w:multiLevelType w:val="hybridMultilevel"/>
     <w:tmpl w:val="0F66025C"/>
@@ -17234,7 +22862,120 @@
       </w:rPr>
     </w:lvl>
   </w:abstractNum>
-  <w:abstractNum w:abstractNumId="18" w15:restartNumberingAfterBreak="0">
+  <w:abstractNum w:abstractNumId="20" w15:restartNumberingAfterBreak="0">
+    <w:nsid w:val="465B450F"/>
+    <w:multiLevelType w:val="hybridMultilevel"/>
+    <w:tmpl w:val="11D6B69A"/>
+    <w:lvl w:ilvl="0" w:tplc="04150001">
+      <w:start w:val="1"/>
+      <w:numFmt w:val="bullet"/>
+      <w:lvlText w:val=""/>
+      <w:lvlJc w:val="left"/>
+      <w:pPr>
+        <w:ind w:left="720" w:hanging="360"/>
+      </w:pPr>
+      <w:rPr>
+        <w:rFonts w:ascii="Symbol" w:hAnsi="Symbol" w:hint="default"/>
+      </w:rPr>
+    </w:lvl>
+    <w:lvl w:ilvl="1" w:tplc="04150003">
+      <w:start w:val="1"/>
+      <w:numFmt w:val="bullet"/>
+      <w:lvlText w:val="o"/>
+      <w:lvlJc w:val="left"/>
+      <w:pPr>
+        <w:ind w:left="1440" w:hanging="360"/>
+      </w:pPr>
+      <w:rPr>
+        <w:rFonts w:ascii="Courier New" w:hAnsi="Courier New" w:cs="Courier New" w:hint="default"/>
+      </w:rPr>
+    </w:lvl>
+    <w:lvl w:ilvl="2" w:tplc="04150005" w:tentative="1">
+      <w:start w:val="1"/>
+      <w:numFmt w:val="bullet"/>
+      <w:lvlText w:val=""/>
+      <w:lvlJc w:val="left"/>
+      <w:pPr>
+        <w:ind w:left="2160" w:hanging="360"/>
+      </w:pPr>
+      <w:rPr>
+        <w:rFonts w:ascii="Wingdings" w:hAnsi="Wingdings" w:hint="default"/>
+      </w:rPr>
+    </w:lvl>
+    <w:lvl w:ilvl="3" w:tplc="04150001" w:tentative="1">
+      <w:start w:val="1"/>
+      <w:numFmt w:val="bullet"/>
+      <w:lvlText w:val=""/>
+      <w:lvlJc w:val="left"/>
+      <w:pPr>
+        <w:ind w:left="2880" w:hanging="360"/>
+      </w:pPr>
+      <w:rPr>
+        <w:rFonts w:ascii="Symbol" w:hAnsi="Symbol" w:hint="default"/>
+      </w:rPr>
+    </w:lvl>
+    <w:lvl w:ilvl="4" w:tplc="04150003" w:tentative="1">
+      <w:start w:val="1"/>
+      <w:numFmt w:val="bullet"/>
+      <w:lvlText w:val="o"/>
+      <w:lvlJc w:val="left"/>
+      <w:pPr>
+        <w:ind w:left="3600" w:hanging="360"/>
+      </w:pPr>
+      <w:rPr>
+        <w:rFonts w:ascii="Courier New" w:hAnsi="Courier New" w:cs="Courier New" w:hint="default"/>
+      </w:rPr>
+    </w:lvl>
+    <w:lvl w:ilvl="5" w:tplc="04150005" w:tentative="1">
+      <w:start w:val="1"/>
+      <w:numFmt w:val="bullet"/>
+      <w:lvlText w:val=""/>
+      <w:lvlJc w:val="left"/>
+      <w:pPr>
+        <w:ind w:left="4320" w:hanging="360"/>
+      </w:pPr>
+      <w:rPr>
+        <w:rFonts w:ascii="Wingdings" w:hAnsi="Wingdings" w:hint="default"/>
+      </w:rPr>
+    </w:lvl>
+    <w:lvl w:ilvl="6" w:tplc="04150001" w:tentative="1">
+      <w:start w:val="1"/>
+      <w:numFmt w:val="bullet"/>
+      <w:lvlText w:val=""/>
+      <w:lvlJc w:val="left"/>
+      <w:pPr>
+        <w:ind w:left="5040" w:hanging="360"/>
+      </w:pPr>
+      <w:rPr>
+        <w:rFonts w:ascii="Symbol" w:hAnsi="Symbol" w:hint="default"/>
+      </w:rPr>
+    </w:lvl>
+    <w:lvl w:ilvl="7" w:tplc="04150003" w:tentative="1">
+      <w:start w:val="1"/>
+      <w:numFmt w:val="bullet"/>
+      <w:lvlText w:val="o"/>
+      <w:lvlJc w:val="left"/>
+      <w:pPr>
+        <w:ind w:left="5760" w:hanging="360"/>
+      </w:pPr>
+      <w:rPr>
+        <w:rFonts w:ascii="Courier New" w:hAnsi="Courier New" w:cs="Courier New" w:hint="default"/>
+      </w:rPr>
+    </w:lvl>
+    <w:lvl w:ilvl="8" w:tplc="04150005" w:tentative="1">
+      <w:start w:val="1"/>
+      <w:numFmt w:val="bullet"/>
+      <w:lvlText w:val=""/>
+      <w:lvlJc w:val="left"/>
+      <w:pPr>
+        <w:ind w:left="6480" w:hanging="360"/>
+      </w:pPr>
+      <w:rPr>
+        <w:rFonts w:ascii="Wingdings" w:hAnsi="Wingdings" w:hint="default"/>
+      </w:rPr>
+    </w:lvl>
+  </w:abstractNum>
+  <w:abstractNum w:abstractNumId="21" w15:restartNumberingAfterBreak="0">
     <w:nsid w:val="4AA43AAA"/>
     <w:multiLevelType w:val="hybridMultilevel"/>
     <w:tmpl w:val="7E18E53E"/>
@@ -17320,7 +23061,7 @@
       </w:pPr>
     </w:lvl>
   </w:abstractNum>
-  <w:abstractNum w:abstractNumId="19" w15:restartNumberingAfterBreak="0">
+  <w:abstractNum w:abstractNumId="22" w15:restartNumberingAfterBreak="0">
     <w:nsid w:val="527C2C4A"/>
     <w:multiLevelType w:val="hybridMultilevel"/>
     <w:tmpl w:val="C316D14A"/>
@@ -17433,7 +23174,7 @@
       </w:rPr>
     </w:lvl>
   </w:abstractNum>
-  <w:abstractNum w:abstractNumId="20" w15:restartNumberingAfterBreak="0">
+  <w:abstractNum w:abstractNumId="23" w15:restartNumberingAfterBreak="0">
     <w:nsid w:val="531A49A5"/>
     <w:multiLevelType w:val="hybridMultilevel"/>
     <w:tmpl w:val="1B1C7BB2"/>
@@ -17546,7 +23287,7 @@
       </w:rPr>
     </w:lvl>
   </w:abstractNum>
-  <w:abstractNum w:abstractNumId="21" w15:restartNumberingAfterBreak="0">
+  <w:abstractNum w:abstractNumId="24" w15:restartNumberingAfterBreak="0">
     <w:nsid w:val="53220E26"/>
     <w:multiLevelType w:val="hybridMultilevel"/>
     <w:tmpl w:val="E124B6FA"/>
@@ -17659,7 +23400,7 @@
       </w:rPr>
     </w:lvl>
   </w:abstractNum>
-  <w:abstractNum w:abstractNumId="22" w15:restartNumberingAfterBreak="0">
+  <w:abstractNum w:abstractNumId="25" w15:restartNumberingAfterBreak="0">
     <w:nsid w:val="54114D6E"/>
     <w:multiLevelType w:val="hybridMultilevel"/>
     <w:tmpl w:val="6B6EBF34"/>
@@ -17772,7 +23513,7 @@
       </w:rPr>
     </w:lvl>
   </w:abstractNum>
-  <w:abstractNum w:abstractNumId="23" w15:restartNumberingAfterBreak="0">
+  <w:abstractNum w:abstractNumId="26" w15:restartNumberingAfterBreak="0">
     <w:nsid w:val="558358EA"/>
     <w:multiLevelType w:val="hybridMultilevel"/>
     <w:tmpl w:val="B91C0BFA"/>
@@ -17885,7 +23626,7 @@
       </w:rPr>
     </w:lvl>
   </w:abstractNum>
-  <w:abstractNum w:abstractNumId="24" w15:restartNumberingAfterBreak="0">
+  <w:abstractNum w:abstractNumId="27" w15:restartNumberingAfterBreak="0">
     <w:nsid w:val="587A7AD0"/>
     <w:multiLevelType w:val="hybridMultilevel"/>
     <w:tmpl w:val="A49C9C60"/>
@@ -17998,7 +23739,7 @@
       </w:rPr>
     </w:lvl>
   </w:abstractNum>
-  <w:abstractNum w:abstractNumId="25" w15:restartNumberingAfterBreak="0">
+  <w:abstractNum w:abstractNumId="28" w15:restartNumberingAfterBreak="0">
     <w:nsid w:val="5B593164"/>
     <w:multiLevelType w:val="hybridMultilevel"/>
     <w:tmpl w:val="1F183E94"/>
@@ -18084,7 +23825,7 @@
       </w:pPr>
     </w:lvl>
   </w:abstractNum>
-  <w:abstractNum w:abstractNumId="26" w15:restartNumberingAfterBreak="0">
+  <w:abstractNum w:abstractNumId="29" w15:restartNumberingAfterBreak="0">
     <w:nsid w:val="5CF97F95"/>
     <w:multiLevelType w:val="hybridMultilevel"/>
     <w:tmpl w:val="A0266548"/>
@@ -18197,7 +23938,7 @@
       </w:rPr>
     </w:lvl>
   </w:abstractNum>
-  <w:abstractNum w:abstractNumId="27" w15:restartNumberingAfterBreak="0">
+  <w:abstractNum w:abstractNumId="30" w15:restartNumberingAfterBreak="0">
     <w:nsid w:val="64207449"/>
     <w:multiLevelType w:val="hybridMultilevel"/>
     <w:tmpl w:val="E5768810"/>
@@ -18310,7 +24051,7 @@
       </w:rPr>
     </w:lvl>
   </w:abstractNum>
-  <w:abstractNum w:abstractNumId="28" w15:restartNumberingAfterBreak="0">
+  <w:abstractNum w:abstractNumId="31" w15:restartNumberingAfterBreak="0">
     <w:nsid w:val="672B1ED5"/>
     <w:multiLevelType w:val="hybridMultilevel"/>
     <w:tmpl w:val="1A08F188"/>
@@ -18423,7 +24164,7 @@
       </w:rPr>
     </w:lvl>
   </w:abstractNum>
-  <w:abstractNum w:abstractNumId="29" w15:restartNumberingAfterBreak="0">
+  <w:abstractNum w:abstractNumId="32" w15:restartNumberingAfterBreak="0">
     <w:nsid w:val="699711C3"/>
     <w:multiLevelType w:val="hybridMultilevel"/>
     <w:tmpl w:val="38C68920"/>
@@ -18513,7 +24254,7 @@
       </w:pPr>
     </w:lvl>
   </w:abstractNum>
-  <w:abstractNum w:abstractNumId="30" w15:restartNumberingAfterBreak="0">
+  <w:abstractNum w:abstractNumId="33" w15:restartNumberingAfterBreak="0">
     <w:nsid w:val="6EF91597"/>
     <w:multiLevelType w:val="hybridMultilevel"/>
     <w:tmpl w:val="EF74B624"/>
@@ -18602,7 +24343,7 @@
       </w:pPr>
     </w:lvl>
   </w:abstractNum>
-  <w:abstractNum w:abstractNumId="31" w15:restartNumberingAfterBreak="0">
+  <w:abstractNum w:abstractNumId="34" w15:restartNumberingAfterBreak="0">
     <w:nsid w:val="76141DAD"/>
     <w:multiLevelType w:val="hybridMultilevel"/>
     <w:tmpl w:val="54DCD23C"/>
@@ -18715,7 +24456,7 @@
       </w:rPr>
     </w:lvl>
   </w:abstractNum>
-  <w:abstractNum w:abstractNumId="32" w15:restartNumberingAfterBreak="0">
+  <w:abstractNum w:abstractNumId="35" w15:restartNumberingAfterBreak="0">
     <w:nsid w:val="76EC7DB9"/>
     <w:multiLevelType w:val="hybridMultilevel"/>
     <w:tmpl w:val="D54412A6"/>
@@ -18802,10 +24543,10 @@
     </w:lvl>
   </w:abstractNum>
   <w:num w:numId="1">
-    <w:abstractNumId w:val="30"/>
+    <w:abstractNumId w:val="33"/>
   </w:num>
   <w:num w:numId="2">
-    <w:abstractNumId w:val="29"/>
+    <w:abstractNumId w:val="32"/>
   </w:num>
   <w:num w:numId="3">
     <w:abstractNumId w:val="0"/>
@@ -18814,58 +24555,58 @@
     <w:abstractNumId w:val="7"/>
   </w:num>
   <w:num w:numId="5">
-    <w:abstractNumId w:val="18"/>
+    <w:abstractNumId w:val="21"/>
   </w:num>
   <w:num w:numId="6">
     <w:abstractNumId w:val="4"/>
   </w:num>
   <w:num w:numId="7">
-    <w:abstractNumId w:val="10"/>
+    <w:abstractNumId w:val="11"/>
   </w:num>
   <w:num w:numId="8">
     <w:abstractNumId w:val="6"/>
   </w:num>
   <w:num w:numId="9">
+    <w:abstractNumId w:val="15"/>
+  </w:num>
+  <w:num w:numId="10">
+    <w:abstractNumId w:val="28"/>
+  </w:num>
+  <w:num w:numId="11">
     <w:abstractNumId w:val="14"/>
   </w:num>
-  <w:num w:numId="10">
-    <w:abstractNumId w:val="25"/>
-  </w:num>
-  <w:num w:numId="11">
+  <w:num w:numId="12">
     <w:abstractNumId w:val="13"/>
   </w:num>
-  <w:num w:numId="12">
-    <w:abstractNumId w:val="12"/>
-  </w:num>
   <w:num w:numId="13">
-    <w:abstractNumId w:val="28"/>
+    <w:abstractNumId w:val="31"/>
   </w:num>
   <w:num w:numId="14">
-    <w:abstractNumId w:val="17"/>
+    <w:abstractNumId w:val="19"/>
   </w:num>
   <w:num w:numId="15">
-    <w:abstractNumId w:val="16"/>
+    <w:abstractNumId w:val="18"/>
   </w:num>
   <w:num w:numId="16">
-    <w:abstractNumId w:val="31"/>
+    <w:abstractNumId w:val="34"/>
   </w:num>
   <w:num w:numId="17">
-    <w:abstractNumId w:val="23"/>
+    <w:abstractNumId w:val="26"/>
   </w:num>
   <w:num w:numId="18">
-    <w:abstractNumId w:val="24"/>
+    <w:abstractNumId w:val="27"/>
   </w:num>
   <w:num w:numId="19">
-    <w:abstractNumId w:val="26"/>
+    <w:abstractNumId w:val="29"/>
   </w:num>
   <w:num w:numId="20">
-    <w:abstractNumId w:val="32"/>
+    <w:abstractNumId w:val="35"/>
   </w:num>
   <w:num w:numId="21">
     <w:abstractNumId w:val="8"/>
   </w:num>
   <w:num w:numId="22">
-    <w:abstractNumId w:val="15"/>
+    <w:abstractNumId w:val="16"/>
   </w:num>
   <w:num w:numId="23">
     <w:abstractNumId w:val="1"/>
@@ -18874,7 +24615,7 @@
     <w:abstractNumId w:val="2"/>
   </w:num>
   <w:num w:numId="25">
-    <w:abstractNumId w:val="19"/>
+    <w:abstractNumId w:val="22"/>
   </w:num>
   <w:num w:numId="26">
     <w:abstractNumId w:val="9"/>
@@ -18886,19 +24627,28 @@
     <w:abstractNumId w:val="5"/>
   </w:num>
   <w:num w:numId="29">
-    <w:abstractNumId w:val="27"/>
+    <w:abstractNumId w:val="30"/>
   </w:num>
   <w:num w:numId="30">
+    <w:abstractNumId w:val="23"/>
+  </w:num>
+  <w:num w:numId="31">
+    <w:abstractNumId w:val="25"/>
+  </w:num>
+  <w:num w:numId="32">
+    <w:abstractNumId w:val="24"/>
+  </w:num>
+  <w:num w:numId="33">
+    <w:abstractNumId w:val="12"/>
+  </w:num>
+  <w:num w:numId="34">
     <w:abstractNumId w:val="20"/>
   </w:num>
-  <w:num w:numId="31">
-    <w:abstractNumId w:val="22"/>
+  <w:num w:numId="35">
+    <w:abstractNumId w:val="10"/>
   </w:num>
-  <w:num w:numId="32">
-    <w:abstractNumId w:val="21"/>
-  </w:num>
-  <w:num w:numId="33">
-    <w:abstractNumId w:val="11"/>
+  <w:num w:numId="36">
+    <w:abstractNumId w:val="17"/>
   </w:num>
 </w:numbering>
 </file>
@@ -20188,6 +25938,50 @@
       <w:ind w:left="400"/>
     </w:pPr>
   </w:style>
+  <w:style w:type="paragraph" w:styleId="Tekstprzypisukocowego">
+    <w:name w:val="endnote text"/>
+    <w:basedOn w:val="Normalny"/>
+    <w:link w:val="TekstprzypisukocowegoZnak"/>
+    <w:uiPriority w:val="99"/>
+    <w:semiHidden/>
+    <w:unhideWhenUsed/>
+    <w:rsid w:val="00444BC9"/>
+    <w:pPr>
+      <w:spacing w:before="0" w:after="0" w:line="240" w:lineRule="auto"/>
+    </w:pPr>
+  </w:style>
+  <w:style w:type="character" w:customStyle="1" w:styleId="TekstprzypisukocowegoZnak">
+    <w:name w:val="Tekst przypisu końcowego Znak"/>
+    <w:basedOn w:val="Domylnaczcionkaakapitu"/>
+    <w:link w:val="Tekstprzypisukocowego"/>
+    <w:uiPriority w:val="99"/>
+    <w:semiHidden/>
+    <w:rsid w:val="00444BC9"/>
+  </w:style>
+  <w:style w:type="character" w:styleId="Odwoanieprzypisukocowego">
+    <w:name w:val="endnote reference"/>
+    <w:basedOn w:val="Domylnaczcionkaakapitu"/>
+    <w:uiPriority w:val="99"/>
+    <w:semiHidden/>
+    <w:unhideWhenUsed/>
+    <w:rsid w:val="00444BC9"/>
+    <w:rPr>
+      <w:vertAlign w:val="superscript"/>
+    </w:rPr>
+  </w:style>
+  <w:style w:type="character" w:styleId="HTML-kod">
+    <w:name w:val="HTML Code"/>
+    <w:basedOn w:val="Domylnaczcionkaakapitu"/>
+    <w:uiPriority w:val="99"/>
+    <w:semiHidden/>
+    <w:unhideWhenUsed/>
+    <w:rsid w:val="00E90205"/>
+    <w:rPr>
+      <w:rFonts w:ascii="Courier New" w:eastAsia="Times New Roman" w:hAnsi="Courier New" w:cs="Courier New"/>
+      <w:sz w:val="20"/>
+      <w:szCs w:val="20"/>
+    </w:rPr>
+  </w:style>
 </w:styles>
 </file>
 
@@ -20491,7 +26285,7 @@
 </file>
 
 <file path=customXml/itemProps1.xml><?xml version="1.0" encoding="utf-8"?>
-<ds:datastoreItem xmlns:ds="http://schemas.openxmlformats.org/officeDocument/2006/customXml" ds:itemID="{377D3CFF-397E-418B-A756-2030EF57B759}">
+<ds:datastoreItem xmlns:ds="http://schemas.openxmlformats.org/officeDocument/2006/customXml" ds:itemID="{9A24CA7F-F43F-4CEB-BDF2-5913EBD4219F}">
   <ds:schemaRefs>
     <ds:schemaRef ds:uri="http://schemas.openxmlformats.org/officeDocument/2006/bibliography"/>
   </ds:schemaRefs>

--- a/docx/1. Aplikacje mobilne - Android.docx
+++ b/docx/1. Aplikacje mobilne - Android.docx
@@ -1596,7 +1596,7 @@
                 <w:noProof/>
                 <w:webHidden/>
               </w:rPr>
-              <w:t>18</w:t>
+              <w:t>27</w:t>
             </w:r>
             <w:r>
               <w:rPr>
@@ -17280,13 +17280,7 @@
     </w:p>
     <w:p>
       <w:r>
-        <w:t>Funkcje które przyjmują 1 argument który jest funkcją są bardzo, bardzo, bardzo</w:t>
-      </w:r>
-      <w:r>
-        <w:t>, bardzo, bardzo, bardzo, bardzo, bardzo, bardzo, bardzo, bardzo, bardzo, bardzo, bardzo, bardzo</w:t>
-      </w:r>
-      <w:r>
-        <w:t xml:space="preserve"> częstym zjawiskiem. </w:t>
+        <w:t xml:space="preserve">Funkcje które przyjmują 1 argument który jest funkcją są bardzo, bardzo, bardzo, bardzo, bardzo, bardzo, bardzo, bardzo, bardzo, bardzo, bardzo, bardzo, bardzo, bardzo, bardzo częstym zjawiskiem. </w:t>
       </w:r>
     </w:p>
     <w:p>
@@ -18503,6 +18497,194 @@
           <w:color w:val="000000"/>
         </w:rPr>
         <w:t>.</w:t>
+      </w:r>
+    </w:p>
+    <w:p>
+      <w:pPr>
+        <w:pStyle w:val="HTML-wstpniesformatowany"/>
+        <w:shd w:val="clear" w:color="auto" w:fill="FFFFFF"/>
+        <w:rPr>
+          <w:rFonts w:asciiTheme="minorHAnsi" w:hAnsiTheme="minorHAnsi" w:cstheme="minorHAnsi"/>
+          <w:color w:val="000000"/>
+        </w:rPr>
+      </w:pPr>
+    </w:p>
+    <w:p>
+      <w:pPr>
+        <w:pStyle w:val="HTML-wstpniesformatowany"/>
+        <w:shd w:val="clear" w:color="auto" w:fill="FFFFFF"/>
+        <w:rPr>
+          <w:rFonts w:asciiTheme="minorHAnsi" w:hAnsiTheme="minorHAnsi" w:cstheme="minorHAnsi"/>
+          <w:color w:val="000000"/>
+        </w:rPr>
+      </w:pPr>
+      <w:r>
+        <w:rPr>
+          <w:rFonts w:asciiTheme="minorHAnsi" w:hAnsiTheme="minorHAnsi" w:cstheme="minorHAnsi"/>
+          <w:color w:val="000000"/>
+        </w:rPr>
+        <w:t>Dlatego programowanie przycisku w Androidzie wyglądało tak:</w:t>
+      </w:r>
+    </w:p>
+    <w:p>
+      <w:pPr>
+        <w:pStyle w:val="HTML-wstpniesformatowany"/>
+        <w:shd w:val="clear" w:color="auto" w:fill="FFFFFF"/>
+        <w:rPr>
+          <w:rFonts w:asciiTheme="minorHAnsi" w:hAnsiTheme="minorHAnsi" w:cstheme="minorHAnsi"/>
+          <w:b/>
+          <w:bCs/>
+          <w:color w:val="000000"/>
+        </w:rPr>
+      </w:pPr>
+      <w:proofErr w:type="spellStart"/>
+      <w:r>
+        <w:rPr>
+          <w:rFonts w:asciiTheme="minorHAnsi" w:hAnsiTheme="minorHAnsi" w:cstheme="minorHAnsi"/>
+          <w:color w:val="000000"/>
+        </w:rPr>
+        <w:t>fab.setOnClickListener</w:t>
+      </w:r>
+      <w:proofErr w:type="spellEnd"/>
+      <w:r>
+        <w:rPr>
+          <w:rFonts w:asciiTheme="minorHAnsi" w:hAnsiTheme="minorHAnsi" w:cstheme="minorHAnsi"/>
+          <w:color w:val="000000"/>
+        </w:rPr>
+        <w:t xml:space="preserve"> </w:t>
+      </w:r>
+      <w:r>
+        <w:rPr>
+          <w:rFonts w:asciiTheme="minorHAnsi" w:hAnsiTheme="minorHAnsi" w:cstheme="minorHAnsi"/>
+          <w:b/>
+          <w:bCs/>
+          <w:color w:val="000000"/>
+        </w:rPr>
+        <w:t>{</w:t>
+      </w:r>
+      <w:r>
+        <w:rPr>
+          <w:rFonts w:asciiTheme="minorHAnsi" w:hAnsiTheme="minorHAnsi" w:cstheme="minorHAnsi"/>
+          <w:b/>
+          <w:bCs/>
+          <w:color w:val="000000"/>
+        </w:rPr>
+        <w:br/>
+        <w:t xml:space="preserve">     </w:t>
+      </w:r>
+      <w:proofErr w:type="spellStart"/>
+      <w:r>
+        <w:rPr>
+          <w:rFonts w:asciiTheme="minorHAnsi" w:hAnsiTheme="minorHAnsi" w:cstheme="minorHAnsi"/>
+          <w:color w:val="000000"/>
+        </w:rPr>
+        <w:t>startActivity</w:t>
+      </w:r>
+      <w:proofErr w:type="spellEnd"/>
+      <w:r>
+        <w:rPr>
+          <w:rFonts w:asciiTheme="minorHAnsi" w:hAnsiTheme="minorHAnsi" w:cstheme="minorHAnsi"/>
+          <w:color w:val="000000"/>
+        </w:rPr>
+        <w:t>(</w:t>
+      </w:r>
+      <w:proofErr w:type="spellStart"/>
+      <w:r>
+        <w:rPr>
+          <w:rFonts w:asciiTheme="minorHAnsi" w:hAnsiTheme="minorHAnsi" w:cstheme="minorHAnsi"/>
+          <w:color w:val="000000"/>
+        </w:rPr>
+        <w:t>Intent</w:t>
+      </w:r>
+      <w:proofErr w:type="spellEnd"/>
+      <w:r>
+        <w:rPr>
+          <w:rFonts w:asciiTheme="minorHAnsi" w:hAnsiTheme="minorHAnsi" w:cstheme="minorHAnsi"/>
+          <w:color w:val="000000"/>
+        </w:rPr>
+        <w:t>(</w:t>
+      </w:r>
+      <w:proofErr w:type="spellStart"/>
+      <w:r>
+        <w:rPr>
+          <w:rFonts w:asciiTheme="minorHAnsi" w:hAnsiTheme="minorHAnsi" w:cstheme="minorHAnsi"/>
+          <w:b/>
+          <w:bCs/>
+          <w:color w:val="000080"/>
+        </w:rPr>
+        <w:t>this</w:t>
+      </w:r>
+      <w:proofErr w:type="spellEnd"/>
+      <w:r>
+        <w:rPr>
+          <w:rFonts w:asciiTheme="minorHAnsi" w:hAnsiTheme="minorHAnsi" w:cstheme="minorHAnsi"/>
+          <w:color w:val="000000"/>
+        </w:rPr>
+        <w:t xml:space="preserve">, </w:t>
+      </w:r>
+      <w:proofErr w:type="spellStart"/>
+      <w:r>
+        <w:rPr>
+          <w:rFonts w:asciiTheme="minorHAnsi" w:hAnsiTheme="minorHAnsi" w:cstheme="minorHAnsi"/>
+          <w:color w:val="000000"/>
+        </w:rPr>
+        <w:t>SecondaryActivity</w:t>
+      </w:r>
+      <w:proofErr w:type="spellEnd"/>
+      <w:r>
+        <w:rPr>
+          <w:rFonts w:asciiTheme="minorHAnsi" w:hAnsiTheme="minorHAnsi" w:cstheme="minorHAnsi"/>
+          <w:color w:val="000000"/>
+        </w:rPr>
+        <w:t>::</w:t>
+      </w:r>
+      <w:r>
+        <w:rPr>
+          <w:rFonts w:asciiTheme="minorHAnsi" w:hAnsiTheme="minorHAnsi" w:cstheme="minorHAnsi"/>
+          <w:b/>
+          <w:bCs/>
+          <w:color w:val="000080"/>
+        </w:rPr>
+        <w:t>class</w:t>
+      </w:r>
+      <w:r>
+        <w:rPr>
+          <w:rFonts w:asciiTheme="minorHAnsi" w:hAnsiTheme="minorHAnsi" w:cstheme="minorHAnsi"/>
+          <w:color w:val="000000"/>
+        </w:rPr>
+        <w:t>.</w:t>
+      </w:r>
+      <w:r>
+        <w:rPr>
+          <w:rFonts w:asciiTheme="minorHAnsi" w:hAnsiTheme="minorHAnsi" w:cstheme="minorHAnsi"/>
+          <w:i/>
+          <w:iCs/>
+          <w:color w:val="660E7A"/>
+        </w:rPr>
+        <w:t>java</w:t>
+      </w:r>
+      <w:r>
+        <w:rPr>
+          <w:rFonts w:asciiTheme="minorHAnsi" w:hAnsiTheme="minorHAnsi" w:cstheme="minorHAnsi"/>
+          <w:color w:val="000000"/>
+        </w:rPr>
+        <w:t>))</w:t>
+      </w:r>
+      <w:r>
+        <w:rPr>
+          <w:rFonts w:asciiTheme="minorHAnsi" w:hAnsiTheme="minorHAnsi" w:cstheme="minorHAnsi"/>
+          <w:color w:val="000000"/>
+        </w:rPr>
+        <w:br/>
+      </w:r>
+      <w:r>
+        <w:rPr>
+          <w:rFonts w:asciiTheme="minorHAnsi" w:hAnsiTheme="minorHAnsi" w:cstheme="minorHAnsi"/>
+          <w:b/>
+          <w:bCs/>
+          <w:color w:val="000000"/>
+        </w:rPr>
+        <w:t>}</w:t>
       </w:r>
     </w:p>
     <w:p>
@@ -19273,6 +19455,7 @@
         <w:rPr>
           <w:noProof/>
         </w:rPr>
+        <w:lastRenderedPageBreak/>
         <w:drawing>
           <wp:inline distT="0" distB="0" distL="0" distR="0" wp14:anchorId="5A70B58C" wp14:editId="3DBE573A">
             <wp:extent cx="2820739" cy="731520"/>
@@ -19344,7 +19527,6 @@
         <w:pStyle w:val="Nagwek2"/>
       </w:pPr>
       <w:r>
-        <w:lastRenderedPageBreak/>
         <w:t>Klasy</w:t>
       </w:r>
     </w:p>
@@ -20057,10 +20239,7 @@
       </w:r>
       <w:proofErr w:type="spellEnd"/>
       <w:r>
-        <w:t xml:space="preserve"> można zamienić na</w:t>
-      </w:r>
-      <w:r>
-        <w:t>:</w:t>
+        <w:t xml:space="preserve"> można zamienić na:</w:t>
       </w:r>
     </w:p>
     <w:p>
@@ -20080,16 +20259,7 @@
           <w:bCs/>
           <w:color w:val="000080"/>
         </w:rPr>
-        <w:t>v</w:t>
-      </w:r>
-      <w:r>
-        <w:rPr>
-          <w:rFonts w:asciiTheme="minorHAnsi" w:hAnsiTheme="minorHAnsi" w:cstheme="minorHAnsi"/>
-          <w:b/>
-          <w:bCs/>
-          <w:color w:val="000080"/>
-        </w:rPr>
-        <w:t>al</w:t>
+        <w:t>val</w:t>
       </w:r>
       <w:proofErr w:type="spellEnd"/>
       <w:r>
@@ -20648,11 +20818,6 @@
       </w:r>
     </w:p>
     <w:p>
-      <w:r>
-        <w:br w:type="page"/>
-      </w:r>
-    </w:p>
-    <w:p>
       <w:pPr>
         <w:pStyle w:val="Nagwek1"/>
       </w:pPr>
@@ -20667,25 +20832,4848 @@
     </w:p>
     <w:p>
       <w:pPr>
+        <w:pStyle w:val="Nagwek2"/>
+      </w:pPr>
+      <w:r>
+        <w:t>Tworzenie widoków</w:t>
+      </w:r>
+    </w:p>
+    <w:p>
+      <w:pPr>
         <w:jc w:val="both"/>
       </w:pPr>
-      <w:bookmarkStart w:id="22" w:name="_GoBack"/>
+      <w:r>
+        <w:t>Ogólnie rzecz biorąc widoki możemy podzielić na dwie kategorie:</w:t>
+      </w:r>
+    </w:p>
+    <w:p>
+      <w:pPr>
+        <w:pStyle w:val="Akapitzlist"/>
+        <w:numPr>
+          <w:ilvl w:val="0"/>
+          <w:numId w:val="35"/>
+        </w:numPr>
+        <w:jc w:val="both"/>
+      </w:pPr>
+      <w:r>
+        <w:t xml:space="preserve">Widoki / </w:t>
+      </w:r>
+      <w:proofErr w:type="spellStart"/>
+      <w:r>
+        <w:t>Widgety</w:t>
+      </w:r>
+      <w:proofErr w:type="spellEnd"/>
+      <w:r>
+        <w:t xml:space="preserve"> </w:t>
+      </w:r>
+      <w:r>
+        <w:t>–</w:t>
+      </w:r>
+      <w:r>
+        <w:t xml:space="preserve"> </w:t>
+      </w:r>
+      <w:r>
+        <w:t>komponenty mające graficzną reprezentację i mające pewną funkcjonalność</w:t>
+      </w:r>
+    </w:p>
+    <w:p>
+      <w:pPr>
+        <w:pStyle w:val="Akapitzlist"/>
+        <w:numPr>
+          <w:ilvl w:val="0"/>
+          <w:numId w:val="35"/>
+        </w:numPr>
+        <w:jc w:val="both"/>
+      </w:pPr>
+      <w:r>
+        <w:t xml:space="preserve">Layouty (grupy widoków / kontenery) – służące do organizacji gdzie </w:t>
+      </w:r>
+      <w:proofErr w:type="spellStart"/>
+      <w:r>
+        <w:t>widgety</w:t>
+      </w:r>
+      <w:proofErr w:type="spellEnd"/>
+      <w:r>
+        <w:t xml:space="preserve"> powinny być wyświetlone</w:t>
+      </w:r>
+    </w:p>
+    <w:p>
+      <w:pPr>
+        <w:jc w:val="both"/>
+      </w:pPr>
+      <w:r>
+        <w:t xml:space="preserve">Do popularnych </w:t>
+      </w:r>
+      <w:proofErr w:type="spellStart"/>
+      <w:r>
+        <w:t>widgetów</w:t>
+      </w:r>
+      <w:proofErr w:type="spellEnd"/>
+      <w:r>
+        <w:t xml:space="preserve"> zaliczamy:</w:t>
+      </w:r>
+    </w:p>
+    <w:p>
+      <w:pPr>
+        <w:pStyle w:val="Akapitzlist"/>
+        <w:numPr>
+          <w:ilvl w:val="0"/>
+          <w:numId w:val="38"/>
+        </w:numPr>
+        <w:jc w:val="both"/>
+      </w:pPr>
+      <w:proofErr w:type="spellStart"/>
+      <w:r>
+        <w:t>TextView</w:t>
+      </w:r>
+      <w:proofErr w:type="spellEnd"/>
+      <w:r>
+        <w:t xml:space="preserve"> – komponent do wyświetlania tekstu</w:t>
+      </w:r>
+    </w:p>
+    <w:p>
+      <w:pPr>
+        <w:pStyle w:val="Akapitzlist"/>
+        <w:numPr>
+          <w:ilvl w:val="0"/>
+          <w:numId w:val="38"/>
+        </w:numPr>
+        <w:jc w:val="both"/>
+      </w:pPr>
+      <w:proofErr w:type="spellStart"/>
+      <w:r>
+        <w:t>EditView</w:t>
+      </w:r>
+      <w:proofErr w:type="spellEnd"/>
+      <w:r>
+        <w:t xml:space="preserve"> – komponent do wpisywania tekstu</w:t>
+      </w:r>
+    </w:p>
+    <w:p>
+      <w:pPr>
+        <w:pStyle w:val="Akapitzlist"/>
+        <w:numPr>
+          <w:ilvl w:val="0"/>
+          <w:numId w:val="38"/>
+        </w:numPr>
+        <w:jc w:val="both"/>
+      </w:pPr>
+      <w:r>
+        <w:t>Button - przycisk</w:t>
+      </w:r>
+    </w:p>
+    <w:p>
+      <w:pPr>
+        <w:pStyle w:val="Akapitzlist"/>
+        <w:numPr>
+          <w:ilvl w:val="0"/>
+          <w:numId w:val="38"/>
+        </w:numPr>
+        <w:jc w:val="both"/>
+      </w:pPr>
+      <w:proofErr w:type="spellStart"/>
+      <w:r>
+        <w:t>ImageView</w:t>
+      </w:r>
+      <w:proofErr w:type="spellEnd"/>
+      <w:r>
+        <w:t xml:space="preserve"> – komponent do wyświetlania grafiki</w:t>
+      </w:r>
+    </w:p>
+    <w:p>
+      <w:pPr>
+        <w:pStyle w:val="Akapitzlist"/>
+        <w:numPr>
+          <w:ilvl w:val="0"/>
+          <w:numId w:val="38"/>
+        </w:numPr>
+        <w:jc w:val="both"/>
+      </w:pPr>
+      <w:proofErr w:type="spellStart"/>
+      <w:r>
+        <w:t>RecyclerView</w:t>
+      </w:r>
+      <w:proofErr w:type="spellEnd"/>
+      <w:r>
+        <w:t xml:space="preserve"> – komponent do wyświetlania kolekcji danych </w:t>
+      </w:r>
+    </w:p>
+    <w:p>
+      <w:pPr>
+        <w:pStyle w:val="Akapitzlist"/>
+        <w:numPr>
+          <w:ilvl w:val="0"/>
+          <w:numId w:val="38"/>
+        </w:numPr>
+        <w:jc w:val="both"/>
+      </w:pPr>
+      <w:r>
+        <w:t>Switch</w:t>
+      </w:r>
+      <w:r>
+        <w:tab/>
+        <w:t xml:space="preserve">- odpowiednik </w:t>
+      </w:r>
+      <w:proofErr w:type="spellStart"/>
+      <w:r>
+        <w:t>checkboxa</w:t>
+      </w:r>
+      <w:proofErr w:type="spellEnd"/>
+    </w:p>
+    <w:p>
+      <w:pPr>
+        <w:jc w:val="both"/>
+      </w:pPr>
+      <w:r>
+        <w:t>Popularnymi kontenerami są:</w:t>
+      </w:r>
+    </w:p>
+    <w:p>
+      <w:pPr>
+        <w:pStyle w:val="Akapitzlist"/>
+        <w:numPr>
+          <w:ilvl w:val="0"/>
+          <w:numId w:val="39"/>
+        </w:numPr>
+        <w:jc w:val="both"/>
+      </w:pPr>
+      <w:proofErr w:type="spellStart"/>
+      <w:r>
+        <w:t>LinearLayout</w:t>
+      </w:r>
+      <w:proofErr w:type="spellEnd"/>
+      <w:r>
+        <w:t xml:space="preserve"> – wszystkie dzieci tego layoutu zajmują kolejne pozycje (od góry do dołu, albo od lewej do prawej)</w:t>
+      </w:r>
+    </w:p>
+    <w:p>
+      <w:pPr>
+        <w:pStyle w:val="Akapitzlist"/>
+        <w:numPr>
+          <w:ilvl w:val="0"/>
+          <w:numId w:val="39"/>
+        </w:numPr>
+        <w:jc w:val="both"/>
+      </w:pPr>
+      <w:proofErr w:type="spellStart"/>
+      <w:r>
+        <w:t>FrameLayout</w:t>
+      </w:r>
+      <w:proofErr w:type="spellEnd"/>
+      <w:r>
+        <w:t xml:space="preserve"> – potomek zajmuje cały obszar tego komponentu</w:t>
+      </w:r>
+    </w:p>
+    <w:p>
+      <w:pPr>
+        <w:pStyle w:val="Akapitzlist"/>
+        <w:numPr>
+          <w:ilvl w:val="0"/>
+          <w:numId w:val="39"/>
+        </w:numPr>
+        <w:jc w:val="both"/>
+      </w:pPr>
+      <w:proofErr w:type="spellStart"/>
+      <w:r>
+        <w:t>ConstraintLayout</w:t>
+      </w:r>
+      <w:proofErr w:type="spellEnd"/>
+      <w:r>
+        <w:t xml:space="preserve"> – dzieci tego komponentu umieszczane są według specjalnych ograniczeń</w:t>
+      </w:r>
+    </w:p>
+    <w:p>
+      <w:pPr>
+        <w:jc w:val="both"/>
+      </w:pPr>
+      <w:r>
+        <w:t>Nowe widoki (ekran) można dodać poprzez:</w:t>
+      </w:r>
+    </w:p>
+    <w:p>
+      <w:pPr>
+        <w:jc w:val="both"/>
+      </w:pPr>
+      <w:r>
+        <w:rPr>
+          <w:noProof/>
+        </w:rPr>
+        <w:drawing>
+          <wp:inline distT="0" distB="0" distL="0" distR="0" wp14:anchorId="528203AF" wp14:editId="60D43188">
+            <wp:extent cx="5760720" cy="990600"/>
+            <wp:effectExtent l="0" t="0" r="0" b="0"/>
+            <wp:docPr id="10" name="Obraz 10"/>
+            <wp:cNvGraphicFramePr>
+              <a:graphicFrameLocks xmlns:a="http://schemas.openxmlformats.org/drawingml/2006/main" noChangeAspect="1"/>
+            </wp:cNvGraphicFramePr>
+            <a:graphic xmlns:a="http://schemas.openxmlformats.org/drawingml/2006/main">
+              <a:graphicData uri="http://schemas.openxmlformats.org/drawingml/2006/picture">
+                <pic:pic xmlns:pic="http://schemas.openxmlformats.org/drawingml/2006/picture">
+                  <pic:nvPicPr>
+                    <pic:cNvPr id="0" name="Picture 1"/>
+                    <pic:cNvPicPr>
+                      <a:picLocks noChangeAspect="1" noChangeArrowheads="1"/>
+                    </pic:cNvPicPr>
+                  </pic:nvPicPr>
+                  <pic:blipFill>
+                    <a:blip r:embed="rId44">
+                      <a:extLst>
+                        <a:ext uri="{28A0092B-C50C-407E-A947-70E740481C1C}">
+                          <a14:useLocalDpi xmlns:a14="http://schemas.microsoft.com/office/drawing/2010/main" val="0"/>
+                        </a:ext>
+                      </a:extLst>
+                    </a:blip>
+                    <a:srcRect/>
+                    <a:stretch>
+                      <a:fillRect/>
+                    </a:stretch>
+                  </pic:blipFill>
+                  <pic:spPr bwMode="auto">
+                    <a:xfrm>
+                      <a:off x="0" y="0"/>
+                      <a:ext cx="5760720" cy="990600"/>
+                    </a:xfrm>
+                    <a:prstGeom prst="rect">
+                      <a:avLst/>
+                    </a:prstGeom>
+                    <a:noFill/>
+                    <a:ln>
+                      <a:noFill/>
+                    </a:ln>
+                  </pic:spPr>
+                </pic:pic>
+              </a:graphicData>
+            </a:graphic>
+          </wp:inline>
+        </w:drawing>
+      </w:r>
+    </w:p>
+    <w:p>
+      <w:pPr>
+        <w:jc w:val="center"/>
+      </w:pPr>
+      <w:r>
+        <w:rPr>
+          <w:noProof/>
+        </w:rPr>
+        <w:drawing>
+          <wp:inline distT="0" distB="0" distL="0" distR="0" wp14:anchorId="6E1F0C38" wp14:editId="65CEC7BC">
+            <wp:extent cx="4312920" cy="2536340"/>
+            <wp:effectExtent l="0" t="0" r="0" b="0"/>
+            <wp:docPr id="21" name="Obraz 21"/>
+            <wp:cNvGraphicFramePr>
+              <a:graphicFrameLocks xmlns:a="http://schemas.openxmlformats.org/drawingml/2006/main" noChangeAspect="1"/>
+            </wp:cNvGraphicFramePr>
+            <a:graphic xmlns:a="http://schemas.openxmlformats.org/drawingml/2006/main">
+              <a:graphicData uri="http://schemas.openxmlformats.org/drawingml/2006/picture">
+                <pic:pic xmlns:pic="http://schemas.openxmlformats.org/drawingml/2006/picture">
+                  <pic:nvPicPr>
+                    <pic:cNvPr id="0" name="Picture 3"/>
+                    <pic:cNvPicPr>
+                      <a:picLocks noChangeAspect="1" noChangeArrowheads="1"/>
+                    </pic:cNvPicPr>
+                  </pic:nvPicPr>
+                  <pic:blipFill>
+                    <a:blip r:embed="rId45">
+                      <a:extLst>
+                        <a:ext uri="{28A0092B-C50C-407E-A947-70E740481C1C}">
+                          <a14:useLocalDpi xmlns:a14="http://schemas.microsoft.com/office/drawing/2010/main" val="0"/>
+                        </a:ext>
+                      </a:extLst>
+                    </a:blip>
+                    <a:srcRect/>
+                    <a:stretch>
+                      <a:fillRect/>
+                    </a:stretch>
+                  </pic:blipFill>
+                  <pic:spPr bwMode="auto">
+                    <a:xfrm>
+                      <a:off x="0" y="0"/>
+                      <a:ext cx="4323563" cy="2542599"/>
+                    </a:xfrm>
+                    <a:prstGeom prst="rect">
+                      <a:avLst/>
+                    </a:prstGeom>
+                    <a:noFill/>
+                    <a:ln>
+                      <a:noFill/>
+                    </a:ln>
+                  </pic:spPr>
+                </pic:pic>
+              </a:graphicData>
+            </a:graphic>
+          </wp:inline>
+        </w:drawing>
+      </w:r>
+    </w:p>
+    <w:p>
+      <w:r>
+        <w:t xml:space="preserve">Layout podany w </w:t>
+      </w:r>
+      <w:proofErr w:type="spellStart"/>
+      <w:r>
+        <w:t>RootElement</w:t>
+      </w:r>
+      <w:proofErr w:type="spellEnd"/>
+      <w:r>
+        <w:t xml:space="preserve"> można zmienić w dowolnej chwili.</w:t>
+      </w:r>
+    </w:p>
+    <w:p>
+      <w:pPr>
+        <w:jc w:val="both"/>
+      </w:pPr>
+    </w:p>
+    <w:p>
+      <w:pPr>
+        <w:jc w:val="both"/>
+      </w:pPr>
+      <w:r>
+        <w:lastRenderedPageBreak/>
+        <w:t>Po utworzeniu layoutu warto pobawić się kreatorem:</w:t>
+      </w:r>
+    </w:p>
+    <w:p>
+      <w:pPr>
+        <w:jc w:val="center"/>
+      </w:pPr>
+      <w:r>
+        <w:rPr>
+          <w:noProof/>
+        </w:rPr>
+        <w:drawing>
+          <wp:inline distT="0" distB="0" distL="0" distR="0" wp14:anchorId="509EF471" wp14:editId="5C5554E5">
+            <wp:extent cx="3931920" cy="2567466"/>
+            <wp:effectExtent l="0" t="0" r="0" b="4445"/>
+            <wp:docPr id="20" name="Obraz 20"/>
+            <wp:cNvGraphicFramePr>
+              <a:graphicFrameLocks xmlns:a="http://schemas.openxmlformats.org/drawingml/2006/main" noChangeAspect="1"/>
+            </wp:cNvGraphicFramePr>
+            <a:graphic xmlns:a="http://schemas.openxmlformats.org/drawingml/2006/main">
+              <a:graphicData uri="http://schemas.openxmlformats.org/drawingml/2006/picture">
+                <pic:pic xmlns:pic="http://schemas.openxmlformats.org/drawingml/2006/picture">
+                  <pic:nvPicPr>
+                    <pic:cNvPr id="0" name="Picture 2"/>
+                    <pic:cNvPicPr>
+                      <a:picLocks noChangeAspect="1" noChangeArrowheads="1"/>
+                    </pic:cNvPicPr>
+                  </pic:nvPicPr>
+                  <pic:blipFill>
+                    <a:blip r:embed="rId46">
+                      <a:extLst>
+                        <a:ext uri="{28A0092B-C50C-407E-A947-70E740481C1C}">
+                          <a14:useLocalDpi xmlns:a14="http://schemas.microsoft.com/office/drawing/2010/main" val="0"/>
+                        </a:ext>
+                      </a:extLst>
+                    </a:blip>
+                    <a:srcRect/>
+                    <a:stretch>
+                      <a:fillRect/>
+                    </a:stretch>
+                  </pic:blipFill>
+                  <pic:spPr bwMode="auto">
+                    <a:xfrm>
+                      <a:off x="0" y="0"/>
+                      <a:ext cx="3938640" cy="2571854"/>
+                    </a:xfrm>
+                    <a:prstGeom prst="rect">
+                      <a:avLst/>
+                    </a:prstGeom>
+                    <a:noFill/>
+                    <a:ln>
+                      <a:noFill/>
+                    </a:ln>
+                  </pic:spPr>
+                </pic:pic>
+              </a:graphicData>
+            </a:graphic>
+          </wp:inline>
+        </w:drawing>
+      </w:r>
+    </w:p>
+    <w:p>
+      <w:r>
+        <w:t xml:space="preserve">W oknie </w:t>
+      </w:r>
+      <w:proofErr w:type="spellStart"/>
+      <w:r>
+        <w:t>Palette</w:t>
+      </w:r>
+      <w:proofErr w:type="spellEnd"/>
+      <w:r>
+        <w:t xml:space="preserve"> mamy wszystkie dostępne widoki, które za pomocą </w:t>
+      </w:r>
+      <w:proofErr w:type="spellStart"/>
+      <w:r>
+        <w:t>Drag&amp;Dropa</w:t>
+      </w:r>
+      <w:proofErr w:type="spellEnd"/>
+      <w:r>
+        <w:t xml:space="preserve"> możemy umieszczać wedle naszego widzimisię w oknie Design. Osobiście wolę edytować widoki zakładce </w:t>
+      </w:r>
+      <w:proofErr w:type="spellStart"/>
+      <w:r>
+        <w:t>Text</w:t>
+      </w:r>
+      <w:proofErr w:type="spellEnd"/>
+      <w:r>
+        <w:t>.</w:t>
+      </w:r>
+    </w:p>
+    <w:p>
+      <w:pPr>
+        <w:pStyle w:val="Nagwek2"/>
+      </w:pPr>
+      <w:r>
+        <w:t>Tworzenie widoków - Jetpack</w:t>
+      </w:r>
+    </w:p>
+    <w:p>
+      <w:pPr>
+        <w:jc w:val="both"/>
+      </w:pPr>
+      <w:r>
+        <w:t>Istnieje n</w:t>
+      </w:r>
+      <w:r>
+        <w:t>owy sposób tworzeni</w:t>
+      </w:r>
+      <w:r>
+        <w:t>a</w:t>
+      </w:r>
+      <w:r>
+        <w:t xml:space="preserve"> ekranów</w:t>
+      </w:r>
+      <w:r>
+        <w:t xml:space="preserve">. </w:t>
+      </w:r>
+      <w:r>
+        <w:t>Szczegóły</w:t>
+      </w:r>
+      <w:r>
+        <w:t xml:space="preserve"> można znaleźć tu: </w:t>
+      </w:r>
+      <w:hyperlink r:id="rId47" w:history="1">
+        <w:r>
+          <w:rPr>
+            <w:rStyle w:val="Hipercze"/>
+          </w:rPr>
+          <w:t>link</w:t>
+        </w:r>
+      </w:hyperlink>
+    </w:p>
+    <w:p>
+      <w:pPr>
+        <w:pStyle w:val="Nagwek2"/>
+      </w:pPr>
+      <w:r>
+        <w:t>SurfaceView</w:t>
+      </w:r>
+    </w:p>
+    <w:p>
+      <w:pPr>
+        <w:jc w:val="both"/>
+      </w:pPr>
+      <w:r>
+        <w:t xml:space="preserve">Szczególnym widokiem jest </w:t>
+      </w:r>
+      <w:proofErr w:type="spellStart"/>
+      <w:r>
+        <w:t>SurfaceView</w:t>
+      </w:r>
+      <w:proofErr w:type="spellEnd"/>
+      <w:r>
+        <w:t>, służy on do rysowania dowolnych rzeczy na płótnie (</w:t>
+      </w:r>
+      <w:proofErr w:type="spellStart"/>
+      <w:r>
+        <w:t>Canvas</w:t>
+      </w:r>
+      <w:proofErr w:type="spellEnd"/>
+      <w:r>
+        <w:t xml:space="preserve">). Odsyłam do </w:t>
+      </w:r>
+      <w:proofErr w:type="spellStart"/>
+      <w:r>
+        <w:t>internetu</w:t>
+      </w:r>
+      <w:proofErr w:type="spellEnd"/>
+      <w:r>
+        <w:t xml:space="preserve"> jak korzystać z tego komponentu. Ogólna zasada wygląda tak:</w:t>
+      </w:r>
+    </w:p>
+    <w:tbl>
+      <w:tblPr>
+        <w:tblStyle w:val="Tabela-Siatka"/>
+        <w:tblW w:w="0" w:type="auto"/>
+        <w:tblLook w:val="04A0" w:firstRow="1" w:lastRow="0" w:firstColumn="1" w:lastColumn="0" w:noHBand="0" w:noVBand="1"/>
+      </w:tblPr>
+      <w:tblGrid>
+        <w:gridCol w:w="9062"/>
+      </w:tblGrid>
+      <w:tr>
+        <w:tc>
+          <w:tcPr>
+            <w:tcW w:w="9062" w:type="dxa"/>
+          </w:tcPr>
+          <w:p>
+            <w:pPr>
+              <w:shd w:val="clear" w:color="auto" w:fill="FFFFFF"/>
+              <w:tabs>
+                <w:tab w:val="left" w:pos="916"/>
+                <w:tab w:val="left" w:pos="1832"/>
+                <w:tab w:val="left" w:pos="2748"/>
+                <w:tab w:val="left" w:pos="3664"/>
+                <w:tab w:val="left" w:pos="4580"/>
+                <w:tab w:val="left" w:pos="5496"/>
+                <w:tab w:val="left" w:pos="6412"/>
+                <w:tab w:val="left" w:pos="7328"/>
+                <w:tab w:val="left" w:pos="8244"/>
+                <w:tab w:val="left" w:pos="9160"/>
+                <w:tab w:val="left" w:pos="10076"/>
+                <w:tab w:val="left" w:pos="10992"/>
+                <w:tab w:val="left" w:pos="11908"/>
+                <w:tab w:val="left" w:pos="12824"/>
+                <w:tab w:val="left" w:pos="13740"/>
+                <w:tab w:val="left" w:pos="14656"/>
+              </w:tabs>
+              <w:rPr>
+                <w:rFonts w:ascii="Courier New" w:eastAsia="Times New Roman" w:hAnsi="Courier New" w:cs="Courier New"/>
+                <w:color w:val="000000"/>
+                <w:lang w:eastAsia="pl-PL"/>
+              </w:rPr>
+            </w:pPr>
+            <w:proofErr w:type="spellStart"/>
+            <w:r>
+              <w:rPr>
+                <w:rFonts w:ascii="Courier New" w:eastAsia="Times New Roman" w:hAnsi="Courier New" w:cs="Courier New"/>
+                <w:b/>
+                <w:bCs/>
+                <w:color w:val="000080"/>
+                <w:lang w:eastAsia="pl-PL"/>
+              </w:rPr>
+              <w:t>class</w:t>
+            </w:r>
+            <w:proofErr w:type="spellEnd"/>
+            <w:r>
+              <w:rPr>
+                <w:rFonts w:ascii="Courier New" w:eastAsia="Times New Roman" w:hAnsi="Courier New" w:cs="Courier New"/>
+                <w:b/>
+                <w:bCs/>
+                <w:color w:val="000080"/>
+                <w:lang w:eastAsia="pl-PL"/>
+              </w:rPr>
+              <w:t xml:space="preserve"> </w:t>
+            </w:r>
+            <w:proofErr w:type="spellStart"/>
+            <w:r>
+              <w:rPr>
+                <w:rFonts w:ascii="Courier New" w:eastAsia="Times New Roman" w:hAnsi="Courier New" w:cs="Courier New"/>
+                <w:color w:val="000000"/>
+                <w:lang w:eastAsia="pl-PL"/>
+              </w:rPr>
+              <w:t>MainActivity</w:t>
+            </w:r>
+            <w:proofErr w:type="spellEnd"/>
+            <w:r>
+              <w:rPr>
+                <w:rFonts w:ascii="Courier New" w:eastAsia="Times New Roman" w:hAnsi="Courier New" w:cs="Courier New"/>
+                <w:color w:val="000000"/>
+                <w:lang w:eastAsia="pl-PL"/>
+              </w:rPr>
+              <w:t xml:space="preserve"> : </w:t>
+            </w:r>
+            <w:proofErr w:type="spellStart"/>
+            <w:r>
+              <w:rPr>
+                <w:rFonts w:ascii="Courier New" w:eastAsia="Times New Roman" w:hAnsi="Courier New" w:cs="Courier New"/>
+                <w:color w:val="000000"/>
+                <w:lang w:eastAsia="pl-PL"/>
+              </w:rPr>
+              <w:t>AppCompatActivity</w:t>
+            </w:r>
+            <w:proofErr w:type="spellEnd"/>
+            <w:r>
+              <w:rPr>
+                <w:rFonts w:ascii="Courier New" w:eastAsia="Times New Roman" w:hAnsi="Courier New" w:cs="Courier New"/>
+                <w:color w:val="000000"/>
+                <w:lang w:eastAsia="pl-PL"/>
+              </w:rPr>
+              <w:t xml:space="preserve">(), </w:t>
+            </w:r>
+            <w:proofErr w:type="spellStart"/>
+            <w:r>
+              <w:rPr>
+                <w:rFonts w:ascii="Courier New" w:eastAsia="Times New Roman" w:hAnsi="Courier New" w:cs="Courier New"/>
+                <w:color w:val="000000"/>
+                <w:lang w:eastAsia="pl-PL"/>
+              </w:rPr>
+              <w:t>SurfaceHolder.Callback</w:t>
+            </w:r>
+            <w:proofErr w:type="spellEnd"/>
+            <w:r>
+              <w:rPr>
+                <w:rFonts w:ascii="Courier New" w:eastAsia="Times New Roman" w:hAnsi="Courier New" w:cs="Courier New"/>
+                <w:color w:val="000000"/>
+                <w:lang w:eastAsia="pl-PL"/>
+              </w:rPr>
+              <w:t>{</w:t>
+            </w:r>
+            <w:r>
+              <w:rPr>
+                <w:rFonts w:ascii="Courier New" w:eastAsia="Times New Roman" w:hAnsi="Courier New" w:cs="Courier New"/>
+                <w:color w:val="000000"/>
+                <w:lang w:eastAsia="pl-PL"/>
+              </w:rPr>
+              <w:br/>
+            </w:r>
+            <w:r>
+              <w:rPr>
+                <w:rFonts w:ascii="Courier New" w:eastAsia="Times New Roman" w:hAnsi="Courier New" w:cs="Courier New"/>
+                <w:color w:val="000000"/>
+                <w:lang w:eastAsia="pl-PL"/>
+              </w:rPr>
+              <w:br/>
+              <w:t xml:space="preserve">    </w:t>
+            </w:r>
+            <w:proofErr w:type="spellStart"/>
+            <w:r>
+              <w:rPr>
+                <w:rFonts w:ascii="Courier New" w:eastAsia="Times New Roman" w:hAnsi="Courier New" w:cs="Courier New"/>
+                <w:b/>
+                <w:bCs/>
+                <w:color w:val="000080"/>
+                <w:lang w:eastAsia="pl-PL"/>
+              </w:rPr>
+              <w:t>override</w:t>
+            </w:r>
+            <w:proofErr w:type="spellEnd"/>
+            <w:r>
+              <w:rPr>
+                <w:rFonts w:ascii="Courier New" w:eastAsia="Times New Roman" w:hAnsi="Courier New" w:cs="Courier New"/>
+                <w:b/>
+                <w:bCs/>
+                <w:color w:val="000080"/>
+                <w:lang w:eastAsia="pl-PL"/>
+              </w:rPr>
+              <w:t xml:space="preserve"> </w:t>
+            </w:r>
+            <w:proofErr w:type="spellStart"/>
+            <w:r>
+              <w:rPr>
+                <w:rFonts w:ascii="Courier New" w:eastAsia="Times New Roman" w:hAnsi="Courier New" w:cs="Courier New"/>
+                <w:b/>
+                <w:bCs/>
+                <w:color w:val="000080"/>
+                <w:lang w:eastAsia="pl-PL"/>
+              </w:rPr>
+              <w:t>fun</w:t>
+            </w:r>
+            <w:proofErr w:type="spellEnd"/>
+            <w:r>
+              <w:rPr>
+                <w:rFonts w:ascii="Courier New" w:eastAsia="Times New Roman" w:hAnsi="Courier New" w:cs="Courier New"/>
+                <w:b/>
+                <w:bCs/>
+                <w:color w:val="000080"/>
+                <w:lang w:eastAsia="pl-PL"/>
+              </w:rPr>
+              <w:t xml:space="preserve"> </w:t>
+            </w:r>
+            <w:proofErr w:type="spellStart"/>
+            <w:r>
+              <w:rPr>
+                <w:rFonts w:ascii="Courier New" w:eastAsia="Times New Roman" w:hAnsi="Courier New" w:cs="Courier New"/>
+                <w:color w:val="000000"/>
+                <w:lang w:eastAsia="pl-PL"/>
+              </w:rPr>
+              <w:t>onCreate</w:t>
+            </w:r>
+            <w:proofErr w:type="spellEnd"/>
+            <w:r>
+              <w:rPr>
+                <w:rFonts w:ascii="Courier New" w:eastAsia="Times New Roman" w:hAnsi="Courier New" w:cs="Courier New"/>
+                <w:color w:val="000000"/>
+                <w:lang w:eastAsia="pl-PL"/>
+              </w:rPr>
+              <w:t>(</w:t>
+            </w:r>
+            <w:proofErr w:type="spellStart"/>
+            <w:r>
+              <w:rPr>
+                <w:rFonts w:ascii="Courier New" w:eastAsia="Times New Roman" w:hAnsi="Courier New" w:cs="Courier New"/>
+                <w:color w:val="000000"/>
+                <w:lang w:eastAsia="pl-PL"/>
+              </w:rPr>
+              <w:t>savedInstanceState</w:t>
+            </w:r>
+            <w:proofErr w:type="spellEnd"/>
+            <w:r>
+              <w:rPr>
+                <w:rFonts w:ascii="Courier New" w:eastAsia="Times New Roman" w:hAnsi="Courier New" w:cs="Courier New"/>
+                <w:color w:val="000000"/>
+                <w:lang w:eastAsia="pl-PL"/>
+              </w:rPr>
+              <w:t>: Bundle?) {</w:t>
+            </w:r>
+            <w:r>
+              <w:rPr>
+                <w:rFonts w:ascii="Courier New" w:eastAsia="Times New Roman" w:hAnsi="Courier New" w:cs="Courier New"/>
+                <w:color w:val="000000"/>
+                <w:lang w:eastAsia="pl-PL"/>
+              </w:rPr>
+              <w:br/>
+              <w:t xml:space="preserve">        </w:t>
+            </w:r>
+            <w:proofErr w:type="spellStart"/>
+            <w:r>
+              <w:rPr>
+                <w:rFonts w:ascii="Courier New" w:eastAsia="Times New Roman" w:hAnsi="Courier New" w:cs="Courier New"/>
+                <w:b/>
+                <w:bCs/>
+                <w:color w:val="000080"/>
+                <w:lang w:eastAsia="pl-PL"/>
+              </w:rPr>
+              <w:t>super</w:t>
+            </w:r>
+            <w:r>
+              <w:rPr>
+                <w:rFonts w:ascii="Courier New" w:eastAsia="Times New Roman" w:hAnsi="Courier New" w:cs="Courier New"/>
+                <w:color w:val="000000"/>
+                <w:lang w:eastAsia="pl-PL"/>
+              </w:rPr>
+              <w:t>.onCreate</w:t>
+            </w:r>
+            <w:proofErr w:type="spellEnd"/>
+            <w:r>
+              <w:rPr>
+                <w:rFonts w:ascii="Courier New" w:eastAsia="Times New Roman" w:hAnsi="Courier New" w:cs="Courier New"/>
+                <w:color w:val="000000"/>
+                <w:lang w:eastAsia="pl-PL"/>
+              </w:rPr>
+              <w:t>(</w:t>
+            </w:r>
+            <w:proofErr w:type="spellStart"/>
+            <w:r>
+              <w:rPr>
+                <w:rFonts w:ascii="Courier New" w:eastAsia="Times New Roman" w:hAnsi="Courier New" w:cs="Courier New"/>
+                <w:color w:val="000000"/>
+                <w:lang w:eastAsia="pl-PL"/>
+              </w:rPr>
+              <w:t>savedInstanceState</w:t>
+            </w:r>
+            <w:proofErr w:type="spellEnd"/>
+            <w:r>
+              <w:rPr>
+                <w:rFonts w:ascii="Courier New" w:eastAsia="Times New Roman" w:hAnsi="Courier New" w:cs="Courier New"/>
+                <w:color w:val="000000"/>
+                <w:lang w:eastAsia="pl-PL"/>
+              </w:rPr>
+              <w:t>)</w:t>
+            </w:r>
+            <w:r>
+              <w:rPr>
+                <w:rFonts w:ascii="Courier New" w:eastAsia="Times New Roman" w:hAnsi="Courier New" w:cs="Courier New"/>
+                <w:color w:val="000000"/>
+                <w:lang w:eastAsia="pl-PL"/>
+              </w:rPr>
+              <w:br/>
+              <w:t xml:space="preserve">        </w:t>
+            </w:r>
+            <w:proofErr w:type="spellStart"/>
+            <w:r>
+              <w:rPr>
+                <w:rFonts w:ascii="Courier New" w:eastAsia="Times New Roman" w:hAnsi="Courier New" w:cs="Courier New"/>
+                <w:color w:val="000000"/>
+                <w:lang w:eastAsia="pl-PL"/>
+              </w:rPr>
+              <w:t>setContentView</w:t>
+            </w:r>
+            <w:proofErr w:type="spellEnd"/>
+            <w:r>
+              <w:rPr>
+                <w:rFonts w:ascii="Courier New" w:eastAsia="Times New Roman" w:hAnsi="Courier New" w:cs="Courier New"/>
+                <w:color w:val="000000"/>
+                <w:lang w:eastAsia="pl-PL"/>
+              </w:rPr>
+              <w:t>(</w:t>
+            </w:r>
+            <w:proofErr w:type="spellStart"/>
+            <w:r>
+              <w:rPr>
+                <w:rFonts w:ascii="Courier New" w:eastAsia="Times New Roman" w:hAnsi="Courier New" w:cs="Courier New"/>
+                <w:color w:val="000000"/>
+                <w:lang w:eastAsia="pl-PL"/>
+              </w:rPr>
+              <w:t>R.layout.</w:t>
+            </w:r>
+            <w:r>
+              <w:rPr>
+                <w:rFonts w:ascii="Courier New" w:eastAsia="Times New Roman" w:hAnsi="Courier New" w:cs="Courier New"/>
+                <w:i/>
+                <w:iCs/>
+                <w:color w:val="660E7A"/>
+                <w:lang w:eastAsia="pl-PL"/>
+              </w:rPr>
+              <w:t>activity_main</w:t>
+            </w:r>
+            <w:proofErr w:type="spellEnd"/>
+            <w:r>
+              <w:rPr>
+                <w:rFonts w:ascii="Courier New" w:eastAsia="Times New Roman" w:hAnsi="Courier New" w:cs="Courier New"/>
+                <w:color w:val="000000"/>
+                <w:lang w:eastAsia="pl-PL"/>
+              </w:rPr>
+              <w:t>)</w:t>
+            </w:r>
+            <w:r>
+              <w:rPr>
+                <w:rFonts w:ascii="Courier New" w:eastAsia="Times New Roman" w:hAnsi="Courier New" w:cs="Courier New"/>
+                <w:color w:val="000000"/>
+                <w:lang w:eastAsia="pl-PL"/>
+              </w:rPr>
+              <w:br/>
+              <w:t xml:space="preserve">        </w:t>
+            </w:r>
+            <w:proofErr w:type="spellStart"/>
+            <w:r>
+              <w:rPr>
+                <w:rFonts w:ascii="Courier New" w:eastAsia="Times New Roman" w:hAnsi="Courier New" w:cs="Courier New"/>
+                <w:color w:val="000000"/>
+                <w:lang w:eastAsia="pl-PL"/>
+              </w:rPr>
+              <w:t>view_surface.</w:t>
+            </w:r>
+            <w:r>
+              <w:rPr>
+                <w:rFonts w:ascii="Courier New" w:eastAsia="Times New Roman" w:hAnsi="Courier New" w:cs="Courier New"/>
+                <w:i/>
+                <w:iCs/>
+                <w:color w:val="660E7A"/>
+                <w:lang w:eastAsia="pl-PL"/>
+              </w:rPr>
+              <w:t>holder</w:t>
+            </w:r>
+            <w:r>
+              <w:rPr>
+                <w:rFonts w:ascii="Courier New" w:eastAsia="Times New Roman" w:hAnsi="Courier New" w:cs="Courier New"/>
+                <w:color w:val="000000"/>
+                <w:lang w:eastAsia="pl-PL"/>
+              </w:rPr>
+              <w:t>.addCallback</w:t>
+            </w:r>
+            <w:proofErr w:type="spellEnd"/>
+            <w:r>
+              <w:rPr>
+                <w:rFonts w:ascii="Courier New" w:eastAsia="Times New Roman" w:hAnsi="Courier New" w:cs="Courier New"/>
+                <w:color w:val="000000"/>
+                <w:lang w:eastAsia="pl-PL"/>
+              </w:rPr>
+              <w:t>(</w:t>
+            </w:r>
+            <w:proofErr w:type="spellStart"/>
+            <w:r>
+              <w:rPr>
+                <w:rFonts w:ascii="Courier New" w:eastAsia="Times New Roman" w:hAnsi="Courier New" w:cs="Courier New"/>
+                <w:b/>
+                <w:bCs/>
+                <w:color w:val="000080"/>
+                <w:lang w:eastAsia="pl-PL"/>
+              </w:rPr>
+              <w:t>this</w:t>
+            </w:r>
+            <w:proofErr w:type="spellEnd"/>
+            <w:r>
+              <w:rPr>
+                <w:rFonts w:ascii="Courier New" w:eastAsia="Times New Roman" w:hAnsi="Courier New" w:cs="Courier New"/>
+                <w:color w:val="000000"/>
+                <w:lang w:eastAsia="pl-PL"/>
+              </w:rPr>
+              <w:t>)</w:t>
+            </w:r>
+            <w:r>
+              <w:rPr>
+                <w:rFonts w:ascii="Courier New" w:eastAsia="Times New Roman" w:hAnsi="Courier New" w:cs="Courier New"/>
+                <w:color w:val="000000"/>
+                <w:lang w:eastAsia="pl-PL"/>
+              </w:rPr>
+              <w:br/>
+              <w:t xml:space="preserve">    }</w:t>
+            </w:r>
+            <w:r>
+              <w:rPr>
+                <w:rFonts w:ascii="Courier New" w:eastAsia="Times New Roman" w:hAnsi="Courier New" w:cs="Courier New"/>
+                <w:color w:val="000000"/>
+                <w:lang w:eastAsia="pl-PL"/>
+              </w:rPr>
+              <w:br/>
+            </w:r>
+            <w:r>
+              <w:rPr>
+                <w:rFonts w:ascii="Courier New" w:eastAsia="Times New Roman" w:hAnsi="Courier New" w:cs="Courier New"/>
+                <w:color w:val="000000"/>
+                <w:lang w:eastAsia="pl-PL"/>
+              </w:rPr>
+              <w:br/>
+              <w:t xml:space="preserve">    </w:t>
+            </w:r>
+            <w:proofErr w:type="spellStart"/>
+            <w:r>
+              <w:rPr>
+                <w:rFonts w:ascii="Courier New" w:eastAsia="Times New Roman" w:hAnsi="Courier New" w:cs="Courier New"/>
+                <w:b/>
+                <w:bCs/>
+                <w:color w:val="000080"/>
+                <w:lang w:eastAsia="pl-PL"/>
+              </w:rPr>
+              <w:t>override</w:t>
+            </w:r>
+            <w:proofErr w:type="spellEnd"/>
+            <w:r>
+              <w:rPr>
+                <w:rFonts w:ascii="Courier New" w:eastAsia="Times New Roman" w:hAnsi="Courier New" w:cs="Courier New"/>
+                <w:b/>
+                <w:bCs/>
+                <w:color w:val="000080"/>
+                <w:lang w:eastAsia="pl-PL"/>
+              </w:rPr>
+              <w:t xml:space="preserve"> </w:t>
+            </w:r>
+            <w:proofErr w:type="spellStart"/>
+            <w:r>
+              <w:rPr>
+                <w:rFonts w:ascii="Courier New" w:eastAsia="Times New Roman" w:hAnsi="Courier New" w:cs="Courier New"/>
+                <w:b/>
+                <w:bCs/>
+                <w:color w:val="000080"/>
+                <w:lang w:eastAsia="pl-PL"/>
+              </w:rPr>
+              <w:t>fun</w:t>
+            </w:r>
+            <w:proofErr w:type="spellEnd"/>
+            <w:r>
+              <w:rPr>
+                <w:rFonts w:ascii="Courier New" w:eastAsia="Times New Roman" w:hAnsi="Courier New" w:cs="Courier New"/>
+                <w:b/>
+                <w:bCs/>
+                <w:color w:val="000080"/>
+                <w:lang w:eastAsia="pl-PL"/>
+              </w:rPr>
+              <w:t xml:space="preserve"> </w:t>
+            </w:r>
+            <w:proofErr w:type="spellStart"/>
+            <w:r>
+              <w:rPr>
+                <w:rFonts w:ascii="Courier New" w:eastAsia="Times New Roman" w:hAnsi="Courier New" w:cs="Courier New"/>
+                <w:color w:val="000000"/>
+                <w:lang w:eastAsia="pl-PL"/>
+              </w:rPr>
+              <w:t>surfaceChanged</w:t>
+            </w:r>
+            <w:proofErr w:type="spellEnd"/>
+            <w:r>
+              <w:rPr>
+                <w:rFonts w:ascii="Courier New" w:eastAsia="Times New Roman" w:hAnsi="Courier New" w:cs="Courier New"/>
+                <w:color w:val="000000"/>
+                <w:lang w:eastAsia="pl-PL"/>
+              </w:rPr>
+              <w:t>(</w:t>
+            </w:r>
+            <w:proofErr w:type="spellStart"/>
+            <w:r>
+              <w:rPr>
+                <w:rFonts w:ascii="Courier New" w:eastAsia="Times New Roman" w:hAnsi="Courier New" w:cs="Courier New"/>
+                <w:color w:val="000000"/>
+                <w:lang w:eastAsia="pl-PL"/>
+              </w:rPr>
+              <w:t>surface</w:t>
+            </w:r>
+            <w:proofErr w:type="spellEnd"/>
+            <w:r>
+              <w:rPr>
+                <w:rFonts w:ascii="Courier New" w:eastAsia="Times New Roman" w:hAnsi="Courier New" w:cs="Courier New"/>
+                <w:color w:val="000000"/>
+                <w:lang w:eastAsia="pl-PL"/>
+              </w:rPr>
+              <w:t xml:space="preserve">: </w:t>
+            </w:r>
+            <w:proofErr w:type="spellStart"/>
+            <w:r>
+              <w:rPr>
+                <w:rFonts w:ascii="Courier New" w:eastAsia="Times New Roman" w:hAnsi="Courier New" w:cs="Courier New"/>
+                <w:color w:val="000000"/>
+                <w:lang w:eastAsia="pl-PL"/>
+              </w:rPr>
+              <w:t>SurfaceHolder</w:t>
+            </w:r>
+            <w:proofErr w:type="spellEnd"/>
+            <w:r>
+              <w:rPr>
+                <w:rFonts w:ascii="Courier New" w:eastAsia="Times New Roman" w:hAnsi="Courier New" w:cs="Courier New"/>
+                <w:color w:val="000000"/>
+                <w:lang w:eastAsia="pl-PL"/>
+              </w:rPr>
+              <w:t xml:space="preserve">?, format: </w:t>
+            </w:r>
+            <w:proofErr w:type="spellStart"/>
+            <w:r>
+              <w:rPr>
+                <w:rFonts w:ascii="Courier New" w:eastAsia="Times New Roman" w:hAnsi="Courier New" w:cs="Courier New"/>
+                <w:color w:val="000000"/>
+                <w:lang w:eastAsia="pl-PL"/>
+              </w:rPr>
+              <w:t>Int</w:t>
+            </w:r>
+            <w:proofErr w:type="spellEnd"/>
+            <w:r>
+              <w:rPr>
+                <w:rFonts w:ascii="Courier New" w:eastAsia="Times New Roman" w:hAnsi="Courier New" w:cs="Courier New"/>
+                <w:color w:val="000000"/>
+                <w:lang w:eastAsia="pl-PL"/>
+              </w:rPr>
+              <w:t xml:space="preserve">, </w:t>
+            </w:r>
+            <w:proofErr w:type="spellStart"/>
+            <w:r>
+              <w:rPr>
+                <w:rFonts w:ascii="Courier New" w:eastAsia="Times New Roman" w:hAnsi="Courier New" w:cs="Courier New"/>
+                <w:color w:val="000000"/>
+                <w:lang w:eastAsia="pl-PL"/>
+              </w:rPr>
+              <w:t>width</w:t>
+            </w:r>
+            <w:proofErr w:type="spellEnd"/>
+            <w:r>
+              <w:rPr>
+                <w:rFonts w:ascii="Courier New" w:eastAsia="Times New Roman" w:hAnsi="Courier New" w:cs="Courier New"/>
+                <w:color w:val="000000"/>
+                <w:lang w:eastAsia="pl-PL"/>
+              </w:rPr>
+              <w:t xml:space="preserve">: </w:t>
+            </w:r>
+            <w:proofErr w:type="spellStart"/>
+            <w:r>
+              <w:rPr>
+                <w:rFonts w:ascii="Courier New" w:eastAsia="Times New Roman" w:hAnsi="Courier New" w:cs="Courier New"/>
+                <w:color w:val="000000"/>
+                <w:lang w:eastAsia="pl-PL"/>
+              </w:rPr>
+              <w:t>Int</w:t>
+            </w:r>
+            <w:proofErr w:type="spellEnd"/>
+            <w:r>
+              <w:rPr>
+                <w:rFonts w:ascii="Courier New" w:eastAsia="Times New Roman" w:hAnsi="Courier New" w:cs="Courier New"/>
+                <w:color w:val="000000"/>
+                <w:lang w:eastAsia="pl-PL"/>
+              </w:rPr>
+              <w:t xml:space="preserve">, </w:t>
+            </w:r>
+            <w:proofErr w:type="spellStart"/>
+            <w:r>
+              <w:rPr>
+                <w:rFonts w:ascii="Courier New" w:eastAsia="Times New Roman" w:hAnsi="Courier New" w:cs="Courier New"/>
+                <w:color w:val="000000"/>
+                <w:lang w:eastAsia="pl-PL"/>
+              </w:rPr>
+              <w:t>height</w:t>
+            </w:r>
+            <w:proofErr w:type="spellEnd"/>
+            <w:r>
+              <w:rPr>
+                <w:rFonts w:ascii="Courier New" w:eastAsia="Times New Roman" w:hAnsi="Courier New" w:cs="Courier New"/>
+                <w:color w:val="000000"/>
+                <w:lang w:eastAsia="pl-PL"/>
+              </w:rPr>
+              <w:t xml:space="preserve">: </w:t>
+            </w:r>
+            <w:proofErr w:type="spellStart"/>
+            <w:r>
+              <w:rPr>
+                <w:rFonts w:ascii="Courier New" w:eastAsia="Times New Roman" w:hAnsi="Courier New" w:cs="Courier New"/>
+                <w:color w:val="000000"/>
+                <w:lang w:eastAsia="pl-PL"/>
+              </w:rPr>
+              <w:t>Int</w:t>
+            </w:r>
+            <w:proofErr w:type="spellEnd"/>
+            <w:r>
+              <w:rPr>
+                <w:rFonts w:ascii="Courier New" w:eastAsia="Times New Roman" w:hAnsi="Courier New" w:cs="Courier New"/>
+                <w:color w:val="000000"/>
+                <w:lang w:eastAsia="pl-PL"/>
+              </w:rPr>
+              <w:t>) {</w:t>
+            </w:r>
+            <w:r>
+              <w:rPr>
+                <w:rFonts w:ascii="Courier New" w:eastAsia="Times New Roman" w:hAnsi="Courier New" w:cs="Courier New"/>
+                <w:b/>
+                <w:bCs/>
+                <w:color w:val="000000"/>
+                <w:lang w:eastAsia="pl-PL"/>
+              </w:rPr>
+              <w:br/>
+              <w:t xml:space="preserve">            </w:t>
+            </w:r>
+            <w:r>
+              <w:rPr>
+                <w:rFonts w:ascii="Courier New" w:eastAsia="Times New Roman" w:hAnsi="Courier New" w:cs="Courier New"/>
+                <w:i/>
+                <w:iCs/>
+                <w:color w:val="808080"/>
+                <w:lang w:eastAsia="pl-PL"/>
+              </w:rPr>
+              <w:t>/* Rysowanie</w:t>
+            </w:r>
+            <w:r>
+              <w:rPr>
+                <w:rFonts w:ascii="Courier New" w:eastAsia="Times New Roman" w:hAnsi="Courier New" w:cs="Courier New"/>
+                <w:i/>
+                <w:iCs/>
+                <w:color w:val="808080"/>
+                <w:lang w:eastAsia="pl-PL"/>
+              </w:rPr>
+              <w:t xml:space="preserve"> ….</w:t>
+            </w:r>
+            <w:r>
+              <w:rPr>
+                <w:rFonts w:ascii="Courier New" w:eastAsia="Times New Roman" w:hAnsi="Courier New" w:cs="Courier New"/>
+                <w:i/>
+                <w:iCs/>
+                <w:color w:val="808080"/>
+                <w:lang w:eastAsia="pl-PL"/>
+              </w:rPr>
+              <w:t xml:space="preserve"> */</w:t>
+            </w:r>
+            <w:r>
+              <w:rPr>
+                <w:rFonts w:ascii="Courier New" w:eastAsia="Times New Roman" w:hAnsi="Courier New" w:cs="Courier New"/>
+                <w:color w:val="000000"/>
+                <w:lang w:eastAsia="pl-PL"/>
+              </w:rPr>
+              <w:br/>
+              <w:t xml:space="preserve">    }</w:t>
+            </w:r>
+            <w:r>
+              <w:rPr>
+                <w:rFonts w:ascii="Courier New" w:eastAsia="Times New Roman" w:hAnsi="Courier New" w:cs="Courier New"/>
+                <w:color w:val="000000"/>
+                <w:lang w:eastAsia="pl-PL"/>
+              </w:rPr>
+              <w:br/>
+            </w:r>
+            <w:r>
+              <w:rPr>
+                <w:rFonts w:ascii="Courier New" w:eastAsia="Times New Roman" w:hAnsi="Courier New" w:cs="Courier New"/>
+                <w:color w:val="000000"/>
+                <w:lang w:eastAsia="pl-PL"/>
+              </w:rPr>
+              <w:br/>
+              <w:t xml:space="preserve">    </w:t>
+            </w:r>
+            <w:proofErr w:type="spellStart"/>
+            <w:r>
+              <w:rPr>
+                <w:rFonts w:ascii="Courier New" w:eastAsia="Times New Roman" w:hAnsi="Courier New" w:cs="Courier New"/>
+                <w:b/>
+                <w:bCs/>
+                <w:color w:val="000080"/>
+                <w:lang w:eastAsia="pl-PL"/>
+              </w:rPr>
+              <w:t>override</w:t>
+            </w:r>
+            <w:proofErr w:type="spellEnd"/>
+            <w:r>
+              <w:rPr>
+                <w:rFonts w:ascii="Courier New" w:eastAsia="Times New Roman" w:hAnsi="Courier New" w:cs="Courier New"/>
+                <w:b/>
+                <w:bCs/>
+                <w:color w:val="000080"/>
+                <w:lang w:eastAsia="pl-PL"/>
+              </w:rPr>
+              <w:t xml:space="preserve"> </w:t>
+            </w:r>
+            <w:proofErr w:type="spellStart"/>
+            <w:r>
+              <w:rPr>
+                <w:rFonts w:ascii="Courier New" w:eastAsia="Times New Roman" w:hAnsi="Courier New" w:cs="Courier New"/>
+                <w:b/>
+                <w:bCs/>
+                <w:color w:val="000080"/>
+                <w:lang w:eastAsia="pl-PL"/>
+              </w:rPr>
+              <w:t>fun</w:t>
+            </w:r>
+            <w:proofErr w:type="spellEnd"/>
+            <w:r>
+              <w:rPr>
+                <w:rFonts w:ascii="Courier New" w:eastAsia="Times New Roman" w:hAnsi="Courier New" w:cs="Courier New"/>
+                <w:b/>
+                <w:bCs/>
+                <w:color w:val="000080"/>
+                <w:lang w:eastAsia="pl-PL"/>
+              </w:rPr>
+              <w:t xml:space="preserve"> </w:t>
+            </w:r>
+            <w:proofErr w:type="spellStart"/>
+            <w:r>
+              <w:rPr>
+                <w:rFonts w:ascii="Courier New" w:eastAsia="Times New Roman" w:hAnsi="Courier New" w:cs="Courier New"/>
+                <w:color w:val="000000"/>
+                <w:lang w:eastAsia="pl-PL"/>
+              </w:rPr>
+              <w:t>surfaceDestroyed</w:t>
+            </w:r>
+            <w:proofErr w:type="spellEnd"/>
+            <w:r>
+              <w:rPr>
+                <w:rFonts w:ascii="Courier New" w:eastAsia="Times New Roman" w:hAnsi="Courier New" w:cs="Courier New"/>
+                <w:color w:val="000000"/>
+                <w:lang w:eastAsia="pl-PL"/>
+              </w:rPr>
+              <w:t>(</w:t>
+            </w:r>
+            <w:proofErr w:type="spellStart"/>
+            <w:r>
+              <w:rPr>
+                <w:rFonts w:ascii="Courier New" w:eastAsia="Times New Roman" w:hAnsi="Courier New" w:cs="Courier New"/>
+                <w:color w:val="000000"/>
+                <w:lang w:eastAsia="pl-PL"/>
+              </w:rPr>
+              <w:t>surface</w:t>
+            </w:r>
+            <w:proofErr w:type="spellEnd"/>
+            <w:r>
+              <w:rPr>
+                <w:rFonts w:ascii="Courier New" w:eastAsia="Times New Roman" w:hAnsi="Courier New" w:cs="Courier New"/>
+                <w:color w:val="000000"/>
+                <w:lang w:eastAsia="pl-PL"/>
+              </w:rPr>
+              <w:t xml:space="preserve">: </w:t>
+            </w:r>
+            <w:proofErr w:type="spellStart"/>
+            <w:r>
+              <w:rPr>
+                <w:rFonts w:ascii="Courier New" w:eastAsia="Times New Roman" w:hAnsi="Courier New" w:cs="Courier New"/>
+                <w:color w:val="000000"/>
+                <w:lang w:eastAsia="pl-PL"/>
+              </w:rPr>
+              <w:t>SurfaceHolder</w:t>
+            </w:r>
+            <w:proofErr w:type="spellEnd"/>
+            <w:r>
+              <w:rPr>
+                <w:rFonts w:ascii="Courier New" w:eastAsia="Times New Roman" w:hAnsi="Courier New" w:cs="Courier New"/>
+                <w:color w:val="000000"/>
+                <w:lang w:eastAsia="pl-PL"/>
+              </w:rPr>
+              <w:t>?) {</w:t>
+            </w:r>
+            <w:r>
+              <w:rPr>
+                <w:rFonts w:ascii="Courier New" w:eastAsia="Times New Roman" w:hAnsi="Courier New" w:cs="Courier New"/>
+                <w:color w:val="000000"/>
+                <w:lang w:eastAsia="pl-PL"/>
+              </w:rPr>
+              <w:br/>
+              <w:t xml:space="preserve">    }</w:t>
+            </w:r>
+            <w:r>
+              <w:rPr>
+                <w:rFonts w:ascii="Courier New" w:eastAsia="Times New Roman" w:hAnsi="Courier New" w:cs="Courier New"/>
+                <w:color w:val="000000"/>
+                <w:lang w:eastAsia="pl-PL"/>
+              </w:rPr>
+              <w:br/>
+            </w:r>
+            <w:r>
+              <w:rPr>
+                <w:rFonts w:ascii="Courier New" w:eastAsia="Times New Roman" w:hAnsi="Courier New" w:cs="Courier New"/>
+                <w:color w:val="000000"/>
+                <w:lang w:eastAsia="pl-PL"/>
+              </w:rPr>
+              <w:br/>
+              <w:t xml:space="preserve">    </w:t>
+            </w:r>
+            <w:proofErr w:type="spellStart"/>
+            <w:r>
+              <w:rPr>
+                <w:rFonts w:ascii="Courier New" w:eastAsia="Times New Roman" w:hAnsi="Courier New" w:cs="Courier New"/>
+                <w:b/>
+                <w:bCs/>
+                <w:color w:val="000080"/>
+                <w:lang w:eastAsia="pl-PL"/>
+              </w:rPr>
+              <w:t>override</w:t>
+            </w:r>
+            <w:proofErr w:type="spellEnd"/>
+            <w:r>
+              <w:rPr>
+                <w:rFonts w:ascii="Courier New" w:eastAsia="Times New Roman" w:hAnsi="Courier New" w:cs="Courier New"/>
+                <w:b/>
+                <w:bCs/>
+                <w:color w:val="000080"/>
+                <w:lang w:eastAsia="pl-PL"/>
+              </w:rPr>
+              <w:t xml:space="preserve"> </w:t>
+            </w:r>
+            <w:proofErr w:type="spellStart"/>
+            <w:r>
+              <w:rPr>
+                <w:rFonts w:ascii="Courier New" w:eastAsia="Times New Roman" w:hAnsi="Courier New" w:cs="Courier New"/>
+                <w:b/>
+                <w:bCs/>
+                <w:color w:val="000080"/>
+                <w:lang w:eastAsia="pl-PL"/>
+              </w:rPr>
+              <w:t>fun</w:t>
+            </w:r>
+            <w:proofErr w:type="spellEnd"/>
+            <w:r>
+              <w:rPr>
+                <w:rFonts w:ascii="Courier New" w:eastAsia="Times New Roman" w:hAnsi="Courier New" w:cs="Courier New"/>
+                <w:b/>
+                <w:bCs/>
+                <w:color w:val="000080"/>
+                <w:lang w:eastAsia="pl-PL"/>
+              </w:rPr>
+              <w:t xml:space="preserve"> </w:t>
+            </w:r>
+            <w:proofErr w:type="spellStart"/>
+            <w:r>
+              <w:rPr>
+                <w:rFonts w:ascii="Courier New" w:eastAsia="Times New Roman" w:hAnsi="Courier New" w:cs="Courier New"/>
+                <w:color w:val="000000"/>
+                <w:lang w:eastAsia="pl-PL"/>
+              </w:rPr>
+              <w:t>surfaceCreated</w:t>
+            </w:r>
+            <w:proofErr w:type="spellEnd"/>
+            <w:r>
+              <w:rPr>
+                <w:rFonts w:ascii="Courier New" w:eastAsia="Times New Roman" w:hAnsi="Courier New" w:cs="Courier New"/>
+                <w:color w:val="000000"/>
+                <w:lang w:eastAsia="pl-PL"/>
+              </w:rPr>
+              <w:t>(</w:t>
+            </w:r>
+            <w:proofErr w:type="spellStart"/>
+            <w:r>
+              <w:rPr>
+                <w:rFonts w:ascii="Courier New" w:eastAsia="Times New Roman" w:hAnsi="Courier New" w:cs="Courier New"/>
+                <w:color w:val="000000"/>
+                <w:lang w:eastAsia="pl-PL"/>
+              </w:rPr>
+              <w:t>surface</w:t>
+            </w:r>
+            <w:proofErr w:type="spellEnd"/>
+            <w:r>
+              <w:rPr>
+                <w:rFonts w:ascii="Courier New" w:eastAsia="Times New Roman" w:hAnsi="Courier New" w:cs="Courier New"/>
+                <w:color w:val="000000"/>
+                <w:lang w:eastAsia="pl-PL"/>
+              </w:rPr>
+              <w:t xml:space="preserve">: </w:t>
+            </w:r>
+            <w:proofErr w:type="spellStart"/>
+            <w:r>
+              <w:rPr>
+                <w:rFonts w:ascii="Courier New" w:eastAsia="Times New Roman" w:hAnsi="Courier New" w:cs="Courier New"/>
+                <w:color w:val="000000"/>
+                <w:lang w:eastAsia="pl-PL"/>
+              </w:rPr>
+              <w:t>SurfaceHolder</w:t>
+            </w:r>
+            <w:proofErr w:type="spellEnd"/>
+            <w:r>
+              <w:rPr>
+                <w:rFonts w:ascii="Courier New" w:eastAsia="Times New Roman" w:hAnsi="Courier New" w:cs="Courier New"/>
+                <w:color w:val="000000"/>
+                <w:lang w:eastAsia="pl-PL"/>
+              </w:rPr>
+              <w:t>?) {</w:t>
+            </w:r>
+            <w:r>
+              <w:rPr>
+                <w:rFonts w:ascii="Courier New" w:eastAsia="Times New Roman" w:hAnsi="Courier New" w:cs="Courier New"/>
+                <w:color w:val="000000"/>
+                <w:lang w:eastAsia="pl-PL"/>
+              </w:rPr>
+              <w:br/>
+              <w:t xml:space="preserve">        </w:t>
+            </w:r>
+            <w:proofErr w:type="spellStart"/>
+            <w:r>
+              <w:rPr>
+                <w:rFonts w:ascii="Courier New" w:eastAsia="Times New Roman" w:hAnsi="Courier New" w:cs="Courier New"/>
+                <w:color w:val="000000"/>
+                <w:lang w:eastAsia="pl-PL"/>
+              </w:rPr>
+              <w:t>surface</w:t>
+            </w:r>
+            <w:proofErr w:type="spellEnd"/>
+            <w:r>
+              <w:rPr>
+                <w:rFonts w:ascii="Courier New" w:eastAsia="Times New Roman" w:hAnsi="Courier New" w:cs="Courier New"/>
+                <w:color w:val="000000"/>
+                <w:lang w:eastAsia="pl-PL"/>
+              </w:rPr>
+              <w:t>?.</w:t>
+            </w:r>
+            <w:proofErr w:type="spellStart"/>
+            <w:r>
+              <w:rPr>
+                <w:rFonts w:ascii="Courier New" w:eastAsia="Times New Roman" w:hAnsi="Courier New" w:cs="Courier New"/>
+                <w:color w:val="000000"/>
+                <w:lang w:eastAsia="pl-PL"/>
+              </w:rPr>
+              <w:t>lockCanvas</w:t>
+            </w:r>
+            <w:proofErr w:type="spellEnd"/>
+            <w:r>
+              <w:rPr>
+                <w:rFonts w:ascii="Courier New" w:eastAsia="Times New Roman" w:hAnsi="Courier New" w:cs="Courier New"/>
+                <w:color w:val="000000"/>
+                <w:lang w:eastAsia="pl-PL"/>
+              </w:rPr>
+              <w:t>()?.</w:t>
+            </w:r>
+            <w:proofErr w:type="spellStart"/>
+            <w:r>
+              <w:rPr>
+                <w:rFonts w:ascii="Courier New" w:eastAsia="Times New Roman" w:hAnsi="Courier New" w:cs="Courier New"/>
+                <w:i/>
+                <w:iCs/>
+                <w:color w:val="000000"/>
+                <w:lang w:eastAsia="pl-PL"/>
+              </w:rPr>
+              <w:t>let</w:t>
+            </w:r>
+            <w:proofErr w:type="spellEnd"/>
+            <w:r>
+              <w:rPr>
+                <w:rFonts w:ascii="Courier New" w:eastAsia="Times New Roman" w:hAnsi="Courier New" w:cs="Courier New"/>
+                <w:b/>
+                <w:bCs/>
+                <w:color w:val="000000"/>
+                <w:lang w:eastAsia="pl-PL"/>
+              </w:rPr>
+              <w:t>{</w:t>
+            </w:r>
+            <w:r>
+              <w:rPr>
+                <w:rFonts w:ascii="Courier New" w:eastAsia="Times New Roman" w:hAnsi="Courier New" w:cs="Courier New"/>
+                <w:b/>
+                <w:bCs/>
+                <w:color w:val="000000"/>
+                <w:lang w:eastAsia="pl-PL"/>
+              </w:rPr>
+              <w:br/>
+              <w:t xml:space="preserve">            </w:t>
+            </w:r>
+            <w:r>
+              <w:rPr>
+                <w:rFonts w:ascii="Courier New" w:eastAsia="Times New Roman" w:hAnsi="Courier New" w:cs="Courier New"/>
+                <w:i/>
+                <w:iCs/>
+                <w:color w:val="808080"/>
+                <w:lang w:eastAsia="pl-PL"/>
+              </w:rPr>
+              <w:t>/* Rysowanie czegokolwiek */</w:t>
+            </w:r>
+            <w:r>
+              <w:rPr>
+                <w:rFonts w:ascii="Courier New" w:eastAsia="Times New Roman" w:hAnsi="Courier New" w:cs="Courier New"/>
+                <w:i/>
+                <w:iCs/>
+                <w:color w:val="808080"/>
+                <w:lang w:eastAsia="pl-PL"/>
+              </w:rPr>
+              <w:br/>
+              <w:t xml:space="preserve">            </w:t>
+            </w:r>
+            <w:proofErr w:type="spellStart"/>
+            <w:r>
+              <w:rPr>
+                <w:rFonts w:ascii="Courier New" w:eastAsia="Times New Roman" w:hAnsi="Courier New" w:cs="Courier New"/>
+                <w:b/>
+                <w:bCs/>
+                <w:color w:val="000000"/>
+                <w:lang w:eastAsia="pl-PL"/>
+              </w:rPr>
+              <w:t>it</w:t>
+            </w:r>
+            <w:r>
+              <w:rPr>
+                <w:rFonts w:ascii="Courier New" w:eastAsia="Times New Roman" w:hAnsi="Courier New" w:cs="Courier New"/>
+                <w:color w:val="000000"/>
+                <w:lang w:eastAsia="pl-PL"/>
+              </w:rPr>
+              <w:t>.drawRGB</w:t>
+            </w:r>
+            <w:proofErr w:type="spellEnd"/>
+            <w:r>
+              <w:rPr>
+                <w:rFonts w:ascii="Courier New" w:eastAsia="Times New Roman" w:hAnsi="Courier New" w:cs="Courier New"/>
+                <w:color w:val="000000"/>
+                <w:lang w:eastAsia="pl-PL"/>
+              </w:rPr>
+              <w:t>(</w:t>
+            </w:r>
+            <w:r>
+              <w:rPr>
+                <w:rFonts w:ascii="Courier New" w:eastAsia="Times New Roman" w:hAnsi="Courier New" w:cs="Courier New"/>
+                <w:color w:val="0000FF"/>
+                <w:lang w:eastAsia="pl-PL"/>
+              </w:rPr>
+              <w:t>255</w:t>
+            </w:r>
+            <w:r>
+              <w:rPr>
+                <w:rFonts w:ascii="Courier New" w:eastAsia="Times New Roman" w:hAnsi="Courier New" w:cs="Courier New"/>
+                <w:color w:val="000000"/>
+                <w:lang w:eastAsia="pl-PL"/>
+              </w:rPr>
+              <w:t xml:space="preserve">, </w:t>
+            </w:r>
+            <w:r>
+              <w:rPr>
+                <w:rFonts w:ascii="Courier New" w:eastAsia="Times New Roman" w:hAnsi="Courier New" w:cs="Courier New"/>
+                <w:color w:val="0000FF"/>
+                <w:lang w:eastAsia="pl-PL"/>
+              </w:rPr>
+              <w:t>255</w:t>
+            </w:r>
+            <w:r>
+              <w:rPr>
+                <w:rFonts w:ascii="Courier New" w:eastAsia="Times New Roman" w:hAnsi="Courier New" w:cs="Courier New"/>
+                <w:color w:val="000000"/>
+                <w:lang w:eastAsia="pl-PL"/>
+              </w:rPr>
+              <w:t xml:space="preserve">, </w:t>
+            </w:r>
+            <w:r>
+              <w:rPr>
+                <w:rFonts w:ascii="Courier New" w:eastAsia="Times New Roman" w:hAnsi="Courier New" w:cs="Courier New"/>
+                <w:color w:val="0000FF"/>
+                <w:lang w:eastAsia="pl-PL"/>
+              </w:rPr>
+              <w:t>255</w:t>
+            </w:r>
+            <w:r>
+              <w:rPr>
+                <w:rFonts w:ascii="Courier New" w:eastAsia="Times New Roman" w:hAnsi="Courier New" w:cs="Courier New"/>
+                <w:color w:val="000000"/>
+                <w:lang w:eastAsia="pl-PL"/>
+              </w:rPr>
+              <w:t>);</w:t>
+            </w:r>
+            <w:r>
+              <w:rPr>
+                <w:rFonts w:ascii="Courier New" w:eastAsia="Times New Roman" w:hAnsi="Courier New" w:cs="Courier New"/>
+                <w:color w:val="000000"/>
+                <w:lang w:eastAsia="pl-PL"/>
+              </w:rPr>
+              <w:br/>
+              <w:t xml:space="preserve">            </w:t>
+            </w:r>
+            <w:proofErr w:type="spellStart"/>
+            <w:r>
+              <w:rPr>
+                <w:rFonts w:ascii="Courier New" w:eastAsia="Times New Roman" w:hAnsi="Courier New" w:cs="Courier New"/>
+                <w:b/>
+                <w:bCs/>
+                <w:color w:val="000000"/>
+                <w:lang w:eastAsia="pl-PL"/>
+              </w:rPr>
+              <w:t>it</w:t>
+            </w:r>
+            <w:r>
+              <w:rPr>
+                <w:rFonts w:ascii="Courier New" w:eastAsia="Times New Roman" w:hAnsi="Courier New" w:cs="Courier New"/>
+                <w:color w:val="000000"/>
+                <w:lang w:eastAsia="pl-PL"/>
+              </w:rPr>
+              <w:t>.drawOval</w:t>
+            </w:r>
+            <w:proofErr w:type="spellEnd"/>
+            <w:r>
+              <w:rPr>
+                <w:rFonts w:ascii="Courier New" w:eastAsia="Times New Roman" w:hAnsi="Courier New" w:cs="Courier New"/>
+                <w:color w:val="000000"/>
+                <w:lang w:eastAsia="pl-PL"/>
+              </w:rPr>
+              <w:t>(</w:t>
+            </w:r>
+            <w:proofErr w:type="spellStart"/>
+            <w:r>
+              <w:rPr>
+                <w:rFonts w:ascii="Courier New" w:eastAsia="Times New Roman" w:hAnsi="Courier New" w:cs="Courier New"/>
+                <w:color w:val="000000"/>
+                <w:lang w:eastAsia="pl-PL"/>
+              </w:rPr>
+              <w:t>RectF</w:t>
+            </w:r>
+            <w:proofErr w:type="spellEnd"/>
+            <w:r>
+              <w:rPr>
+                <w:rFonts w:ascii="Courier New" w:eastAsia="Times New Roman" w:hAnsi="Courier New" w:cs="Courier New"/>
+                <w:color w:val="000000"/>
+                <w:lang w:eastAsia="pl-PL"/>
+              </w:rPr>
+              <w:t>(</w:t>
+            </w:r>
+            <w:r>
+              <w:rPr>
+                <w:rFonts w:ascii="Courier New" w:eastAsia="Times New Roman" w:hAnsi="Courier New" w:cs="Courier New"/>
+                <w:color w:val="0000FF"/>
+                <w:lang w:eastAsia="pl-PL"/>
+              </w:rPr>
+              <w:t>0.0f</w:t>
+            </w:r>
+            <w:r>
+              <w:rPr>
+                <w:rFonts w:ascii="Courier New" w:eastAsia="Times New Roman" w:hAnsi="Courier New" w:cs="Courier New"/>
+                <w:color w:val="000000"/>
+                <w:lang w:eastAsia="pl-PL"/>
+              </w:rPr>
+              <w:t>,</w:t>
+            </w:r>
+            <w:r>
+              <w:rPr>
+                <w:rFonts w:ascii="Courier New" w:eastAsia="Times New Roman" w:hAnsi="Courier New" w:cs="Courier New"/>
+                <w:color w:val="0000FF"/>
+                <w:lang w:eastAsia="pl-PL"/>
+              </w:rPr>
+              <w:t>0.0f</w:t>
+            </w:r>
+            <w:r>
+              <w:rPr>
+                <w:rFonts w:ascii="Courier New" w:eastAsia="Times New Roman" w:hAnsi="Courier New" w:cs="Courier New"/>
+                <w:color w:val="000000"/>
+                <w:lang w:eastAsia="pl-PL"/>
+              </w:rPr>
+              <w:t>,</w:t>
+            </w:r>
+            <w:r>
+              <w:rPr>
+                <w:rFonts w:ascii="Courier New" w:eastAsia="Times New Roman" w:hAnsi="Courier New" w:cs="Courier New"/>
+                <w:color w:val="0000FF"/>
+                <w:lang w:eastAsia="pl-PL"/>
+              </w:rPr>
+              <w:t>300.0f</w:t>
+            </w:r>
+            <w:r>
+              <w:rPr>
+                <w:rFonts w:ascii="Courier New" w:eastAsia="Times New Roman" w:hAnsi="Courier New" w:cs="Courier New"/>
+                <w:color w:val="000000"/>
+                <w:lang w:eastAsia="pl-PL"/>
+              </w:rPr>
+              <w:t>,</w:t>
+            </w:r>
+            <w:r>
+              <w:rPr>
+                <w:rFonts w:ascii="Courier New" w:eastAsia="Times New Roman" w:hAnsi="Courier New" w:cs="Courier New"/>
+                <w:color w:val="0000FF"/>
+                <w:lang w:eastAsia="pl-PL"/>
+              </w:rPr>
+              <w:t>300.0f</w:t>
+            </w:r>
+            <w:r>
+              <w:rPr>
+                <w:rFonts w:ascii="Courier New" w:eastAsia="Times New Roman" w:hAnsi="Courier New" w:cs="Courier New"/>
+                <w:color w:val="000000"/>
+                <w:lang w:eastAsia="pl-PL"/>
+              </w:rPr>
+              <w:t>), Paint().</w:t>
+            </w:r>
+            <w:proofErr w:type="spellStart"/>
+            <w:r>
+              <w:rPr>
+                <w:rFonts w:ascii="Courier New" w:eastAsia="Times New Roman" w:hAnsi="Courier New" w:cs="Courier New"/>
+                <w:i/>
+                <w:iCs/>
+                <w:color w:val="000000"/>
+                <w:lang w:eastAsia="pl-PL"/>
+              </w:rPr>
+              <w:t>apply</w:t>
+            </w:r>
+            <w:proofErr w:type="spellEnd"/>
+            <w:r>
+              <w:rPr>
+                <w:rFonts w:ascii="Courier New" w:eastAsia="Times New Roman" w:hAnsi="Courier New" w:cs="Courier New"/>
+                <w:i/>
+                <w:iCs/>
+                <w:color w:val="000000"/>
+                <w:lang w:eastAsia="pl-PL"/>
+              </w:rPr>
+              <w:t xml:space="preserve"> </w:t>
+            </w:r>
+            <w:r>
+              <w:rPr>
+                <w:rFonts w:ascii="Courier New" w:eastAsia="Times New Roman" w:hAnsi="Courier New" w:cs="Courier New"/>
+                <w:b/>
+                <w:bCs/>
+                <w:color w:val="000000"/>
+                <w:lang w:eastAsia="pl-PL"/>
+              </w:rPr>
+              <w:t xml:space="preserve">{ </w:t>
+            </w:r>
+            <w:proofErr w:type="spellStart"/>
+            <w:r>
+              <w:rPr>
+                <w:rFonts w:ascii="Courier New" w:eastAsia="Times New Roman" w:hAnsi="Courier New" w:cs="Courier New"/>
+                <w:i/>
+                <w:iCs/>
+                <w:color w:val="660E7A"/>
+                <w:lang w:eastAsia="pl-PL"/>
+              </w:rPr>
+              <w:t>color</w:t>
+            </w:r>
+            <w:proofErr w:type="spellEnd"/>
+            <w:r>
+              <w:rPr>
+                <w:rFonts w:ascii="Courier New" w:eastAsia="Times New Roman" w:hAnsi="Courier New" w:cs="Courier New"/>
+                <w:i/>
+                <w:iCs/>
+                <w:color w:val="660E7A"/>
+                <w:lang w:eastAsia="pl-PL"/>
+              </w:rPr>
+              <w:t xml:space="preserve"> </w:t>
+            </w:r>
+            <w:r>
+              <w:rPr>
+                <w:rFonts w:ascii="Courier New" w:eastAsia="Times New Roman" w:hAnsi="Courier New" w:cs="Courier New"/>
+                <w:color w:val="000000"/>
+                <w:lang w:eastAsia="pl-PL"/>
+              </w:rPr>
+              <w:t xml:space="preserve">= </w:t>
+            </w:r>
+            <w:proofErr w:type="spellStart"/>
+            <w:r>
+              <w:rPr>
+                <w:rFonts w:ascii="Courier New" w:eastAsia="Times New Roman" w:hAnsi="Courier New" w:cs="Courier New"/>
+                <w:color w:val="000000"/>
+                <w:lang w:eastAsia="pl-PL"/>
+              </w:rPr>
+              <w:t>Color.</w:t>
+            </w:r>
+            <w:r>
+              <w:rPr>
+                <w:rFonts w:ascii="Courier New" w:eastAsia="Times New Roman" w:hAnsi="Courier New" w:cs="Courier New"/>
+                <w:i/>
+                <w:iCs/>
+                <w:color w:val="660E7A"/>
+                <w:lang w:eastAsia="pl-PL"/>
+              </w:rPr>
+              <w:t>BLUE</w:t>
+            </w:r>
+            <w:proofErr w:type="spellEnd"/>
+            <w:r>
+              <w:rPr>
+                <w:rFonts w:ascii="Courier New" w:eastAsia="Times New Roman" w:hAnsi="Courier New" w:cs="Courier New"/>
+                <w:i/>
+                <w:iCs/>
+                <w:color w:val="660E7A"/>
+                <w:lang w:eastAsia="pl-PL"/>
+              </w:rPr>
+              <w:t xml:space="preserve"> </w:t>
+            </w:r>
+            <w:r>
+              <w:rPr>
+                <w:rFonts w:ascii="Courier New" w:eastAsia="Times New Roman" w:hAnsi="Courier New" w:cs="Courier New"/>
+                <w:b/>
+                <w:bCs/>
+                <w:color w:val="000000"/>
+                <w:lang w:eastAsia="pl-PL"/>
+              </w:rPr>
+              <w:t>}</w:t>
+            </w:r>
+            <w:r>
+              <w:rPr>
+                <w:rFonts w:ascii="Courier New" w:eastAsia="Times New Roman" w:hAnsi="Courier New" w:cs="Courier New"/>
+                <w:color w:val="000000"/>
+                <w:lang w:eastAsia="pl-PL"/>
+              </w:rPr>
+              <w:t>)</w:t>
+            </w:r>
+            <w:r>
+              <w:rPr>
+                <w:rFonts w:ascii="Courier New" w:eastAsia="Times New Roman" w:hAnsi="Courier New" w:cs="Courier New"/>
+                <w:color w:val="000000"/>
+                <w:lang w:eastAsia="pl-PL"/>
+              </w:rPr>
+              <w:br/>
+              <w:t xml:space="preserve">            </w:t>
+            </w:r>
+            <w:proofErr w:type="spellStart"/>
+            <w:r>
+              <w:rPr>
+                <w:rFonts w:ascii="Courier New" w:eastAsia="Times New Roman" w:hAnsi="Courier New" w:cs="Courier New"/>
+                <w:color w:val="000000"/>
+                <w:shd w:val="clear" w:color="auto" w:fill="DBFFDB"/>
+                <w:lang w:eastAsia="pl-PL"/>
+              </w:rPr>
+              <w:t>surface</w:t>
+            </w:r>
+            <w:r>
+              <w:rPr>
+                <w:rFonts w:ascii="Courier New" w:eastAsia="Times New Roman" w:hAnsi="Courier New" w:cs="Courier New"/>
+                <w:color w:val="000000"/>
+                <w:lang w:eastAsia="pl-PL"/>
+              </w:rPr>
+              <w:t>.unlockCanvasAndPost</w:t>
+            </w:r>
+            <w:proofErr w:type="spellEnd"/>
+            <w:r>
+              <w:rPr>
+                <w:rFonts w:ascii="Courier New" w:eastAsia="Times New Roman" w:hAnsi="Courier New" w:cs="Courier New"/>
+                <w:color w:val="000000"/>
+                <w:lang w:eastAsia="pl-PL"/>
+              </w:rPr>
+              <w:t>(</w:t>
+            </w:r>
+            <w:proofErr w:type="spellStart"/>
+            <w:r>
+              <w:rPr>
+                <w:rFonts w:ascii="Courier New" w:eastAsia="Times New Roman" w:hAnsi="Courier New" w:cs="Courier New"/>
+                <w:b/>
+                <w:bCs/>
+                <w:color w:val="000000"/>
+                <w:lang w:eastAsia="pl-PL"/>
+              </w:rPr>
+              <w:t>it</w:t>
+            </w:r>
+            <w:proofErr w:type="spellEnd"/>
+            <w:r>
+              <w:rPr>
+                <w:rFonts w:ascii="Courier New" w:eastAsia="Times New Roman" w:hAnsi="Courier New" w:cs="Courier New"/>
+                <w:color w:val="000000"/>
+                <w:lang w:eastAsia="pl-PL"/>
+              </w:rPr>
+              <w:t>)</w:t>
+            </w:r>
+            <w:r>
+              <w:rPr>
+                <w:rFonts w:ascii="Courier New" w:eastAsia="Times New Roman" w:hAnsi="Courier New" w:cs="Courier New"/>
+                <w:color w:val="000000"/>
+                <w:lang w:eastAsia="pl-PL"/>
+              </w:rPr>
+              <w:br/>
+              <w:t xml:space="preserve">        </w:t>
+            </w:r>
+            <w:r>
+              <w:rPr>
+                <w:rFonts w:ascii="Courier New" w:eastAsia="Times New Roman" w:hAnsi="Courier New" w:cs="Courier New"/>
+                <w:b/>
+                <w:bCs/>
+                <w:color w:val="000000"/>
+                <w:lang w:eastAsia="pl-PL"/>
+              </w:rPr>
+              <w:t>}</w:t>
+            </w:r>
+            <w:r>
+              <w:rPr>
+                <w:rFonts w:ascii="Courier New" w:eastAsia="Times New Roman" w:hAnsi="Courier New" w:cs="Courier New"/>
+                <w:b/>
+                <w:bCs/>
+                <w:color w:val="000000"/>
+                <w:lang w:eastAsia="pl-PL"/>
+              </w:rPr>
+              <w:br/>
+              <w:t xml:space="preserve">    </w:t>
+            </w:r>
+            <w:r>
+              <w:rPr>
+                <w:rFonts w:ascii="Courier New" w:eastAsia="Times New Roman" w:hAnsi="Courier New" w:cs="Courier New"/>
+                <w:color w:val="000000"/>
+                <w:lang w:eastAsia="pl-PL"/>
+              </w:rPr>
+              <w:t>}</w:t>
+            </w:r>
+            <w:r>
+              <w:rPr>
+                <w:rFonts w:ascii="Courier New" w:eastAsia="Times New Roman" w:hAnsi="Courier New" w:cs="Courier New"/>
+                <w:color w:val="000000"/>
+                <w:lang w:eastAsia="pl-PL"/>
+              </w:rPr>
+              <w:br/>
+              <w:t>}</w:t>
+            </w:r>
+          </w:p>
+          <w:p>
+            <w:pPr>
+              <w:jc w:val="both"/>
+            </w:pPr>
+          </w:p>
+        </w:tc>
+      </w:tr>
+    </w:tbl>
+    <w:p>
+      <w:pPr>
+        <w:pStyle w:val="Nagwek2"/>
+      </w:pPr>
+      <w:r>
+        <w:lastRenderedPageBreak/>
+        <w:t>Akcje</w:t>
+      </w:r>
+    </w:p>
+    <w:p>
+      <w:pPr>
+        <w:jc w:val="both"/>
+      </w:pPr>
+      <w:r>
+        <w:t>Pamiętajcie, że Android jest systemem który intensywnie korzysta z dotyka. Z tego względu większość komponentów ma różne rodzaje „słuchaczy” (</w:t>
+      </w:r>
+      <w:proofErr w:type="spellStart"/>
+      <w:r>
+        <w:t>Listenerów</w:t>
+      </w:r>
+      <w:proofErr w:type="spellEnd"/>
+      <w:r>
+        <w:t xml:space="preserve">) które odpalają zarejestrowane lambdy – tak jak to było w przypadku przycisku. Każdy komponent warto sprawdzić pod kątem metod </w:t>
+      </w:r>
+      <w:proofErr w:type="spellStart"/>
+      <w:r>
+        <w:rPr>
+          <w:b/>
+          <w:bCs/>
+        </w:rPr>
+        <w:t>setOnXXXXXListener</w:t>
+      </w:r>
+      <w:proofErr w:type="spellEnd"/>
+      <w:r>
+        <w:rPr>
+          <w:b/>
+          <w:bCs/>
+        </w:rPr>
+        <w:t>()</w:t>
+      </w:r>
+      <w:r>
+        <w:t>. I tak bardzo często możecie znaleźć:</w:t>
+      </w:r>
+    </w:p>
+    <w:p>
+      <w:pPr>
+        <w:pStyle w:val="Akapitzlist"/>
+        <w:numPr>
+          <w:ilvl w:val="0"/>
+          <w:numId w:val="40"/>
+        </w:numPr>
+        <w:jc w:val="both"/>
+      </w:pPr>
+      <w:proofErr w:type="spellStart"/>
+      <w:r>
+        <w:t>setOnClickListener</w:t>
+      </w:r>
+      <w:proofErr w:type="spellEnd"/>
+      <w:r>
+        <w:t>() – akcja na krótki klik</w:t>
+      </w:r>
+    </w:p>
+    <w:p>
+      <w:pPr>
+        <w:pStyle w:val="Akapitzlist"/>
+        <w:numPr>
+          <w:ilvl w:val="0"/>
+          <w:numId w:val="40"/>
+        </w:numPr>
+        <w:jc w:val="both"/>
+      </w:pPr>
+      <w:proofErr w:type="spellStart"/>
+      <w:r>
+        <w:t>setOnLongClickListener</w:t>
+      </w:r>
+      <w:proofErr w:type="spellEnd"/>
+      <w:r>
+        <w:t>() – akcja na długi klik</w:t>
+      </w:r>
+    </w:p>
+    <w:p>
+      <w:pPr>
+        <w:pStyle w:val="Akapitzlist"/>
+        <w:numPr>
+          <w:ilvl w:val="0"/>
+          <w:numId w:val="40"/>
+        </w:numPr>
+        <w:jc w:val="both"/>
+      </w:pPr>
+      <w:proofErr w:type="spellStart"/>
+      <w:r>
+        <w:t>setOn</w:t>
+      </w:r>
+      <w:r>
+        <w:t>Checked</w:t>
+      </w:r>
+      <w:r>
+        <w:t>ChangeListener</w:t>
+      </w:r>
+      <w:proofErr w:type="spellEnd"/>
+      <w:r>
+        <w:t>()</w:t>
+      </w:r>
+      <w:r>
+        <w:t xml:space="preserve"> / </w:t>
+      </w:r>
+      <w:proofErr w:type="spellStart"/>
+      <w:r>
+        <w:t>setOnChangeListener</w:t>
+      </w:r>
+      <w:proofErr w:type="spellEnd"/>
+      <w:r>
+        <w:t xml:space="preserve"> – akcja gdy wartość komponentu ulega zmianie</w:t>
+      </w:r>
+    </w:p>
+    <w:p>
+      <w:pPr>
+        <w:pStyle w:val="Nagwek2"/>
+      </w:pPr>
+      <w:r>
+        <w:t>Właściwości komponentów (na przykładzie EditView)</w:t>
+      </w:r>
+    </w:p>
+    <w:p>
+      <w:pPr>
+        <w:jc w:val="both"/>
+      </w:pPr>
+      <w:r>
+        <w:t xml:space="preserve">Każdy dostępny widok daje się skonfigurować. Szkoda życia na programowanie większości funkcjonalności </w:t>
+      </w:r>
+      <w:r>
+        <w:rPr>
+          <mc:AlternateContent>
+            <mc:Choice Requires="w16se"/>
+            <mc:Fallback>
+              <w:rFonts w:ascii="Segoe UI Emoji" w:eastAsia="Segoe UI Emoji" w:hAnsi="Segoe UI Emoji" w:cs="Segoe UI Emoji"/>
+            </mc:Fallback>
+          </mc:AlternateContent>
+        </w:rPr>
+        <mc:AlternateContent>
+          <mc:Choice Requires="w16se">
+            <w16se:symEx w16se:font="Segoe UI Emoji" w16se:char="1F609"/>
+          </mc:Choice>
+          <mc:Fallback>
+            <w:t>😉</w:t>
+          </mc:Fallback>
+        </mc:AlternateContent>
+      </w:r>
+      <w:r>
+        <w:t xml:space="preserve">. Przykładowo </w:t>
+      </w:r>
+      <w:proofErr w:type="spellStart"/>
+      <w:r>
+        <w:t>EditView</w:t>
+      </w:r>
+      <w:proofErr w:type="spellEnd"/>
+      <w:r>
+        <w:t xml:space="preserve"> posiada właściwość:</w:t>
+      </w:r>
+    </w:p>
+    <w:p>
+      <w:pPr>
+        <w:shd w:val="clear" w:color="auto" w:fill="FFFFFF"/>
+        <w:tabs>
+          <w:tab w:val="left" w:pos="916"/>
+          <w:tab w:val="left" w:pos="1832"/>
+          <w:tab w:val="left" w:pos="2748"/>
+          <w:tab w:val="left" w:pos="3664"/>
+          <w:tab w:val="left" w:pos="4580"/>
+          <w:tab w:val="left" w:pos="5496"/>
+          <w:tab w:val="left" w:pos="6412"/>
+          <w:tab w:val="left" w:pos="7328"/>
+          <w:tab w:val="left" w:pos="8244"/>
+          <w:tab w:val="left" w:pos="9160"/>
+          <w:tab w:val="left" w:pos="10076"/>
+          <w:tab w:val="left" w:pos="10992"/>
+          <w:tab w:val="left" w:pos="11908"/>
+          <w:tab w:val="left" w:pos="12824"/>
+          <w:tab w:val="left" w:pos="13740"/>
+          <w:tab w:val="left" w:pos="14656"/>
+        </w:tabs>
+        <w:spacing w:before="0" w:after="0" w:line="240" w:lineRule="auto"/>
+        <w:rPr>
+          <w:rFonts w:ascii="Courier New" w:eastAsia="Times New Roman" w:hAnsi="Courier New" w:cs="Courier New"/>
+          <w:color w:val="000000"/>
+          <w:lang w:eastAsia="pl-PL"/>
+        </w:rPr>
+      </w:pPr>
+      <w:proofErr w:type="spellStart"/>
+      <w:r>
+        <w:rPr>
+          <w:rFonts w:ascii="Courier New" w:eastAsia="Times New Roman" w:hAnsi="Courier New" w:cs="Courier New"/>
+          <w:b/>
+          <w:bCs/>
+          <w:color w:val="660E7A"/>
+          <w:lang w:eastAsia="pl-PL"/>
+        </w:rPr>
+        <w:t>android</w:t>
+      </w:r>
+      <w:r>
+        <w:rPr>
+          <w:rFonts w:ascii="Courier New" w:eastAsia="Times New Roman" w:hAnsi="Courier New" w:cs="Courier New"/>
+          <w:b/>
+          <w:bCs/>
+          <w:color w:val="0000FF"/>
+          <w:lang w:eastAsia="pl-PL"/>
+        </w:rPr>
+        <w:t>:inputType</w:t>
+      </w:r>
+      <w:proofErr w:type="spellEnd"/>
+    </w:p>
+    <w:p>
+      <w:pPr>
+        <w:jc w:val="both"/>
+      </w:pPr>
+      <w:r>
+        <w:t xml:space="preserve">Niektóre z wartości jakie można tam podać to: </w:t>
+      </w:r>
+    </w:p>
+    <w:p>
+      <w:pPr>
+        <w:jc w:val="both"/>
+      </w:pPr>
+      <w:r>
+        <w:rPr>
+          <w:noProof/>
+        </w:rPr>
+        <w:drawing>
+          <wp:inline distT="0" distB="0" distL="0" distR="0" wp14:anchorId="7E03DAB7" wp14:editId="2A59CE7A">
+            <wp:extent cx="1798320" cy="2133600"/>
+            <wp:effectExtent l="0" t="0" r="0" b="0"/>
+            <wp:docPr id="22" name="Obraz 22"/>
+            <wp:cNvGraphicFramePr>
+              <a:graphicFrameLocks xmlns:a="http://schemas.openxmlformats.org/drawingml/2006/main" noChangeAspect="1"/>
+            </wp:cNvGraphicFramePr>
+            <a:graphic xmlns:a="http://schemas.openxmlformats.org/drawingml/2006/main">
+              <a:graphicData uri="http://schemas.openxmlformats.org/drawingml/2006/picture">
+                <pic:pic xmlns:pic="http://schemas.openxmlformats.org/drawingml/2006/picture">
+                  <pic:nvPicPr>
+                    <pic:cNvPr id="0" name="Picture 4"/>
+                    <pic:cNvPicPr>
+                      <a:picLocks noChangeAspect="1" noChangeArrowheads="1"/>
+                    </pic:cNvPicPr>
+                  </pic:nvPicPr>
+                  <pic:blipFill>
+                    <a:blip r:embed="rId48">
+                      <a:extLst>
+                        <a:ext uri="{28A0092B-C50C-407E-A947-70E740481C1C}">
+                          <a14:useLocalDpi xmlns:a14="http://schemas.microsoft.com/office/drawing/2010/main" val="0"/>
+                        </a:ext>
+                      </a:extLst>
+                    </a:blip>
+                    <a:srcRect/>
+                    <a:stretch>
+                      <a:fillRect/>
+                    </a:stretch>
+                  </pic:blipFill>
+                  <pic:spPr bwMode="auto">
+                    <a:xfrm>
+                      <a:off x="0" y="0"/>
+                      <a:ext cx="1798320" cy="2133600"/>
+                    </a:xfrm>
+                    <a:prstGeom prst="rect">
+                      <a:avLst/>
+                    </a:prstGeom>
+                    <a:noFill/>
+                    <a:ln>
+                      <a:noFill/>
+                    </a:ln>
+                  </pic:spPr>
+                </pic:pic>
+              </a:graphicData>
+            </a:graphic>
+          </wp:inline>
+        </w:drawing>
+      </w:r>
+    </w:p>
+    <w:p>
+      <w:pPr>
+        <w:jc w:val="both"/>
+      </w:pPr>
+      <w:r>
+        <w:t xml:space="preserve">Wybór odpowiedniej opcji wpływa na to jaka klawiatura jest wyświetlana po otrzymaniu </w:t>
+      </w:r>
+      <w:proofErr w:type="spellStart"/>
+      <w:r>
+        <w:t>focusa</w:t>
+      </w:r>
+      <w:proofErr w:type="spellEnd"/>
+      <w:r>
+        <w:t xml:space="preserve"> (numeryczna, kalendarz), jak dane są wyświetlane oraz wykonywana jest walidacja.</w:t>
+      </w:r>
+    </w:p>
+    <w:p>
+      <w:r>
+        <w:br w:type="page"/>
+      </w:r>
+    </w:p>
+    <w:p>
+      <w:pPr>
+        <w:pStyle w:val="Nagwek2"/>
+      </w:pPr>
+      <w:r>
+        <w:lastRenderedPageBreak/>
+        <w:t>Intencje i uprawnienia</w:t>
+      </w:r>
+    </w:p>
+    <w:p>
+      <w:pPr>
+        <w:jc w:val="both"/>
+      </w:pPr>
+      <w:r>
+        <w:t>Domyślnie system będzie próbował blokować wszystkie podejrzane aktywności jakie aplikacja chce wykonać. Jeśli nasz aplikacja przewiduje korzystanie z jakiś systemowych funkcjonalności np. wykonywanie połączeń telefonicznych, to w pliku AndroidManifest.xml powinna znaleźć się odpowiednia deklaracja uprawnień.</w:t>
+      </w:r>
+    </w:p>
+    <w:p>
+      <w:pPr>
+        <w:jc w:val="both"/>
+      </w:pPr>
+      <w:r>
+        <w:t>Przykładowo, deklaracja wymogu uprawnienia dot. wykonywania połączeń wygląda tak:</w:t>
+      </w:r>
+    </w:p>
+    <w:p>
+      <w:pPr>
+        <w:shd w:val="clear" w:color="auto" w:fill="FFFFFF"/>
+        <w:tabs>
+          <w:tab w:val="left" w:pos="916"/>
+          <w:tab w:val="left" w:pos="1832"/>
+          <w:tab w:val="left" w:pos="2748"/>
+          <w:tab w:val="left" w:pos="3664"/>
+          <w:tab w:val="left" w:pos="4580"/>
+          <w:tab w:val="left" w:pos="5496"/>
+          <w:tab w:val="left" w:pos="6412"/>
+          <w:tab w:val="left" w:pos="7328"/>
+          <w:tab w:val="left" w:pos="8244"/>
+          <w:tab w:val="left" w:pos="9160"/>
+          <w:tab w:val="left" w:pos="10076"/>
+          <w:tab w:val="left" w:pos="10992"/>
+          <w:tab w:val="left" w:pos="11908"/>
+          <w:tab w:val="left" w:pos="12824"/>
+          <w:tab w:val="left" w:pos="13740"/>
+          <w:tab w:val="left" w:pos="14656"/>
+        </w:tabs>
+        <w:spacing w:before="0" w:after="0" w:line="240" w:lineRule="auto"/>
+        <w:jc w:val="both"/>
+        <w:rPr>
+          <w:rFonts w:ascii="Courier New" w:eastAsia="Times New Roman" w:hAnsi="Courier New" w:cs="Courier New"/>
+          <w:color w:val="000000"/>
+          <w:lang w:eastAsia="pl-PL"/>
+        </w:rPr>
+      </w:pPr>
+      <w:r>
+        <w:rPr>
+          <w:rFonts w:ascii="Courier New" w:eastAsia="Times New Roman" w:hAnsi="Courier New" w:cs="Courier New"/>
+          <w:color w:val="000000"/>
+          <w:lang w:eastAsia="pl-PL"/>
+        </w:rPr>
+        <w:t>&lt;</w:t>
+      </w:r>
+      <w:proofErr w:type="spellStart"/>
+      <w:r>
+        <w:rPr>
+          <w:rFonts w:ascii="Courier New" w:eastAsia="Times New Roman" w:hAnsi="Courier New" w:cs="Courier New"/>
+          <w:b/>
+          <w:bCs/>
+          <w:color w:val="000080"/>
+          <w:lang w:eastAsia="pl-PL"/>
+        </w:rPr>
+        <w:t>uses-permission</w:t>
+      </w:r>
+      <w:proofErr w:type="spellEnd"/>
+      <w:r>
+        <w:rPr>
+          <w:rFonts w:ascii="Courier New" w:eastAsia="Times New Roman" w:hAnsi="Courier New" w:cs="Courier New"/>
+          <w:b/>
+          <w:bCs/>
+          <w:color w:val="000080"/>
+          <w:lang w:eastAsia="pl-PL"/>
+        </w:rPr>
+        <w:t xml:space="preserve"> </w:t>
+      </w:r>
+      <w:proofErr w:type="spellStart"/>
+      <w:r>
+        <w:rPr>
+          <w:rFonts w:ascii="Courier New" w:eastAsia="Times New Roman" w:hAnsi="Courier New" w:cs="Courier New"/>
+          <w:b/>
+          <w:bCs/>
+          <w:color w:val="660E7A"/>
+          <w:lang w:eastAsia="pl-PL"/>
+        </w:rPr>
+        <w:t>android</w:t>
+      </w:r>
+      <w:r>
+        <w:rPr>
+          <w:rFonts w:ascii="Courier New" w:eastAsia="Times New Roman" w:hAnsi="Courier New" w:cs="Courier New"/>
+          <w:b/>
+          <w:bCs/>
+          <w:color w:val="0000FF"/>
+          <w:lang w:eastAsia="pl-PL"/>
+        </w:rPr>
+        <w:t>:name</w:t>
+      </w:r>
+      <w:proofErr w:type="spellEnd"/>
+      <w:r>
+        <w:rPr>
+          <w:rFonts w:ascii="Courier New" w:eastAsia="Times New Roman" w:hAnsi="Courier New" w:cs="Courier New"/>
+          <w:b/>
+          <w:bCs/>
+          <w:color w:val="008000"/>
+          <w:lang w:eastAsia="pl-PL"/>
+        </w:rPr>
+        <w:t>="</w:t>
+      </w:r>
+      <w:proofErr w:type="spellStart"/>
+      <w:r>
+        <w:rPr>
+          <w:rFonts w:ascii="Courier New" w:eastAsia="Times New Roman" w:hAnsi="Courier New" w:cs="Courier New"/>
+          <w:b/>
+          <w:bCs/>
+          <w:color w:val="008000"/>
+          <w:lang w:eastAsia="pl-PL"/>
+        </w:rPr>
+        <w:t>android.permission.CALL_PHONE</w:t>
+      </w:r>
+      <w:proofErr w:type="spellEnd"/>
+      <w:r>
+        <w:rPr>
+          <w:rFonts w:ascii="Courier New" w:eastAsia="Times New Roman" w:hAnsi="Courier New" w:cs="Courier New"/>
+          <w:b/>
+          <w:bCs/>
+          <w:color w:val="008000"/>
+          <w:lang w:eastAsia="pl-PL"/>
+        </w:rPr>
+        <w:t xml:space="preserve">" </w:t>
+      </w:r>
+      <w:r>
+        <w:rPr>
+          <w:rFonts w:ascii="Courier New" w:eastAsia="Times New Roman" w:hAnsi="Courier New" w:cs="Courier New"/>
+          <w:color w:val="000000"/>
+          <w:lang w:eastAsia="pl-PL"/>
+        </w:rPr>
+        <w:t>/&gt;</w:t>
+      </w:r>
+    </w:p>
+    <w:p>
+      <w:pPr>
+        <w:jc w:val="both"/>
+      </w:pPr>
+      <w:r>
+        <w:t>Po umieszczeniu takiej deklaracji w ustawieniach aplikacji zobaczymy:</w:t>
+      </w:r>
+    </w:p>
+    <w:p>
+      <w:pPr>
+        <w:jc w:val="center"/>
+      </w:pPr>
+      <w:r>
+        <w:rPr>
+          <w:noProof/>
+        </w:rPr>
+        <w:drawing>
+          <wp:inline distT="0" distB="0" distL="0" distR="0" wp14:anchorId="2EBB8655" wp14:editId="52C891D3">
+            <wp:extent cx="1763788" cy="3627120"/>
+            <wp:effectExtent l="0" t="0" r="8255" b="0"/>
+            <wp:docPr id="23" name="Obraz 23"/>
+            <wp:cNvGraphicFramePr>
+              <a:graphicFrameLocks xmlns:a="http://schemas.openxmlformats.org/drawingml/2006/main" noChangeAspect="1"/>
+            </wp:cNvGraphicFramePr>
+            <a:graphic xmlns:a="http://schemas.openxmlformats.org/drawingml/2006/main">
+              <a:graphicData uri="http://schemas.openxmlformats.org/drawingml/2006/picture">
+                <pic:pic xmlns:pic="http://schemas.openxmlformats.org/drawingml/2006/picture">
+                  <pic:nvPicPr>
+                    <pic:cNvPr id="0" name="Picture 5"/>
+                    <pic:cNvPicPr>
+                      <a:picLocks noChangeAspect="1" noChangeArrowheads="1"/>
+                    </pic:cNvPicPr>
+                  </pic:nvPicPr>
+                  <pic:blipFill>
+                    <a:blip r:embed="rId49" cstate="print">
+                      <a:extLst>
+                        <a:ext uri="{28A0092B-C50C-407E-A947-70E740481C1C}">
+                          <a14:useLocalDpi xmlns:a14="http://schemas.microsoft.com/office/drawing/2010/main" val="0"/>
+                        </a:ext>
+                      </a:extLst>
+                    </a:blip>
+                    <a:srcRect/>
+                    <a:stretch>
+                      <a:fillRect/>
+                    </a:stretch>
+                  </pic:blipFill>
+                  <pic:spPr bwMode="auto">
+                    <a:xfrm>
+                      <a:off x="0" y="0"/>
+                      <a:ext cx="1765983" cy="3631634"/>
+                    </a:xfrm>
+                    <a:prstGeom prst="rect">
+                      <a:avLst/>
+                    </a:prstGeom>
+                    <a:noFill/>
+                    <a:ln>
+                      <a:noFill/>
+                    </a:ln>
+                  </pic:spPr>
+                </pic:pic>
+              </a:graphicData>
+            </a:graphic>
+          </wp:inline>
+        </w:drawing>
+      </w:r>
+    </w:p>
+    <w:p>
+      <w:r>
+        <w:t>I już mamy możliwość nadania uprawnień czy aplikacja może dzwonić. Oczywiście warto zapytać o to użytkownika (</w:t>
+      </w:r>
+      <w:hyperlink r:id="rId50" w:history="1">
+        <w:r>
+          <w:rPr>
+            <w:rStyle w:val="Hipercze"/>
+          </w:rPr>
+          <w:t>link</w:t>
+        </w:r>
+      </w:hyperlink>
+      <w:r>
+        <w:t>).</w:t>
+      </w:r>
+    </w:p>
+    <w:p>
+      <w:pPr>
+        <w:jc w:val="both"/>
+      </w:pPr>
+      <w:r>
+        <w:t xml:space="preserve">Gdy już nadamy uprawnienia do pożądanej funkcjonalności, powinniśmy wywołać odpowiednia aktywność. W przypadku dzwonienia intencja zapisana jest w statycznym polu </w:t>
+      </w:r>
+      <w:proofErr w:type="spellStart"/>
+      <w:r>
+        <w:t>Intent.ACTION_CALL</w:t>
+      </w:r>
+      <w:proofErr w:type="spellEnd"/>
+      <w:r>
+        <w:t xml:space="preserve">  i oczekuje URI w postaci „</w:t>
+      </w:r>
+      <w:proofErr w:type="spellStart"/>
+      <w:r>
+        <w:t>tel:xxxxxxxx</w:t>
+      </w:r>
+      <w:proofErr w:type="spellEnd"/>
+      <w:r>
+        <w:t xml:space="preserve">”. </w:t>
+      </w:r>
+    </w:p>
+    <w:p>
+      <w:pPr>
+        <w:shd w:val="clear" w:color="auto" w:fill="FFFFFF"/>
+        <w:tabs>
+          <w:tab w:val="left" w:pos="916"/>
+          <w:tab w:val="left" w:pos="1832"/>
+          <w:tab w:val="left" w:pos="2748"/>
+          <w:tab w:val="left" w:pos="3664"/>
+          <w:tab w:val="left" w:pos="4580"/>
+          <w:tab w:val="left" w:pos="5496"/>
+          <w:tab w:val="left" w:pos="6412"/>
+          <w:tab w:val="left" w:pos="7328"/>
+          <w:tab w:val="left" w:pos="8244"/>
+          <w:tab w:val="left" w:pos="9160"/>
+          <w:tab w:val="left" w:pos="10076"/>
+          <w:tab w:val="left" w:pos="10992"/>
+          <w:tab w:val="left" w:pos="11908"/>
+          <w:tab w:val="left" w:pos="12824"/>
+          <w:tab w:val="left" w:pos="13740"/>
+          <w:tab w:val="left" w:pos="14656"/>
+        </w:tabs>
+        <w:spacing w:before="0" w:after="0" w:line="240" w:lineRule="auto"/>
+        <w:rPr>
+          <w:rFonts w:eastAsia="Times New Roman" w:cs="Courier New"/>
+          <w:color w:val="000000"/>
+          <w:lang w:eastAsia="pl-PL"/>
+        </w:rPr>
+      </w:pPr>
+      <w:proofErr w:type="spellStart"/>
+      <w:r>
+        <w:rPr>
+          <w:rFonts w:eastAsia="Times New Roman" w:cs="Courier New"/>
+          <w:color w:val="000000"/>
+          <w:lang w:eastAsia="pl-PL"/>
+        </w:rPr>
+        <w:t>startActivity</w:t>
+      </w:r>
+      <w:proofErr w:type="spellEnd"/>
+      <w:r>
+        <w:rPr>
+          <w:rFonts w:eastAsia="Times New Roman" w:cs="Courier New"/>
+          <w:color w:val="000000"/>
+          <w:lang w:eastAsia="pl-PL"/>
+        </w:rPr>
+        <w:t>(</w:t>
+      </w:r>
+      <w:r>
+        <w:rPr>
+          <w:rFonts w:eastAsia="Times New Roman" w:cs="Courier New"/>
+          <w:color w:val="000000"/>
+          <w:lang w:eastAsia="pl-PL"/>
+        </w:rPr>
+        <w:br/>
+        <w:t xml:space="preserve">    </w:t>
+      </w:r>
+      <w:proofErr w:type="spellStart"/>
+      <w:r>
+        <w:rPr>
+          <w:rFonts w:eastAsia="Times New Roman" w:cs="Courier New"/>
+          <w:color w:val="000000"/>
+          <w:lang w:eastAsia="pl-PL"/>
+        </w:rPr>
+        <w:t>Intent</w:t>
+      </w:r>
+      <w:proofErr w:type="spellEnd"/>
+      <w:r>
+        <w:rPr>
+          <w:rFonts w:eastAsia="Times New Roman" w:cs="Courier New"/>
+          <w:color w:val="000000"/>
+          <w:lang w:eastAsia="pl-PL"/>
+        </w:rPr>
+        <w:t>(</w:t>
+      </w:r>
+      <w:proofErr w:type="spellStart"/>
+      <w:r>
+        <w:rPr>
+          <w:rFonts w:eastAsia="Times New Roman" w:cs="Courier New"/>
+          <w:color w:val="000000"/>
+          <w:lang w:eastAsia="pl-PL"/>
+        </w:rPr>
+        <w:t>Intent.</w:t>
+      </w:r>
+      <w:r>
+        <w:rPr>
+          <w:rFonts w:eastAsia="Times New Roman" w:cs="Courier New"/>
+          <w:i/>
+          <w:iCs/>
+          <w:color w:val="660E7A"/>
+          <w:lang w:eastAsia="pl-PL"/>
+        </w:rPr>
+        <w:t>ACTION_CALL</w:t>
+      </w:r>
+      <w:proofErr w:type="spellEnd"/>
+      <w:r>
+        <w:rPr>
+          <w:rFonts w:eastAsia="Times New Roman" w:cs="Courier New"/>
+          <w:color w:val="000000"/>
+          <w:lang w:eastAsia="pl-PL"/>
+        </w:rPr>
+        <w:t>).</w:t>
+      </w:r>
+      <w:proofErr w:type="spellStart"/>
+      <w:r>
+        <w:rPr>
+          <w:rFonts w:eastAsia="Times New Roman" w:cs="Courier New"/>
+          <w:i/>
+          <w:iCs/>
+          <w:color w:val="000000"/>
+          <w:lang w:eastAsia="pl-PL"/>
+        </w:rPr>
+        <w:t>apply</w:t>
+      </w:r>
+      <w:proofErr w:type="spellEnd"/>
+      <w:r>
+        <w:rPr>
+          <w:rFonts w:eastAsia="Times New Roman" w:cs="Courier New"/>
+          <w:i/>
+          <w:iCs/>
+          <w:color w:val="000000"/>
+          <w:lang w:eastAsia="pl-PL"/>
+        </w:rPr>
+        <w:t xml:space="preserve"> </w:t>
+      </w:r>
+      <w:r>
+        <w:rPr>
+          <w:rFonts w:eastAsia="Times New Roman" w:cs="Courier New"/>
+          <w:b/>
+          <w:bCs/>
+          <w:color w:val="000000"/>
+          <w:lang w:eastAsia="pl-PL"/>
+        </w:rPr>
+        <w:t xml:space="preserve">{ </w:t>
+      </w:r>
+      <w:r>
+        <w:rPr>
+          <w:rFonts w:eastAsia="Times New Roman" w:cs="Courier New"/>
+          <w:i/>
+          <w:iCs/>
+          <w:color w:val="660E7A"/>
+          <w:lang w:eastAsia="pl-PL"/>
+        </w:rPr>
+        <w:t xml:space="preserve">data </w:t>
+      </w:r>
+      <w:r>
+        <w:rPr>
+          <w:rFonts w:eastAsia="Times New Roman" w:cs="Courier New"/>
+          <w:color w:val="000000"/>
+          <w:lang w:eastAsia="pl-PL"/>
+        </w:rPr>
+        <w:t xml:space="preserve">= </w:t>
+      </w:r>
+      <w:proofErr w:type="spellStart"/>
+      <w:r>
+        <w:rPr>
+          <w:rFonts w:eastAsia="Times New Roman" w:cs="Courier New"/>
+          <w:color w:val="000000"/>
+          <w:lang w:eastAsia="pl-PL"/>
+        </w:rPr>
+        <w:t>Uri.parse</w:t>
+      </w:r>
+      <w:proofErr w:type="spellEnd"/>
+      <w:r>
+        <w:rPr>
+          <w:rFonts w:eastAsia="Times New Roman" w:cs="Courier New"/>
+          <w:color w:val="000000"/>
+          <w:lang w:eastAsia="pl-PL"/>
+        </w:rPr>
+        <w:t>(</w:t>
+      </w:r>
+      <w:r>
+        <w:rPr>
+          <w:rFonts w:eastAsia="Times New Roman" w:cs="Courier New"/>
+          <w:b/>
+          <w:bCs/>
+          <w:color w:val="008000"/>
+          <w:lang w:eastAsia="pl-PL"/>
+        </w:rPr>
+        <w:t xml:space="preserve">"tel:111222333" </w:t>
+      </w:r>
+      <w:r>
+        <w:rPr>
+          <w:rFonts w:eastAsia="Times New Roman" w:cs="Courier New"/>
+          <w:color w:val="000000"/>
+          <w:lang w:eastAsia="pl-PL"/>
+        </w:rPr>
+        <w:t xml:space="preserve">) </w:t>
+      </w:r>
+      <w:r>
+        <w:rPr>
+          <w:rFonts w:eastAsia="Times New Roman" w:cs="Courier New"/>
+          <w:b/>
+          <w:bCs/>
+          <w:color w:val="000000"/>
+          <w:lang w:eastAsia="pl-PL"/>
+        </w:rPr>
+        <w:t>}</w:t>
+      </w:r>
+      <w:r>
+        <w:rPr>
+          <w:rFonts w:eastAsia="Times New Roman" w:cs="Courier New"/>
+          <w:b/>
+          <w:bCs/>
+          <w:color w:val="000000"/>
+          <w:lang w:eastAsia="pl-PL"/>
+        </w:rPr>
+        <w:br/>
+      </w:r>
+      <w:r>
+        <w:rPr>
+          <w:rFonts w:eastAsia="Times New Roman" w:cs="Courier New"/>
+          <w:color w:val="000000"/>
+          <w:lang w:eastAsia="pl-PL"/>
+        </w:rPr>
+        <w:t>)</w:t>
+      </w:r>
+    </w:p>
+    <w:p>
+      <w:pPr>
+        <w:rPr>
+          <w:rFonts w:eastAsia="Times New Roman" w:cs="Courier New"/>
+          <w:color w:val="000000"/>
+          <w:lang w:eastAsia="pl-PL"/>
+        </w:rPr>
+      </w:pPr>
+      <w:r>
+        <w:rPr>
+          <w:rFonts w:eastAsia="Times New Roman" w:cs="Courier New"/>
+          <w:color w:val="000000"/>
+          <w:lang w:eastAsia="pl-PL"/>
+        </w:rPr>
+        <w:br w:type="page"/>
+      </w:r>
+    </w:p>
+    <w:p>
+      <w:pPr>
+        <w:shd w:val="clear" w:color="auto" w:fill="FFFFFF"/>
+        <w:tabs>
+          <w:tab w:val="left" w:pos="916"/>
+          <w:tab w:val="left" w:pos="1832"/>
+          <w:tab w:val="left" w:pos="2748"/>
+          <w:tab w:val="left" w:pos="3664"/>
+          <w:tab w:val="left" w:pos="4580"/>
+          <w:tab w:val="left" w:pos="5496"/>
+          <w:tab w:val="left" w:pos="6412"/>
+          <w:tab w:val="left" w:pos="7328"/>
+          <w:tab w:val="left" w:pos="8244"/>
+          <w:tab w:val="left" w:pos="9160"/>
+          <w:tab w:val="left" w:pos="10076"/>
+          <w:tab w:val="left" w:pos="10992"/>
+          <w:tab w:val="left" w:pos="11908"/>
+          <w:tab w:val="left" w:pos="12824"/>
+          <w:tab w:val="left" w:pos="13740"/>
+          <w:tab w:val="left" w:pos="14656"/>
+        </w:tabs>
+        <w:spacing w:before="0" w:after="0" w:line="240" w:lineRule="auto"/>
+        <w:rPr>
+          <w:rFonts w:eastAsia="Times New Roman" w:cs="Courier New"/>
+          <w:color w:val="000000"/>
+          <w:lang w:eastAsia="pl-PL"/>
+        </w:rPr>
+      </w:pPr>
+    </w:p>
+    <w:p>
+      <w:pPr>
+        <w:pStyle w:val="Nagwek2"/>
+        <w:rPr>
+          <w:rFonts w:eastAsia="Times New Roman"/>
+          <w:lang w:eastAsia="pl-PL"/>
+        </w:rPr>
+      </w:pPr>
+      <w:r>
+        <w:rPr>
+          <w:rFonts w:eastAsia="Times New Roman"/>
+          <w:lang w:eastAsia="pl-PL"/>
+        </w:rPr>
+        <w:t>Room – składowanie danych</w:t>
+      </w:r>
+    </w:p>
+    <w:p>
+      <w:pPr>
+        <w:jc w:val="both"/>
+        <w:rPr>
+          <w:lang w:val="en-GB"/>
+        </w:rPr>
+      </w:pPr>
+      <w:r>
+        <w:rPr>
+          <w:lang w:val="en-GB"/>
+        </w:rPr>
+        <w:t>Room</w:t>
+      </w:r>
+      <w:r>
+        <w:rPr>
+          <w:lang w:val="en-GB"/>
+        </w:rPr>
+        <w:t xml:space="preserve"> to ORM </w:t>
+      </w:r>
+      <w:proofErr w:type="spellStart"/>
+      <w:r>
+        <w:rPr>
+          <w:lang w:val="en-GB"/>
+        </w:rPr>
+        <w:t>który</w:t>
+      </w:r>
+      <w:proofErr w:type="spellEnd"/>
+      <w:r>
+        <w:rPr>
+          <w:lang w:val="en-GB"/>
+        </w:rPr>
+        <w:t xml:space="preserve"> </w:t>
+      </w:r>
+      <w:proofErr w:type="spellStart"/>
+      <w:r>
+        <w:rPr>
+          <w:lang w:val="en-GB"/>
+        </w:rPr>
+        <w:t>komunikuje</w:t>
+      </w:r>
+      <w:proofErr w:type="spellEnd"/>
+      <w:r>
+        <w:rPr>
+          <w:lang w:val="en-GB"/>
+        </w:rPr>
+        <w:t xml:space="preserve"> </w:t>
+      </w:r>
+      <w:proofErr w:type="spellStart"/>
+      <w:r>
+        <w:rPr>
+          <w:lang w:val="en-GB"/>
+        </w:rPr>
+        <w:t>się</w:t>
+      </w:r>
+      <w:proofErr w:type="spellEnd"/>
+      <w:r>
+        <w:rPr>
+          <w:lang w:val="en-GB"/>
+        </w:rPr>
+        <w:t xml:space="preserve"> z </w:t>
+      </w:r>
+      <w:proofErr w:type="spellStart"/>
+      <w:r>
+        <w:rPr>
+          <w:lang w:val="en-GB"/>
+        </w:rPr>
+        <w:t>SQLitem</w:t>
+      </w:r>
+      <w:proofErr w:type="spellEnd"/>
+      <w:r>
+        <w:rPr>
+          <w:lang w:val="en-GB"/>
+        </w:rPr>
+        <w:t xml:space="preserve"> </w:t>
+      </w:r>
+      <w:proofErr w:type="spellStart"/>
+      <w:r>
+        <w:rPr>
+          <w:lang w:val="en-GB"/>
+        </w:rPr>
+        <w:t>dobrze</w:t>
+      </w:r>
+      <w:proofErr w:type="spellEnd"/>
+      <w:r>
+        <w:rPr>
+          <w:lang w:val="en-GB"/>
+        </w:rPr>
+        <w:t xml:space="preserve"> </w:t>
+      </w:r>
+      <w:proofErr w:type="spellStart"/>
+      <w:r>
+        <w:rPr>
+          <w:lang w:val="en-GB"/>
+        </w:rPr>
+        <w:t>opisany</w:t>
+      </w:r>
+      <w:proofErr w:type="spellEnd"/>
+      <w:r>
+        <w:rPr>
+          <w:lang w:val="en-GB"/>
+        </w:rPr>
+        <w:t xml:space="preserve"> jest </w:t>
+      </w:r>
+      <w:proofErr w:type="spellStart"/>
+      <w:r>
+        <w:rPr>
+          <w:lang w:val="en-GB"/>
+        </w:rPr>
+        <w:t>tu</w:t>
+      </w:r>
+      <w:proofErr w:type="spellEnd"/>
+      <w:r>
+        <w:rPr>
+          <w:lang w:val="en-GB"/>
+        </w:rPr>
+        <w:t xml:space="preserve">: </w:t>
+      </w:r>
+      <w:hyperlink r:id="rId51" w:history="1">
+        <w:r>
+          <w:rPr>
+            <w:rStyle w:val="Hipercze"/>
+            <w:lang w:val="en-GB"/>
+          </w:rPr>
+          <w:t>link</w:t>
+        </w:r>
+      </w:hyperlink>
+      <w:r>
+        <w:rPr>
+          <w:lang w:val="en-GB"/>
+        </w:rPr>
+        <w:t xml:space="preserve"> </w:t>
+      </w:r>
+      <w:proofErr w:type="spellStart"/>
+      <w:r>
+        <w:rPr>
+          <w:lang w:val="en-GB"/>
+        </w:rPr>
+        <w:t>oraz</w:t>
+      </w:r>
+      <w:proofErr w:type="spellEnd"/>
+      <w:r>
+        <w:rPr>
+          <w:lang w:val="en-GB"/>
+        </w:rPr>
+        <w:t xml:space="preserve"> </w:t>
+      </w:r>
+      <w:proofErr w:type="spellStart"/>
+      <w:r>
+        <w:rPr>
+          <w:lang w:val="en-GB"/>
+        </w:rPr>
+        <w:t>tu</w:t>
+      </w:r>
+      <w:proofErr w:type="spellEnd"/>
+      <w:r>
+        <w:rPr>
+          <w:lang w:val="en-GB"/>
+        </w:rPr>
+        <w:t xml:space="preserve">: </w:t>
+      </w:r>
+      <w:hyperlink r:id="rId52" w:history="1">
+        <w:r>
+          <w:rPr>
+            <w:rStyle w:val="Hipercze"/>
+            <w:lang w:val="en-GB"/>
+          </w:rPr>
+          <w:t>link</w:t>
+        </w:r>
+      </w:hyperlink>
+    </w:p>
+    <w:p>
+      <w:pPr>
+        <w:jc w:val="both"/>
+      </w:pPr>
+      <w:r>
+        <w:t>Dlatego ograniczę się do kilku komentarzy:</w:t>
+      </w:r>
+    </w:p>
+    <w:p>
+      <w:pPr>
+        <w:jc w:val="both"/>
+      </w:pPr>
+      <w:r>
+        <w:t>1</w:t>
+      </w:r>
+      <w:r>
+        <w:rPr>
+          <w:rStyle w:val="Nagwek3Znak"/>
+        </w:rPr>
+        <w:t>) Room wymaga apt</w:t>
+      </w:r>
+    </w:p>
+    <w:p>
+      <w:pPr>
+        <w:jc w:val="both"/>
+      </w:pPr>
+      <w:r>
+        <w:t>W dokumentacji jest to zaznaczone, ale we fragmentach kodu nie:</w:t>
+      </w:r>
+    </w:p>
+    <w:tbl>
+      <w:tblPr>
+        <w:tblStyle w:val="Tabela-Siatka"/>
+        <w:tblW w:w="0" w:type="auto"/>
+        <w:tblLook w:val="04A0" w:firstRow="1" w:lastRow="0" w:firstColumn="1" w:lastColumn="0" w:noHBand="0" w:noVBand="1"/>
+      </w:tblPr>
+      <w:tblGrid>
+        <w:gridCol w:w="9062"/>
+      </w:tblGrid>
+      <w:tr>
+        <w:tc>
+          <w:tcPr>
+            <w:tcW w:w="9062" w:type="dxa"/>
+          </w:tcPr>
+          <w:p>
+            <w:pPr>
+              <w:jc w:val="both"/>
+            </w:pPr>
+            <w:proofErr w:type="spellStart"/>
+            <w:r>
+              <w:rPr>
+                <w:rFonts w:ascii="Noto Sans" w:hAnsi="Noto Sans"/>
+                <w:b/>
+                <w:bCs/>
+                <w:color w:val="01579B"/>
+                <w:sz w:val="21"/>
+                <w:szCs w:val="21"/>
+              </w:rPr>
+              <w:t>Note</w:t>
+            </w:r>
+            <w:proofErr w:type="spellEnd"/>
+            <w:r>
+              <w:rPr>
+                <w:rFonts w:ascii="Noto Sans" w:hAnsi="Noto Sans"/>
+                <w:b/>
+                <w:bCs/>
+                <w:color w:val="01579B"/>
+                <w:sz w:val="21"/>
+                <w:szCs w:val="21"/>
+              </w:rPr>
+              <w:t>:</w:t>
+            </w:r>
+            <w:r>
+              <w:rPr>
+                <w:rFonts w:ascii="Noto Sans" w:hAnsi="Noto Sans"/>
+                <w:color w:val="01579B"/>
+                <w:sz w:val="21"/>
+                <w:szCs w:val="21"/>
+                <w:shd w:val="clear" w:color="auto" w:fill="E1F5FE"/>
+              </w:rPr>
+              <w:t> For Kotlin-</w:t>
+            </w:r>
+            <w:proofErr w:type="spellStart"/>
+            <w:r>
+              <w:rPr>
+                <w:rFonts w:ascii="Noto Sans" w:hAnsi="Noto Sans"/>
+                <w:color w:val="01579B"/>
+                <w:sz w:val="21"/>
+                <w:szCs w:val="21"/>
+                <w:shd w:val="clear" w:color="auto" w:fill="E1F5FE"/>
+              </w:rPr>
+              <w:t>based</w:t>
+            </w:r>
+            <w:proofErr w:type="spellEnd"/>
+            <w:r>
+              <w:rPr>
+                <w:rFonts w:ascii="Noto Sans" w:hAnsi="Noto Sans"/>
+                <w:color w:val="01579B"/>
+                <w:sz w:val="21"/>
+                <w:szCs w:val="21"/>
+                <w:shd w:val="clear" w:color="auto" w:fill="E1F5FE"/>
+              </w:rPr>
+              <w:t xml:space="preserve"> </w:t>
+            </w:r>
+            <w:proofErr w:type="spellStart"/>
+            <w:r>
+              <w:rPr>
+                <w:rFonts w:ascii="Noto Sans" w:hAnsi="Noto Sans"/>
+                <w:color w:val="01579B"/>
+                <w:sz w:val="21"/>
+                <w:szCs w:val="21"/>
+                <w:shd w:val="clear" w:color="auto" w:fill="E1F5FE"/>
+              </w:rPr>
+              <w:t>apps</w:t>
+            </w:r>
+            <w:proofErr w:type="spellEnd"/>
+            <w:r>
+              <w:rPr>
+                <w:rFonts w:ascii="Noto Sans" w:hAnsi="Noto Sans"/>
+                <w:color w:val="01579B"/>
+                <w:sz w:val="21"/>
+                <w:szCs w:val="21"/>
+                <w:shd w:val="clear" w:color="auto" w:fill="E1F5FE"/>
+              </w:rPr>
+              <w:t xml:space="preserve">, </w:t>
+            </w:r>
+            <w:proofErr w:type="spellStart"/>
+            <w:r>
+              <w:rPr>
+                <w:rFonts w:ascii="Noto Sans" w:hAnsi="Noto Sans"/>
+                <w:color w:val="01579B"/>
+                <w:sz w:val="21"/>
+                <w:szCs w:val="21"/>
+                <w:shd w:val="clear" w:color="auto" w:fill="E1F5FE"/>
+              </w:rPr>
+              <w:t>make</w:t>
+            </w:r>
+            <w:proofErr w:type="spellEnd"/>
+            <w:r>
+              <w:rPr>
+                <w:rFonts w:ascii="Noto Sans" w:hAnsi="Noto Sans"/>
+                <w:color w:val="01579B"/>
+                <w:sz w:val="21"/>
+                <w:szCs w:val="21"/>
+                <w:shd w:val="clear" w:color="auto" w:fill="E1F5FE"/>
+              </w:rPr>
+              <w:t xml:space="preserve"> </w:t>
+            </w:r>
+            <w:proofErr w:type="spellStart"/>
+            <w:r>
+              <w:rPr>
+                <w:rFonts w:ascii="Noto Sans" w:hAnsi="Noto Sans"/>
+                <w:color w:val="01579B"/>
+                <w:sz w:val="21"/>
+                <w:szCs w:val="21"/>
+                <w:shd w:val="clear" w:color="auto" w:fill="E1F5FE"/>
+              </w:rPr>
+              <w:t>sure</w:t>
+            </w:r>
+            <w:proofErr w:type="spellEnd"/>
+            <w:r>
+              <w:rPr>
+                <w:rFonts w:ascii="Noto Sans" w:hAnsi="Noto Sans"/>
+                <w:color w:val="01579B"/>
+                <w:sz w:val="21"/>
+                <w:szCs w:val="21"/>
+                <w:shd w:val="clear" w:color="auto" w:fill="E1F5FE"/>
+              </w:rPr>
+              <w:t xml:space="preserve"> </w:t>
+            </w:r>
+            <w:proofErr w:type="spellStart"/>
+            <w:r>
+              <w:rPr>
+                <w:rFonts w:ascii="Noto Sans" w:hAnsi="Noto Sans"/>
+                <w:color w:val="01579B"/>
+                <w:sz w:val="21"/>
+                <w:szCs w:val="21"/>
+                <w:shd w:val="clear" w:color="auto" w:fill="E1F5FE"/>
+              </w:rPr>
+              <w:t>you</w:t>
+            </w:r>
+            <w:proofErr w:type="spellEnd"/>
+            <w:r>
+              <w:rPr>
+                <w:rFonts w:ascii="Noto Sans" w:hAnsi="Noto Sans"/>
+                <w:color w:val="01579B"/>
+                <w:sz w:val="21"/>
+                <w:szCs w:val="21"/>
+                <w:shd w:val="clear" w:color="auto" w:fill="E1F5FE"/>
+              </w:rPr>
+              <w:t xml:space="preserve"> </w:t>
+            </w:r>
+            <w:proofErr w:type="spellStart"/>
+            <w:r>
+              <w:rPr>
+                <w:rFonts w:ascii="Noto Sans" w:hAnsi="Noto Sans"/>
+                <w:color w:val="01579B"/>
+                <w:sz w:val="21"/>
+                <w:szCs w:val="21"/>
+                <w:shd w:val="clear" w:color="auto" w:fill="E1F5FE"/>
+              </w:rPr>
+              <w:t>use</w:t>
+            </w:r>
+            <w:proofErr w:type="spellEnd"/>
+            <w:r>
+              <w:rPr>
+                <w:rFonts w:ascii="Noto Sans" w:hAnsi="Noto Sans"/>
+                <w:color w:val="01579B"/>
+                <w:sz w:val="21"/>
+                <w:szCs w:val="21"/>
+                <w:shd w:val="clear" w:color="auto" w:fill="E1F5FE"/>
+              </w:rPr>
+              <w:t> </w:t>
+            </w:r>
+            <w:proofErr w:type="spellStart"/>
+            <w:r>
+              <w:rPr>
+                <w:rStyle w:val="HTML-kod"/>
+                <w:rFonts w:eastAsiaTheme="minorEastAsia"/>
+                <w:b/>
+                <w:bCs/>
+                <w:color w:val="01579B"/>
+                <w:sz w:val="19"/>
+                <w:szCs w:val="19"/>
+                <w:shd w:val="clear" w:color="auto" w:fill="E1F5FE"/>
+              </w:rPr>
+              <w:t>kapt</w:t>
+            </w:r>
+            <w:proofErr w:type="spellEnd"/>
+            <w:r>
+              <w:rPr>
+                <w:rFonts w:ascii="Noto Sans" w:hAnsi="Noto Sans"/>
+                <w:color w:val="01579B"/>
+                <w:sz w:val="21"/>
+                <w:szCs w:val="21"/>
+                <w:shd w:val="clear" w:color="auto" w:fill="E1F5FE"/>
+              </w:rPr>
+              <w:t> </w:t>
+            </w:r>
+            <w:proofErr w:type="spellStart"/>
+            <w:r>
+              <w:rPr>
+                <w:rFonts w:ascii="Noto Sans" w:hAnsi="Noto Sans"/>
+                <w:color w:val="01579B"/>
+                <w:sz w:val="21"/>
+                <w:szCs w:val="21"/>
+                <w:shd w:val="clear" w:color="auto" w:fill="E1F5FE"/>
+              </w:rPr>
+              <w:t>instead</w:t>
+            </w:r>
+            <w:proofErr w:type="spellEnd"/>
+            <w:r>
+              <w:rPr>
+                <w:rFonts w:ascii="Noto Sans" w:hAnsi="Noto Sans"/>
+                <w:color w:val="01579B"/>
+                <w:sz w:val="21"/>
+                <w:szCs w:val="21"/>
+                <w:shd w:val="clear" w:color="auto" w:fill="E1F5FE"/>
+              </w:rPr>
+              <w:t xml:space="preserve"> of </w:t>
+            </w:r>
+            <w:proofErr w:type="spellStart"/>
+            <w:r>
+              <w:rPr>
+                <w:rStyle w:val="HTML-kod"/>
+                <w:rFonts w:eastAsiaTheme="minorEastAsia"/>
+                <w:b/>
+                <w:bCs/>
+                <w:color w:val="01579B"/>
+                <w:sz w:val="19"/>
+                <w:szCs w:val="19"/>
+                <w:shd w:val="clear" w:color="auto" w:fill="E1F5FE"/>
+              </w:rPr>
+              <w:t>annotationProcessor</w:t>
+            </w:r>
+            <w:proofErr w:type="spellEnd"/>
+            <w:r>
+              <w:rPr>
+                <w:rFonts w:ascii="Noto Sans" w:hAnsi="Noto Sans"/>
+                <w:color w:val="01579B"/>
+                <w:sz w:val="21"/>
+                <w:szCs w:val="21"/>
+                <w:shd w:val="clear" w:color="auto" w:fill="E1F5FE"/>
+              </w:rPr>
+              <w:t xml:space="preserve">. </w:t>
+            </w:r>
+            <w:proofErr w:type="spellStart"/>
+            <w:r>
+              <w:rPr>
+                <w:rFonts w:ascii="Noto Sans" w:hAnsi="Noto Sans"/>
+                <w:color w:val="01579B"/>
+                <w:sz w:val="21"/>
+                <w:szCs w:val="21"/>
+                <w:shd w:val="clear" w:color="auto" w:fill="E1F5FE"/>
+              </w:rPr>
+              <w:t>You</w:t>
+            </w:r>
+            <w:proofErr w:type="spellEnd"/>
+            <w:r>
+              <w:rPr>
+                <w:rFonts w:ascii="Noto Sans" w:hAnsi="Noto Sans"/>
+                <w:color w:val="01579B"/>
+                <w:sz w:val="21"/>
+                <w:szCs w:val="21"/>
+                <w:shd w:val="clear" w:color="auto" w:fill="E1F5FE"/>
+              </w:rPr>
+              <w:t xml:space="preserve"> </w:t>
+            </w:r>
+            <w:proofErr w:type="spellStart"/>
+            <w:r>
+              <w:rPr>
+                <w:rFonts w:ascii="Noto Sans" w:hAnsi="Noto Sans"/>
+                <w:color w:val="01579B"/>
+                <w:sz w:val="21"/>
+                <w:szCs w:val="21"/>
+                <w:shd w:val="clear" w:color="auto" w:fill="E1F5FE"/>
+              </w:rPr>
+              <w:t>should</w:t>
+            </w:r>
+            <w:proofErr w:type="spellEnd"/>
+            <w:r>
+              <w:rPr>
+                <w:rFonts w:ascii="Noto Sans" w:hAnsi="Noto Sans"/>
+                <w:color w:val="01579B"/>
+                <w:sz w:val="21"/>
+                <w:szCs w:val="21"/>
+                <w:shd w:val="clear" w:color="auto" w:fill="E1F5FE"/>
+              </w:rPr>
+              <w:t xml:space="preserve"> </w:t>
+            </w:r>
+            <w:proofErr w:type="spellStart"/>
+            <w:r>
+              <w:rPr>
+                <w:rFonts w:ascii="Noto Sans" w:hAnsi="Noto Sans"/>
+                <w:color w:val="01579B"/>
+                <w:sz w:val="21"/>
+                <w:szCs w:val="21"/>
+                <w:shd w:val="clear" w:color="auto" w:fill="E1F5FE"/>
+              </w:rPr>
+              <w:t>also</w:t>
+            </w:r>
+            <w:proofErr w:type="spellEnd"/>
+            <w:r>
+              <w:rPr>
+                <w:rFonts w:ascii="Noto Sans" w:hAnsi="Noto Sans"/>
+                <w:color w:val="01579B"/>
+                <w:sz w:val="21"/>
+                <w:szCs w:val="21"/>
+                <w:shd w:val="clear" w:color="auto" w:fill="E1F5FE"/>
+              </w:rPr>
+              <w:t xml:space="preserve"> </w:t>
+            </w:r>
+            <w:proofErr w:type="spellStart"/>
+            <w:r>
+              <w:rPr>
+                <w:rFonts w:ascii="Noto Sans" w:hAnsi="Noto Sans"/>
+                <w:color w:val="01579B"/>
+                <w:sz w:val="21"/>
+                <w:szCs w:val="21"/>
+                <w:shd w:val="clear" w:color="auto" w:fill="E1F5FE"/>
+              </w:rPr>
+              <w:t>add</w:t>
+            </w:r>
+            <w:proofErr w:type="spellEnd"/>
+            <w:r>
+              <w:rPr>
+                <w:rFonts w:ascii="Noto Sans" w:hAnsi="Noto Sans"/>
+                <w:color w:val="01579B"/>
+                <w:sz w:val="21"/>
+                <w:szCs w:val="21"/>
+                <w:shd w:val="clear" w:color="auto" w:fill="E1F5FE"/>
+              </w:rPr>
+              <w:t xml:space="preserve"> the </w:t>
+            </w:r>
+            <w:r>
+              <w:rPr>
+                <w:rStyle w:val="HTML-kod"/>
+                <w:rFonts w:eastAsiaTheme="minorEastAsia"/>
+                <w:b/>
+                <w:bCs/>
+                <w:color w:val="01579B"/>
+                <w:sz w:val="19"/>
+                <w:szCs w:val="19"/>
+                <w:shd w:val="clear" w:color="auto" w:fill="E1F5FE"/>
+              </w:rPr>
+              <w:t>kotlin-</w:t>
+            </w:r>
+            <w:proofErr w:type="spellStart"/>
+            <w:r>
+              <w:rPr>
+                <w:rStyle w:val="HTML-kod"/>
+                <w:rFonts w:eastAsiaTheme="minorEastAsia"/>
+                <w:b/>
+                <w:bCs/>
+                <w:color w:val="01579B"/>
+                <w:sz w:val="19"/>
+                <w:szCs w:val="19"/>
+                <w:shd w:val="clear" w:color="auto" w:fill="E1F5FE"/>
+              </w:rPr>
+              <w:t>kapt</w:t>
+            </w:r>
+            <w:proofErr w:type="spellEnd"/>
+            <w:r>
+              <w:rPr>
+                <w:rFonts w:ascii="Noto Sans" w:hAnsi="Noto Sans"/>
+                <w:color w:val="01579B"/>
+                <w:sz w:val="21"/>
+                <w:szCs w:val="21"/>
+                <w:shd w:val="clear" w:color="auto" w:fill="E1F5FE"/>
+              </w:rPr>
+              <w:t> </w:t>
+            </w:r>
+            <w:proofErr w:type="spellStart"/>
+            <w:r>
+              <w:rPr>
+                <w:rFonts w:ascii="Noto Sans" w:hAnsi="Noto Sans"/>
+                <w:color w:val="01579B"/>
+                <w:sz w:val="21"/>
+                <w:szCs w:val="21"/>
+                <w:shd w:val="clear" w:color="auto" w:fill="E1F5FE"/>
+              </w:rPr>
+              <w:t>plugin</w:t>
+            </w:r>
+            <w:proofErr w:type="spellEnd"/>
+            <w:r>
+              <w:rPr>
+                <w:rFonts w:ascii="Noto Sans" w:hAnsi="Noto Sans"/>
+                <w:color w:val="01579B"/>
+                <w:sz w:val="21"/>
+                <w:szCs w:val="21"/>
+                <w:shd w:val="clear" w:color="auto" w:fill="E1F5FE"/>
+              </w:rPr>
+              <w:t>.</w:t>
+            </w:r>
+          </w:p>
+        </w:tc>
+      </w:tr>
+    </w:tbl>
+    <w:p>
+      <w:pPr>
+        <w:jc w:val="both"/>
+      </w:pPr>
+      <w:r>
+        <w:t>Jeśli tego nie zrobicie, to budowanie projektu nie wygeneruje klas realizujących komunikację z BD.</w:t>
+      </w:r>
+    </w:p>
+    <w:p>
+      <w:pPr>
+        <w:pStyle w:val="HTML-wstpniesformatowany"/>
+        <w:shd w:val="clear" w:color="auto" w:fill="FFFFFF"/>
+        <w:rPr>
+          <w:rFonts w:asciiTheme="minorHAnsi" w:hAnsiTheme="minorHAnsi"/>
+          <w:color w:val="000000"/>
+        </w:rPr>
+      </w:pPr>
+      <w:r>
+        <w:rPr>
+          <w:rFonts w:asciiTheme="minorHAnsi" w:eastAsiaTheme="minorEastAsia" w:hAnsiTheme="minorHAnsi" w:cstheme="minorBidi"/>
+          <w:lang w:eastAsia="en-US"/>
+        </w:rPr>
+        <w:t xml:space="preserve">Więc, trzeba w pliku </w:t>
+      </w:r>
+      <w:proofErr w:type="spellStart"/>
+      <w:r>
+        <w:rPr>
+          <w:rFonts w:asciiTheme="minorHAnsi" w:eastAsiaTheme="minorEastAsia" w:hAnsiTheme="minorHAnsi" w:cstheme="minorBidi"/>
+          <w:lang w:eastAsia="en-US"/>
+        </w:rPr>
+        <w:t>build.gradle</w:t>
+      </w:r>
+      <w:proofErr w:type="spellEnd"/>
+      <w:r>
+        <w:rPr>
+          <w:rFonts w:asciiTheme="minorHAnsi" w:eastAsiaTheme="minorEastAsia" w:hAnsiTheme="minorHAnsi" w:cstheme="minorBidi"/>
+          <w:lang w:eastAsia="en-US"/>
+        </w:rPr>
+        <w:t xml:space="preserve"> (moduł) dopisać w dowolnym miejscu (najlepiej na górze):</w:t>
+      </w:r>
+      <w:r>
+        <w:rPr>
+          <w:rFonts w:asciiTheme="minorHAnsi" w:hAnsiTheme="minorHAnsi"/>
+          <w:color w:val="000000"/>
+        </w:rPr>
+        <w:br/>
+      </w:r>
+      <w:proofErr w:type="spellStart"/>
+      <w:r>
+        <w:rPr>
+          <w:rFonts w:asciiTheme="minorHAnsi" w:hAnsiTheme="minorHAnsi"/>
+          <w:color w:val="000000"/>
+        </w:rPr>
+        <w:t>apply</w:t>
+      </w:r>
+      <w:proofErr w:type="spellEnd"/>
+      <w:r>
+        <w:rPr>
+          <w:rFonts w:asciiTheme="minorHAnsi" w:hAnsiTheme="minorHAnsi"/>
+          <w:color w:val="000000"/>
+        </w:rPr>
+        <w:t xml:space="preserve"> </w:t>
+      </w:r>
+      <w:proofErr w:type="spellStart"/>
+      <w:r>
+        <w:rPr>
+          <w:rFonts w:asciiTheme="minorHAnsi" w:hAnsiTheme="minorHAnsi"/>
+          <w:b/>
+          <w:bCs/>
+          <w:color w:val="008000"/>
+        </w:rPr>
+        <w:t>plugin</w:t>
+      </w:r>
+      <w:proofErr w:type="spellEnd"/>
+      <w:r>
+        <w:rPr>
+          <w:rFonts w:asciiTheme="minorHAnsi" w:hAnsiTheme="minorHAnsi"/>
+          <w:color w:val="000000"/>
+        </w:rPr>
+        <w:t xml:space="preserve">: </w:t>
+      </w:r>
+      <w:r>
+        <w:rPr>
+          <w:rFonts w:asciiTheme="minorHAnsi" w:hAnsiTheme="minorHAnsi"/>
+          <w:b/>
+          <w:bCs/>
+          <w:color w:val="008000"/>
+        </w:rPr>
+        <w:t>'kotlin-</w:t>
+      </w:r>
+      <w:proofErr w:type="spellStart"/>
+      <w:r>
+        <w:rPr>
+          <w:rFonts w:asciiTheme="minorHAnsi" w:hAnsiTheme="minorHAnsi"/>
+          <w:b/>
+          <w:bCs/>
+          <w:color w:val="008000"/>
+        </w:rPr>
+        <w:t>kapt</w:t>
+      </w:r>
+      <w:proofErr w:type="spellEnd"/>
+      <w:r>
+        <w:rPr>
+          <w:rFonts w:asciiTheme="minorHAnsi" w:hAnsiTheme="minorHAnsi"/>
+          <w:b/>
+          <w:bCs/>
+          <w:color w:val="008000"/>
+        </w:rPr>
+        <w:t>'</w:t>
+      </w:r>
+    </w:p>
+    <w:p>
+      <w:pPr>
+        <w:jc w:val="both"/>
+      </w:pPr>
+      <w:r>
+        <w:t xml:space="preserve">Oraz w sekcji </w:t>
+      </w:r>
+      <w:proofErr w:type="spellStart"/>
+      <w:r>
+        <w:t>dependencies</w:t>
+      </w:r>
+      <w:proofErr w:type="spellEnd"/>
+      <w:r>
+        <w:t>:</w:t>
+      </w:r>
+    </w:p>
+    <w:p>
+      <w:pPr>
+        <w:pStyle w:val="HTML-wstpniesformatowany"/>
+        <w:shd w:val="clear" w:color="auto" w:fill="FFFFFF"/>
+        <w:rPr>
+          <w:rFonts w:asciiTheme="minorHAnsi" w:hAnsiTheme="minorHAnsi"/>
+          <w:b/>
+          <w:bCs/>
+          <w:color w:val="008000"/>
+        </w:rPr>
+      </w:pPr>
+      <w:proofErr w:type="spellStart"/>
+      <w:r>
+        <w:rPr>
+          <w:rFonts w:asciiTheme="minorHAnsi" w:hAnsiTheme="minorHAnsi"/>
+          <w:color w:val="000000"/>
+        </w:rPr>
+        <w:t>kapt</w:t>
+      </w:r>
+      <w:proofErr w:type="spellEnd"/>
+      <w:r>
+        <w:rPr>
+          <w:rFonts w:asciiTheme="minorHAnsi" w:hAnsiTheme="minorHAnsi"/>
+          <w:color w:val="000000"/>
+        </w:rPr>
+        <w:t xml:space="preserve"> </w:t>
+      </w:r>
+      <w:r>
+        <w:rPr>
+          <w:rFonts w:asciiTheme="minorHAnsi" w:hAnsiTheme="minorHAnsi"/>
+          <w:b/>
+          <w:bCs/>
+          <w:color w:val="008000"/>
+        </w:rPr>
+        <w:t>"</w:t>
+      </w:r>
+      <w:proofErr w:type="spellStart"/>
+      <w:r>
+        <w:rPr>
+          <w:rFonts w:asciiTheme="minorHAnsi" w:hAnsiTheme="minorHAnsi"/>
+          <w:b/>
+          <w:bCs/>
+          <w:color w:val="008000"/>
+        </w:rPr>
+        <w:t>androidx.room:room-compiler</w:t>
+      </w:r>
+      <w:proofErr w:type="spellEnd"/>
+      <w:r>
+        <w:rPr>
+          <w:rFonts w:asciiTheme="minorHAnsi" w:hAnsiTheme="minorHAnsi"/>
+          <w:b/>
+          <w:bCs/>
+          <w:color w:val="008000"/>
+        </w:rPr>
+        <w:t>:</w:t>
+      </w:r>
+      <w:r>
+        <w:rPr>
+          <w:rFonts w:asciiTheme="minorHAnsi" w:hAnsiTheme="minorHAnsi"/>
+          <w:color w:val="000000"/>
+        </w:rPr>
+        <w:t>$</w:t>
+      </w:r>
+      <w:proofErr w:type="spellStart"/>
+      <w:r>
+        <w:rPr>
+          <w:rFonts w:asciiTheme="minorHAnsi" w:hAnsiTheme="minorHAnsi"/>
+          <w:color w:val="000000"/>
+        </w:rPr>
+        <w:t>room_version</w:t>
+      </w:r>
+      <w:proofErr w:type="spellEnd"/>
+      <w:r>
+        <w:rPr>
+          <w:rFonts w:asciiTheme="minorHAnsi" w:hAnsiTheme="minorHAnsi"/>
+          <w:b/>
+          <w:bCs/>
+          <w:color w:val="008000"/>
+        </w:rPr>
+        <w:t>"</w:t>
+      </w:r>
+    </w:p>
+    <w:p>
+      <w:pPr>
+        <w:pStyle w:val="HTML-wstpniesformatowany"/>
+        <w:shd w:val="clear" w:color="auto" w:fill="FFFFFF"/>
+        <w:rPr>
+          <w:rFonts w:asciiTheme="minorHAnsi" w:hAnsiTheme="minorHAnsi"/>
+          <w:color w:val="000000"/>
+        </w:rPr>
+      </w:pPr>
+    </w:p>
+    <w:p>
+      <w:pPr>
+        <w:jc w:val="both"/>
+      </w:pPr>
+      <w:r>
+        <w:t>2</w:t>
+      </w:r>
+      <w:r>
+        <w:rPr>
+          <w:rStyle w:val="Nagwek3Znak"/>
+        </w:rPr>
+        <w:t xml:space="preserve">) </w:t>
+      </w:r>
+      <w:r>
+        <w:rPr>
+          <w:rStyle w:val="Nagwek3Znak"/>
+        </w:rPr>
+        <w:t>IO tylko w tle #BOWYDAJNOŚĆ</w:t>
+      </w:r>
+    </w:p>
+    <w:p>
+      <w:pPr>
+        <w:jc w:val="both"/>
+      </w:pPr>
+      <w:r>
+        <w:t>Komunikacja sieciowa i komunikacja z BD w Androidzie jest blokowana jeśli dzieje się na głównym wątku</w:t>
+      </w:r>
+      <w:r>
+        <w:t>.</w:t>
+      </w:r>
+    </w:p>
+    <w:p>
+      <w:pPr>
+        <w:jc w:val="both"/>
+      </w:pPr>
+      <w:r>
+        <w:t>Jest na to kilka obejść:</w:t>
+      </w:r>
+    </w:p>
+    <w:p>
+      <w:pPr>
+        <w:pStyle w:val="Akapitzlist"/>
+        <w:numPr>
+          <w:ilvl w:val="0"/>
+          <w:numId w:val="41"/>
+        </w:numPr>
+        <w:jc w:val="both"/>
+      </w:pPr>
+      <w:proofErr w:type="spellStart"/>
+      <w:r>
+        <w:t>Async</w:t>
+      </w:r>
+      <w:proofErr w:type="spellEnd"/>
+      <w:r>
+        <w:t xml:space="preserve"> </w:t>
+      </w:r>
+      <w:proofErr w:type="spellStart"/>
+      <w:r>
+        <w:t>Task</w:t>
+      </w:r>
+      <w:proofErr w:type="spellEnd"/>
+      <w:r>
+        <w:t xml:space="preserve">: </w:t>
+      </w:r>
+      <w:hyperlink r:id="rId53" w:history="1">
+        <w:r>
+          <w:rPr>
+            <w:rStyle w:val="Hipercze"/>
+          </w:rPr>
+          <w:t>link</w:t>
+        </w:r>
+      </w:hyperlink>
+    </w:p>
+    <w:p>
+      <w:pPr>
+        <w:pStyle w:val="Akapitzlist"/>
+        <w:numPr>
+          <w:ilvl w:val="0"/>
+          <w:numId w:val="41"/>
+        </w:numPr>
+        <w:jc w:val="both"/>
+      </w:pPr>
+      <w:proofErr w:type="spellStart"/>
+      <w:r>
+        <w:t>Korutyny</w:t>
+      </w:r>
+      <w:proofErr w:type="spellEnd"/>
+    </w:p>
+    <w:p>
+      <w:pPr>
+        <w:pStyle w:val="Akapitzlist"/>
+        <w:numPr>
+          <w:ilvl w:val="0"/>
+          <w:numId w:val="41"/>
+        </w:numPr>
+        <w:jc w:val="both"/>
+      </w:pPr>
+      <w:proofErr w:type="spellStart"/>
+      <w:r>
+        <w:t>RxKotlin</w:t>
+      </w:r>
+      <w:proofErr w:type="spellEnd"/>
+      <w:r>
+        <w:t xml:space="preserve">: </w:t>
+      </w:r>
+      <w:hyperlink r:id="rId54" w:history="1">
+        <w:r>
+          <w:rPr>
+            <w:rStyle w:val="Hipercze"/>
+          </w:rPr>
+          <w:t>link</w:t>
+        </w:r>
+      </w:hyperlink>
+    </w:p>
+    <w:p>
+      <w:pPr>
+        <w:jc w:val="both"/>
+      </w:pPr>
+      <w:proofErr w:type="spellStart"/>
+      <w:r>
+        <w:t>Korutyny</w:t>
+      </w:r>
+      <w:proofErr w:type="spellEnd"/>
+      <w:r>
+        <w:t xml:space="preserve"> w </w:t>
+      </w:r>
+      <w:proofErr w:type="spellStart"/>
+      <w:r>
+        <w:t>lamerskiej</w:t>
+      </w:r>
+      <w:proofErr w:type="spellEnd"/>
+      <w:r>
+        <w:t xml:space="preserve"> postaci wyglądają tak: odczyt / zapis wyrzucamy do osobnej funkcji (</w:t>
+      </w:r>
+      <w:r>
+        <w:rPr>
+          <w:b/>
+          <w:bCs/>
+        </w:rPr>
+        <w:t>bardzo</w:t>
+      </w:r>
+      <w:r>
+        <w:t xml:space="preserve"> </w:t>
+      </w:r>
+      <w:r>
+        <w:rPr>
+          <w:b/>
+          <w:bCs/>
+        </w:rPr>
+        <w:t>siermiężny</w:t>
+      </w:r>
+      <w:r>
+        <w:t xml:space="preserve"> przykład):</w:t>
+      </w:r>
+    </w:p>
+    <w:tbl>
+      <w:tblPr>
+        <w:tblStyle w:val="Tabela-Siatka"/>
+        <w:tblW w:w="0" w:type="auto"/>
+        <w:tblLook w:val="04A0" w:firstRow="1" w:lastRow="0" w:firstColumn="1" w:lastColumn="0" w:noHBand="0" w:noVBand="1"/>
+      </w:tblPr>
+      <w:tblGrid>
+        <w:gridCol w:w="9062"/>
+      </w:tblGrid>
+      <w:tr>
+        <w:tc>
+          <w:tcPr>
+            <w:tcW w:w="9062" w:type="dxa"/>
+          </w:tcPr>
+          <w:p>
+            <w:pPr>
+              <w:pStyle w:val="HTML-wstpniesformatowany"/>
+              <w:shd w:val="clear" w:color="auto" w:fill="FFFFFF"/>
+              <w:rPr>
+                <w:color w:val="000000"/>
+              </w:rPr>
+            </w:pPr>
+            <w:proofErr w:type="spellStart"/>
+            <w:r>
+              <w:rPr>
+                <w:b/>
+                <w:bCs/>
+                <w:color w:val="000080"/>
+              </w:rPr>
+              <w:t>suspend</w:t>
+            </w:r>
+            <w:proofErr w:type="spellEnd"/>
+            <w:r>
+              <w:rPr>
+                <w:b/>
+                <w:bCs/>
+                <w:color w:val="000080"/>
+              </w:rPr>
+              <w:t xml:space="preserve"> </w:t>
+            </w:r>
+            <w:proofErr w:type="spellStart"/>
+            <w:r>
+              <w:rPr>
+                <w:b/>
+                <w:bCs/>
+                <w:color w:val="000080"/>
+              </w:rPr>
+              <w:t>fun</w:t>
+            </w:r>
+            <w:proofErr w:type="spellEnd"/>
+            <w:r>
+              <w:rPr>
+                <w:b/>
+                <w:bCs/>
+                <w:color w:val="000080"/>
+              </w:rPr>
+              <w:t xml:space="preserve"> </w:t>
+            </w:r>
+            <w:proofErr w:type="spellStart"/>
+            <w:r>
+              <w:rPr>
+                <w:color w:val="000000"/>
+              </w:rPr>
+              <w:t>readFromDatabase</w:t>
+            </w:r>
+            <w:proofErr w:type="spellEnd"/>
+            <w:r>
+              <w:rPr>
+                <w:color w:val="000000"/>
+              </w:rPr>
+              <w:t>() {</w:t>
+            </w:r>
+            <w:r>
+              <w:rPr>
+                <w:color w:val="000000"/>
+              </w:rPr>
+              <w:br/>
+              <w:t xml:space="preserve">    </w:t>
+            </w:r>
+            <w:proofErr w:type="spellStart"/>
+            <w:r>
+              <w:rPr>
+                <w:i/>
+                <w:iCs/>
+                <w:color w:val="000000"/>
+              </w:rPr>
+              <w:t>withContext</w:t>
+            </w:r>
+            <w:proofErr w:type="spellEnd"/>
+            <w:r>
+              <w:rPr>
+                <w:color w:val="000000"/>
+              </w:rPr>
+              <w:t>(Dispatchers.</w:t>
+            </w:r>
+            <w:r>
+              <w:rPr>
+                <w:b/>
+                <w:bCs/>
+                <w:color w:val="660E7A"/>
+              </w:rPr>
+              <w:t>IO</w:t>
+            </w:r>
+            <w:r>
+              <w:rPr>
+                <w:color w:val="000000"/>
+              </w:rPr>
+              <w:t xml:space="preserve">) </w:t>
+            </w:r>
+            <w:r>
+              <w:rPr>
+                <w:b/>
+                <w:bCs/>
+                <w:color w:val="000000"/>
+              </w:rPr>
+              <w:t>{</w:t>
+            </w:r>
+            <w:r>
+              <w:rPr>
+                <w:b/>
+                <w:bCs/>
+                <w:color w:val="000000"/>
+              </w:rPr>
+              <w:br/>
+              <w:t xml:space="preserve">        </w:t>
+            </w:r>
+            <w:proofErr w:type="spellStart"/>
+            <w:r>
+              <w:rPr>
+                <w:b/>
+                <w:bCs/>
+                <w:color w:val="000080"/>
+              </w:rPr>
+              <w:t>val</w:t>
+            </w:r>
+            <w:proofErr w:type="spellEnd"/>
+            <w:r>
+              <w:rPr>
+                <w:b/>
+                <w:bCs/>
+                <w:color w:val="000080"/>
+              </w:rPr>
+              <w:t xml:space="preserve"> </w:t>
+            </w:r>
+            <w:proofErr w:type="spellStart"/>
+            <w:r>
+              <w:rPr>
+                <w:color w:val="000000"/>
+              </w:rPr>
+              <w:t>db</w:t>
+            </w:r>
+            <w:proofErr w:type="spellEnd"/>
+            <w:r>
+              <w:rPr>
+                <w:color w:val="000000"/>
+              </w:rPr>
+              <w:t xml:space="preserve"> = </w:t>
+            </w:r>
+            <w:proofErr w:type="spellStart"/>
+            <w:r>
+              <w:rPr>
+                <w:color w:val="000000"/>
+              </w:rPr>
+              <w:t>Room.databaseBuilder</w:t>
+            </w:r>
+            <w:proofErr w:type="spellEnd"/>
+            <w:r>
+              <w:rPr>
+                <w:color w:val="000000"/>
+              </w:rPr>
+              <w:t>(</w:t>
+            </w:r>
+            <w:r>
+              <w:rPr>
+                <w:color w:val="000000"/>
+              </w:rPr>
+              <w:br/>
+              <w:t xml:space="preserve">            </w:t>
+            </w:r>
+            <w:proofErr w:type="spellStart"/>
+            <w:r>
+              <w:rPr>
+                <w:i/>
+                <w:iCs/>
+                <w:color w:val="660E7A"/>
+              </w:rPr>
+              <w:t>applicationContext</w:t>
+            </w:r>
+            <w:proofErr w:type="spellEnd"/>
+            <w:r>
+              <w:rPr>
+                <w:color w:val="000000"/>
+              </w:rPr>
+              <w:t>,</w:t>
+            </w:r>
+            <w:r>
+              <w:rPr>
+                <w:color w:val="000000"/>
+              </w:rPr>
+              <w:br/>
+              <w:t xml:space="preserve">            </w:t>
+            </w:r>
+            <w:proofErr w:type="spellStart"/>
+            <w:r>
+              <w:rPr>
+                <w:color w:val="000000"/>
+              </w:rPr>
+              <w:t>AppDatabase</w:t>
+            </w:r>
+            <w:proofErr w:type="spellEnd"/>
+            <w:r>
+              <w:rPr>
+                <w:color w:val="000000"/>
+              </w:rPr>
+              <w:t>::</w:t>
+            </w:r>
+            <w:r>
+              <w:rPr>
+                <w:b/>
+                <w:bCs/>
+                <w:color w:val="000080"/>
+              </w:rPr>
+              <w:t>class</w:t>
+            </w:r>
+            <w:r>
+              <w:rPr>
+                <w:color w:val="000000"/>
+              </w:rPr>
+              <w:t>.</w:t>
+            </w:r>
+            <w:r>
+              <w:rPr>
+                <w:i/>
+                <w:iCs/>
+                <w:color w:val="660E7A"/>
+              </w:rPr>
+              <w:t>java</w:t>
+            </w:r>
+            <w:r>
+              <w:rPr>
+                <w:color w:val="000000"/>
+              </w:rPr>
+              <w:t xml:space="preserve">, </w:t>
+            </w:r>
+            <w:r>
+              <w:rPr>
+                <w:b/>
+                <w:bCs/>
+                <w:color w:val="008000"/>
+              </w:rPr>
+              <w:t>"</w:t>
+            </w:r>
+            <w:proofErr w:type="spellStart"/>
+            <w:r>
+              <w:rPr>
+                <w:b/>
+                <w:bCs/>
+                <w:color w:val="008000"/>
+              </w:rPr>
+              <w:t>database-name</w:t>
+            </w:r>
+            <w:proofErr w:type="spellEnd"/>
+            <w:r>
+              <w:rPr>
+                <w:b/>
+                <w:bCs/>
+                <w:color w:val="008000"/>
+              </w:rPr>
+              <w:t>"</w:t>
+            </w:r>
+            <w:r>
+              <w:rPr>
+                <w:b/>
+                <w:bCs/>
+                <w:color w:val="008000"/>
+              </w:rPr>
+              <w:br/>
+              <w:t xml:space="preserve">        </w:t>
+            </w:r>
+            <w:r>
+              <w:rPr>
+                <w:color w:val="000000"/>
+              </w:rPr>
+              <w:t>).</w:t>
+            </w:r>
+            <w:proofErr w:type="spellStart"/>
+            <w:r>
+              <w:rPr>
+                <w:color w:val="000000"/>
+              </w:rPr>
+              <w:t>build</w:t>
+            </w:r>
+            <w:proofErr w:type="spellEnd"/>
+            <w:r>
+              <w:rPr>
+                <w:color w:val="000000"/>
+              </w:rPr>
+              <w:t>()</w:t>
+            </w:r>
+            <w:r>
+              <w:rPr>
+                <w:color w:val="000000"/>
+              </w:rPr>
+              <w:br/>
+              <w:t xml:space="preserve">        </w:t>
+            </w:r>
+            <w:proofErr w:type="spellStart"/>
+            <w:r>
+              <w:rPr>
+                <w:b/>
+                <w:bCs/>
+                <w:color w:val="000080"/>
+              </w:rPr>
+              <w:t>val</w:t>
+            </w:r>
+            <w:proofErr w:type="spellEnd"/>
+            <w:r>
+              <w:rPr>
+                <w:b/>
+                <w:bCs/>
+                <w:color w:val="000080"/>
+              </w:rPr>
+              <w:t xml:space="preserve"> </w:t>
+            </w:r>
+            <w:proofErr w:type="spellStart"/>
+            <w:r>
+              <w:rPr>
+                <w:color w:val="000000"/>
+              </w:rPr>
+              <w:t>dao</w:t>
+            </w:r>
+            <w:proofErr w:type="spellEnd"/>
+            <w:r>
+              <w:rPr>
+                <w:color w:val="000000"/>
+              </w:rPr>
+              <w:t xml:space="preserve"> = </w:t>
+            </w:r>
+            <w:proofErr w:type="spellStart"/>
+            <w:r>
+              <w:rPr>
+                <w:color w:val="000000"/>
+              </w:rPr>
+              <w:t>db.userDao</w:t>
+            </w:r>
+            <w:proofErr w:type="spellEnd"/>
+            <w:r>
+              <w:rPr>
+                <w:color w:val="000000"/>
+              </w:rPr>
+              <w:t>()</w:t>
+            </w:r>
+            <w:r>
+              <w:rPr>
+                <w:color w:val="000000"/>
+              </w:rPr>
+              <w:br/>
+              <w:t xml:space="preserve">        </w:t>
+            </w:r>
+            <w:proofErr w:type="spellStart"/>
+            <w:r>
+              <w:rPr>
+                <w:color w:val="000000"/>
+              </w:rPr>
+              <w:t>dao.getAll</w:t>
+            </w:r>
+            <w:proofErr w:type="spellEnd"/>
+            <w:r>
+              <w:rPr>
+                <w:color w:val="000000"/>
+              </w:rPr>
+              <w:t>().</w:t>
+            </w:r>
+            <w:proofErr w:type="spellStart"/>
+            <w:r>
+              <w:rPr>
+                <w:i/>
+                <w:iCs/>
+                <w:color w:val="000000"/>
+              </w:rPr>
+              <w:t>forEach</w:t>
+            </w:r>
+            <w:proofErr w:type="spellEnd"/>
+            <w:r>
+              <w:rPr>
+                <w:b/>
+                <w:bCs/>
+                <w:color w:val="000000"/>
+              </w:rPr>
+              <w:t xml:space="preserve">{ </w:t>
+            </w:r>
+            <w:proofErr w:type="spellStart"/>
+            <w:r>
+              <w:rPr>
+                <w:color w:val="000000"/>
+              </w:rPr>
+              <w:t>dao.delete</w:t>
+            </w:r>
+            <w:proofErr w:type="spellEnd"/>
+            <w:r>
+              <w:rPr>
+                <w:color w:val="000000"/>
+              </w:rPr>
+              <w:t>(</w:t>
+            </w:r>
+            <w:proofErr w:type="spellStart"/>
+            <w:r>
+              <w:rPr>
+                <w:b/>
+                <w:bCs/>
+                <w:color w:val="000000"/>
+              </w:rPr>
+              <w:t>it</w:t>
+            </w:r>
+            <w:proofErr w:type="spellEnd"/>
+            <w:r>
+              <w:rPr>
+                <w:color w:val="000000"/>
+              </w:rPr>
+              <w:t xml:space="preserve">) </w:t>
+            </w:r>
+            <w:r>
+              <w:rPr>
+                <w:b/>
+                <w:bCs/>
+                <w:color w:val="000000"/>
+              </w:rPr>
+              <w:t>}</w:t>
+            </w:r>
+            <w:r>
+              <w:rPr>
+                <w:b/>
+                <w:bCs/>
+                <w:color w:val="000000"/>
+              </w:rPr>
+              <w:br/>
+              <w:t xml:space="preserve">        </w:t>
+            </w:r>
+            <w:proofErr w:type="spellStart"/>
+            <w:r>
+              <w:rPr>
+                <w:color w:val="000000"/>
+              </w:rPr>
+              <w:t>dao.insertAll</w:t>
+            </w:r>
+            <w:proofErr w:type="spellEnd"/>
+            <w:r>
+              <w:rPr>
+                <w:color w:val="000000"/>
+              </w:rPr>
+              <w:t>(User(</w:t>
+            </w:r>
+            <w:r>
+              <w:rPr>
+                <w:color w:val="0000FF"/>
+              </w:rPr>
+              <w:t>1</w:t>
+            </w:r>
+            <w:r>
+              <w:rPr>
+                <w:color w:val="000000"/>
+              </w:rPr>
+              <w:t xml:space="preserve">, </w:t>
+            </w:r>
+            <w:r>
+              <w:rPr>
+                <w:b/>
+                <w:bCs/>
+                <w:color w:val="008000"/>
+              </w:rPr>
+              <w:t>"A"</w:t>
+            </w:r>
+            <w:r>
+              <w:rPr>
+                <w:color w:val="000000"/>
+              </w:rPr>
+              <w:t>,</w:t>
+            </w:r>
+            <w:r>
+              <w:rPr>
+                <w:b/>
+                <w:bCs/>
+                <w:color w:val="008000"/>
+              </w:rPr>
+              <w:t>"B"</w:t>
+            </w:r>
+            <w:r>
+              <w:rPr>
+                <w:color w:val="000000"/>
+              </w:rPr>
+              <w:t>), User(</w:t>
+            </w:r>
+            <w:r>
+              <w:rPr>
+                <w:color w:val="0000FF"/>
+              </w:rPr>
+              <w:t>2</w:t>
+            </w:r>
+            <w:r>
+              <w:rPr>
+                <w:color w:val="000000"/>
+              </w:rPr>
+              <w:t>,</w:t>
+            </w:r>
+            <w:r>
+              <w:rPr>
+                <w:b/>
+                <w:bCs/>
+                <w:color w:val="008000"/>
+              </w:rPr>
+              <w:t>"c"</w:t>
+            </w:r>
+            <w:r>
+              <w:rPr>
+                <w:color w:val="000000"/>
+              </w:rPr>
+              <w:t>,</w:t>
+            </w:r>
+            <w:r>
+              <w:rPr>
+                <w:b/>
+                <w:bCs/>
+                <w:color w:val="008000"/>
+              </w:rPr>
+              <w:t>"d"</w:t>
+            </w:r>
+            <w:r>
+              <w:rPr>
+                <w:color w:val="000000"/>
+              </w:rPr>
+              <w:t>))</w:t>
+            </w:r>
+            <w:r>
+              <w:rPr>
+                <w:color w:val="000000"/>
+              </w:rPr>
+              <w:br/>
+              <w:t xml:space="preserve">        </w:t>
+            </w:r>
+            <w:proofErr w:type="spellStart"/>
+            <w:r>
+              <w:rPr>
+                <w:color w:val="000000"/>
+              </w:rPr>
+              <w:t>dao.getAll</w:t>
+            </w:r>
+            <w:proofErr w:type="spellEnd"/>
+            <w:r>
+              <w:rPr>
+                <w:color w:val="000000"/>
+              </w:rPr>
+              <w:t>().</w:t>
+            </w:r>
+            <w:proofErr w:type="spellStart"/>
+            <w:r>
+              <w:rPr>
+                <w:i/>
+                <w:iCs/>
+                <w:color w:val="000000"/>
+              </w:rPr>
+              <w:t>forEach</w:t>
+            </w:r>
+            <w:proofErr w:type="spellEnd"/>
+            <w:r>
+              <w:rPr>
+                <w:b/>
+                <w:bCs/>
+                <w:color w:val="000000"/>
+              </w:rPr>
+              <w:t xml:space="preserve">{ </w:t>
+            </w:r>
+            <w:proofErr w:type="spellStart"/>
+            <w:r>
+              <w:rPr>
+                <w:i/>
+                <w:iCs/>
+                <w:color w:val="000000"/>
+              </w:rPr>
+              <w:t>println</w:t>
+            </w:r>
+            <w:proofErr w:type="spellEnd"/>
+            <w:r>
+              <w:rPr>
+                <w:color w:val="000000"/>
+              </w:rPr>
+              <w:t>(</w:t>
+            </w:r>
+            <w:proofErr w:type="spellStart"/>
+            <w:r>
+              <w:rPr>
+                <w:b/>
+                <w:bCs/>
+                <w:color w:val="000000"/>
+              </w:rPr>
+              <w:t>it</w:t>
+            </w:r>
+            <w:proofErr w:type="spellEnd"/>
+            <w:r>
+              <w:rPr>
+                <w:color w:val="000000"/>
+              </w:rPr>
+              <w:t xml:space="preserve">) </w:t>
+            </w:r>
+            <w:r>
+              <w:rPr>
+                <w:b/>
+                <w:bCs/>
+                <w:color w:val="000000"/>
+              </w:rPr>
+              <w:t>}</w:t>
+            </w:r>
+            <w:r>
+              <w:rPr>
+                <w:b/>
+                <w:bCs/>
+                <w:color w:val="000000"/>
+              </w:rPr>
+              <w:br/>
+              <w:t xml:space="preserve">    }</w:t>
+            </w:r>
+            <w:r>
+              <w:rPr>
+                <w:b/>
+                <w:bCs/>
+                <w:color w:val="000000"/>
+              </w:rPr>
+              <w:br/>
+            </w:r>
+            <w:r>
+              <w:rPr>
+                <w:color w:val="000000"/>
+              </w:rPr>
+              <w:t>}</w:t>
+            </w:r>
+          </w:p>
+          <w:p>
+            <w:pPr>
+              <w:jc w:val="both"/>
+            </w:pPr>
+          </w:p>
+        </w:tc>
+      </w:tr>
+    </w:tbl>
+    <w:p>
+      <w:pPr>
+        <w:jc w:val="both"/>
+      </w:pPr>
+      <w:r>
+        <w:t xml:space="preserve">Wywołanie opakowujemy w funkcję </w:t>
+      </w:r>
+      <w:proofErr w:type="spellStart"/>
+      <w:r>
+        <w:rPr>
+          <w:b/>
+          <w:bCs/>
+        </w:rPr>
+        <w:t>lau</w:t>
+      </w:r>
+      <w:r>
+        <w:rPr>
+          <w:b/>
+          <w:bCs/>
+        </w:rPr>
+        <w:t>n</w:t>
+      </w:r>
+      <w:r>
+        <w:rPr>
+          <w:b/>
+          <w:bCs/>
+        </w:rPr>
+        <w:t>ch</w:t>
+      </w:r>
+      <w:proofErr w:type="spellEnd"/>
+      <w:r>
+        <w:t>:</w:t>
+      </w:r>
+    </w:p>
+    <w:tbl>
+      <w:tblPr>
+        <w:tblStyle w:val="Tabela-Siatka"/>
+        <w:tblW w:w="0" w:type="auto"/>
+        <w:tblLook w:val="04A0" w:firstRow="1" w:lastRow="0" w:firstColumn="1" w:lastColumn="0" w:noHBand="0" w:noVBand="1"/>
+      </w:tblPr>
+      <w:tblGrid>
+        <w:gridCol w:w="9062"/>
+      </w:tblGrid>
+      <w:tr>
+        <w:tc>
+          <w:tcPr>
+            <w:tcW w:w="9062" w:type="dxa"/>
+          </w:tcPr>
+          <w:p>
+            <w:pPr>
+              <w:pStyle w:val="HTML-wstpniesformatowany"/>
+              <w:shd w:val="clear" w:color="auto" w:fill="FFFFFF"/>
+              <w:rPr>
+                <w:color w:val="000000"/>
+              </w:rPr>
+            </w:pPr>
+            <w:proofErr w:type="spellStart"/>
+            <w:r>
+              <w:rPr>
+                <w:color w:val="000000"/>
+              </w:rPr>
+              <w:t>GlobalScope.</w:t>
+            </w:r>
+            <w:r>
+              <w:rPr>
+                <w:i/>
+                <w:iCs/>
+                <w:color w:val="000000"/>
+              </w:rPr>
+              <w:t>launch</w:t>
+            </w:r>
+            <w:proofErr w:type="spellEnd"/>
+            <w:r>
+              <w:rPr>
+                <w:i/>
+                <w:iCs/>
+                <w:color w:val="000000"/>
+              </w:rPr>
+              <w:t xml:space="preserve"> </w:t>
+            </w:r>
+            <w:r>
+              <w:rPr>
+                <w:b/>
+                <w:bCs/>
+                <w:color w:val="000000"/>
+              </w:rPr>
+              <w:t>{</w:t>
+            </w:r>
+            <w:r>
+              <w:rPr>
+                <w:b/>
+                <w:bCs/>
+                <w:color w:val="000000"/>
+              </w:rPr>
+              <w:br/>
+              <w:t xml:space="preserve">    </w:t>
+            </w:r>
+            <w:proofErr w:type="spellStart"/>
+            <w:r>
+              <w:rPr>
+                <w:b/>
+                <w:bCs/>
+                <w:color w:val="000080"/>
+              </w:rPr>
+              <w:t>suspend</w:t>
+            </w:r>
+            <w:proofErr w:type="spellEnd"/>
+            <w:r>
+              <w:rPr>
+                <w:b/>
+                <w:bCs/>
+                <w:color w:val="000080"/>
+              </w:rPr>
+              <w:t xml:space="preserve"> </w:t>
+            </w:r>
+            <w:r>
+              <w:rPr>
+                <w:b/>
+                <w:bCs/>
+                <w:color w:val="000000"/>
+              </w:rPr>
+              <w:t>{</w:t>
+            </w:r>
+            <w:r>
+              <w:rPr>
+                <w:b/>
+                <w:bCs/>
+                <w:color w:val="000000"/>
+              </w:rPr>
+              <w:br/>
+              <w:t xml:space="preserve">        </w:t>
+            </w:r>
+            <w:proofErr w:type="spellStart"/>
+            <w:r>
+              <w:rPr>
+                <w:color w:val="000000"/>
+              </w:rPr>
+              <w:t>readFromDatabase</w:t>
+            </w:r>
+            <w:proofErr w:type="spellEnd"/>
+            <w:r>
+              <w:rPr>
+                <w:color w:val="000000"/>
+              </w:rPr>
+              <w:t>()</w:t>
+            </w:r>
+            <w:r>
+              <w:rPr>
+                <w:color w:val="000000"/>
+              </w:rPr>
+              <w:br/>
+              <w:t xml:space="preserve">    </w:t>
+            </w:r>
+            <w:r>
+              <w:rPr>
+                <w:b/>
+                <w:bCs/>
+                <w:color w:val="000000"/>
+              </w:rPr>
+              <w:t>}</w:t>
+            </w:r>
+            <w:r>
+              <w:rPr>
+                <w:color w:val="000000"/>
+              </w:rPr>
+              <w:t>.</w:t>
+            </w:r>
+            <w:proofErr w:type="spellStart"/>
+            <w:r>
+              <w:rPr>
+                <w:color w:val="000000"/>
+              </w:rPr>
+              <w:t>invoke</w:t>
+            </w:r>
+            <w:proofErr w:type="spellEnd"/>
+            <w:r>
+              <w:rPr>
+                <w:color w:val="000000"/>
+              </w:rPr>
+              <w:t>()</w:t>
+            </w:r>
+            <w:r>
+              <w:rPr>
+                <w:color w:val="000000"/>
+              </w:rPr>
+              <w:br/>
+            </w:r>
+            <w:r>
+              <w:rPr>
+                <w:b/>
+                <w:bCs/>
+                <w:color w:val="000000"/>
+              </w:rPr>
+              <w:t>}</w:t>
+            </w:r>
+          </w:p>
+          <w:p>
+            <w:pPr>
+              <w:jc w:val="both"/>
+            </w:pPr>
+          </w:p>
+        </w:tc>
+      </w:tr>
+    </w:tbl>
+    <w:p>
+      <w:pPr>
+        <w:jc w:val="both"/>
+      </w:pPr>
+      <w:r>
+        <w:lastRenderedPageBreak/>
+        <w:t>3</w:t>
+      </w:r>
+      <w:r>
+        <w:rPr>
+          <w:rStyle w:val="Nagwek3Znak"/>
+        </w:rPr>
+        <w:t xml:space="preserve">) </w:t>
+      </w:r>
+      <w:r>
+        <w:rPr>
+          <w:rStyle w:val="Nagwek3Znak"/>
+        </w:rPr>
+        <w:t>Pamiętajcie, że Bazy Danych są trwałe!</w:t>
+      </w:r>
+    </w:p>
+    <w:p>
+      <w:pPr>
+        <w:jc w:val="both"/>
+      </w:pPr>
+      <w:r>
+        <w:t xml:space="preserve">Czyli jak posadzicie schemat, to już zmiana musi „wyczyścić” w jakiś sposób dane. To oznacza, że dla tej klasy z dokumentacji (User) dodanie nowej kolumny może być dla Waszej aplikacji niewidoczne. Przynajmniej dopóki nie podniesiecie wersji BD – wg. </w:t>
+      </w:r>
+      <w:r>
+        <w:rPr>
+          <w:b/>
+          <w:bCs/>
+        </w:rPr>
+        <w:t>wersji którą macie zainstalowaną na komórce</w:t>
+      </w:r>
+      <w:r>
+        <w:rPr>
+          <w:b/>
+          <w:bCs/>
+        </w:rPr>
+        <w:t xml:space="preserve">. </w:t>
+      </w:r>
+      <w:r>
+        <w:t>Żeby to zrobić modyfikujemy adnotacje @Database zmieniając atrybut version.</w:t>
+      </w:r>
+    </w:p>
+    <w:tbl>
+      <w:tblPr>
+        <w:tblStyle w:val="Tabela-Siatka"/>
+        <w:tblW w:w="0" w:type="auto"/>
+        <w:tblLook w:val="04A0" w:firstRow="1" w:lastRow="0" w:firstColumn="1" w:lastColumn="0" w:noHBand="0" w:noVBand="1"/>
+      </w:tblPr>
+      <w:tblGrid>
+        <w:gridCol w:w="9062"/>
+      </w:tblGrid>
+      <w:tr>
+        <w:tc>
+          <w:tcPr>
+            <w:tcW w:w="9062" w:type="dxa"/>
+          </w:tcPr>
+          <w:p>
+            <w:r>
+              <w:t>@Database(</w:t>
+            </w:r>
+            <w:proofErr w:type="spellStart"/>
+            <w:r>
+              <w:t>entities</w:t>
+            </w:r>
+            <w:proofErr w:type="spellEnd"/>
+            <w:r>
+              <w:t xml:space="preserve"> = </w:t>
+            </w:r>
+            <w:proofErr w:type="spellStart"/>
+            <w:r>
+              <w:t>arrayOf</w:t>
+            </w:r>
+            <w:proofErr w:type="spellEnd"/>
+            <w:r>
+              <w:t>(User::</w:t>
+            </w:r>
+            <w:proofErr w:type="spellStart"/>
+            <w:r>
+              <w:t>class</w:t>
+            </w:r>
+            <w:proofErr w:type="spellEnd"/>
+            <w:r>
+              <w:t xml:space="preserve">), </w:t>
+            </w:r>
+            <w:r>
+              <w:rPr>
+                <w:b/>
+                <w:bCs/>
+              </w:rPr>
+              <w:t>version</w:t>
+            </w:r>
+            <w:r>
+              <w:t xml:space="preserve"> = </w:t>
+            </w:r>
+            <w:r>
+              <w:rPr>
+                <w:b/>
+                <w:bCs/>
+              </w:rPr>
+              <w:t>2</w:t>
+            </w:r>
+            <w:r>
+              <w:t>)</w:t>
+            </w:r>
+            <w:r>
+              <w:br/>
+            </w:r>
+            <w:proofErr w:type="spellStart"/>
+            <w:r>
+              <w:t>abstract</w:t>
+            </w:r>
+            <w:proofErr w:type="spellEnd"/>
+            <w:r>
+              <w:t xml:space="preserve"> </w:t>
+            </w:r>
+            <w:proofErr w:type="spellStart"/>
+            <w:r>
+              <w:t>class</w:t>
+            </w:r>
+            <w:proofErr w:type="spellEnd"/>
+            <w:r>
+              <w:t xml:space="preserve"> </w:t>
+            </w:r>
+            <w:proofErr w:type="spellStart"/>
+            <w:r>
+              <w:t>AppDatabase</w:t>
+            </w:r>
+            <w:proofErr w:type="spellEnd"/>
+            <w:r>
+              <w:t xml:space="preserve"> : </w:t>
+            </w:r>
+            <w:proofErr w:type="spellStart"/>
+            <w:r>
+              <w:t>RoomDatabase</w:t>
+            </w:r>
+            <w:proofErr w:type="spellEnd"/>
+            <w:r>
+              <w:t>() {</w:t>
+            </w:r>
+            <w:r>
+              <w:br/>
+              <w:t xml:space="preserve">    </w:t>
+            </w:r>
+            <w:proofErr w:type="spellStart"/>
+            <w:r>
+              <w:t>abstract</w:t>
+            </w:r>
+            <w:proofErr w:type="spellEnd"/>
+            <w:r>
+              <w:t xml:space="preserve"> </w:t>
+            </w:r>
+            <w:proofErr w:type="spellStart"/>
+            <w:r>
+              <w:t>fun</w:t>
+            </w:r>
+            <w:proofErr w:type="spellEnd"/>
+            <w:r>
+              <w:t xml:space="preserve"> </w:t>
+            </w:r>
+            <w:proofErr w:type="spellStart"/>
+            <w:r>
+              <w:t>userDao</w:t>
+            </w:r>
+            <w:proofErr w:type="spellEnd"/>
+            <w:r>
+              <w:t xml:space="preserve">(): </w:t>
+            </w:r>
+            <w:proofErr w:type="spellStart"/>
+            <w:r>
+              <w:t>UserDao</w:t>
+            </w:r>
+            <w:proofErr w:type="spellEnd"/>
+            <w:r>
+              <w:br/>
+              <w:t>}</w:t>
+            </w:r>
+          </w:p>
+          <w:p>
+            <w:pPr>
+              <w:jc w:val="both"/>
+            </w:pPr>
+          </w:p>
+        </w:tc>
+      </w:tr>
+    </w:tbl>
+    <w:p>
+      <w:pPr>
+        <w:jc w:val="both"/>
+      </w:pPr>
+      <w:r>
+        <w:t>Alternatywnie możemy usunąć aplikację.</w:t>
+      </w:r>
+    </w:p>
+    <w:p>
+      <w:pPr>
+        <w:pStyle w:val="Nagwek1"/>
+      </w:pPr>
+      <w:bookmarkStart w:id="22" w:name="_Toc35268437"/>
+      <w:r>
+        <w:t>6. Zaliczenie</w:t>
+      </w:r>
       <w:bookmarkEnd w:id="22"/>
-    </w:p>
-    <w:p>
-      <w:pPr>
-        <w:jc w:val="both"/>
-      </w:pPr>
-    </w:p>
-    <w:p>
-      <w:pPr>
-        <w:pStyle w:val="Nagwek1"/>
-      </w:pPr>
-      <w:bookmarkStart w:id="23" w:name="_Toc35268437"/>
-      <w:r>
-        <w:t>6. Zaliczenie</w:t>
-      </w:r>
-      <w:bookmarkEnd w:id="23"/>
     </w:p>
     <w:p>
       <w:pPr>
@@ -20726,10 +25714,7 @@
         <w:jc w:val="both"/>
       </w:pPr>
       <w:r>
-        <w:t xml:space="preserve">Projekt zaliczeniowy, będący przykładem rzeczywistej aplikacji </w:t>
-      </w:r>
-      <w:r>
-        <w:t>+ sprawozdanie</w:t>
+        <w:t>Projekt zaliczeniowy, będący przykładem rzeczywistej aplikacji + sprawozdanie</w:t>
       </w:r>
     </w:p>
     <w:p>
@@ -20740,11 +25725,986 @@
         <w:t>Projekt uproszczony</w:t>
       </w:r>
     </w:p>
+    <w:p>
+      <w:r>
+        <w:t>Napisać aplikację zawierającą ekran z trzema opcjami:</w:t>
+      </w:r>
+    </w:p>
+    <w:p>
+      <w:pPr>
+        <w:pStyle w:val="Akapitzlist"/>
+        <w:numPr>
+          <w:ilvl w:val="0"/>
+          <w:numId w:val="42"/>
+        </w:numPr>
+      </w:pPr>
+      <w:r>
+        <w:t>Zadzwoń do mnie</w:t>
+      </w:r>
+    </w:p>
+    <w:p>
+      <w:pPr>
+        <w:pStyle w:val="Akapitzlist"/>
+        <w:numPr>
+          <w:ilvl w:val="0"/>
+          <w:numId w:val="42"/>
+        </w:numPr>
+      </w:pPr>
+      <w:r>
+        <w:t>Żyroskop</w:t>
+      </w:r>
+    </w:p>
+    <w:p>
+      <w:pPr>
+        <w:pStyle w:val="Akapitzlist"/>
+        <w:numPr>
+          <w:ilvl w:val="0"/>
+          <w:numId w:val="42"/>
+        </w:numPr>
+      </w:pPr>
+      <w:r>
+        <w:t>Lista danych</w:t>
+      </w:r>
+    </w:p>
+    <w:p>
+      <w:pPr>
+        <w:jc w:val="center"/>
+      </w:pPr>
+      <w:r>
+        <w:rPr>
+          <w:noProof/>
+        </w:rPr>
+        <w:drawing>
+          <wp:inline distT="0" distB="0" distL="0" distR="0" wp14:anchorId="2EFA3751" wp14:editId="77A528C7">
+            <wp:extent cx="2773680" cy="3543300"/>
+            <wp:effectExtent l="0" t="0" r="7620" b="0"/>
+            <wp:docPr id="24" name="Obraz 24"/>
+            <wp:cNvGraphicFramePr>
+              <a:graphicFrameLocks xmlns:a="http://schemas.openxmlformats.org/drawingml/2006/main" noChangeAspect="1"/>
+            </wp:cNvGraphicFramePr>
+            <a:graphic xmlns:a="http://schemas.openxmlformats.org/drawingml/2006/main">
+              <a:graphicData uri="http://schemas.openxmlformats.org/drawingml/2006/picture">
+                <pic:pic xmlns:pic="http://schemas.openxmlformats.org/drawingml/2006/picture">
+                  <pic:nvPicPr>
+                    <pic:cNvPr id="0" name="Picture 6"/>
+                    <pic:cNvPicPr>
+                      <a:picLocks noChangeAspect="1" noChangeArrowheads="1"/>
+                    </pic:cNvPicPr>
+                  </pic:nvPicPr>
+                  <pic:blipFill>
+                    <a:blip r:embed="rId55">
+                      <a:extLst>
+                        <a:ext uri="{28A0092B-C50C-407E-A947-70E740481C1C}">
+                          <a14:useLocalDpi xmlns:a14="http://schemas.microsoft.com/office/drawing/2010/main" val="0"/>
+                        </a:ext>
+                      </a:extLst>
+                    </a:blip>
+                    <a:srcRect/>
+                    <a:stretch>
+                      <a:fillRect/>
+                    </a:stretch>
+                  </pic:blipFill>
+                  <pic:spPr bwMode="auto">
+                    <a:xfrm>
+                      <a:off x="0" y="0"/>
+                      <a:ext cx="2773680" cy="3543300"/>
+                    </a:xfrm>
+                    <a:prstGeom prst="rect">
+                      <a:avLst/>
+                    </a:prstGeom>
+                    <a:noFill/>
+                    <a:ln>
+                      <a:noFill/>
+                    </a:ln>
+                  </pic:spPr>
+                </pic:pic>
+              </a:graphicData>
+            </a:graphic>
+          </wp:inline>
+        </w:drawing>
+      </w:r>
+    </w:p>
     <w:p/>
+    <w:p>
+      <w:pPr>
+        <w:pStyle w:val="Nagwek3"/>
+      </w:pPr>
+      <w:r>
+        <w:lastRenderedPageBreak/>
+        <w:t>1) zadzwoń do mnie</w:t>
+      </w:r>
+    </w:p>
+    <w:p>
+      <w:r>
+        <w:t>Powinna wyświetlać mniej więcej coś takiego:</w:t>
+      </w:r>
+    </w:p>
+    <w:p>
+      <w:pPr>
+        <w:jc w:val="center"/>
+      </w:pPr>
+      <w:r>
+        <w:rPr>
+          <w:noProof/>
+        </w:rPr>
+        <w:drawing>
+          <wp:inline distT="0" distB="0" distL="0" distR="0" wp14:anchorId="712B90ED" wp14:editId="3D70CF93">
+            <wp:extent cx="2727960" cy="2948940"/>
+            <wp:effectExtent l="0" t="0" r="0" b="3810"/>
+            <wp:docPr id="25" name="Obraz 25"/>
+            <wp:cNvGraphicFramePr>
+              <a:graphicFrameLocks xmlns:a="http://schemas.openxmlformats.org/drawingml/2006/main" noChangeAspect="1"/>
+            </wp:cNvGraphicFramePr>
+            <a:graphic xmlns:a="http://schemas.openxmlformats.org/drawingml/2006/main">
+              <a:graphicData uri="http://schemas.openxmlformats.org/drawingml/2006/picture">
+                <pic:pic xmlns:pic="http://schemas.openxmlformats.org/drawingml/2006/picture">
+                  <pic:nvPicPr>
+                    <pic:cNvPr id="0" name="Picture 7"/>
+                    <pic:cNvPicPr>
+                      <a:picLocks noChangeAspect="1" noChangeArrowheads="1"/>
+                    </pic:cNvPicPr>
+                  </pic:nvPicPr>
+                  <pic:blipFill>
+                    <a:blip r:embed="rId56">
+                      <a:extLst>
+                        <a:ext uri="{28A0092B-C50C-407E-A947-70E740481C1C}">
+                          <a14:useLocalDpi xmlns:a14="http://schemas.microsoft.com/office/drawing/2010/main" val="0"/>
+                        </a:ext>
+                      </a:extLst>
+                    </a:blip>
+                    <a:srcRect/>
+                    <a:stretch>
+                      <a:fillRect/>
+                    </a:stretch>
+                  </pic:blipFill>
+                  <pic:spPr bwMode="auto">
+                    <a:xfrm>
+                      <a:off x="0" y="0"/>
+                      <a:ext cx="2727960" cy="2948940"/>
+                    </a:xfrm>
+                    <a:prstGeom prst="rect">
+                      <a:avLst/>
+                    </a:prstGeom>
+                    <a:noFill/>
+                    <a:ln>
+                      <a:noFill/>
+                    </a:ln>
+                  </pic:spPr>
+                </pic:pic>
+              </a:graphicData>
+            </a:graphic>
+          </wp:inline>
+        </w:drawing>
+      </w:r>
+    </w:p>
+    <w:p>
+      <w:pPr>
+        <w:jc w:val="both"/>
+      </w:pPr>
+      <w:r>
+        <w:t>Przyciski 1-9 (brakuje 0/+ i # -proszę dorobić) po naciśnięciu powinny zapamiętywać wpisany ciąg i wyświetlać go w polu „Telefon”. Przycisk &lt;&lt; usuwa ostatni wprowadzony znak. Przycisk „Dzwoń” dzwoni pod wybrany numer telefonu.</w:t>
+      </w:r>
+    </w:p>
+    <w:p>
+      <w:r>
+        <w:br w:type="page"/>
+      </w:r>
+    </w:p>
+    <w:p>
+      <w:pPr>
+        <w:pStyle w:val="Nagwek3"/>
+      </w:pPr>
+      <w:r>
+        <w:lastRenderedPageBreak/>
+        <w:t>2) Żyroskop</w:t>
+      </w:r>
+    </w:p>
+    <w:p>
+      <w:r>
+        <w:t xml:space="preserve">Skorzystać z </w:t>
+      </w:r>
+      <w:proofErr w:type="spellStart"/>
+      <w:r>
+        <w:t>SurfaceView</w:t>
+      </w:r>
+      <w:proofErr w:type="spellEnd"/>
+      <w:r>
+        <w:t xml:space="preserve"> i utworzyć widok:</w:t>
+      </w:r>
+    </w:p>
+    <w:p>
+      <w:pPr>
+        <w:jc w:val="center"/>
+      </w:pPr>
+      <w:r>
+        <w:rPr>
+          <w:noProof/>
+        </w:rPr>
+        <w:drawing>
+          <wp:inline distT="0" distB="0" distL="0" distR="0" wp14:anchorId="18AFEC1E" wp14:editId="1DB4AD89">
+            <wp:extent cx="2720937" cy="5585460"/>
+            <wp:effectExtent l="0" t="0" r="3810" b="0"/>
+            <wp:docPr id="26" name="Obraz 26"/>
+            <wp:cNvGraphicFramePr>
+              <a:graphicFrameLocks xmlns:a="http://schemas.openxmlformats.org/drawingml/2006/main" noChangeAspect="1"/>
+            </wp:cNvGraphicFramePr>
+            <a:graphic xmlns:a="http://schemas.openxmlformats.org/drawingml/2006/main">
+              <a:graphicData uri="http://schemas.openxmlformats.org/drawingml/2006/picture">
+                <pic:pic xmlns:pic="http://schemas.openxmlformats.org/drawingml/2006/picture">
+                  <pic:nvPicPr>
+                    <pic:cNvPr id="0" name="Picture 8"/>
+                    <pic:cNvPicPr>
+                      <a:picLocks noChangeAspect="1" noChangeArrowheads="1"/>
+                    </pic:cNvPicPr>
+                  </pic:nvPicPr>
+                  <pic:blipFill>
+                    <a:blip r:embed="rId57" cstate="print">
+                      <a:extLst>
+                        <a:ext uri="{28A0092B-C50C-407E-A947-70E740481C1C}">
+                          <a14:useLocalDpi xmlns:a14="http://schemas.microsoft.com/office/drawing/2010/main" val="0"/>
+                        </a:ext>
+                      </a:extLst>
+                    </a:blip>
+                    <a:srcRect/>
+                    <a:stretch>
+                      <a:fillRect/>
+                    </a:stretch>
+                  </pic:blipFill>
+                  <pic:spPr bwMode="auto">
+                    <a:xfrm>
+                      <a:off x="0" y="0"/>
+                      <a:ext cx="2723323" cy="5590359"/>
+                    </a:xfrm>
+                    <a:prstGeom prst="rect">
+                      <a:avLst/>
+                    </a:prstGeom>
+                    <a:noFill/>
+                    <a:ln>
+                      <a:noFill/>
+                    </a:ln>
+                  </pic:spPr>
+                </pic:pic>
+              </a:graphicData>
+            </a:graphic>
+          </wp:inline>
+        </w:drawing>
+      </w:r>
+    </w:p>
+    <w:p>
+      <w:r>
+        <w:t xml:space="preserve">Śledzić położenie koła (albo czegoś innego – bo można rysować </w:t>
+      </w:r>
+      <w:proofErr w:type="spellStart"/>
+      <w:r>
+        <w:t>sprite’y</w:t>
+      </w:r>
+      <w:proofErr w:type="spellEnd"/>
+      <w:r>
+        <w:t>) – koło powinno poruszać się zgodnie ze wskazaniami żyroskopu</w:t>
+      </w:r>
+      <w:r>
+        <w:t xml:space="preserve"> i odbić lub blokować na krawędziach ekranu</w:t>
+      </w:r>
+      <w:r>
+        <w:t xml:space="preserve"> – użyć akcelerometru (</w:t>
+      </w:r>
+      <w:hyperlink r:id="rId58" w:history="1">
+        <w:r>
+          <w:rPr>
+            <w:rStyle w:val="Hipercze"/>
+          </w:rPr>
+          <w:t>link</w:t>
+        </w:r>
+      </w:hyperlink>
+      <w:r>
+        <w:t>)</w:t>
+      </w:r>
+    </w:p>
+    <w:tbl>
+      <w:tblPr>
+        <w:tblStyle w:val="Tabela-Siatka"/>
+        <w:tblW w:w="0" w:type="auto"/>
+        <w:tblLook w:val="04A0" w:firstRow="1" w:lastRow="0" w:firstColumn="1" w:lastColumn="0" w:noHBand="0" w:noVBand="1"/>
+      </w:tblPr>
+      <w:tblGrid>
+        <w:gridCol w:w="9062"/>
+      </w:tblGrid>
+      <w:tr>
+        <w:tc>
+          <w:tcPr>
+            <w:tcW w:w="9062" w:type="dxa"/>
+          </w:tcPr>
+          <w:p>
+            <w:pPr>
+              <w:pStyle w:val="HTML-wstpniesformatowany"/>
+              <w:shd w:val="clear" w:color="auto" w:fill="FFFFFF"/>
+              <w:rPr>
+                <w:color w:val="000000"/>
+              </w:rPr>
+            </w:pPr>
+            <w:proofErr w:type="spellStart"/>
+            <w:r>
+              <w:rPr>
+                <w:b/>
+                <w:bCs/>
+                <w:color w:val="000080"/>
+              </w:rPr>
+              <w:t>val</w:t>
+            </w:r>
+            <w:proofErr w:type="spellEnd"/>
+            <w:r>
+              <w:rPr>
+                <w:b/>
+                <w:bCs/>
+                <w:color w:val="000080"/>
+              </w:rPr>
+              <w:t xml:space="preserve"> </w:t>
+            </w:r>
+            <w:proofErr w:type="spellStart"/>
+            <w:r>
+              <w:rPr>
+                <w:color w:val="000000"/>
+              </w:rPr>
+              <w:t>sensorManager</w:t>
+            </w:r>
+            <w:proofErr w:type="spellEnd"/>
+            <w:r>
+              <w:rPr>
+                <w:color w:val="000000"/>
+              </w:rPr>
+              <w:t xml:space="preserve"> = </w:t>
+            </w:r>
+            <w:proofErr w:type="spellStart"/>
+            <w:r>
+              <w:rPr>
+                <w:color w:val="000000"/>
+              </w:rPr>
+              <w:t>getSystemService</w:t>
+            </w:r>
+            <w:proofErr w:type="spellEnd"/>
+            <w:r>
+              <w:rPr>
+                <w:color w:val="000000"/>
+              </w:rPr>
+              <w:t>(</w:t>
+            </w:r>
+            <w:proofErr w:type="spellStart"/>
+            <w:r>
+              <w:rPr>
+                <w:color w:val="000000"/>
+              </w:rPr>
+              <w:t>Context.</w:t>
+            </w:r>
+            <w:r>
+              <w:rPr>
+                <w:i/>
+                <w:iCs/>
+                <w:color w:val="660E7A"/>
+              </w:rPr>
+              <w:t>SENSOR_SERVICE</w:t>
+            </w:r>
+            <w:proofErr w:type="spellEnd"/>
+            <w:r>
+              <w:rPr>
+                <w:color w:val="000000"/>
+              </w:rPr>
+              <w:t xml:space="preserve">) </w:t>
+            </w:r>
+            <w:r>
+              <w:rPr>
+                <w:b/>
+                <w:bCs/>
+                <w:color w:val="000080"/>
+              </w:rPr>
+              <w:t xml:space="preserve">as </w:t>
+            </w:r>
+            <w:proofErr w:type="spellStart"/>
+            <w:r>
+              <w:rPr>
+                <w:color w:val="000000"/>
+              </w:rPr>
+              <w:t>SensorManager</w:t>
+            </w:r>
+            <w:proofErr w:type="spellEnd"/>
+            <w:r>
+              <w:rPr>
+                <w:color w:val="000000"/>
+              </w:rPr>
+              <w:br/>
+            </w:r>
+            <w:proofErr w:type="spellStart"/>
+            <w:r>
+              <w:rPr>
+                <w:b/>
+                <w:bCs/>
+                <w:color w:val="000080"/>
+              </w:rPr>
+              <w:t>val</w:t>
+            </w:r>
+            <w:proofErr w:type="spellEnd"/>
+            <w:r>
+              <w:rPr>
+                <w:b/>
+                <w:bCs/>
+                <w:color w:val="000080"/>
+              </w:rPr>
+              <w:t xml:space="preserve"> </w:t>
+            </w:r>
+            <w:r>
+              <w:rPr>
+                <w:color w:val="000000"/>
+              </w:rPr>
+              <w:t xml:space="preserve">sensor: Sensor? = </w:t>
+            </w:r>
+            <w:proofErr w:type="spellStart"/>
+            <w:r>
+              <w:rPr>
+                <w:color w:val="000000"/>
+              </w:rPr>
+              <w:t>sensorManager.getDefaultSensor</w:t>
+            </w:r>
+            <w:proofErr w:type="spellEnd"/>
+            <w:r>
+              <w:rPr>
+                <w:color w:val="000000"/>
+              </w:rPr>
+              <w:t>(</w:t>
+            </w:r>
+            <w:proofErr w:type="spellStart"/>
+            <w:r>
+              <w:rPr>
+                <w:color w:val="000000"/>
+              </w:rPr>
+              <w:t>Sensor.</w:t>
+            </w:r>
+            <w:r>
+              <w:rPr>
+                <w:i/>
+                <w:iCs/>
+                <w:color w:val="660E7A"/>
+              </w:rPr>
+              <w:t>TYPE_ACCELEROMETER</w:t>
+            </w:r>
+            <w:proofErr w:type="spellEnd"/>
+            <w:r>
+              <w:rPr>
+                <w:color w:val="000000"/>
+              </w:rPr>
+              <w:t>)</w:t>
+            </w:r>
+          </w:p>
+          <w:p/>
+        </w:tc>
+      </w:tr>
+    </w:tbl>
+    <w:p/>
+    <w:p>
+      <w:r>
+        <w:br w:type="page"/>
+      </w:r>
+    </w:p>
+    <w:p>
+      <w:pPr>
+        <w:pStyle w:val="Nagwek3"/>
+      </w:pPr>
+      <w:r>
+        <w:lastRenderedPageBreak/>
+        <w:t>3) Lista danych</w:t>
+      </w:r>
+    </w:p>
+    <w:p>
+      <w:pPr>
+        <w:jc w:val="both"/>
+      </w:pPr>
+      <w:r>
+        <w:t>Przygotować widok:</w:t>
+      </w:r>
+    </w:p>
+    <w:p>
+      <w:pPr>
+        <w:jc w:val="center"/>
+      </w:pPr>
+      <w:r>
+        <w:rPr>
+          <w:noProof/>
+        </w:rPr>
+        <w:drawing>
+          <wp:inline distT="0" distB="0" distL="0" distR="0" wp14:anchorId="44E98139" wp14:editId="691B751A">
+            <wp:extent cx="2209800" cy="3962400"/>
+            <wp:effectExtent l="0" t="0" r="0" b="0"/>
+            <wp:docPr id="28" name="Obraz 28"/>
+            <wp:cNvGraphicFramePr>
+              <a:graphicFrameLocks xmlns:a="http://schemas.openxmlformats.org/drawingml/2006/main" noChangeAspect="1"/>
+            </wp:cNvGraphicFramePr>
+            <a:graphic xmlns:a="http://schemas.openxmlformats.org/drawingml/2006/main">
+              <a:graphicData uri="http://schemas.openxmlformats.org/drawingml/2006/picture">
+                <pic:pic xmlns:pic="http://schemas.openxmlformats.org/drawingml/2006/picture">
+                  <pic:nvPicPr>
+                    <pic:cNvPr id="0" name="Picture 10"/>
+                    <pic:cNvPicPr>
+                      <a:picLocks noChangeAspect="1" noChangeArrowheads="1"/>
+                    </pic:cNvPicPr>
+                  </pic:nvPicPr>
+                  <pic:blipFill>
+                    <a:blip r:embed="rId59">
+                      <a:extLst>
+                        <a:ext uri="{28A0092B-C50C-407E-A947-70E740481C1C}">
+                          <a14:useLocalDpi xmlns:a14="http://schemas.microsoft.com/office/drawing/2010/main" val="0"/>
+                        </a:ext>
+                      </a:extLst>
+                    </a:blip>
+                    <a:srcRect/>
+                    <a:stretch>
+                      <a:fillRect/>
+                    </a:stretch>
+                  </pic:blipFill>
+                  <pic:spPr bwMode="auto">
+                    <a:xfrm>
+                      <a:off x="0" y="0"/>
+                      <a:ext cx="2209800" cy="3962400"/>
+                    </a:xfrm>
+                    <a:prstGeom prst="rect">
+                      <a:avLst/>
+                    </a:prstGeom>
+                    <a:noFill/>
+                    <a:ln>
+                      <a:noFill/>
+                    </a:ln>
+                  </pic:spPr>
+                </pic:pic>
+              </a:graphicData>
+            </a:graphic>
+          </wp:inline>
+        </w:drawing>
+      </w:r>
+    </w:p>
+    <w:p>
+      <w:r>
+        <w:t xml:space="preserve">Na każdej pozycji powinny pojawiać się dane użytkowników z przykładu </w:t>
+      </w:r>
+      <w:proofErr w:type="spellStart"/>
+      <w:r>
+        <w:t>Room</w:t>
+      </w:r>
+      <w:proofErr w:type="spellEnd"/>
+      <w:r>
+        <w:t>-a w formacie „{</w:t>
+      </w:r>
+      <w:proofErr w:type="spellStart"/>
+      <w:r>
+        <w:t>firstName</w:t>
+      </w:r>
+      <w:proofErr w:type="spellEnd"/>
+      <w:r>
+        <w:t>} {</w:t>
+      </w:r>
+      <w:proofErr w:type="spellStart"/>
+      <w:r>
+        <w:t>lastName</w:t>
+      </w:r>
+      <w:proofErr w:type="spellEnd"/>
+      <w:r>
+        <w:t>}”.</w:t>
+      </w:r>
+    </w:p>
+    <w:tbl>
+      <w:tblPr>
+        <w:tblStyle w:val="Tabela-Siatka"/>
+        <w:tblW w:w="0" w:type="auto"/>
+        <w:tblLook w:val="04A0" w:firstRow="1" w:lastRow="0" w:firstColumn="1" w:lastColumn="0" w:noHBand="0" w:noVBand="1"/>
+      </w:tblPr>
+      <w:tblGrid>
+        <w:gridCol w:w="9062"/>
+      </w:tblGrid>
+      <w:tr>
+        <w:tc>
+          <w:tcPr>
+            <w:tcW w:w="9062" w:type="dxa"/>
+          </w:tcPr>
+          <w:p>
+            <w:pPr>
+              <w:pStyle w:val="HTML-wstpniesformatowany"/>
+              <w:shd w:val="clear" w:color="auto" w:fill="FFFFFF"/>
+              <w:rPr>
+                <w:color w:val="000000"/>
+              </w:rPr>
+            </w:pPr>
+            <w:r>
+              <w:rPr>
+                <w:b/>
+                <w:bCs/>
+                <w:color w:val="000080"/>
+              </w:rPr>
+              <w:t xml:space="preserve">data </w:t>
+            </w:r>
+            <w:proofErr w:type="spellStart"/>
+            <w:r>
+              <w:rPr>
+                <w:b/>
+                <w:bCs/>
+                <w:color w:val="000080"/>
+              </w:rPr>
+              <w:t>class</w:t>
+            </w:r>
+            <w:proofErr w:type="spellEnd"/>
+            <w:r>
+              <w:rPr>
+                <w:b/>
+                <w:bCs/>
+                <w:color w:val="000080"/>
+              </w:rPr>
+              <w:t xml:space="preserve"> </w:t>
+            </w:r>
+            <w:r>
+              <w:rPr>
+                <w:color w:val="000000"/>
+              </w:rPr>
+              <w:t>User(</w:t>
+            </w:r>
+            <w:r>
+              <w:rPr>
+                <w:color w:val="000000"/>
+              </w:rPr>
+              <w:br/>
+              <w:t xml:space="preserve">    </w:t>
+            </w:r>
+            <w:r>
+              <w:rPr>
+                <w:color w:val="000080"/>
+              </w:rPr>
+              <w:t>@</w:t>
+            </w:r>
+            <w:proofErr w:type="spellStart"/>
+            <w:r>
+              <w:rPr>
+                <w:color w:val="000080"/>
+              </w:rPr>
+              <w:t>PrimaryKey</w:t>
+            </w:r>
+            <w:proofErr w:type="spellEnd"/>
+            <w:r>
+              <w:rPr>
+                <w:color w:val="000080"/>
+              </w:rPr>
+              <w:t xml:space="preserve"> </w:t>
+            </w:r>
+            <w:proofErr w:type="spellStart"/>
+            <w:r>
+              <w:rPr>
+                <w:b/>
+                <w:bCs/>
+                <w:color w:val="000080"/>
+              </w:rPr>
+              <w:t>val</w:t>
+            </w:r>
+            <w:proofErr w:type="spellEnd"/>
+            <w:r>
+              <w:rPr>
+                <w:b/>
+                <w:bCs/>
+                <w:color w:val="000080"/>
+              </w:rPr>
+              <w:t xml:space="preserve"> </w:t>
+            </w:r>
+            <w:proofErr w:type="spellStart"/>
+            <w:r>
+              <w:rPr>
+                <w:b/>
+                <w:bCs/>
+                <w:color w:val="660E7A"/>
+              </w:rPr>
+              <w:t>uid</w:t>
+            </w:r>
+            <w:proofErr w:type="spellEnd"/>
+            <w:r>
+              <w:rPr>
+                <w:color w:val="000000"/>
+              </w:rPr>
+              <w:t>: Int,</w:t>
+            </w:r>
+            <w:r>
+              <w:rPr>
+                <w:color w:val="000000"/>
+              </w:rPr>
+              <w:br/>
+              <w:t xml:space="preserve">    </w:t>
+            </w:r>
+            <w:r>
+              <w:rPr>
+                <w:color w:val="000080"/>
+              </w:rPr>
+              <w:t>@</w:t>
+            </w:r>
+            <w:proofErr w:type="spellStart"/>
+            <w:r>
+              <w:rPr>
+                <w:color w:val="000080"/>
+              </w:rPr>
+              <w:t>ColumnInfo</w:t>
+            </w:r>
+            <w:proofErr w:type="spellEnd"/>
+            <w:r>
+              <w:rPr>
+                <w:color w:val="000000"/>
+              </w:rPr>
+              <w:t>(</w:t>
+            </w:r>
+            <w:proofErr w:type="spellStart"/>
+            <w:r>
+              <w:rPr>
+                <w:color w:val="4A86E8"/>
+              </w:rPr>
+              <w:t>name</w:t>
+            </w:r>
+            <w:proofErr w:type="spellEnd"/>
+            <w:r>
+              <w:rPr>
+                <w:color w:val="4A86E8"/>
+              </w:rPr>
+              <w:t xml:space="preserve"> = </w:t>
+            </w:r>
+            <w:r>
+              <w:rPr>
+                <w:b/>
+                <w:bCs/>
+                <w:color w:val="008000"/>
+              </w:rPr>
+              <w:t>"</w:t>
+            </w:r>
+            <w:proofErr w:type="spellStart"/>
+            <w:r>
+              <w:rPr>
+                <w:b/>
+                <w:bCs/>
+                <w:color w:val="008000"/>
+              </w:rPr>
+              <w:t>first_name</w:t>
+            </w:r>
+            <w:proofErr w:type="spellEnd"/>
+            <w:r>
+              <w:rPr>
+                <w:b/>
+                <w:bCs/>
+                <w:color w:val="008000"/>
+              </w:rPr>
+              <w:t>"</w:t>
+            </w:r>
+            <w:r>
+              <w:rPr>
+                <w:color w:val="000000"/>
+              </w:rPr>
+              <w:t xml:space="preserve">) </w:t>
+            </w:r>
+            <w:proofErr w:type="spellStart"/>
+            <w:r>
+              <w:rPr>
+                <w:b/>
+                <w:bCs/>
+                <w:color w:val="000080"/>
+              </w:rPr>
+              <w:t>val</w:t>
+            </w:r>
+            <w:proofErr w:type="spellEnd"/>
+            <w:r>
+              <w:rPr>
+                <w:b/>
+                <w:bCs/>
+                <w:color w:val="000080"/>
+              </w:rPr>
+              <w:t xml:space="preserve"> </w:t>
+            </w:r>
+            <w:proofErr w:type="spellStart"/>
+            <w:r>
+              <w:rPr>
+                <w:b/>
+                <w:bCs/>
+                <w:color w:val="660E7A"/>
+              </w:rPr>
+              <w:t>firstName</w:t>
+            </w:r>
+            <w:proofErr w:type="spellEnd"/>
+            <w:r>
+              <w:rPr>
+                <w:color w:val="000000"/>
+              </w:rPr>
+              <w:t>: String?,</w:t>
+            </w:r>
+            <w:r>
+              <w:rPr>
+                <w:color w:val="000000"/>
+              </w:rPr>
+              <w:br/>
+              <w:t xml:space="preserve">    </w:t>
+            </w:r>
+            <w:r>
+              <w:rPr>
+                <w:color w:val="000080"/>
+              </w:rPr>
+              <w:t>@</w:t>
+            </w:r>
+            <w:proofErr w:type="spellStart"/>
+            <w:r>
+              <w:rPr>
+                <w:color w:val="000080"/>
+              </w:rPr>
+              <w:t>ColumnInfo</w:t>
+            </w:r>
+            <w:proofErr w:type="spellEnd"/>
+            <w:r>
+              <w:rPr>
+                <w:color w:val="000000"/>
+              </w:rPr>
+              <w:t>(</w:t>
+            </w:r>
+            <w:proofErr w:type="spellStart"/>
+            <w:r>
+              <w:rPr>
+                <w:color w:val="4A86E8"/>
+              </w:rPr>
+              <w:t>name</w:t>
+            </w:r>
+            <w:proofErr w:type="spellEnd"/>
+            <w:r>
+              <w:rPr>
+                <w:color w:val="4A86E8"/>
+              </w:rPr>
+              <w:t xml:space="preserve"> = </w:t>
+            </w:r>
+            <w:r>
+              <w:rPr>
+                <w:b/>
+                <w:bCs/>
+                <w:color w:val="008000"/>
+              </w:rPr>
+              <w:t>"</w:t>
+            </w:r>
+            <w:proofErr w:type="spellStart"/>
+            <w:r>
+              <w:rPr>
+                <w:b/>
+                <w:bCs/>
+                <w:color w:val="008000"/>
+              </w:rPr>
+              <w:t>last_name</w:t>
+            </w:r>
+            <w:proofErr w:type="spellEnd"/>
+            <w:r>
+              <w:rPr>
+                <w:b/>
+                <w:bCs/>
+                <w:color w:val="008000"/>
+              </w:rPr>
+              <w:t>"</w:t>
+            </w:r>
+            <w:r>
+              <w:rPr>
+                <w:color w:val="000000"/>
+              </w:rPr>
+              <w:t xml:space="preserve">) </w:t>
+            </w:r>
+            <w:proofErr w:type="spellStart"/>
+            <w:r>
+              <w:rPr>
+                <w:b/>
+                <w:bCs/>
+                <w:color w:val="000080"/>
+              </w:rPr>
+              <w:t>val</w:t>
+            </w:r>
+            <w:proofErr w:type="spellEnd"/>
+            <w:r>
+              <w:rPr>
+                <w:b/>
+                <w:bCs/>
+                <w:color w:val="000080"/>
+              </w:rPr>
+              <w:t xml:space="preserve"> </w:t>
+            </w:r>
+            <w:proofErr w:type="spellStart"/>
+            <w:r>
+              <w:rPr>
+                <w:b/>
+                <w:bCs/>
+                <w:color w:val="660E7A"/>
+              </w:rPr>
+              <w:t>lastName</w:t>
+            </w:r>
+            <w:proofErr w:type="spellEnd"/>
+            <w:r>
+              <w:rPr>
+                <w:color w:val="000000"/>
+              </w:rPr>
+              <w:t>: String?</w:t>
+            </w:r>
+            <w:r>
+              <w:rPr>
+                <w:color w:val="000000"/>
+              </w:rPr>
+              <w:br/>
+              <w:t>)</w:t>
+            </w:r>
+          </w:p>
+          <w:p/>
+        </w:tc>
+      </w:tr>
+    </w:tbl>
+    <w:p>
+      <w:pPr>
+        <w:jc w:val="both"/>
+      </w:pPr>
+      <w:r>
+        <w:t xml:space="preserve">Po naciśnięciu przycisku + powinien uruchomić się widok z dwoma polami edytowalnymi, ich uzupełnienie i zatwierdzenie – w dowolny sposób – powinno zapisać dane do BD i powrócić do </w:t>
+      </w:r>
+      <w:r>
+        <w:t>poprzedniej</w:t>
+      </w:r>
+      <w:r>
+        <w:t xml:space="preserve"> aktywności (</w:t>
+      </w:r>
+      <w:proofErr w:type="spellStart"/>
+      <w:r>
+        <w:rPr>
+          <w:b/>
+          <w:bCs/>
+        </w:rPr>
+        <w:t>finishActivity</w:t>
+      </w:r>
+      <w:proofErr w:type="spellEnd"/>
+      <w:r>
+        <w:t>).</w:t>
+      </w:r>
+    </w:p>
+    <w:p>
+      <w:pPr>
+        <w:jc w:val="both"/>
+        <w:rPr>
+          <w:b/>
+          <w:bCs/>
+        </w:rPr>
+      </w:pPr>
+      <w:r>
+        <w:rPr>
+          <w:b/>
+          <w:bCs/>
+        </w:rPr>
+        <w:t xml:space="preserve">!!! Skorzystać z </w:t>
+      </w:r>
+      <w:proofErr w:type="spellStart"/>
+      <w:r>
+        <w:rPr>
+          <w:b/>
+          <w:bCs/>
+        </w:rPr>
+        <w:t>RecyclerView</w:t>
+      </w:r>
+      <w:bookmarkStart w:id="23" w:name="_GoBack"/>
+      <w:bookmarkEnd w:id="23"/>
+      <w:proofErr w:type="spellEnd"/>
+    </w:p>
     <w:p/>
     <w:sectPr>
-      <w:headerReference w:type="default" r:id="rId44"/>
-      <w:headerReference w:type="first" r:id="rId45"/>
+      <w:headerReference w:type="default" r:id="rId60"/>
+      <w:headerReference w:type="first" r:id="rId61"/>
       <w:pgSz w:w="11906" w:h="16838"/>
       <w:pgMar w:top="1417" w:right="1417" w:bottom="1417" w:left="1417" w:header="708" w:footer="708" w:gutter="0"/>
       <w:cols w:space="708"/>
@@ -21063,6 +27023,119 @@
     </w:lvl>
   </w:abstractNum>
   <w:abstractNum w:abstractNumId="2" w15:restartNumberingAfterBreak="0">
+    <w:nsid w:val="06C60D61"/>
+    <w:multiLevelType w:val="hybridMultilevel"/>
+    <w:tmpl w:val="F5FC7436"/>
+    <w:lvl w:ilvl="0" w:tplc="04150001">
+      <w:start w:val="1"/>
+      <w:numFmt w:val="bullet"/>
+      <w:lvlText w:val=""/>
+      <w:lvlJc w:val="left"/>
+      <w:pPr>
+        <w:ind w:left="720" w:hanging="360"/>
+      </w:pPr>
+      <w:rPr>
+        <w:rFonts w:ascii="Symbol" w:hAnsi="Symbol" w:hint="default"/>
+      </w:rPr>
+    </w:lvl>
+    <w:lvl w:ilvl="1" w:tplc="04150003" w:tentative="1">
+      <w:start w:val="1"/>
+      <w:numFmt w:val="bullet"/>
+      <w:lvlText w:val="o"/>
+      <w:lvlJc w:val="left"/>
+      <w:pPr>
+        <w:ind w:left="1440" w:hanging="360"/>
+      </w:pPr>
+      <w:rPr>
+        <w:rFonts w:ascii="Courier New" w:hAnsi="Courier New" w:cs="Courier New" w:hint="default"/>
+      </w:rPr>
+    </w:lvl>
+    <w:lvl w:ilvl="2" w:tplc="04150005" w:tentative="1">
+      <w:start w:val="1"/>
+      <w:numFmt w:val="bullet"/>
+      <w:lvlText w:val=""/>
+      <w:lvlJc w:val="left"/>
+      <w:pPr>
+        <w:ind w:left="2160" w:hanging="360"/>
+      </w:pPr>
+      <w:rPr>
+        <w:rFonts w:ascii="Wingdings" w:hAnsi="Wingdings" w:hint="default"/>
+      </w:rPr>
+    </w:lvl>
+    <w:lvl w:ilvl="3" w:tplc="04150001" w:tentative="1">
+      <w:start w:val="1"/>
+      <w:numFmt w:val="bullet"/>
+      <w:lvlText w:val=""/>
+      <w:lvlJc w:val="left"/>
+      <w:pPr>
+        <w:ind w:left="2880" w:hanging="360"/>
+      </w:pPr>
+      <w:rPr>
+        <w:rFonts w:ascii="Symbol" w:hAnsi="Symbol" w:hint="default"/>
+      </w:rPr>
+    </w:lvl>
+    <w:lvl w:ilvl="4" w:tplc="04150003" w:tentative="1">
+      <w:start w:val="1"/>
+      <w:numFmt w:val="bullet"/>
+      <w:lvlText w:val="o"/>
+      <w:lvlJc w:val="left"/>
+      <w:pPr>
+        <w:ind w:left="3600" w:hanging="360"/>
+      </w:pPr>
+      <w:rPr>
+        <w:rFonts w:ascii="Courier New" w:hAnsi="Courier New" w:cs="Courier New" w:hint="default"/>
+      </w:rPr>
+    </w:lvl>
+    <w:lvl w:ilvl="5" w:tplc="04150005" w:tentative="1">
+      <w:start w:val="1"/>
+      <w:numFmt w:val="bullet"/>
+      <w:lvlText w:val=""/>
+      <w:lvlJc w:val="left"/>
+      <w:pPr>
+        <w:ind w:left="4320" w:hanging="360"/>
+      </w:pPr>
+      <w:rPr>
+        <w:rFonts w:ascii="Wingdings" w:hAnsi="Wingdings" w:hint="default"/>
+      </w:rPr>
+    </w:lvl>
+    <w:lvl w:ilvl="6" w:tplc="04150001" w:tentative="1">
+      <w:start w:val="1"/>
+      <w:numFmt w:val="bullet"/>
+      <w:lvlText w:val=""/>
+      <w:lvlJc w:val="left"/>
+      <w:pPr>
+        <w:ind w:left="5040" w:hanging="360"/>
+      </w:pPr>
+      <w:rPr>
+        <w:rFonts w:ascii="Symbol" w:hAnsi="Symbol" w:hint="default"/>
+      </w:rPr>
+    </w:lvl>
+    <w:lvl w:ilvl="7" w:tplc="04150003" w:tentative="1">
+      <w:start w:val="1"/>
+      <w:numFmt w:val="bullet"/>
+      <w:lvlText w:val="o"/>
+      <w:lvlJc w:val="left"/>
+      <w:pPr>
+        <w:ind w:left="5760" w:hanging="360"/>
+      </w:pPr>
+      <w:rPr>
+        <w:rFonts w:ascii="Courier New" w:hAnsi="Courier New" w:cs="Courier New" w:hint="default"/>
+      </w:rPr>
+    </w:lvl>
+    <w:lvl w:ilvl="8" w:tplc="04150005" w:tentative="1">
+      <w:start w:val="1"/>
+      <w:numFmt w:val="bullet"/>
+      <w:lvlText w:val=""/>
+      <w:lvlJc w:val="left"/>
+      <w:pPr>
+        <w:ind w:left="6480" w:hanging="360"/>
+      </w:pPr>
+      <w:rPr>
+        <w:rFonts w:ascii="Wingdings" w:hAnsi="Wingdings" w:hint="default"/>
+      </w:rPr>
+    </w:lvl>
+  </w:abstractNum>
+  <w:abstractNum w:abstractNumId="3" w15:restartNumberingAfterBreak="0">
     <w:nsid w:val="08D44BE0"/>
     <w:multiLevelType w:val="hybridMultilevel"/>
     <w:tmpl w:val="0AB04966"/>
@@ -21148,7 +27221,7 @@
       </w:pPr>
     </w:lvl>
   </w:abstractNum>
-  <w:abstractNum w:abstractNumId="3" w15:restartNumberingAfterBreak="0">
+  <w:abstractNum w:abstractNumId="4" w15:restartNumberingAfterBreak="0">
     <w:nsid w:val="0E46523D"/>
     <w:multiLevelType w:val="hybridMultilevel"/>
     <w:tmpl w:val="B0F66E0E"/>
@@ -21234,7 +27307,7 @@
       </w:pPr>
     </w:lvl>
   </w:abstractNum>
-  <w:abstractNum w:abstractNumId="4" w15:restartNumberingAfterBreak="0">
+  <w:abstractNum w:abstractNumId="5" w15:restartNumberingAfterBreak="0">
     <w:nsid w:val="167C4E17"/>
     <w:multiLevelType w:val="hybridMultilevel"/>
     <w:tmpl w:val="37D67AAA"/>
@@ -21323,7 +27396,120 @@
       </w:pPr>
     </w:lvl>
   </w:abstractNum>
-  <w:abstractNum w:abstractNumId="5" w15:restartNumberingAfterBreak="0">
+  <w:abstractNum w:abstractNumId="6" w15:restartNumberingAfterBreak="0">
+    <w:nsid w:val="16CD7D45"/>
+    <w:multiLevelType w:val="hybridMultilevel"/>
+    <w:tmpl w:val="05222C38"/>
+    <w:lvl w:ilvl="0" w:tplc="04150001">
+      <w:start w:val="1"/>
+      <w:numFmt w:val="bullet"/>
+      <w:lvlText w:val=""/>
+      <w:lvlJc w:val="left"/>
+      <w:pPr>
+        <w:ind w:left="720" w:hanging="360"/>
+      </w:pPr>
+      <w:rPr>
+        <w:rFonts w:ascii="Symbol" w:hAnsi="Symbol" w:hint="default"/>
+      </w:rPr>
+    </w:lvl>
+    <w:lvl w:ilvl="1" w:tplc="04150003" w:tentative="1">
+      <w:start w:val="1"/>
+      <w:numFmt w:val="bullet"/>
+      <w:lvlText w:val="o"/>
+      <w:lvlJc w:val="left"/>
+      <w:pPr>
+        <w:ind w:left="1440" w:hanging="360"/>
+      </w:pPr>
+      <w:rPr>
+        <w:rFonts w:ascii="Courier New" w:hAnsi="Courier New" w:cs="Courier New" w:hint="default"/>
+      </w:rPr>
+    </w:lvl>
+    <w:lvl w:ilvl="2" w:tplc="04150005" w:tentative="1">
+      <w:start w:val="1"/>
+      <w:numFmt w:val="bullet"/>
+      <w:lvlText w:val=""/>
+      <w:lvlJc w:val="left"/>
+      <w:pPr>
+        <w:ind w:left="2160" w:hanging="360"/>
+      </w:pPr>
+      <w:rPr>
+        <w:rFonts w:ascii="Wingdings" w:hAnsi="Wingdings" w:hint="default"/>
+      </w:rPr>
+    </w:lvl>
+    <w:lvl w:ilvl="3" w:tplc="04150001" w:tentative="1">
+      <w:start w:val="1"/>
+      <w:numFmt w:val="bullet"/>
+      <w:lvlText w:val=""/>
+      <w:lvlJc w:val="left"/>
+      <w:pPr>
+        <w:ind w:left="2880" w:hanging="360"/>
+      </w:pPr>
+      <w:rPr>
+        <w:rFonts w:ascii="Symbol" w:hAnsi="Symbol" w:hint="default"/>
+      </w:rPr>
+    </w:lvl>
+    <w:lvl w:ilvl="4" w:tplc="04150003" w:tentative="1">
+      <w:start w:val="1"/>
+      <w:numFmt w:val="bullet"/>
+      <w:lvlText w:val="o"/>
+      <w:lvlJc w:val="left"/>
+      <w:pPr>
+        <w:ind w:left="3600" w:hanging="360"/>
+      </w:pPr>
+      <w:rPr>
+        <w:rFonts w:ascii="Courier New" w:hAnsi="Courier New" w:cs="Courier New" w:hint="default"/>
+      </w:rPr>
+    </w:lvl>
+    <w:lvl w:ilvl="5" w:tplc="04150005" w:tentative="1">
+      <w:start w:val="1"/>
+      <w:numFmt w:val="bullet"/>
+      <w:lvlText w:val=""/>
+      <w:lvlJc w:val="left"/>
+      <w:pPr>
+        <w:ind w:left="4320" w:hanging="360"/>
+      </w:pPr>
+      <w:rPr>
+        <w:rFonts w:ascii="Wingdings" w:hAnsi="Wingdings" w:hint="default"/>
+      </w:rPr>
+    </w:lvl>
+    <w:lvl w:ilvl="6" w:tplc="04150001" w:tentative="1">
+      <w:start w:val="1"/>
+      <w:numFmt w:val="bullet"/>
+      <w:lvlText w:val=""/>
+      <w:lvlJc w:val="left"/>
+      <w:pPr>
+        <w:ind w:left="5040" w:hanging="360"/>
+      </w:pPr>
+      <w:rPr>
+        <w:rFonts w:ascii="Symbol" w:hAnsi="Symbol" w:hint="default"/>
+      </w:rPr>
+    </w:lvl>
+    <w:lvl w:ilvl="7" w:tplc="04150003" w:tentative="1">
+      <w:start w:val="1"/>
+      <w:numFmt w:val="bullet"/>
+      <w:lvlText w:val="o"/>
+      <w:lvlJc w:val="left"/>
+      <w:pPr>
+        <w:ind w:left="5760" w:hanging="360"/>
+      </w:pPr>
+      <w:rPr>
+        <w:rFonts w:ascii="Courier New" w:hAnsi="Courier New" w:cs="Courier New" w:hint="default"/>
+      </w:rPr>
+    </w:lvl>
+    <w:lvl w:ilvl="8" w:tplc="04150005" w:tentative="1">
+      <w:start w:val="1"/>
+      <w:numFmt w:val="bullet"/>
+      <w:lvlText w:val=""/>
+      <w:lvlJc w:val="left"/>
+      <w:pPr>
+        <w:ind w:left="6480" w:hanging="360"/>
+      </w:pPr>
+      <w:rPr>
+        <w:rFonts w:ascii="Wingdings" w:hAnsi="Wingdings" w:hint="default"/>
+      </w:rPr>
+    </w:lvl>
+  </w:abstractNum>
+  <w:abstractNum w:abstractNumId="7" w15:restartNumberingAfterBreak="0">
     <w:nsid w:val="1950426D"/>
     <w:multiLevelType w:val="hybridMultilevel"/>
     <w:tmpl w:val="0EF2A5EA"/>
@@ -21409,7 +27595,7 @@
       </w:pPr>
     </w:lvl>
   </w:abstractNum>
-  <w:abstractNum w:abstractNumId="6" w15:restartNumberingAfterBreak="0">
+  <w:abstractNum w:abstractNumId="8" w15:restartNumberingAfterBreak="0">
     <w:nsid w:val="1A166916"/>
     <w:multiLevelType w:val="hybridMultilevel"/>
     <w:tmpl w:val="57BEAB66"/>
@@ -21498,7 +27684,7 @@
       </w:pPr>
     </w:lvl>
   </w:abstractNum>
-  <w:abstractNum w:abstractNumId="7" w15:restartNumberingAfterBreak="0">
+  <w:abstractNum w:abstractNumId="9" w15:restartNumberingAfterBreak="0">
     <w:nsid w:val="23CD1C32"/>
     <w:multiLevelType w:val="hybridMultilevel"/>
     <w:tmpl w:val="B41E676A"/>
@@ -21611,7 +27797,7 @@
       </w:rPr>
     </w:lvl>
   </w:abstractNum>
-  <w:abstractNum w:abstractNumId="8" w15:restartNumberingAfterBreak="0">
+  <w:abstractNum w:abstractNumId="10" w15:restartNumberingAfterBreak="0">
     <w:nsid w:val="26AB36F0"/>
     <w:multiLevelType w:val="hybridMultilevel"/>
     <w:tmpl w:val="83E2FC26"/>
@@ -21724,7 +27910,7 @@
       </w:rPr>
     </w:lvl>
   </w:abstractNum>
-  <w:abstractNum w:abstractNumId="9" w15:restartNumberingAfterBreak="0">
+  <w:abstractNum w:abstractNumId="11" w15:restartNumberingAfterBreak="0">
     <w:nsid w:val="28126BB2"/>
     <w:multiLevelType w:val="hybridMultilevel"/>
     <w:tmpl w:val="B0F66E0E"/>
@@ -21810,10 +27996,10 @@
       </w:pPr>
     </w:lvl>
   </w:abstractNum>
-  <w:abstractNum w:abstractNumId="10" w15:restartNumberingAfterBreak="0">
+  <w:abstractNum w:abstractNumId="12" w15:restartNumberingAfterBreak="0">
     <w:nsid w:val="2B8F404B"/>
     <w:multiLevelType w:val="hybridMultilevel"/>
-    <w:tmpl w:val="D6E004EE"/>
+    <w:tmpl w:val="4B881F9A"/>
     <w:lvl w:ilvl="0" w:tplc="04150001">
       <w:start w:val="1"/>
       <w:numFmt w:val="bullet"/>
@@ -21923,7 +28109,120 @@
       </w:rPr>
     </w:lvl>
   </w:abstractNum>
-  <w:abstractNum w:abstractNumId="11" w15:restartNumberingAfterBreak="0">
+  <w:abstractNum w:abstractNumId="13" w15:restartNumberingAfterBreak="0">
+    <w:nsid w:val="2C904EC3"/>
+    <w:multiLevelType w:val="hybridMultilevel"/>
+    <w:tmpl w:val="87DC79FA"/>
+    <w:lvl w:ilvl="0" w:tplc="04150001">
+      <w:start w:val="1"/>
+      <w:numFmt w:val="bullet"/>
+      <w:lvlText w:val=""/>
+      <w:lvlJc w:val="left"/>
+      <w:pPr>
+        <w:ind w:left="720" w:hanging="360"/>
+      </w:pPr>
+      <w:rPr>
+        <w:rFonts w:ascii="Symbol" w:hAnsi="Symbol" w:hint="default"/>
+      </w:rPr>
+    </w:lvl>
+    <w:lvl w:ilvl="1" w:tplc="04150003" w:tentative="1">
+      <w:start w:val="1"/>
+      <w:numFmt w:val="bullet"/>
+      <w:lvlText w:val="o"/>
+      <w:lvlJc w:val="left"/>
+      <w:pPr>
+        <w:ind w:left="1440" w:hanging="360"/>
+      </w:pPr>
+      <w:rPr>
+        <w:rFonts w:ascii="Courier New" w:hAnsi="Courier New" w:cs="Courier New" w:hint="default"/>
+      </w:rPr>
+    </w:lvl>
+    <w:lvl w:ilvl="2" w:tplc="04150005" w:tentative="1">
+      <w:start w:val="1"/>
+      <w:numFmt w:val="bullet"/>
+      <w:lvlText w:val=""/>
+      <w:lvlJc w:val="left"/>
+      <w:pPr>
+        <w:ind w:left="2160" w:hanging="360"/>
+      </w:pPr>
+      <w:rPr>
+        <w:rFonts w:ascii="Wingdings" w:hAnsi="Wingdings" w:hint="default"/>
+      </w:rPr>
+    </w:lvl>
+    <w:lvl w:ilvl="3" w:tplc="04150001" w:tentative="1">
+      <w:start w:val="1"/>
+      <w:numFmt w:val="bullet"/>
+      <w:lvlText w:val=""/>
+      <w:lvlJc w:val="left"/>
+      <w:pPr>
+        <w:ind w:left="2880" w:hanging="360"/>
+      </w:pPr>
+      <w:rPr>
+        <w:rFonts w:ascii="Symbol" w:hAnsi="Symbol" w:hint="default"/>
+      </w:rPr>
+    </w:lvl>
+    <w:lvl w:ilvl="4" w:tplc="04150003" w:tentative="1">
+      <w:start w:val="1"/>
+      <w:numFmt w:val="bullet"/>
+      <w:lvlText w:val="o"/>
+      <w:lvlJc w:val="left"/>
+      <w:pPr>
+        <w:ind w:left="3600" w:hanging="360"/>
+      </w:pPr>
+      <w:rPr>
+        <w:rFonts w:ascii="Courier New" w:hAnsi="Courier New" w:cs="Courier New" w:hint="default"/>
+      </w:rPr>
+    </w:lvl>
+    <w:lvl w:ilvl="5" w:tplc="04150005" w:tentative="1">
+      <w:start w:val="1"/>
+      <w:numFmt w:val="bullet"/>
+      <w:lvlText w:val=""/>
+      <w:lvlJc w:val="left"/>
+      <w:pPr>
+        <w:ind w:left="4320" w:hanging="360"/>
+      </w:pPr>
+      <w:rPr>
+        <w:rFonts w:ascii="Wingdings" w:hAnsi="Wingdings" w:hint="default"/>
+      </w:rPr>
+    </w:lvl>
+    <w:lvl w:ilvl="6" w:tplc="04150001" w:tentative="1">
+      <w:start w:val="1"/>
+      <w:numFmt w:val="bullet"/>
+      <w:lvlText w:val=""/>
+      <w:lvlJc w:val="left"/>
+      <w:pPr>
+        <w:ind w:left="5040" w:hanging="360"/>
+      </w:pPr>
+      <w:rPr>
+        <w:rFonts w:ascii="Symbol" w:hAnsi="Symbol" w:hint="default"/>
+      </w:rPr>
+    </w:lvl>
+    <w:lvl w:ilvl="7" w:tplc="04150003" w:tentative="1">
+      <w:start w:val="1"/>
+      <w:numFmt w:val="bullet"/>
+      <w:lvlText w:val="o"/>
+      <w:lvlJc w:val="left"/>
+      <w:pPr>
+        <w:ind w:left="5760" w:hanging="360"/>
+      </w:pPr>
+      <w:rPr>
+        <w:rFonts w:ascii="Courier New" w:hAnsi="Courier New" w:cs="Courier New" w:hint="default"/>
+      </w:rPr>
+    </w:lvl>
+    <w:lvl w:ilvl="8" w:tplc="04150005" w:tentative="1">
+      <w:start w:val="1"/>
+      <w:numFmt w:val="bullet"/>
+      <w:lvlText w:val=""/>
+      <w:lvlJc w:val="left"/>
+      <w:pPr>
+        <w:ind w:left="6480" w:hanging="360"/>
+      </w:pPr>
+      <w:rPr>
+        <w:rFonts w:ascii="Wingdings" w:hAnsi="Wingdings" w:hint="default"/>
+      </w:rPr>
+    </w:lvl>
+  </w:abstractNum>
+  <w:abstractNum w:abstractNumId="14" w15:restartNumberingAfterBreak="0">
     <w:nsid w:val="2DF70678"/>
     <w:multiLevelType w:val="hybridMultilevel"/>
     <w:tmpl w:val="7DC805D0"/>
@@ -22012,7 +28311,7 @@
       </w:pPr>
     </w:lvl>
   </w:abstractNum>
-  <w:abstractNum w:abstractNumId="12" w15:restartNumberingAfterBreak="0">
+  <w:abstractNum w:abstractNumId="15" w15:restartNumberingAfterBreak="0">
     <w:nsid w:val="2FF22108"/>
     <w:multiLevelType w:val="hybridMultilevel"/>
     <w:tmpl w:val="E2C67804"/>
@@ -22125,7 +28424,7 @@
       </w:rPr>
     </w:lvl>
   </w:abstractNum>
-  <w:abstractNum w:abstractNumId="13" w15:restartNumberingAfterBreak="0">
+  <w:abstractNum w:abstractNumId="16" w15:restartNumberingAfterBreak="0">
     <w:nsid w:val="3381065B"/>
     <w:multiLevelType w:val="hybridMultilevel"/>
     <w:tmpl w:val="1E3ADADC"/>
@@ -22238,7 +28537,7 @@
       </w:rPr>
     </w:lvl>
   </w:abstractNum>
-  <w:abstractNum w:abstractNumId="14" w15:restartNumberingAfterBreak="0">
+  <w:abstractNum w:abstractNumId="17" w15:restartNumberingAfterBreak="0">
     <w:nsid w:val="39C328B2"/>
     <w:multiLevelType w:val="hybridMultilevel"/>
     <w:tmpl w:val="E9AE3962"/>
@@ -22351,7 +28650,7 @@
       </w:rPr>
     </w:lvl>
   </w:abstractNum>
-  <w:abstractNum w:abstractNumId="15" w15:restartNumberingAfterBreak="0">
+  <w:abstractNum w:abstractNumId="18" w15:restartNumberingAfterBreak="0">
     <w:nsid w:val="3B21112E"/>
     <w:multiLevelType w:val="hybridMultilevel"/>
     <w:tmpl w:val="475AC9E2"/>
@@ -22437,7 +28736,7 @@
       </w:pPr>
     </w:lvl>
   </w:abstractNum>
-  <w:abstractNum w:abstractNumId="16" w15:restartNumberingAfterBreak="0">
+  <w:abstractNum w:abstractNumId="19" w15:restartNumberingAfterBreak="0">
     <w:nsid w:val="3D285A86"/>
     <w:multiLevelType w:val="hybridMultilevel"/>
     <w:tmpl w:val="FD86BE5A"/>
@@ -22550,7 +28849,7 @@
       </w:rPr>
     </w:lvl>
   </w:abstractNum>
-  <w:abstractNum w:abstractNumId="17" w15:restartNumberingAfterBreak="0">
+  <w:abstractNum w:abstractNumId="20" w15:restartNumberingAfterBreak="0">
     <w:nsid w:val="3DCC0AEA"/>
     <w:multiLevelType w:val="hybridMultilevel"/>
     <w:tmpl w:val="E2380862"/>
@@ -22636,7 +28935,7 @@
       </w:pPr>
     </w:lvl>
   </w:abstractNum>
-  <w:abstractNum w:abstractNumId="18" w15:restartNumberingAfterBreak="0">
+  <w:abstractNum w:abstractNumId="21" w15:restartNumberingAfterBreak="0">
     <w:nsid w:val="3E463E81"/>
     <w:multiLevelType w:val="hybridMultilevel"/>
     <w:tmpl w:val="2EF8511A"/>
@@ -22749,7 +29048,7 @@
       </w:rPr>
     </w:lvl>
   </w:abstractNum>
-  <w:abstractNum w:abstractNumId="19" w15:restartNumberingAfterBreak="0">
+  <w:abstractNum w:abstractNumId="22" w15:restartNumberingAfterBreak="0">
     <w:nsid w:val="3ECC61D9"/>
     <w:multiLevelType w:val="hybridMultilevel"/>
     <w:tmpl w:val="0F66025C"/>
@@ -22862,7 +29161,120 @@
       </w:rPr>
     </w:lvl>
   </w:abstractNum>
-  <w:abstractNum w:abstractNumId="20" w15:restartNumberingAfterBreak="0">
+  <w:abstractNum w:abstractNumId="23" w15:restartNumberingAfterBreak="0">
+    <w:nsid w:val="3ED540F7"/>
+    <w:multiLevelType w:val="hybridMultilevel"/>
+    <w:tmpl w:val="26BC7A1C"/>
+    <w:lvl w:ilvl="0" w:tplc="04150001">
+      <w:start w:val="1"/>
+      <w:numFmt w:val="bullet"/>
+      <w:lvlText w:val=""/>
+      <w:lvlJc w:val="left"/>
+      <w:pPr>
+        <w:ind w:left="720" w:hanging="360"/>
+      </w:pPr>
+      <w:rPr>
+        <w:rFonts w:ascii="Symbol" w:hAnsi="Symbol" w:hint="default"/>
+      </w:rPr>
+    </w:lvl>
+    <w:lvl w:ilvl="1" w:tplc="04150003" w:tentative="1">
+      <w:start w:val="1"/>
+      <w:numFmt w:val="bullet"/>
+      <w:lvlText w:val="o"/>
+      <w:lvlJc w:val="left"/>
+      <w:pPr>
+        <w:ind w:left="1440" w:hanging="360"/>
+      </w:pPr>
+      <w:rPr>
+        <w:rFonts w:ascii="Courier New" w:hAnsi="Courier New" w:cs="Courier New" w:hint="default"/>
+      </w:rPr>
+    </w:lvl>
+    <w:lvl w:ilvl="2" w:tplc="04150005" w:tentative="1">
+      <w:start w:val="1"/>
+      <w:numFmt w:val="bullet"/>
+      <w:lvlText w:val=""/>
+      <w:lvlJc w:val="left"/>
+      <w:pPr>
+        <w:ind w:left="2160" w:hanging="360"/>
+      </w:pPr>
+      <w:rPr>
+        <w:rFonts w:ascii="Wingdings" w:hAnsi="Wingdings" w:hint="default"/>
+      </w:rPr>
+    </w:lvl>
+    <w:lvl w:ilvl="3" w:tplc="04150001" w:tentative="1">
+      <w:start w:val="1"/>
+      <w:numFmt w:val="bullet"/>
+      <w:lvlText w:val=""/>
+      <w:lvlJc w:val="left"/>
+      <w:pPr>
+        <w:ind w:left="2880" w:hanging="360"/>
+      </w:pPr>
+      <w:rPr>
+        <w:rFonts w:ascii="Symbol" w:hAnsi="Symbol" w:hint="default"/>
+      </w:rPr>
+    </w:lvl>
+    <w:lvl w:ilvl="4" w:tplc="04150003" w:tentative="1">
+      <w:start w:val="1"/>
+      <w:numFmt w:val="bullet"/>
+      <w:lvlText w:val="o"/>
+      <w:lvlJc w:val="left"/>
+      <w:pPr>
+        <w:ind w:left="3600" w:hanging="360"/>
+      </w:pPr>
+      <w:rPr>
+        <w:rFonts w:ascii="Courier New" w:hAnsi="Courier New" w:cs="Courier New" w:hint="default"/>
+      </w:rPr>
+    </w:lvl>
+    <w:lvl w:ilvl="5" w:tplc="04150005" w:tentative="1">
+      <w:start w:val="1"/>
+      <w:numFmt w:val="bullet"/>
+      <w:lvlText w:val=""/>
+      <w:lvlJc w:val="left"/>
+      <w:pPr>
+        <w:ind w:left="4320" w:hanging="360"/>
+      </w:pPr>
+      <w:rPr>
+        <w:rFonts w:ascii="Wingdings" w:hAnsi="Wingdings" w:hint="default"/>
+      </w:rPr>
+    </w:lvl>
+    <w:lvl w:ilvl="6" w:tplc="04150001" w:tentative="1">
+      <w:start w:val="1"/>
+      <w:numFmt w:val="bullet"/>
+      <w:lvlText w:val=""/>
+      <w:lvlJc w:val="left"/>
+      <w:pPr>
+        <w:ind w:left="5040" w:hanging="360"/>
+      </w:pPr>
+      <w:rPr>
+        <w:rFonts w:ascii="Symbol" w:hAnsi="Symbol" w:hint="default"/>
+      </w:rPr>
+    </w:lvl>
+    <w:lvl w:ilvl="7" w:tplc="04150003" w:tentative="1">
+      <w:start w:val="1"/>
+      <w:numFmt w:val="bullet"/>
+      <w:lvlText w:val="o"/>
+      <w:lvlJc w:val="left"/>
+      <w:pPr>
+        <w:ind w:left="5760" w:hanging="360"/>
+      </w:pPr>
+      <w:rPr>
+        <w:rFonts w:ascii="Courier New" w:hAnsi="Courier New" w:cs="Courier New" w:hint="default"/>
+      </w:rPr>
+    </w:lvl>
+    <w:lvl w:ilvl="8" w:tplc="04150005" w:tentative="1">
+      <w:start w:val="1"/>
+      <w:numFmt w:val="bullet"/>
+      <w:lvlText w:val=""/>
+      <w:lvlJc w:val="left"/>
+      <w:pPr>
+        <w:ind w:left="6480" w:hanging="360"/>
+      </w:pPr>
+      <w:rPr>
+        <w:rFonts w:ascii="Wingdings" w:hAnsi="Wingdings" w:hint="default"/>
+      </w:rPr>
+    </w:lvl>
+  </w:abstractNum>
+  <w:abstractNum w:abstractNumId="24" w15:restartNumberingAfterBreak="0">
     <w:nsid w:val="465B450F"/>
     <w:multiLevelType w:val="hybridMultilevel"/>
     <w:tmpl w:val="11D6B69A"/>
@@ -22975,7 +29387,7 @@
       </w:rPr>
     </w:lvl>
   </w:abstractNum>
-  <w:abstractNum w:abstractNumId="21" w15:restartNumberingAfterBreak="0">
+  <w:abstractNum w:abstractNumId="25" w15:restartNumberingAfterBreak="0">
     <w:nsid w:val="4AA43AAA"/>
     <w:multiLevelType w:val="hybridMultilevel"/>
     <w:tmpl w:val="7E18E53E"/>
@@ -23061,7 +29473,7 @@
       </w:pPr>
     </w:lvl>
   </w:abstractNum>
-  <w:abstractNum w:abstractNumId="22" w15:restartNumberingAfterBreak="0">
+  <w:abstractNum w:abstractNumId="26" w15:restartNumberingAfterBreak="0">
     <w:nsid w:val="527C2C4A"/>
     <w:multiLevelType w:val="hybridMultilevel"/>
     <w:tmpl w:val="C316D14A"/>
@@ -23174,7 +29586,7 @@
       </w:rPr>
     </w:lvl>
   </w:abstractNum>
-  <w:abstractNum w:abstractNumId="23" w15:restartNumberingAfterBreak="0">
+  <w:abstractNum w:abstractNumId="27" w15:restartNumberingAfterBreak="0">
     <w:nsid w:val="531A49A5"/>
     <w:multiLevelType w:val="hybridMultilevel"/>
     <w:tmpl w:val="1B1C7BB2"/>
@@ -23287,7 +29699,7 @@
       </w:rPr>
     </w:lvl>
   </w:abstractNum>
-  <w:abstractNum w:abstractNumId="24" w15:restartNumberingAfterBreak="0">
+  <w:abstractNum w:abstractNumId="28" w15:restartNumberingAfterBreak="0">
     <w:nsid w:val="53220E26"/>
     <w:multiLevelType w:val="hybridMultilevel"/>
     <w:tmpl w:val="E124B6FA"/>
@@ -23400,7 +29812,7 @@
       </w:rPr>
     </w:lvl>
   </w:abstractNum>
-  <w:abstractNum w:abstractNumId="25" w15:restartNumberingAfterBreak="0">
+  <w:abstractNum w:abstractNumId="29" w15:restartNumberingAfterBreak="0">
     <w:nsid w:val="54114D6E"/>
     <w:multiLevelType w:val="hybridMultilevel"/>
     <w:tmpl w:val="6B6EBF34"/>
@@ -23513,7 +29925,7 @@
       </w:rPr>
     </w:lvl>
   </w:abstractNum>
-  <w:abstractNum w:abstractNumId="26" w15:restartNumberingAfterBreak="0">
+  <w:abstractNum w:abstractNumId="30" w15:restartNumberingAfterBreak="0">
     <w:nsid w:val="558358EA"/>
     <w:multiLevelType w:val="hybridMultilevel"/>
     <w:tmpl w:val="B91C0BFA"/>
@@ -23626,7 +30038,120 @@
       </w:rPr>
     </w:lvl>
   </w:abstractNum>
-  <w:abstractNum w:abstractNumId="27" w15:restartNumberingAfterBreak="0">
+  <w:abstractNum w:abstractNumId="31" w15:restartNumberingAfterBreak="0">
+    <w:nsid w:val="55F14754"/>
+    <w:multiLevelType w:val="hybridMultilevel"/>
+    <w:tmpl w:val="52AAA7B4"/>
+    <w:lvl w:ilvl="0" w:tplc="04150001">
+      <w:start w:val="1"/>
+      <w:numFmt w:val="bullet"/>
+      <w:lvlText w:val=""/>
+      <w:lvlJc w:val="left"/>
+      <w:pPr>
+        <w:ind w:left="720" w:hanging="360"/>
+      </w:pPr>
+      <w:rPr>
+        <w:rFonts w:ascii="Symbol" w:hAnsi="Symbol" w:hint="default"/>
+      </w:rPr>
+    </w:lvl>
+    <w:lvl w:ilvl="1" w:tplc="04150003" w:tentative="1">
+      <w:start w:val="1"/>
+      <w:numFmt w:val="bullet"/>
+      <w:lvlText w:val="o"/>
+      <w:lvlJc w:val="left"/>
+      <w:pPr>
+        <w:ind w:left="1440" w:hanging="360"/>
+      </w:pPr>
+      <w:rPr>
+        <w:rFonts w:ascii="Courier New" w:hAnsi="Courier New" w:cs="Courier New" w:hint="default"/>
+      </w:rPr>
+    </w:lvl>
+    <w:lvl w:ilvl="2" w:tplc="04150005" w:tentative="1">
+      <w:start w:val="1"/>
+      <w:numFmt w:val="bullet"/>
+      <w:lvlText w:val=""/>
+      <w:lvlJc w:val="left"/>
+      <w:pPr>
+        <w:ind w:left="2160" w:hanging="360"/>
+      </w:pPr>
+      <w:rPr>
+        <w:rFonts w:ascii="Wingdings" w:hAnsi="Wingdings" w:hint="default"/>
+      </w:rPr>
+    </w:lvl>
+    <w:lvl w:ilvl="3" w:tplc="04150001" w:tentative="1">
+      <w:start w:val="1"/>
+      <w:numFmt w:val="bullet"/>
+      <w:lvlText w:val=""/>
+      <w:lvlJc w:val="left"/>
+      <w:pPr>
+        <w:ind w:left="2880" w:hanging="360"/>
+      </w:pPr>
+      <w:rPr>
+        <w:rFonts w:ascii="Symbol" w:hAnsi="Symbol" w:hint="default"/>
+      </w:rPr>
+    </w:lvl>
+    <w:lvl w:ilvl="4" w:tplc="04150003" w:tentative="1">
+      <w:start w:val="1"/>
+      <w:numFmt w:val="bullet"/>
+      <w:lvlText w:val="o"/>
+      <w:lvlJc w:val="left"/>
+      <w:pPr>
+        <w:ind w:left="3600" w:hanging="360"/>
+      </w:pPr>
+      <w:rPr>
+        <w:rFonts w:ascii="Courier New" w:hAnsi="Courier New" w:cs="Courier New" w:hint="default"/>
+      </w:rPr>
+    </w:lvl>
+    <w:lvl w:ilvl="5" w:tplc="04150005" w:tentative="1">
+      <w:start w:val="1"/>
+      <w:numFmt w:val="bullet"/>
+      <w:lvlText w:val=""/>
+      <w:lvlJc w:val="left"/>
+      <w:pPr>
+        <w:ind w:left="4320" w:hanging="360"/>
+      </w:pPr>
+      <w:rPr>
+        <w:rFonts w:ascii="Wingdings" w:hAnsi="Wingdings" w:hint="default"/>
+      </w:rPr>
+    </w:lvl>
+    <w:lvl w:ilvl="6" w:tplc="04150001" w:tentative="1">
+      <w:start w:val="1"/>
+      <w:numFmt w:val="bullet"/>
+      <w:lvlText w:val=""/>
+      <w:lvlJc w:val="left"/>
+      <w:pPr>
+        <w:ind w:left="5040" w:hanging="360"/>
+      </w:pPr>
+      <w:rPr>
+        <w:rFonts w:ascii="Symbol" w:hAnsi="Symbol" w:hint="default"/>
+      </w:rPr>
+    </w:lvl>
+    <w:lvl w:ilvl="7" w:tplc="04150003" w:tentative="1">
+      <w:start w:val="1"/>
+      <w:numFmt w:val="bullet"/>
+      <w:lvlText w:val="o"/>
+      <w:lvlJc w:val="left"/>
+      <w:pPr>
+        <w:ind w:left="5760" w:hanging="360"/>
+      </w:pPr>
+      <w:rPr>
+        <w:rFonts w:ascii="Courier New" w:hAnsi="Courier New" w:cs="Courier New" w:hint="default"/>
+      </w:rPr>
+    </w:lvl>
+    <w:lvl w:ilvl="8" w:tplc="04150005" w:tentative="1">
+      <w:start w:val="1"/>
+      <w:numFmt w:val="bullet"/>
+      <w:lvlText w:val=""/>
+      <w:lvlJc w:val="left"/>
+      <w:pPr>
+        <w:ind w:left="6480" w:hanging="360"/>
+      </w:pPr>
+      <w:rPr>
+        <w:rFonts w:ascii="Wingdings" w:hAnsi="Wingdings" w:hint="default"/>
+      </w:rPr>
+    </w:lvl>
+  </w:abstractNum>
+  <w:abstractNum w:abstractNumId="32" w15:restartNumberingAfterBreak="0">
     <w:nsid w:val="587A7AD0"/>
     <w:multiLevelType w:val="hybridMultilevel"/>
     <w:tmpl w:val="A49C9C60"/>
@@ -23739,7 +30264,7 @@
       </w:rPr>
     </w:lvl>
   </w:abstractNum>
-  <w:abstractNum w:abstractNumId="28" w15:restartNumberingAfterBreak="0">
+  <w:abstractNum w:abstractNumId="33" w15:restartNumberingAfterBreak="0">
     <w:nsid w:val="5B593164"/>
     <w:multiLevelType w:val="hybridMultilevel"/>
     <w:tmpl w:val="1F183E94"/>
@@ -23825,7 +30350,7 @@
       </w:pPr>
     </w:lvl>
   </w:abstractNum>
-  <w:abstractNum w:abstractNumId="29" w15:restartNumberingAfterBreak="0">
+  <w:abstractNum w:abstractNumId="34" w15:restartNumberingAfterBreak="0">
     <w:nsid w:val="5CF97F95"/>
     <w:multiLevelType w:val="hybridMultilevel"/>
     <w:tmpl w:val="A0266548"/>
@@ -23938,7 +30463,7 @@
       </w:rPr>
     </w:lvl>
   </w:abstractNum>
-  <w:abstractNum w:abstractNumId="30" w15:restartNumberingAfterBreak="0">
+  <w:abstractNum w:abstractNumId="35" w15:restartNumberingAfterBreak="0">
     <w:nsid w:val="64207449"/>
     <w:multiLevelType w:val="hybridMultilevel"/>
     <w:tmpl w:val="E5768810"/>
@@ -24051,7 +30576,7 @@
       </w:rPr>
     </w:lvl>
   </w:abstractNum>
-  <w:abstractNum w:abstractNumId="31" w15:restartNumberingAfterBreak="0">
+  <w:abstractNum w:abstractNumId="36" w15:restartNumberingAfterBreak="0">
     <w:nsid w:val="672B1ED5"/>
     <w:multiLevelType w:val="hybridMultilevel"/>
     <w:tmpl w:val="1A08F188"/>
@@ -24164,7 +30689,7 @@
       </w:rPr>
     </w:lvl>
   </w:abstractNum>
-  <w:abstractNum w:abstractNumId="32" w15:restartNumberingAfterBreak="0">
+  <w:abstractNum w:abstractNumId="37" w15:restartNumberingAfterBreak="0">
     <w:nsid w:val="699711C3"/>
     <w:multiLevelType w:val="hybridMultilevel"/>
     <w:tmpl w:val="38C68920"/>
@@ -24254,7 +30779,7 @@
       </w:pPr>
     </w:lvl>
   </w:abstractNum>
-  <w:abstractNum w:abstractNumId="33" w15:restartNumberingAfterBreak="0">
+  <w:abstractNum w:abstractNumId="38" w15:restartNumberingAfterBreak="0">
     <w:nsid w:val="6EF91597"/>
     <w:multiLevelType w:val="hybridMultilevel"/>
     <w:tmpl w:val="EF74B624"/>
@@ -24343,7 +30868,93 @@
       </w:pPr>
     </w:lvl>
   </w:abstractNum>
-  <w:abstractNum w:abstractNumId="34" w15:restartNumberingAfterBreak="0">
+  <w:abstractNum w:abstractNumId="39" w15:restartNumberingAfterBreak="0">
+    <w:nsid w:val="6FE02258"/>
+    <w:multiLevelType w:val="hybridMultilevel"/>
+    <w:tmpl w:val="7528D9C4"/>
+    <w:lvl w:ilvl="0" w:tplc="0415000F">
+      <w:start w:val="1"/>
+      <w:numFmt w:val="decimal"/>
+      <w:lvlText w:val="%1."/>
+      <w:lvlJc w:val="left"/>
+      <w:pPr>
+        <w:ind w:left="720" w:hanging="360"/>
+      </w:pPr>
+    </w:lvl>
+    <w:lvl w:ilvl="1" w:tplc="04150019" w:tentative="1">
+      <w:start w:val="1"/>
+      <w:numFmt w:val="lowerLetter"/>
+      <w:lvlText w:val="%2."/>
+      <w:lvlJc w:val="left"/>
+      <w:pPr>
+        <w:ind w:left="1440" w:hanging="360"/>
+      </w:pPr>
+    </w:lvl>
+    <w:lvl w:ilvl="2" w:tplc="0415001B" w:tentative="1">
+      <w:start w:val="1"/>
+      <w:numFmt w:val="lowerRoman"/>
+      <w:lvlText w:val="%3."/>
+      <w:lvlJc w:val="right"/>
+      <w:pPr>
+        <w:ind w:left="2160" w:hanging="180"/>
+      </w:pPr>
+    </w:lvl>
+    <w:lvl w:ilvl="3" w:tplc="0415000F" w:tentative="1">
+      <w:start w:val="1"/>
+      <w:numFmt w:val="decimal"/>
+      <w:lvlText w:val="%4."/>
+      <w:lvlJc w:val="left"/>
+      <w:pPr>
+        <w:ind w:left="2880" w:hanging="360"/>
+      </w:pPr>
+    </w:lvl>
+    <w:lvl w:ilvl="4" w:tplc="04150019" w:tentative="1">
+      <w:start w:val="1"/>
+      <w:numFmt w:val="lowerLetter"/>
+      <w:lvlText w:val="%5."/>
+      <w:lvlJc w:val="left"/>
+      <w:pPr>
+        <w:ind w:left="3600" w:hanging="360"/>
+      </w:pPr>
+    </w:lvl>
+    <w:lvl w:ilvl="5" w:tplc="0415001B" w:tentative="1">
+      <w:start w:val="1"/>
+      <w:numFmt w:val="lowerRoman"/>
+      <w:lvlText w:val="%6."/>
+      <w:lvlJc w:val="right"/>
+      <w:pPr>
+        <w:ind w:left="4320" w:hanging="180"/>
+      </w:pPr>
+    </w:lvl>
+    <w:lvl w:ilvl="6" w:tplc="0415000F" w:tentative="1">
+      <w:start w:val="1"/>
+      <w:numFmt w:val="decimal"/>
+      <w:lvlText w:val="%7."/>
+      <w:lvlJc w:val="left"/>
+      <w:pPr>
+        <w:ind w:left="5040" w:hanging="360"/>
+      </w:pPr>
+    </w:lvl>
+    <w:lvl w:ilvl="7" w:tplc="04150019" w:tentative="1">
+      <w:start w:val="1"/>
+      <w:numFmt w:val="lowerLetter"/>
+      <w:lvlText w:val="%8."/>
+      <w:lvlJc w:val="left"/>
+      <w:pPr>
+        <w:ind w:left="5760" w:hanging="360"/>
+      </w:pPr>
+    </w:lvl>
+    <w:lvl w:ilvl="8" w:tplc="0415001B" w:tentative="1">
+      <w:start w:val="1"/>
+      <w:numFmt w:val="lowerRoman"/>
+      <w:lvlText w:val="%9."/>
+      <w:lvlJc w:val="right"/>
+      <w:pPr>
+        <w:ind w:left="6480" w:hanging="180"/>
+      </w:pPr>
+    </w:lvl>
+  </w:abstractNum>
+  <w:abstractNum w:abstractNumId="40" w15:restartNumberingAfterBreak="0">
     <w:nsid w:val="76141DAD"/>
     <w:multiLevelType w:val="hybridMultilevel"/>
     <w:tmpl w:val="54DCD23C"/>
@@ -24456,7 +31067,7 @@
       </w:rPr>
     </w:lvl>
   </w:abstractNum>
-  <w:abstractNum w:abstractNumId="35" w15:restartNumberingAfterBreak="0">
+  <w:abstractNum w:abstractNumId="41" w15:restartNumberingAfterBreak="0">
     <w:nsid w:val="76EC7DB9"/>
     <w:multiLevelType w:val="hybridMultilevel"/>
     <w:tmpl w:val="D54412A6"/>
@@ -24543,112 +31154,130 @@
     </w:lvl>
   </w:abstractNum>
   <w:num w:numId="1">
-    <w:abstractNumId w:val="33"/>
+    <w:abstractNumId w:val="38"/>
   </w:num>
   <w:num w:numId="2">
-    <w:abstractNumId w:val="32"/>
+    <w:abstractNumId w:val="37"/>
   </w:num>
   <w:num w:numId="3">
     <w:abstractNumId w:val="0"/>
   </w:num>
   <w:num w:numId="4">
-    <w:abstractNumId w:val="7"/>
+    <w:abstractNumId w:val="9"/>
   </w:num>
   <w:num w:numId="5">
+    <w:abstractNumId w:val="25"/>
+  </w:num>
+  <w:num w:numId="6">
+    <w:abstractNumId w:val="5"/>
+  </w:num>
+  <w:num w:numId="7">
+    <w:abstractNumId w:val="14"/>
+  </w:num>
+  <w:num w:numId="8">
+    <w:abstractNumId w:val="8"/>
+  </w:num>
+  <w:num w:numId="9">
+    <w:abstractNumId w:val="18"/>
+  </w:num>
+  <w:num w:numId="10">
+    <w:abstractNumId w:val="33"/>
+  </w:num>
+  <w:num w:numId="11">
+    <w:abstractNumId w:val="17"/>
+  </w:num>
+  <w:num w:numId="12">
+    <w:abstractNumId w:val="16"/>
+  </w:num>
+  <w:num w:numId="13">
+    <w:abstractNumId w:val="36"/>
+  </w:num>
+  <w:num w:numId="14">
+    <w:abstractNumId w:val="22"/>
+  </w:num>
+  <w:num w:numId="15">
     <w:abstractNumId w:val="21"/>
   </w:num>
-  <w:num w:numId="6">
-    <w:abstractNumId w:val="4"/>
+  <w:num w:numId="16">
+    <w:abstractNumId w:val="40"/>
   </w:num>
-  <w:num w:numId="7">
-    <w:abstractNumId w:val="11"/>
+  <w:num w:numId="17">
+    <w:abstractNumId w:val="30"/>
   </w:num>
-  <w:num w:numId="8">
-    <w:abstractNumId w:val="6"/>
+  <w:num w:numId="18">
+    <w:abstractNumId w:val="32"/>
   </w:num>
-  <w:num w:numId="9">
-    <w:abstractNumId w:val="15"/>
-  </w:num>
-  <w:num w:numId="10">
-    <w:abstractNumId w:val="28"/>
-  </w:num>
-  <w:num w:numId="11">
-    <w:abstractNumId w:val="14"/>
-  </w:num>
-  <w:num w:numId="12">
-    <w:abstractNumId w:val="13"/>
-  </w:num>
-  <w:num w:numId="13">
-    <w:abstractNumId w:val="31"/>
-  </w:num>
-  <w:num w:numId="14">
-    <w:abstractNumId w:val="19"/>
-  </w:num>
-  <w:num w:numId="15">
-    <w:abstractNumId w:val="18"/>
-  </w:num>
-  <w:num w:numId="16">
+  <w:num w:numId="19">
     <w:abstractNumId w:val="34"/>
   </w:num>
-  <w:num w:numId="17">
-    <w:abstractNumId w:val="26"/>
-  </w:num>
-  <w:num w:numId="18">
-    <w:abstractNumId w:val="27"/>
-  </w:num>
-  <w:num w:numId="19">
-    <w:abstractNumId w:val="29"/>
-  </w:num>
   <w:num w:numId="20">
-    <w:abstractNumId w:val="35"/>
+    <w:abstractNumId w:val="41"/>
   </w:num>
   <w:num w:numId="21">
-    <w:abstractNumId w:val="8"/>
+    <w:abstractNumId w:val="10"/>
   </w:num>
   <w:num w:numId="22">
-    <w:abstractNumId w:val="16"/>
+    <w:abstractNumId w:val="19"/>
   </w:num>
   <w:num w:numId="23">
     <w:abstractNumId w:val="1"/>
   </w:num>
   <w:num w:numId="24">
+    <w:abstractNumId w:val="3"/>
+  </w:num>
+  <w:num w:numId="25">
+    <w:abstractNumId w:val="26"/>
+  </w:num>
+  <w:num w:numId="26">
+    <w:abstractNumId w:val="11"/>
+  </w:num>
+  <w:num w:numId="27">
+    <w:abstractNumId w:val="4"/>
+  </w:num>
+  <w:num w:numId="28">
+    <w:abstractNumId w:val="7"/>
+  </w:num>
+  <w:num w:numId="29">
+    <w:abstractNumId w:val="35"/>
+  </w:num>
+  <w:num w:numId="30">
+    <w:abstractNumId w:val="27"/>
+  </w:num>
+  <w:num w:numId="31">
+    <w:abstractNumId w:val="29"/>
+  </w:num>
+  <w:num w:numId="32">
+    <w:abstractNumId w:val="28"/>
+  </w:num>
+  <w:num w:numId="33">
+    <w:abstractNumId w:val="15"/>
+  </w:num>
+  <w:num w:numId="34">
+    <w:abstractNumId w:val="24"/>
+  </w:num>
+  <w:num w:numId="35">
+    <w:abstractNumId w:val="12"/>
+  </w:num>
+  <w:num w:numId="36">
+    <w:abstractNumId w:val="20"/>
+  </w:num>
+  <w:num w:numId="37">
     <w:abstractNumId w:val="2"/>
   </w:num>
-  <w:num w:numId="25">
-    <w:abstractNumId w:val="22"/>
-  </w:num>
-  <w:num w:numId="26">
-    <w:abstractNumId w:val="9"/>
-  </w:num>
-  <w:num w:numId="27">
-    <w:abstractNumId w:val="3"/>
-  </w:num>
-  <w:num w:numId="28">
-    <w:abstractNumId w:val="5"/>
-  </w:num>
-  <w:num w:numId="29">
-    <w:abstractNumId w:val="30"/>
-  </w:num>
-  <w:num w:numId="30">
+  <w:num w:numId="38">
     <w:abstractNumId w:val="23"/>
   </w:num>
-  <w:num w:numId="31">
-    <w:abstractNumId w:val="25"/>
+  <w:num w:numId="39">
+    <w:abstractNumId w:val="6"/>
   </w:num>
-  <w:num w:numId="32">
-    <w:abstractNumId w:val="24"/>
+  <w:num w:numId="40">
+    <w:abstractNumId w:val="13"/>
   </w:num>
-  <w:num w:numId="33">
-    <w:abstractNumId w:val="12"/>
+  <w:num w:numId="41">
+    <w:abstractNumId w:val="31"/>
   </w:num>
-  <w:num w:numId="34">
-    <w:abstractNumId w:val="20"/>
-  </w:num>
-  <w:num w:numId="35">
-    <w:abstractNumId w:val="10"/>
-  </w:num>
-  <w:num w:numId="36">
-    <w:abstractNumId w:val="17"/>
+  <w:num w:numId="42">
+    <w:abstractNumId w:val="39"/>
   </w:num>
 </w:numbering>
 </file>
@@ -25982,6 +32611,31 @@
       <w:szCs w:val="20"/>
     </w:rPr>
   </w:style>
+  <w:style w:type="character" w:customStyle="1" w:styleId="tag">
+    <w:name w:val="tag"/>
+    <w:basedOn w:val="Domylnaczcionkaakapitu"/>
+    <w:rsid w:val="0021059F"/>
+  </w:style>
+  <w:style w:type="character" w:customStyle="1" w:styleId="pln">
+    <w:name w:val="pln"/>
+    <w:basedOn w:val="Domylnaczcionkaakapitu"/>
+    <w:rsid w:val="0021059F"/>
+  </w:style>
+  <w:style w:type="character" w:customStyle="1" w:styleId="atn">
+    <w:name w:val="atn"/>
+    <w:basedOn w:val="Domylnaczcionkaakapitu"/>
+    <w:rsid w:val="0021059F"/>
+  </w:style>
+  <w:style w:type="character" w:customStyle="1" w:styleId="pun">
+    <w:name w:val="pun"/>
+    <w:basedOn w:val="Domylnaczcionkaakapitu"/>
+    <w:rsid w:val="0021059F"/>
+  </w:style>
+  <w:style w:type="character" w:customStyle="1" w:styleId="atv">
+    <w:name w:val="atv"/>
+    <w:basedOn w:val="Domylnaczcionkaakapitu"/>
+    <w:rsid w:val="0021059F"/>
+  </w:style>
 </w:styles>
 </file>
 
@@ -26285,7 +32939,7 @@
 </file>
 
 <file path=customXml/itemProps1.xml><?xml version="1.0" encoding="utf-8"?>
-<ds:datastoreItem xmlns:ds="http://schemas.openxmlformats.org/officeDocument/2006/customXml" ds:itemID="{9A24CA7F-F43F-4CEB-BDF2-5913EBD4219F}">
+<ds:datastoreItem xmlns:ds="http://schemas.openxmlformats.org/officeDocument/2006/customXml" ds:itemID="{3586C287-5682-492A-9A31-69EB4F2BE98E}">
   <ds:schemaRefs>
     <ds:schemaRef ds:uri="http://schemas.openxmlformats.org/officeDocument/2006/bibliography"/>
   </ds:schemaRefs>
